--- a/6_MANUALES/MA_DE_USUARIO/MA_DE_USUARIO.docx
+++ b/6_MANUALES/MA_DE_USUARIO/MA_DE_USUARIO.docx
@@ -528,10 +528,10 @@
         <w:tblLook w:val="04A0" w:firstRow="1" w:lastRow="0" w:firstColumn="1" w:lastColumn="0" w:noHBand="0" w:noVBand="1"/>
       </w:tblPr>
       <w:tblGrid>
-        <w:gridCol w:w="939"/>
-        <w:gridCol w:w="951"/>
-        <w:gridCol w:w="4768"/>
-        <w:gridCol w:w="2126"/>
+        <w:gridCol w:w="1217"/>
+        <w:gridCol w:w="895"/>
+        <w:gridCol w:w="4596"/>
+        <w:gridCol w:w="2076"/>
       </w:tblGrid>
       <w:tr>
         <w:tc>
@@ -646,7 +646,7 @@
                 <w:rFonts w:ascii="Arial" w:hAnsi="Arial" w:cs="Arial"/>
                 <w:color w:val="000000" w:themeColor="text1"/>
               </w:rPr>
-              <w:t>3/07/15</w:t>
+              <w:t>08/07/2015</w:t>
             </w:r>
           </w:p>
         </w:tc>
@@ -690,7 +690,7 @@
                 <w:rFonts w:ascii="Arial" w:hAnsi="Arial" w:cs="Arial"/>
                 <w:color w:val="000000" w:themeColor="text1"/>
               </w:rPr>
-              <w:t>Se redacta el manual de usuario acorde al formato standard IEEE_Std_1063-2001.</w:t>
+              <w:t>Se añaden detalles sobre las interfaces de usuario.</w:t>
             </w:r>
           </w:p>
         </w:tc>
@@ -3117,21 +3117,19 @@
             </w:rPr>
           </w:pPr>
         </w:p>
-        <w:bookmarkStart w:id="0" w:name="_GoBack" w:displacedByCustomXml="next"/>
-        <w:bookmarkEnd w:id="0" w:displacedByCustomXml="next"/>
       </w:sdtContent>
     </w:sdt>
-    <w:bookmarkStart w:id="1" w:name="_Toc423701804" w:displacedByCustomXml="prev"/>
+    <w:bookmarkStart w:id="0" w:name="_Toc423701804" w:displacedByCustomXml="prev"/>
     <w:p>
       <w:pPr>
         <w:pStyle w:val="Ttulo1"/>
       </w:pPr>
-      <w:bookmarkStart w:id="2" w:name="_Toc423973341"/>
+      <w:bookmarkStart w:id="1" w:name="_Toc423973341"/>
       <w:r>
         <w:lastRenderedPageBreak/>
         <w:t>Tabla de ilustraciones</w:t>
       </w:r>
-      <w:bookmarkEnd w:id="2"/>
+      <w:bookmarkEnd w:id="1"/>
     </w:p>
     <w:p/>
     <w:p>
@@ -4635,7 +4633,7 @@
         <w:pStyle w:val="Ttulo1"/>
         <w:jc w:val="both"/>
       </w:pPr>
-      <w:bookmarkStart w:id="3" w:name="_Toc423973342"/>
+      <w:bookmarkStart w:id="2" w:name="_Toc423973342"/>
       <w:r>
         <w:lastRenderedPageBreak/>
         <w:t>I</w:t>
@@ -4647,8 +4645,8 @@
         </w:rPr>
         <w:t>ntroducción</w:t>
       </w:r>
-      <w:bookmarkEnd w:id="1"/>
-      <w:bookmarkEnd w:id="3"/>
+      <w:bookmarkEnd w:id="0"/>
+      <w:bookmarkEnd w:id="2"/>
     </w:p>
     <w:p>
       <w:pPr>
@@ -5000,8 +4998,8 @@
           <w:rFonts w:cs="Arial"/>
         </w:rPr>
       </w:pPr>
-      <w:bookmarkStart w:id="4" w:name="_Toc423701805"/>
-      <w:bookmarkStart w:id="5" w:name="_Toc423973343"/>
+      <w:bookmarkStart w:id="3" w:name="_Toc423701805"/>
+      <w:bookmarkStart w:id="4" w:name="_Toc423973343"/>
       <w:r>
         <w:rPr>
           <w:rFonts w:cs="Arial"/>
@@ -5009,8 +5007,8 @@
         <w:lastRenderedPageBreak/>
         <w:t>Información para el uso de la documentación</w:t>
       </w:r>
+      <w:bookmarkEnd w:id="3"/>
       <w:bookmarkEnd w:id="4"/>
-      <w:bookmarkEnd w:id="5"/>
     </w:p>
     <w:p>
       <w:pPr>
@@ -5037,13 +5035,13 @@
         <w:rPr>
           <w:rFonts w:ascii="Arial" w:hAnsi="Arial" w:cs="Arial"/>
         </w:rPr>
-        <w:t xml:space="preserve"> refiere, </w:t>
-      </w:r>
-      <w:r>
-        <w:rPr>
-          <w:rFonts w:ascii="Arial" w:hAnsi="Arial" w:cs="Arial"/>
-        </w:rPr>
-        <w:t>se ofrecen todos los detalles necesarios para su uso.</w:t>
+        <w:t xml:space="preserve"> refiere</w:t>
+      </w:r>
+      <w:r>
+        <w:rPr>
+          <w:rFonts w:ascii="Arial" w:hAnsi="Arial" w:cs="Arial"/>
+        </w:rPr>
+        <w:t xml:space="preserve"> y a los términos utilizados para realizar la descripción del funcionamiento de las interfaces para lo cual cuenta con un glosario al final de este documento.</w:t>
       </w:r>
     </w:p>
     <w:p>
@@ -5076,7 +5074,13 @@
         <w:rPr>
           <w:rFonts w:ascii="Arial" w:hAnsi="Arial" w:cs="Arial"/>
         </w:rPr>
-        <w:t>Concepto de operaciones: Se ofrece una visión general del funcionamiento de la aplicación.</w:t>
+        <w:t xml:space="preserve">Concepto de operaciones: Se ofrece una visión general del </w:t>
+      </w:r>
+      <w:r>
+        <w:rPr>
+          <w:rFonts w:ascii="Arial" w:hAnsi="Arial" w:cs="Arial"/>
+        </w:rPr>
+        <w:t>funcionamiento de la aplicación, se ofrece un diagrama que ilustra el flujo de datos a través del sistema desde que el usuario accede al mismo para su uso.</w:t>
       </w:r>
     </w:p>
     <w:p>
@@ -5169,6 +5173,20 @@
     </w:p>
     <w:p>
       <w:pPr>
+        <w:jc w:val="both"/>
+        <w:rPr>
+          <w:rFonts w:ascii="Arial" w:hAnsi="Arial" w:cs="Arial"/>
+        </w:rPr>
+      </w:pPr>
+      <w:r>
+        <w:rPr>
+          <w:rFonts w:ascii="Arial" w:hAnsi="Arial" w:cs="Arial"/>
+        </w:rPr>
+        <w:t>Se recomiendo leer todo el manual antes de proceder al uso del software ya que la mala manipulación de la aplicación puede derivar en errores que constituyan tiempos de inactividad, datos erróneos o mal funcionamiento general.</w:t>
+      </w:r>
+    </w:p>
+    <w:p>
+      <w:pPr>
         <w:ind w:left="427"/>
         <w:jc w:val="both"/>
         <w:rPr>
@@ -5214,8 +5232,8 @@
           <w:rFonts w:cs="Arial"/>
         </w:rPr>
       </w:pPr>
-      <w:bookmarkStart w:id="6" w:name="_Toc423701806"/>
-      <w:bookmarkStart w:id="7" w:name="_Toc423973344"/>
+      <w:bookmarkStart w:id="5" w:name="_Toc423701806"/>
+      <w:bookmarkStart w:id="6" w:name="_Toc423973344"/>
       <w:r>
         <w:rPr>
           <w:rFonts w:cs="Arial"/>
@@ -5223,8 +5241,8 @@
         <w:lastRenderedPageBreak/>
         <w:t>Concepto  de operaciones</w:t>
       </w:r>
+      <w:bookmarkEnd w:id="5"/>
       <w:bookmarkEnd w:id="6"/>
-      <w:bookmarkEnd w:id="7"/>
     </w:p>
     <w:p>
       <w:pPr>
@@ -5278,22 +5296,38 @@
         <w:pStyle w:val="Descripcin"/>
         <w:jc w:val="center"/>
       </w:pPr>
-      <w:bookmarkStart w:id="8" w:name="_Toc423973286"/>
+      <w:bookmarkStart w:id="7" w:name="_Toc423973286"/>
       <w:r>
         <w:t xml:space="preserve">Ilustración </w:t>
       </w:r>
-      <w:fldSimple w:instr=" SEQ Ilustración \* ARABIC ">
-        <w:r>
-          <w:rPr>
-            <w:noProof/>
-          </w:rPr>
-          <w:t>1</w:t>
-        </w:r>
-      </w:fldSimple>
-      <w:r>
-        <w:t>Funcionamiento interno de la aplicacion</w:t>
-      </w:r>
-      <w:bookmarkEnd w:id="8"/>
+      <w:r>
+        <w:fldChar w:fldCharType="begin"/>
+      </w:r>
+      <w:r>
+        <w:instrText xml:space="preserve"> SEQ Ilustración \* ARABIC </w:instrText>
+      </w:r>
+      <w:r>
+        <w:fldChar w:fldCharType="separate"/>
+      </w:r>
+      <w:r>
+        <w:rPr>
+          <w:noProof/>
+        </w:rPr>
+        <w:t>1</w:t>
+      </w:r>
+      <w:r>
+        <w:rPr>
+          <w:noProof/>
+        </w:rPr>
+        <w:fldChar w:fldCharType="end"/>
+      </w:r>
+      <w:r>
+        <w:t xml:space="preserve">Funcionamiento interno de la </w:t>
+      </w:r>
+      <w:bookmarkEnd w:id="7"/>
+      <w:r>
+        <w:t>aplicación</w:t>
+      </w:r>
     </w:p>
     <w:p>
       <w:pPr>
@@ -5308,18 +5342,28 @@
         <w:jc w:val="both"/>
       </w:pPr>
       <w:r>
-        <w:t>Una vez dentro el sistema cargará la interfaz con los correspondientes formularios y la información correspondiente será recuperado en automático desde la base de datos, cuando se haga una modificación (eliminación, nuevo registro o actualización) la aplicación actualizará la información desplegada tomándola de la base de datos.</w:t>
-      </w:r>
-    </w:p>
-    <w:p>
-      <w:pPr>
-        <w:jc w:val="both"/>
-      </w:pPr>
-    </w:p>
-    <w:p>
-      <w:pPr>
-        <w:jc w:val="both"/>
-      </w:pPr>
+        <w:t xml:space="preserve">Una vez dentro el sistema cargará la interfaz con los correspondientes formularios y la información correspondiente será </w:t>
+      </w:r>
+      <w:r>
+        <w:t>recuperada</w:t>
+      </w:r>
+      <w:r>
+        <w:t xml:space="preserve"> en automático desde la base de datos</w:t>
+      </w:r>
+      <w:r>
+        <w:t xml:space="preserve"> y visualizada directamente sobre la vista correspondiente y/o sobre una tabla</w:t>
+      </w:r>
+      <w:r>
+        <w:t>, cuando se haga una modificación (eliminación, nuevo registro o actualización) la aplicación actualizará la información desplegada tomándola de la base de datos.</w:t>
+      </w:r>
+    </w:p>
+    <w:p>
+      <w:pPr>
+        <w:jc w:val="both"/>
+      </w:pPr>
+      <w:r>
+        <w:t>Todos los usuarios que cuenten con los privilegios podrás realizar sobre los registros las tareas de guardado, actualización y borrado lógico de información.</w:t>
+      </w:r>
     </w:p>
     <w:p>
       <w:pPr>
@@ -5346,23 +5390,23 @@
         <w:pStyle w:val="Ttulo1"/>
         <w:jc w:val="both"/>
       </w:pPr>
-      <w:bookmarkStart w:id="9" w:name="_Toc423973345"/>
+      <w:bookmarkStart w:id="8" w:name="_Toc423973345"/>
       <w:r>
         <w:lastRenderedPageBreak/>
         <w:t>Procedimiento</w:t>
       </w:r>
+      <w:bookmarkEnd w:id="8"/>
+    </w:p>
+    <w:p>
+      <w:pPr>
+        <w:pStyle w:val="Ttulo2"/>
+        <w:jc w:val="both"/>
+      </w:pPr>
+      <w:bookmarkStart w:id="9" w:name="_Toc423973346"/>
+      <w:r>
+        <w:t>Vista general de la aplicación</w:t>
+      </w:r>
       <w:bookmarkEnd w:id="9"/>
-    </w:p>
-    <w:p>
-      <w:pPr>
-        <w:pStyle w:val="Ttulo2"/>
-        <w:jc w:val="both"/>
-      </w:pPr>
-      <w:bookmarkStart w:id="10" w:name="_Toc423973346"/>
-      <w:r>
-        <w:t>Vista general de la aplicación</w:t>
-      </w:r>
-      <w:bookmarkEnd w:id="10"/>
     </w:p>
     <w:p>
       <w:pPr>
@@ -5444,33 +5488,46 @@
         <w:pStyle w:val="Descripcin"/>
         <w:jc w:val="center"/>
       </w:pPr>
-      <w:bookmarkStart w:id="11" w:name="_Toc423973287"/>
+      <w:bookmarkStart w:id="10" w:name="_Toc423973287"/>
       <w:r>
         <w:t xml:space="preserve">Ilustración </w:t>
       </w:r>
-      <w:fldSimple w:instr=" SEQ Ilustración \* ARABIC ">
-        <w:r>
-          <w:rPr>
-            <w:noProof/>
-          </w:rPr>
-          <w:t>2</w:t>
-        </w:r>
-      </w:fldSimple>
+      <w:r>
+        <w:fldChar w:fldCharType="begin"/>
+      </w:r>
+      <w:r>
+        <w:instrText xml:space="preserve"> SEQ Ilustración \* ARABIC </w:instrText>
+      </w:r>
+      <w:r>
+        <w:fldChar w:fldCharType="separate"/>
+      </w:r>
+      <w:r>
+        <w:rPr>
+          <w:noProof/>
+        </w:rPr>
+        <w:t>2</w:t>
+      </w:r>
+      <w:r>
+        <w:rPr>
+          <w:noProof/>
+        </w:rPr>
+        <w:fldChar w:fldCharType="end"/>
+      </w:r>
       <w:r>
         <w:t>Vista general de la aplicación</w:t>
       </w:r>
+      <w:bookmarkEnd w:id="10"/>
+    </w:p>
+    <w:p>
+      <w:pPr>
+        <w:pStyle w:val="Ttulo2"/>
+        <w:jc w:val="both"/>
+      </w:pPr>
+      <w:bookmarkStart w:id="11" w:name="_Toc423973347"/>
+      <w:r>
+        <w:t>Iniciar Sesión</w:t>
+      </w:r>
       <w:bookmarkEnd w:id="11"/>
-    </w:p>
-    <w:p>
-      <w:pPr>
-        <w:pStyle w:val="Ttulo2"/>
-        <w:jc w:val="both"/>
-      </w:pPr>
-      <w:bookmarkStart w:id="12" w:name="_Toc423973347"/>
-      <w:r>
-        <w:t>Iniciar Sesión</w:t>
-      </w:r>
-      <w:bookmarkEnd w:id="12"/>
     </w:p>
     <w:p>
       <w:pPr>
@@ -5564,55 +5621,61 @@
           <w:rFonts w:ascii="Arial" w:hAnsi="Arial" w:cs="Arial"/>
         </w:rPr>
       </w:pPr>
-      <w:bookmarkStart w:id="13" w:name="_Toc423973288"/>
+      <w:bookmarkStart w:id="12" w:name="_Toc423973288"/>
       <w:r>
         <w:t xml:space="preserve">Ilustración </w:t>
       </w:r>
-      <w:fldSimple w:instr=" SEQ Ilustración \* ARABIC ">
-        <w:r>
-          <w:rPr>
-            <w:noProof/>
-          </w:rPr>
-          <w:t>3</w:t>
-        </w:r>
-      </w:fldSimple>
+      <w:r>
+        <w:fldChar w:fldCharType="begin"/>
+      </w:r>
+      <w:r>
+        <w:instrText xml:space="preserve"> SEQ Ilustración \* ARABIC </w:instrText>
+      </w:r>
+      <w:r>
+        <w:fldChar w:fldCharType="separate"/>
+      </w:r>
+      <w:r>
+        <w:rPr>
+          <w:noProof/>
+        </w:rPr>
+        <w:t>3</w:t>
+      </w:r>
+      <w:r>
+        <w:rPr>
+          <w:noProof/>
+        </w:rPr>
+        <w:fldChar w:fldCharType="end"/>
+      </w:r>
       <w:r>
         <w:t>Pantalla de login</w:t>
       </w:r>
+      <w:bookmarkEnd w:id="12"/>
+    </w:p>
+    <w:p>
+      <w:pPr>
+        <w:jc w:val="both"/>
+        <w:rPr>
+          <w:rFonts w:ascii="Arial" w:hAnsi="Arial" w:cs="Arial"/>
+        </w:rPr>
+      </w:pPr>
+    </w:p>
+    <w:p>
+      <w:pPr>
+        <w:pStyle w:val="Ttulo2"/>
+        <w:jc w:val="both"/>
+        <w:rPr>
+          <w:rFonts w:cs="Arial"/>
+        </w:rPr>
+      </w:pPr>
+      <w:bookmarkStart w:id="13" w:name="_Toc423973348"/>
+      <w:r>
+        <w:rPr>
+          <w:rFonts w:cs="Arial"/>
+        </w:rPr>
+        <w:lastRenderedPageBreak/>
+        <w:t>Ventana Principal</w:t>
+      </w:r>
       <w:bookmarkEnd w:id="13"/>
-    </w:p>
-    <w:p>
-      <w:pPr>
-        <w:jc w:val="both"/>
-        <w:rPr>
-          <w:rFonts w:ascii="Arial" w:hAnsi="Arial" w:cs="Arial"/>
-        </w:rPr>
-      </w:pPr>
-    </w:p>
-    <w:p>
-      <w:pPr>
-        <w:jc w:val="both"/>
-        <w:rPr>
-          <w:rFonts w:ascii="Arial" w:hAnsi="Arial" w:cs="Arial"/>
-        </w:rPr>
-      </w:pPr>
-    </w:p>
-    <w:p>
-      <w:pPr>
-        <w:pStyle w:val="Ttulo2"/>
-        <w:jc w:val="both"/>
-        <w:rPr>
-          <w:rFonts w:cs="Arial"/>
-        </w:rPr>
-      </w:pPr>
-      <w:bookmarkStart w:id="14" w:name="_Toc423973348"/>
-      <w:r>
-        <w:rPr>
-          <w:rFonts w:cs="Arial"/>
-        </w:rPr>
-        <w:t>Ventana Principal</w:t>
-      </w:r>
-      <w:bookmarkEnd w:id="14"/>
     </w:p>
     <w:p>
       <w:pPr>
@@ -5664,7 +5727,7 @@
         <w:rPr>
           <w:rFonts w:ascii="Arial" w:hAnsi="Arial" w:cs="Arial"/>
         </w:rPr>
-        <w:t xml:space="preserve"> es el área de configuración.</w:t>
+        <w:t xml:space="preserve"> es el área de configuración de base de datos, ayuda y registro exclusivo de empleados.</w:t>
       </w:r>
     </w:p>
     <w:p>
@@ -5695,7 +5758,13 @@
         <w:rPr>
           <w:rFonts w:ascii="Arial" w:hAnsi="Arial" w:cs="Arial"/>
         </w:rPr>
-        <w:t xml:space="preserve"> son botones  en la cuáles podremos hacer registro según el botón.</w:t>
+        <w:t xml:space="preserve"> son botones  en la cuáles podremos hacer registro según </w:t>
+      </w:r>
+      <w:r>
+        <w:rPr>
+          <w:rFonts w:ascii="Arial" w:hAnsi="Arial" w:cs="Arial"/>
+        </w:rPr>
+        <w:t>el criterio marcado.</w:t>
       </w:r>
     </w:p>
     <w:p>
@@ -5720,7 +5789,13 @@
         <w:rPr>
           <w:rFonts w:ascii="Arial" w:hAnsi="Arial" w:cs="Arial"/>
         </w:rPr>
-        <w:t>donde se podrán hacer consultas según el botón.</w:t>
+        <w:t xml:space="preserve">donde se podrán hacer </w:t>
+      </w:r>
+      <w:r>
+        <w:rPr>
+          <w:rFonts w:ascii="Arial" w:hAnsi="Arial" w:cs="Arial"/>
+        </w:rPr>
+        <w:t>consultas referentes a los registros realizados.</w:t>
       </w:r>
     </w:p>
     <w:p>
@@ -5751,7 +5826,7 @@
         <w:rPr>
           <w:rFonts w:ascii="Arial" w:hAnsi="Arial" w:cs="Arial"/>
         </w:rPr>
-        <w:t>cerrar sesión.</w:t>
+        <w:t>cerrar sesión y la aplicación de una manera segura.</w:t>
       </w:r>
     </w:p>
     <w:p>
@@ -5832,22 +5907,35 @@
           <w:rFonts w:ascii="Arial" w:hAnsi="Arial" w:cs="Arial"/>
         </w:rPr>
       </w:pPr>
-      <w:bookmarkStart w:id="15" w:name="_Toc423973289"/>
+      <w:bookmarkStart w:id="14" w:name="_Toc423973289"/>
       <w:r>
         <w:t xml:space="preserve">Ilustración </w:t>
       </w:r>
-      <w:fldSimple w:instr=" SEQ Ilustración \* ARABIC ">
-        <w:r>
-          <w:rPr>
-            <w:noProof/>
-          </w:rPr>
-          <w:t>4</w:t>
-        </w:r>
-      </w:fldSimple>
+      <w:r>
+        <w:fldChar w:fldCharType="begin"/>
+      </w:r>
+      <w:r>
+        <w:instrText xml:space="preserve"> SEQ Ilustración \* ARABIC </w:instrText>
+      </w:r>
+      <w:r>
+        <w:fldChar w:fldCharType="separate"/>
+      </w:r>
+      <w:r>
+        <w:rPr>
+          <w:noProof/>
+        </w:rPr>
+        <w:t>4</w:t>
+      </w:r>
+      <w:r>
+        <w:rPr>
+          <w:noProof/>
+        </w:rPr>
+        <w:fldChar w:fldCharType="end"/>
+      </w:r>
       <w:r>
         <w:t>Ventana principal</w:t>
       </w:r>
-      <w:bookmarkEnd w:id="15"/>
+      <w:bookmarkEnd w:id="14"/>
     </w:p>
     <w:p>
       <w:pPr>
@@ -5913,7 +6001,7 @@
           <w:rFonts w:cs="Arial"/>
         </w:rPr>
       </w:pPr>
-      <w:bookmarkStart w:id="16" w:name="_Toc423973349"/>
+      <w:bookmarkStart w:id="15" w:name="_Toc423973349"/>
       <w:r>
         <w:rPr>
           <w:rFonts w:cs="Arial"/>
@@ -5925,22 +6013,91 @@
         <w:rPr>
           <w:rFonts w:cs="Arial"/>
         </w:rPr>
+        <w:t xml:space="preserve">del apartado </w:t>
+      </w:r>
+      <w:r>
+        <w:rPr>
+          <w:rFonts w:cs="Arial"/>
+        </w:rPr>
         <w:t>Proveedor</w:t>
       </w:r>
-      <w:bookmarkEnd w:id="16"/>
-    </w:p>
-    <w:p>
-      <w:pPr>
-        <w:jc w:val="both"/>
-        <w:rPr>
-          <w:rFonts w:ascii="Arial" w:hAnsi="Arial" w:cs="Arial"/>
-        </w:rPr>
-      </w:pPr>
-      <w:r>
-        <w:rPr>
-          <w:rFonts w:ascii="Arial" w:hAnsi="Arial" w:cs="Arial"/>
-        </w:rPr>
-        <w:t>Se tienen los botones de  proveedor donde cada botón desplegará un formulario diferente, de igual forma para los botones de Almacén, Registro y Reparación.</w:t>
+      <w:bookmarkEnd w:id="15"/>
+    </w:p>
+    <w:p>
+      <w:pPr>
+        <w:jc w:val="both"/>
+        <w:rPr>
+          <w:rFonts w:ascii="Arial" w:hAnsi="Arial" w:cs="Arial"/>
+        </w:rPr>
+      </w:pPr>
+      <w:r>
+        <w:rPr>
+          <w:rFonts w:ascii="Arial" w:hAnsi="Arial" w:cs="Arial"/>
+        </w:rPr>
+        <w:t xml:space="preserve">Se tienen </w:t>
+      </w:r>
+      <w:r>
+        <w:rPr>
+          <w:rFonts w:ascii="Arial" w:hAnsi="Arial" w:cs="Arial"/>
+        </w:rPr>
+        <w:t>los siguientes botones:</w:t>
+      </w:r>
+    </w:p>
+    <w:p>
+      <w:pPr>
+        <w:pStyle w:val="Prrafodelista"/>
+        <w:numPr>
+          <w:ilvl w:val="0"/>
+          <w:numId w:val="6"/>
+        </w:numPr>
+        <w:jc w:val="both"/>
+        <w:rPr>
+          <w:rFonts w:ascii="Arial" w:hAnsi="Arial" w:cs="Arial"/>
+        </w:rPr>
+      </w:pPr>
+      <w:r>
+        <w:rPr>
+          <w:rFonts w:ascii="Arial" w:hAnsi="Arial" w:cs="Arial"/>
+        </w:rPr>
+        <w:t>Proveedor: Manipula los datos de los proveedores principales.</w:t>
+      </w:r>
+    </w:p>
+    <w:p>
+      <w:pPr>
+        <w:pStyle w:val="Prrafodelista"/>
+        <w:numPr>
+          <w:ilvl w:val="0"/>
+          <w:numId w:val="6"/>
+        </w:numPr>
+        <w:jc w:val="both"/>
+        <w:rPr>
+          <w:rFonts w:ascii="Arial" w:hAnsi="Arial" w:cs="Arial"/>
+        </w:rPr>
+      </w:pPr>
+      <w:r>
+        <w:rPr>
+          <w:rFonts w:ascii="Arial" w:hAnsi="Arial" w:cs="Arial"/>
+        </w:rPr>
+        <w:t>Contacto: Registra los datos de contacto de las personas encargadas de mediar entre la empresa y el proveedor.</w:t>
+      </w:r>
+    </w:p>
+    <w:p>
+      <w:pPr>
+        <w:pStyle w:val="Prrafodelista"/>
+        <w:numPr>
+          <w:ilvl w:val="0"/>
+          <w:numId w:val="6"/>
+        </w:numPr>
+        <w:jc w:val="both"/>
+        <w:rPr>
+          <w:rFonts w:ascii="Arial" w:hAnsi="Arial" w:cs="Arial"/>
+        </w:rPr>
+      </w:pPr>
+      <w:r>
+        <w:rPr>
+          <w:rFonts w:ascii="Arial" w:hAnsi="Arial" w:cs="Arial"/>
+        </w:rPr>
+        <w:t>Activo: Esta sección contiene los datos de proveedores que alguna vez ofrecieron algún servicio o producto a la empresa y después no.</w:t>
       </w:r>
     </w:p>
     <w:p>
@@ -5956,8 +6113,8 @@
         </w:rPr>
         <w:drawing>
           <wp:inline distT="0" distB="0" distL="0" distR="0" wp14:anchorId="1B525EC5" wp14:editId="420A6A35">
-            <wp:extent cx="4839335" cy="2984500"/>
-            <wp:effectExtent l="0" t="0" r="0" b="6350"/>
+            <wp:extent cx="4153535" cy="2561556"/>
+            <wp:effectExtent l="0" t="0" r="0" b="0"/>
             <wp:docPr id="29" name="Imagen 29" descr="BotonesProveedor"/>
             <wp:cNvGraphicFramePr>
               <a:graphicFrameLocks xmlns:a="http://schemas.openxmlformats.org/drawingml/2006/main" noChangeAspect="1"/>
@@ -5972,7 +6129,7 @@
                     </pic:cNvPicPr>
                   </pic:nvPicPr>
                   <pic:blipFill>
-                    <a:blip r:embed="rId13">
+                    <a:blip r:embed="rId13" cstate="print">
                       <a:lum contrast="-20000"/>
                       <a:extLst>
                         <a:ext uri="{28A0092B-C50C-407E-A947-70E740481C1C}">
@@ -5988,7 +6145,7 @@
                   <pic:spPr bwMode="auto">
                     <a:xfrm>
                       <a:off x="0" y="0"/>
-                      <a:ext cx="4839335" cy="2984500"/>
+                      <a:ext cx="4157703" cy="2564127"/>
                     </a:xfrm>
                     <a:prstGeom prst="rect">
                       <a:avLst/>
@@ -6013,60 +6170,71 @@
           <w:rFonts w:ascii="Arial" w:hAnsi="Arial" w:cs="Arial"/>
         </w:rPr>
       </w:pPr>
-      <w:bookmarkStart w:id="17" w:name="_Toc423973290"/>
+      <w:bookmarkStart w:id="16" w:name="_Toc423973290"/>
       <w:r>
         <w:t xml:space="preserve">Ilustración </w:t>
       </w:r>
-      <w:fldSimple w:instr=" SEQ Ilustración \* ARABIC ">
-        <w:r>
-          <w:rPr>
-            <w:noProof/>
-          </w:rPr>
-          <w:t>5</w:t>
-        </w:r>
-      </w:fldSimple>
+      <w:r>
+        <w:fldChar w:fldCharType="begin"/>
+      </w:r>
+      <w:r>
+        <w:instrText xml:space="preserve"> SEQ Ilustración \* ARABIC </w:instrText>
+      </w:r>
+      <w:r>
+        <w:fldChar w:fldCharType="separate"/>
+      </w:r>
+      <w:r>
+        <w:rPr>
+          <w:noProof/>
+        </w:rPr>
+        <w:t>5</w:t>
+      </w:r>
+      <w:r>
+        <w:rPr>
+          <w:noProof/>
+        </w:rPr>
+        <w:fldChar w:fldCharType="end"/>
+      </w:r>
       <w:r>
         <w:t>Proveedor-botones</w:t>
       </w:r>
+      <w:bookmarkEnd w:id="16"/>
+    </w:p>
+    <w:p>
+      <w:pPr>
+        <w:pStyle w:val="Ttulo2"/>
+        <w:jc w:val="both"/>
+        <w:rPr>
+          <w:rFonts w:cs="Arial"/>
+        </w:rPr>
+      </w:pPr>
+      <w:bookmarkStart w:id="17" w:name="_Toc423973350"/>
+      <w:r>
+        <w:rPr>
+          <w:rFonts w:cs="Arial"/>
+        </w:rPr>
+        <w:t>Formulario de Proveedor</w:t>
+      </w:r>
       <w:bookmarkEnd w:id="17"/>
     </w:p>
     <w:p>
       <w:pPr>
-        <w:pStyle w:val="Ttulo2"/>
-        <w:jc w:val="both"/>
-        <w:rPr>
-          <w:rFonts w:cs="Arial"/>
-        </w:rPr>
-      </w:pPr>
-      <w:bookmarkStart w:id="18" w:name="_Toc423973350"/>
-      <w:r>
-        <w:rPr>
-          <w:rFonts w:cs="Arial"/>
-        </w:rPr>
-        <w:t>Formulario de Proveedor</w:t>
-      </w:r>
-      <w:bookmarkEnd w:id="18"/>
-    </w:p>
-    <w:p>
-      <w:pPr>
-        <w:jc w:val="both"/>
-        <w:rPr>
-          <w:rFonts w:ascii="Arial" w:hAnsi="Arial" w:cs="Arial"/>
-        </w:rPr>
-      </w:pPr>
-    </w:p>
-    <w:p>
-      <w:pPr>
-        <w:jc w:val="both"/>
-        <w:rPr>
-          <w:rFonts w:ascii="Arial" w:hAnsi="Arial" w:cs="Arial"/>
-        </w:rPr>
-      </w:pPr>
-      <w:r>
-        <w:rPr>
-          <w:rFonts w:ascii="Arial" w:hAnsi="Arial" w:cs="Arial"/>
-        </w:rPr>
-        <w:t>El formulario registrará información importante acerca de la empresa.</w:t>
+        <w:jc w:val="both"/>
+        <w:rPr>
+          <w:rFonts w:ascii="Arial" w:hAnsi="Arial" w:cs="Arial"/>
+        </w:rPr>
+      </w:pPr>
+      <w:r>
+        <w:rPr>
+          <w:rFonts w:ascii="Arial" w:hAnsi="Arial" w:cs="Arial"/>
+        </w:rPr>
+        <w:t xml:space="preserve">El formulario registrará información importante acerca </w:t>
+      </w:r>
+      <w:r>
+        <w:rPr>
+          <w:rFonts w:ascii="Arial" w:hAnsi="Arial" w:cs="Arial"/>
+        </w:rPr>
+        <w:t>la empresa proveedores de productos y servicios.</w:t>
       </w:r>
     </w:p>
     <w:p>
@@ -6122,7 +6290,7 @@
         </w:rPr>
         <w:drawing>
           <wp:inline distT="0" distB="0" distL="0" distR="0" wp14:anchorId="46D95C63" wp14:editId="1BBA0F4B">
-            <wp:extent cx="5114290" cy="2637155"/>
+            <wp:extent cx="4174679" cy="2152650"/>
             <wp:effectExtent l="0" t="0" r="0" b="0"/>
             <wp:docPr id="30" name="Imagen 30" descr="VistaProveedor1"/>
             <wp:cNvGraphicFramePr>
@@ -6138,7 +6306,7 @@
                     </pic:cNvPicPr>
                   </pic:nvPicPr>
                   <pic:blipFill>
-                    <a:blip r:embed="rId14">
+                    <a:blip r:embed="rId14" cstate="print">
                       <a:lum contrast="-20000"/>
                       <a:extLst>
                         <a:ext uri="{28A0092B-C50C-407E-A947-70E740481C1C}">
@@ -6154,7 +6322,7 @@
                   <pic:spPr bwMode="auto">
                     <a:xfrm>
                       <a:off x="0" y="0"/>
-                      <a:ext cx="5114290" cy="2637155"/>
+                      <a:ext cx="4176814" cy="2153751"/>
                     </a:xfrm>
                     <a:prstGeom prst="rect">
                       <a:avLst/>
@@ -6179,22 +6347,35 @@
           <w:rFonts w:ascii="Arial" w:hAnsi="Arial" w:cs="Arial"/>
         </w:rPr>
       </w:pPr>
-      <w:bookmarkStart w:id="19" w:name="_Toc423973291"/>
+      <w:bookmarkStart w:id="18" w:name="_Toc423973291"/>
       <w:r>
         <w:t xml:space="preserve">Ilustración </w:t>
       </w:r>
-      <w:fldSimple w:instr=" SEQ Ilustración \* ARABIC ">
-        <w:r>
-          <w:rPr>
-            <w:noProof/>
-          </w:rPr>
-          <w:t>6</w:t>
-        </w:r>
-      </w:fldSimple>
+      <w:r>
+        <w:fldChar w:fldCharType="begin"/>
+      </w:r>
+      <w:r>
+        <w:instrText xml:space="preserve"> SEQ Ilustración \* ARABIC </w:instrText>
+      </w:r>
+      <w:r>
+        <w:fldChar w:fldCharType="separate"/>
+      </w:r>
+      <w:r>
+        <w:rPr>
+          <w:noProof/>
+        </w:rPr>
+        <w:t>6</w:t>
+      </w:r>
+      <w:r>
+        <w:rPr>
+          <w:noProof/>
+        </w:rPr>
+        <w:fldChar w:fldCharType="end"/>
+      </w:r>
       <w:r>
         <w:t>Formulario de proveedor</w:t>
       </w:r>
-      <w:bookmarkEnd w:id="19"/>
+      <w:bookmarkEnd w:id="18"/>
     </w:p>
     <w:p>
       <w:pPr>
@@ -6204,7 +6385,7 @@
           <w:rFonts w:cs="Arial"/>
         </w:rPr>
       </w:pPr>
-      <w:bookmarkStart w:id="20" w:name="_Toc423973351"/>
+      <w:bookmarkStart w:id="19" w:name="_Toc423973351"/>
       <w:r>
         <w:rPr>
           <w:rFonts w:cs="Arial"/>
@@ -6212,20 +6393,26 @@
         <w:lastRenderedPageBreak/>
         <w:t>Formulario Activo</w:t>
       </w:r>
-      <w:bookmarkEnd w:id="20"/>
-    </w:p>
-    <w:p>
-      <w:pPr>
-        <w:jc w:val="both"/>
-        <w:rPr>
-          <w:rFonts w:ascii="Arial" w:hAnsi="Arial" w:cs="Arial"/>
-        </w:rPr>
-      </w:pPr>
-      <w:r>
-        <w:rPr>
-          <w:rFonts w:ascii="Arial" w:hAnsi="Arial" w:cs="Arial"/>
-        </w:rPr>
-        <w:t>El formulario solo indicará cuando comenzó a ser proveedor y  cuando ya deje de ser su proveedor.</w:t>
+      <w:bookmarkEnd w:id="19"/>
+    </w:p>
+    <w:p>
+      <w:pPr>
+        <w:jc w:val="both"/>
+        <w:rPr>
+          <w:rFonts w:ascii="Arial" w:hAnsi="Arial" w:cs="Arial"/>
+        </w:rPr>
+      </w:pPr>
+      <w:r>
+        <w:rPr>
+          <w:rFonts w:ascii="Arial" w:hAnsi="Arial" w:cs="Arial"/>
+        </w:rPr>
+        <w:t xml:space="preserve">El formulario solo indicará </w:t>
+      </w:r>
+      <w:r>
+        <w:rPr>
+          <w:rFonts w:ascii="Arial" w:hAnsi="Arial" w:cs="Arial"/>
+        </w:rPr>
+        <w:t>las fechas en las cuales un proveedor ha estado activo, es decir, periodos en los cuales la empresa tuvo contacto con el mismo.</w:t>
       </w:r>
     </w:p>
     <w:p>
@@ -6243,8 +6430,8 @@
         </w:rPr>
         <w:drawing>
           <wp:inline distT="0" distB="0" distL="0" distR="0" wp14:anchorId="315BB360" wp14:editId="25FD3495">
-            <wp:extent cx="4760860" cy="2965782"/>
-            <wp:effectExtent l="0" t="0" r="1905" b="6350"/>
+            <wp:extent cx="4388853" cy="2734039"/>
+            <wp:effectExtent l="0" t="0" r="0" b="9525"/>
             <wp:docPr id="2" name="Imagen 2" descr="C:\Users\stuart\AppData\Local\Microsoft\Windows\INetCache\Content.Word\VistasProveedor3.png"/>
             <wp:cNvGraphicFramePr>
               <a:graphicFrameLocks xmlns:a="http://schemas.openxmlformats.org/drawingml/2006/main" noChangeAspect="1"/>
@@ -6259,7 +6446,7 @@
                     </pic:cNvPicPr>
                   </pic:nvPicPr>
                   <pic:blipFill>
-                    <a:blip r:embed="rId15">
+                    <a:blip r:embed="rId15" cstate="print">
                       <a:extLst>
                         <a:ext uri="{28A0092B-C50C-407E-A947-70E740481C1C}">
                           <a14:useLocalDpi xmlns:a14="http://schemas.microsoft.com/office/drawing/2010/main" val="0"/>
@@ -6274,7 +6461,7 @@
                   <pic:spPr bwMode="auto">
                     <a:xfrm>
                       <a:off x="0" y="0"/>
-                      <a:ext cx="4767303" cy="2969795"/>
+                      <a:ext cx="4400335" cy="2741192"/>
                     </a:xfrm>
                     <a:prstGeom prst="rect">
                       <a:avLst/>
@@ -6299,22 +6486,35 @@
           <w:rFonts w:ascii="Arial" w:hAnsi="Arial" w:cs="Arial"/>
         </w:rPr>
       </w:pPr>
-      <w:bookmarkStart w:id="21" w:name="_Toc423973292"/>
+      <w:bookmarkStart w:id="20" w:name="_Toc423973292"/>
       <w:r>
         <w:t xml:space="preserve">Ilustración </w:t>
       </w:r>
-      <w:fldSimple w:instr=" SEQ Ilustración \* ARABIC ">
-        <w:r>
-          <w:rPr>
-            <w:noProof/>
-          </w:rPr>
-          <w:t>7</w:t>
-        </w:r>
-      </w:fldSimple>
+      <w:r>
+        <w:fldChar w:fldCharType="begin"/>
+      </w:r>
+      <w:r>
+        <w:instrText xml:space="preserve"> SEQ Ilustración \* ARABIC </w:instrText>
+      </w:r>
+      <w:r>
+        <w:fldChar w:fldCharType="separate"/>
+      </w:r>
+      <w:r>
+        <w:rPr>
+          <w:noProof/>
+        </w:rPr>
+        <w:t>7</w:t>
+      </w:r>
+      <w:r>
+        <w:rPr>
+          <w:noProof/>
+        </w:rPr>
+        <w:fldChar w:fldCharType="end"/>
+      </w:r>
       <w:r>
         <w:t>Formulario activo</w:t>
       </w:r>
-      <w:bookmarkEnd w:id="21"/>
+      <w:bookmarkEnd w:id="20"/>
     </w:p>
     <w:p>
       <w:pPr>
@@ -6347,7 +6547,19 @@
         <w:rPr>
           <w:rFonts w:ascii="Arial" w:hAnsi="Arial" w:cs="Arial"/>
         </w:rPr>
-        <w:t>Este formulario guardará los nombres de las marcas de las refacciones para que no sean alteradas al momento de registrar una nueva refacción.</w:t>
+        <w:t>Este formulario</w:t>
+      </w:r>
+      <w:r>
+        <w:rPr>
+          <w:rFonts w:ascii="Arial" w:hAnsi="Arial" w:cs="Arial"/>
+        </w:rPr>
+        <w:t xml:space="preserve"> solo</w:t>
+      </w:r>
+      <w:r>
+        <w:rPr>
+          <w:rFonts w:ascii="Arial" w:hAnsi="Arial" w:cs="Arial"/>
+        </w:rPr>
+        <w:t xml:space="preserve"> guardará los nombres de las marcas de las refacciones para que no sean alteradas al momento de registrar una nueva refacción.</w:t>
       </w:r>
     </w:p>
     <w:p>
@@ -6357,15 +6569,14 @@
       </w:pPr>
       <w:r>
         <w:rPr>
-          <w:rFonts w:ascii="Arial" w:hAnsi="Arial" w:cs="Arial"/>
           <w:noProof/>
           <w:lang w:eastAsia="es-MX"/>
         </w:rPr>
         <w:drawing>
-          <wp:inline distT="0" distB="0" distL="0" distR="0" wp14:anchorId="32584EC7" wp14:editId="00D2E703">
-            <wp:extent cx="4890725" cy="2998328"/>
-            <wp:effectExtent l="0" t="0" r="5715" b="0"/>
-            <wp:docPr id="32" name="Imagen 32" descr="AlmacenMarca"/>
+          <wp:inline distT="0" distB="0" distL="0" distR="0" wp14:anchorId="08133AA8" wp14:editId="13CFE595">
+            <wp:extent cx="4518709" cy="3200400"/>
+            <wp:effectExtent l="0" t="0" r="0" b="0"/>
+            <wp:docPr id="10" name="Imagen 10"/>
             <wp:cNvGraphicFramePr>
               <a:graphicFrameLocks xmlns:a="http://schemas.openxmlformats.org/drawingml/2006/main" noChangeAspect="1"/>
             </wp:cNvGraphicFramePr>
@@ -6373,37 +6584,23 @@
               <a:graphicData uri="http://schemas.openxmlformats.org/drawingml/2006/picture">
                 <pic:pic xmlns:pic="http://schemas.openxmlformats.org/drawingml/2006/picture">
                   <pic:nvPicPr>
-                    <pic:cNvPr id="0" name="Picture 288" descr="AlmacenMarca"/>
-                    <pic:cNvPicPr>
-                      <a:picLocks noChangeAspect="1" noChangeArrowheads="1"/>
-                    </pic:cNvPicPr>
+                    <pic:cNvPr id="1" name=""/>
+                    <pic:cNvPicPr/>
                   </pic:nvPicPr>
                   <pic:blipFill>
-                    <a:blip r:embed="rId16">
-                      <a:lum contrast="-20000"/>
-                      <a:extLst>
-                        <a:ext uri="{28A0092B-C50C-407E-A947-70E740481C1C}">
-                          <a14:useLocalDpi xmlns:a14="http://schemas.microsoft.com/office/drawing/2010/main" val="0"/>
-                        </a:ext>
-                      </a:extLst>
-                    </a:blip>
-                    <a:srcRect/>
+                    <a:blip r:embed="rId16"/>
                     <a:stretch>
                       <a:fillRect/>
                     </a:stretch>
                   </pic:blipFill>
-                  <pic:spPr bwMode="auto">
+                  <pic:spPr>
                     <a:xfrm>
                       <a:off x="0" y="0"/>
-                      <a:ext cx="4894415" cy="3000590"/>
+                      <a:ext cx="4529323" cy="3207918"/>
                     </a:xfrm>
                     <a:prstGeom prst="rect">
                       <a:avLst/>
                     </a:prstGeom>
-                    <a:noFill/>
-                    <a:ln>
-                      <a:noFill/>
-                    </a:ln>
                   </pic:spPr>
                 </pic:pic>
               </a:graphicData>
@@ -6417,34 +6614,47 @@
         <w:pStyle w:val="Descripcin"/>
         <w:jc w:val="center"/>
       </w:pPr>
-      <w:bookmarkStart w:id="22" w:name="_Toc423973293"/>
+      <w:bookmarkStart w:id="21" w:name="_Toc423973293"/>
       <w:r>
         <w:t xml:space="preserve">Ilustración </w:t>
       </w:r>
-      <w:fldSimple w:instr=" SEQ Ilustración \* ARABIC ">
-        <w:r>
-          <w:rPr>
-            <w:noProof/>
-          </w:rPr>
-          <w:t>8</w:t>
-        </w:r>
-      </w:fldSimple>
+      <w:r>
+        <w:fldChar w:fldCharType="begin"/>
+      </w:r>
+      <w:r>
+        <w:instrText xml:space="preserve"> SEQ Ilustración \* ARABIC </w:instrText>
+      </w:r>
+      <w:r>
+        <w:fldChar w:fldCharType="separate"/>
+      </w:r>
+      <w:r>
+        <w:rPr>
+          <w:noProof/>
+        </w:rPr>
+        <w:t>8</w:t>
+      </w:r>
+      <w:r>
+        <w:rPr>
+          <w:noProof/>
+        </w:rPr>
+        <w:fldChar w:fldCharType="end"/>
+      </w:r>
       <w:r>
         <w:t>Formulario marca</w:t>
       </w:r>
-      <w:bookmarkEnd w:id="22"/>
+      <w:bookmarkEnd w:id="21"/>
     </w:p>
     <w:p>
       <w:pPr>
         <w:pStyle w:val="Ttulo2"/>
         <w:jc w:val="both"/>
       </w:pPr>
-      <w:bookmarkStart w:id="23" w:name="_Toc423973352"/>
+      <w:bookmarkStart w:id="22" w:name="_Toc423973352"/>
       <w:r>
         <w:lastRenderedPageBreak/>
         <w:t>Formulario Compra.</w:t>
       </w:r>
-      <w:bookmarkEnd w:id="23"/>
+      <w:bookmarkEnd w:id="22"/>
     </w:p>
     <w:p>
       <w:pPr>
@@ -6466,19 +6676,13 @@
         <w:rPr>
           <w:rFonts w:ascii="Arial" w:hAnsi="Arial" w:cs="Arial"/>
         </w:rPr>
-        <w:t xml:space="preserve">Este formulario registra la fecha del pedido cuando se mandó a hacer o se </w:t>
-      </w:r>
-      <w:r>
-        <w:rPr>
-          <w:rFonts w:ascii="Arial" w:hAnsi="Arial" w:cs="Arial"/>
-        </w:rPr>
-        <w:t>hizo y fecha de registro junto con</w:t>
-      </w:r>
-      <w:r>
-        <w:rPr>
-          <w:rFonts w:ascii="Arial" w:hAnsi="Arial" w:cs="Arial"/>
-        </w:rPr>
-        <w:t xml:space="preserve"> la hora que indica que fue ingresado al sistema.</w:t>
+        <w:t xml:space="preserve">Este formulario registra </w:t>
+      </w:r>
+      <w:r>
+        <w:rPr>
+          <w:rFonts w:ascii="Arial" w:hAnsi="Arial" w:cs="Arial"/>
+        </w:rPr>
+        <w:t>la fecha y hora en que se ha levantado un pedido.</w:t>
       </w:r>
     </w:p>
     <w:p>
@@ -6497,8 +6701,8 @@
         </w:rPr>
         <w:drawing>
           <wp:inline distT="0" distB="0" distL="0" distR="0" wp14:anchorId="5D432B2B" wp14:editId="74DC026F">
-            <wp:extent cx="4512413" cy="2762702"/>
-            <wp:effectExtent l="0" t="0" r="2540" b="0"/>
+            <wp:extent cx="4254501" cy="2604796"/>
+            <wp:effectExtent l="0" t="0" r="0" b="5080"/>
             <wp:docPr id="33" name="Imagen 33" descr="AlmacenCompra"/>
             <wp:cNvGraphicFramePr>
               <a:graphicFrameLocks xmlns:a="http://schemas.openxmlformats.org/drawingml/2006/main" noChangeAspect="1"/>
@@ -6529,7 +6733,7 @@
                   <pic:spPr bwMode="auto">
                     <a:xfrm>
                       <a:off x="0" y="0"/>
-                      <a:ext cx="4516677" cy="2765312"/>
+                      <a:ext cx="4262496" cy="2609691"/>
                     </a:xfrm>
                     <a:prstGeom prst="rect">
                       <a:avLst/>
@@ -6551,54 +6755,73 @@
         <w:pStyle w:val="Descripcin"/>
         <w:jc w:val="center"/>
       </w:pPr>
-      <w:bookmarkStart w:id="24" w:name="_Toc423973294"/>
+      <w:bookmarkStart w:id="23" w:name="_Toc423973294"/>
       <w:r>
         <w:t xml:space="preserve">Ilustración </w:t>
       </w:r>
-      <w:fldSimple w:instr=" SEQ Ilustración \* ARABIC ">
-        <w:r>
-          <w:rPr>
-            <w:noProof/>
-          </w:rPr>
-          <w:t>9</w:t>
-        </w:r>
-      </w:fldSimple>
+      <w:r>
+        <w:fldChar w:fldCharType="begin"/>
+      </w:r>
+      <w:r>
+        <w:instrText xml:space="preserve"> SEQ Ilustración \* ARABIC </w:instrText>
+      </w:r>
+      <w:r>
+        <w:fldChar w:fldCharType="separate"/>
+      </w:r>
+      <w:r>
+        <w:rPr>
+          <w:noProof/>
+        </w:rPr>
+        <w:t>9</w:t>
+      </w:r>
+      <w:r>
+        <w:rPr>
+          <w:noProof/>
+        </w:rPr>
+        <w:fldChar w:fldCharType="end"/>
+      </w:r>
       <w:r>
         <w:t>Formulario compra</w:t>
       </w:r>
+      <w:bookmarkEnd w:id="23"/>
+    </w:p>
+    <w:p>
+      <w:pPr>
+        <w:pStyle w:val="Ttulo2"/>
+        <w:jc w:val="both"/>
+      </w:pPr>
+      <w:bookmarkStart w:id="24" w:name="_Toc423973353"/>
+      <w:r>
+        <w:t>Formulario Almacén</w:t>
+      </w:r>
       <w:bookmarkEnd w:id="24"/>
     </w:p>
     <w:p>
       <w:pPr>
-        <w:pStyle w:val="Ttulo2"/>
-        <w:jc w:val="both"/>
-      </w:pPr>
-      <w:bookmarkStart w:id="25" w:name="_Toc423973353"/>
-      <w:r>
-        <w:t>Formulario Almacén</w:t>
-      </w:r>
-      <w:bookmarkEnd w:id="25"/>
-    </w:p>
-    <w:p>
-      <w:pPr>
-        <w:jc w:val="both"/>
-        <w:rPr>
-          <w:rFonts w:ascii="Arial" w:hAnsi="Arial" w:cs="Arial"/>
-        </w:rPr>
-      </w:pPr>
-    </w:p>
-    <w:p>
-      <w:pPr>
-        <w:jc w:val="both"/>
-        <w:rPr>
-          <w:rFonts w:ascii="Arial" w:hAnsi="Arial" w:cs="Arial"/>
-        </w:rPr>
-      </w:pPr>
-      <w:r>
-        <w:rPr>
-          <w:rFonts w:ascii="Arial" w:hAnsi="Arial" w:cs="Arial"/>
-        </w:rPr>
-        <w:t>En  formulario almacén se registra al sistema las refacciones adquiridas.</w:t>
+        <w:jc w:val="both"/>
+        <w:rPr>
+          <w:rFonts w:ascii="Arial" w:hAnsi="Arial" w:cs="Arial"/>
+        </w:rPr>
+      </w:pPr>
+    </w:p>
+    <w:p>
+      <w:pPr>
+        <w:jc w:val="both"/>
+        <w:rPr>
+          <w:rFonts w:ascii="Arial" w:hAnsi="Arial" w:cs="Arial"/>
+        </w:rPr>
+      </w:pPr>
+      <w:r>
+        <w:rPr>
+          <w:rFonts w:ascii="Arial" w:hAnsi="Arial" w:cs="Arial"/>
+        </w:rPr>
+        <w:t>En  formulario almacén se registra al sis</w:t>
+      </w:r>
+      <w:r>
+        <w:rPr>
+          <w:rFonts w:ascii="Arial" w:hAnsi="Arial" w:cs="Arial"/>
+        </w:rPr>
+        <w:t>tema las refacciones adquiridas, aquí es importante destacar que se ofrece la posibilidad de registrar una nueva marca.</w:t>
       </w:r>
     </w:p>
     <w:p>
@@ -6608,18 +6831,14 @@
       </w:pPr>
       <w:r>
         <w:rPr>
-          <w:rFonts w:ascii="Arial" w:hAnsi="Arial" w:cs="Arial"/>
-          <w:b/>
           <w:noProof/>
-          <w:sz w:val="24"/>
-          <w:szCs w:val="24"/>
           <w:lang w:eastAsia="es-MX"/>
         </w:rPr>
         <w:drawing>
-          <wp:inline distT="0" distB="0" distL="0" distR="0" wp14:anchorId="11E7DC97" wp14:editId="070656F7">
-            <wp:extent cx="4595973" cy="2838893"/>
-            <wp:effectExtent l="0" t="0" r="0" b="0"/>
-            <wp:docPr id="34" name="Imagen 34" descr="AlmacenAlmacen"/>
+          <wp:inline distT="0" distB="0" distL="0" distR="0" wp14:anchorId="6D75D194" wp14:editId="2D2D084C">
+            <wp:extent cx="4273550" cy="3026298"/>
+            <wp:effectExtent l="0" t="0" r="0" b="3175"/>
+            <wp:docPr id="11" name="Imagen 11"/>
             <wp:cNvGraphicFramePr>
               <a:graphicFrameLocks xmlns:a="http://schemas.openxmlformats.org/drawingml/2006/main" noChangeAspect="1"/>
             </wp:cNvGraphicFramePr>
@@ -6627,37 +6846,23 @@
               <a:graphicData uri="http://schemas.openxmlformats.org/drawingml/2006/picture">
                 <pic:pic xmlns:pic="http://schemas.openxmlformats.org/drawingml/2006/picture">
                   <pic:nvPicPr>
-                    <pic:cNvPr id="0" name="Picture 292" descr="AlmacenAlmacen"/>
-                    <pic:cNvPicPr>
-                      <a:picLocks noChangeAspect="1" noChangeArrowheads="1"/>
-                    </pic:cNvPicPr>
+                    <pic:cNvPr id="1" name=""/>
+                    <pic:cNvPicPr/>
                   </pic:nvPicPr>
                   <pic:blipFill>
-                    <a:blip r:embed="rId18" cstate="print">
-                      <a:lum contrast="-20000"/>
-                      <a:extLst>
-                        <a:ext uri="{28A0092B-C50C-407E-A947-70E740481C1C}">
-                          <a14:useLocalDpi xmlns:a14="http://schemas.microsoft.com/office/drawing/2010/main" val="0"/>
-                        </a:ext>
-                      </a:extLst>
-                    </a:blip>
-                    <a:srcRect/>
+                    <a:blip r:embed="rId18"/>
                     <a:stretch>
                       <a:fillRect/>
                     </a:stretch>
                   </pic:blipFill>
-                  <pic:spPr bwMode="auto">
+                  <pic:spPr>
                     <a:xfrm>
                       <a:off x="0" y="0"/>
-                      <a:ext cx="4601022" cy="2842011"/>
+                      <a:ext cx="4278820" cy="3030030"/>
                     </a:xfrm>
                     <a:prstGeom prst="rect">
                       <a:avLst/>
                     </a:prstGeom>
-                    <a:noFill/>
-                    <a:ln>
-                      <a:noFill/>
-                    </a:ln>
                   </pic:spPr>
                 </pic:pic>
               </a:graphicData>
@@ -6671,22 +6876,35 @@
         <w:pStyle w:val="Descripcin"/>
         <w:jc w:val="center"/>
       </w:pPr>
-      <w:bookmarkStart w:id="26" w:name="_Toc423973295"/>
+      <w:bookmarkStart w:id="25" w:name="_Toc423973295"/>
       <w:r>
         <w:t xml:space="preserve">Ilustración </w:t>
       </w:r>
-      <w:fldSimple w:instr=" SEQ Ilustración \* ARABIC ">
-        <w:r>
-          <w:rPr>
-            <w:noProof/>
-          </w:rPr>
-          <w:t>10</w:t>
-        </w:r>
-      </w:fldSimple>
+      <w:r>
+        <w:fldChar w:fldCharType="begin"/>
+      </w:r>
+      <w:r>
+        <w:instrText xml:space="preserve"> SEQ Ilustración \* ARABIC </w:instrText>
+      </w:r>
+      <w:r>
+        <w:fldChar w:fldCharType="separate"/>
+      </w:r>
+      <w:r>
+        <w:rPr>
+          <w:noProof/>
+        </w:rPr>
+        <w:t>10</w:t>
+      </w:r>
+      <w:r>
+        <w:rPr>
+          <w:noProof/>
+        </w:rPr>
+        <w:fldChar w:fldCharType="end"/>
+      </w:r>
       <w:r>
         <w:t>Formulario almacén</w:t>
       </w:r>
-      <w:bookmarkEnd w:id="26"/>
+      <w:bookmarkEnd w:id="25"/>
     </w:p>
     <w:p>
       <w:pPr>
@@ -6697,7 +6915,7 @@
           <w:lang w:eastAsia="es-MX"/>
         </w:rPr>
       </w:pPr>
-      <w:bookmarkStart w:id="27" w:name="_Toc423973354"/>
+      <w:bookmarkStart w:id="26" w:name="_Toc423973354"/>
       <w:r>
         <w:rPr>
           <w:noProof/>
@@ -6706,7 +6924,7 @@
         <w:lastRenderedPageBreak/>
         <w:t>Formulario Detalle</w:t>
       </w:r>
-      <w:bookmarkEnd w:id="27"/>
+      <w:bookmarkEnd w:id="26"/>
     </w:p>
     <w:p>
       <w:pPr>
@@ -6733,7 +6951,15 @@
           <w:noProof/>
           <w:lang w:eastAsia="es-MX"/>
         </w:rPr>
-        <w:t>En formulario detalle se guardan los precios de las refacciones y la cantidad que se tiene.</w:t>
+        <w:t>En formulario detalle se guardan los precios de las refacciones y la cantidad</w:t>
+      </w:r>
+      <w:r>
+        <w:rPr>
+          <w:rFonts w:ascii="Arial" w:hAnsi="Arial" w:cs="Arial"/>
+          <w:noProof/>
+          <w:lang w:eastAsia="es-MX"/>
+        </w:rPr>
+        <w:t xml:space="preserve"> que se tiene, para los datos de folio y refacción se ofrece la posibilidad de recuperar los datos de manera automática.</w:t>
       </w:r>
     </w:p>
     <w:p>
@@ -6752,8 +6978,8 @@
         </w:rPr>
         <w:drawing>
           <wp:inline distT="0" distB="0" distL="0" distR="0" wp14:anchorId="3C9E8C74" wp14:editId="297F01F4">
-            <wp:extent cx="4421654" cy="2732567"/>
-            <wp:effectExtent l="0" t="0" r="0" b="0"/>
+            <wp:extent cx="4297567" cy="2655882"/>
+            <wp:effectExtent l="0" t="0" r="8255" b="0"/>
             <wp:docPr id="3" name="Imagen 3" descr="C:\Users\stuart\AppData\Local\Microsoft\Windows\INetCache\Content.Word\AlmacenDetalle.png"/>
             <wp:cNvGraphicFramePr>
               <a:graphicFrameLocks xmlns:a="http://schemas.openxmlformats.org/drawingml/2006/main" noChangeAspect="1"/>
@@ -6783,7 +7009,7 @@
                   <pic:spPr bwMode="auto">
                     <a:xfrm>
                       <a:off x="0" y="0"/>
-                      <a:ext cx="4430245" cy="2737876"/>
+                      <a:ext cx="4308423" cy="2662591"/>
                     </a:xfrm>
                     <a:prstGeom prst="rect">
                       <a:avLst/>
@@ -6805,22 +7031,35 @@
         <w:pStyle w:val="Descripcin"/>
         <w:jc w:val="center"/>
       </w:pPr>
-      <w:bookmarkStart w:id="28" w:name="_Toc423973296"/>
+      <w:bookmarkStart w:id="27" w:name="_Toc423973296"/>
       <w:r>
         <w:t xml:space="preserve">Ilustración </w:t>
       </w:r>
-      <w:fldSimple w:instr=" SEQ Ilustración \* ARABIC ">
-        <w:r>
-          <w:rPr>
-            <w:noProof/>
-          </w:rPr>
-          <w:t>11</w:t>
-        </w:r>
-      </w:fldSimple>
+      <w:r>
+        <w:fldChar w:fldCharType="begin"/>
+      </w:r>
+      <w:r>
+        <w:instrText xml:space="preserve"> SEQ Ilustración \* ARABIC </w:instrText>
+      </w:r>
+      <w:r>
+        <w:fldChar w:fldCharType="separate"/>
+      </w:r>
+      <w:r>
+        <w:rPr>
+          <w:noProof/>
+        </w:rPr>
+        <w:t>11</w:t>
+      </w:r>
+      <w:r>
+        <w:rPr>
+          <w:noProof/>
+        </w:rPr>
+        <w:fldChar w:fldCharType="end"/>
+      </w:r>
       <w:r>
         <w:t>Formulario detalle</w:t>
       </w:r>
-      <w:bookmarkEnd w:id="28"/>
+      <w:bookmarkEnd w:id="27"/>
     </w:p>
     <w:p>
       <w:pPr>
@@ -6858,7 +7097,13 @@
         <w:rPr>
           <w:rFonts w:ascii="Arial" w:hAnsi="Arial" w:cs="Arial"/>
         </w:rPr>
-        <w:t>En formulario ajuste se registrará el IVA actual.</w:t>
+        <w:t>En formulario aju</w:t>
+      </w:r>
+      <w:r>
+        <w:rPr>
+          <w:rFonts w:ascii="Arial" w:hAnsi="Arial" w:cs="Arial"/>
+        </w:rPr>
+        <w:t>ste se registrará el IVA actual relacionado con una refacción y el empleado que ha hecho los ajustes.</w:t>
       </w:r>
     </w:p>
     <w:p>
@@ -6877,8 +7122,8 @@
         </w:rPr>
         <w:drawing>
           <wp:inline distT="0" distB="0" distL="0" distR="0" wp14:anchorId="69732D80" wp14:editId="02A565D7">
-            <wp:extent cx="4508204" cy="2784044"/>
-            <wp:effectExtent l="0" t="0" r="6985" b="0"/>
+            <wp:extent cx="4403090" cy="2719130"/>
+            <wp:effectExtent l="0" t="0" r="0" b="5080"/>
             <wp:docPr id="35" name="Imagen 35" descr="AlmacenAjuste"/>
             <wp:cNvGraphicFramePr>
               <a:graphicFrameLocks xmlns:a="http://schemas.openxmlformats.org/drawingml/2006/main" noChangeAspect="1"/>
@@ -6909,7 +7154,7 @@
                   <pic:spPr bwMode="auto">
                     <a:xfrm>
                       <a:off x="0" y="0"/>
-                      <a:ext cx="4510614" cy="2785532"/>
+                      <a:ext cx="4408410" cy="2722415"/>
                     </a:xfrm>
                     <a:prstGeom prst="rect">
                       <a:avLst/>
@@ -6931,56 +7176,80 @@
         <w:pStyle w:val="Descripcin"/>
         <w:jc w:val="center"/>
       </w:pPr>
-      <w:bookmarkStart w:id="29" w:name="_Toc423973297"/>
+      <w:bookmarkStart w:id="28" w:name="_Toc423973297"/>
       <w:r>
         <w:t xml:space="preserve">Ilustración </w:t>
       </w:r>
-      <w:fldSimple w:instr=" SEQ Ilustración \* ARABIC ">
-        <w:r>
-          <w:rPr>
-            <w:noProof/>
-          </w:rPr>
-          <w:t>12</w:t>
-        </w:r>
-      </w:fldSimple>
+      <w:r>
+        <w:fldChar w:fldCharType="begin"/>
+      </w:r>
+      <w:r>
+        <w:instrText xml:space="preserve"> SEQ Ilustración \* ARABIC </w:instrText>
+      </w:r>
+      <w:r>
+        <w:fldChar w:fldCharType="separate"/>
+      </w:r>
+      <w:r>
+        <w:rPr>
+          <w:noProof/>
+        </w:rPr>
+        <w:t>12</w:t>
+      </w:r>
+      <w:r>
+        <w:rPr>
+          <w:noProof/>
+        </w:rPr>
+        <w:fldChar w:fldCharType="end"/>
+      </w:r>
       <w:r>
         <w:t>Formulario ajuste</w:t>
       </w:r>
-      <w:bookmarkEnd w:id="29"/>
-    </w:p>
-    <w:p/>
+      <w:bookmarkEnd w:id="28"/>
+    </w:p>
     <w:p>
       <w:pPr>
         <w:pStyle w:val="Ttulo2"/>
         <w:jc w:val="both"/>
       </w:pPr>
-      <w:bookmarkStart w:id="30" w:name="_Toc423973355"/>
+      <w:bookmarkStart w:id="29" w:name="_Toc423973355"/>
       <w:r>
         <w:lastRenderedPageBreak/>
         <w:t>Formulario Cliente</w:t>
       </w:r>
-      <w:bookmarkEnd w:id="30"/>
-    </w:p>
-    <w:p>
-      <w:pPr>
-        <w:jc w:val="both"/>
-        <w:rPr>
-          <w:rFonts w:ascii="Arial" w:hAnsi="Arial" w:cs="Arial"/>
-        </w:rPr>
-      </w:pPr>
-    </w:p>
-    <w:p>
-      <w:pPr>
-        <w:jc w:val="both"/>
-        <w:rPr>
-          <w:rFonts w:ascii="Arial" w:hAnsi="Arial" w:cs="Arial"/>
-        </w:rPr>
-      </w:pPr>
-      <w:r>
-        <w:rPr>
-          <w:rFonts w:ascii="Arial" w:hAnsi="Arial" w:cs="Arial"/>
-        </w:rPr>
-        <w:t>Con el formulario cliente registrará al cliente para tener una referencia del él.</w:t>
+      <w:bookmarkEnd w:id="29"/>
+    </w:p>
+    <w:p>
+      <w:pPr>
+        <w:jc w:val="both"/>
+        <w:rPr>
+          <w:rFonts w:ascii="Arial" w:hAnsi="Arial" w:cs="Arial"/>
+        </w:rPr>
+      </w:pPr>
+    </w:p>
+    <w:p>
+      <w:pPr>
+        <w:jc w:val="both"/>
+        <w:rPr>
+          <w:rFonts w:ascii="Arial" w:hAnsi="Arial" w:cs="Arial"/>
+        </w:rPr>
+      </w:pPr>
+      <w:r>
+        <w:rPr>
+          <w:rFonts w:ascii="Arial" w:hAnsi="Arial" w:cs="Arial"/>
+        </w:rPr>
+        <w:t>Con el formulario cliente registrará</w:t>
+      </w:r>
+      <w:r>
+        <w:rPr>
+          <w:rFonts w:ascii="Arial" w:hAnsi="Arial" w:cs="Arial"/>
+        </w:rPr>
+        <w:t xml:space="preserve"> de manera organizad los datos del</w:t>
+      </w:r>
+      <w:r>
+        <w:rPr>
+          <w:rFonts w:ascii="Arial" w:hAnsi="Arial" w:cs="Arial"/>
+        </w:rPr>
+        <w:t xml:space="preserve"> cliente para tener una referencia del él.</w:t>
       </w:r>
     </w:p>
     <w:p>
@@ -6990,18 +7259,14 @@
       </w:pPr>
       <w:r>
         <w:rPr>
-          <w:rFonts w:ascii="Arial" w:hAnsi="Arial" w:cs="Arial"/>
-          <w:b/>
           <w:noProof/>
-          <w:sz w:val="24"/>
-          <w:szCs w:val="24"/>
           <w:lang w:eastAsia="es-MX"/>
         </w:rPr>
         <w:drawing>
-          <wp:inline distT="0" distB="0" distL="0" distR="0" wp14:anchorId="381A23F9" wp14:editId="5DE2DD8C">
-            <wp:extent cx="4488126" cy="2732567"/>
-            <wp:effectExtent l="0" t="0" r="8255" b="0"/>
-            <wp:docPr id="5" name="Imagen 5" descr="C:\Users\stuart\AppData\Local\Microsoft\Windows\INetCache\Content.Word\RegistroCliente.png"/>
+          <wp:inline distT="0" distB="0" distL="0" distR="0" wp14:anchorId="40DB83D0" wp14:editId="4D8C0402">
+            <wp:extent cx="3594735" cy="2553086"/>
+            <wp:effectExtent l="0" t="0" r="5715" b="0"/>
+            <wp:docPr id="13" name="Imagen 13"/>
             <wp:cNvGraphicFramePr>
               <a:graphicFrameLocks xmlns:a="http://schemas.openxmlformats.org/drawingml/2006/main" noChangeAspect="1"/>
             </wp:cNvGraphicFramePr>
@@ -7009,13 +7274,149 @@
               <a:graphicData uri="http://schemas.openxmlformats.org/drawingml/2006/picture">
                 <pic:pic xmlns:pic="http://schemas.openxmlformats.org/drawingml/2006/picture">
                   <pic:nvPicPr>
-                    <pic:cNvPr id="0" name="Picture 97" descr="C:\Users\stuart\AppData\Local\Microsoft\Windows\INetCache\Content.Word\RegistroCliente.png"/>
+                    <pic:cNvPr id="1" name=""/>
+                    <pic:cNvPicPr/>
+                  </pic:nvPicPr>
+                  <pic:blipFill>
+                    <a:blip r:embed="rId21"/>
+                    <a:stretch>
+                      <a:fillRect/>
+                    </a:stretch>
+                  </pic:blipFill>
+                  <pic:spPr>
+                    <a:xfrm>
+                      <a:off x="0" y="0"/>
+                      <a:ext cx="3607307" cy="2562015"/>
+                    </a:xfrm>
+                    <a:prstGeom prst="rect">
+                      <a:avLst/>
+                    </a:prstGeom>
+                  </pic:spPr>
+                </pic:pic>
+              </a:graphicData>
+            </a:graphic>
+          </wp:inline>
+        </w:drawing>
+      </w:r>
+    </w:p>
+    <w:p>
+      <w:pPr>
+        <w:pStyle w:val="Descripcin"/>
+        <w:jc w:val="center"/>
+        <w:rPr>
+          <w:rFonts w:ascii="Arial" w:hAnsi="Arial" w:cs="Arial"/>
+        </w:rPr>
+      </w:pPr>
+      <w:bookmarkStart w:id="30" w:name="_Toc423973298"/>
+      <w:r>
+        <w:t xml:space="preserve">Ilustración </w:t>
+      </w:r>
+      <w:r>
+        <w:fldChar w:fldCharType="begin"/>
+      </w:r>
+      <w:r>
+        <w:instrText xml:space="preserve"> SEQ Ilustración \* ARABIC </w:instrText>
+      </w:r>
+      <w:r>
+        <w:fldChar w:fldCharType="separate"/>
+      </w:r>
+      <w:r>
+        <w:rPr>
+          <w:noProof/>
+        </w:rPr>
+        <w:t>13</w:t>
+      </w:r>
+      <w:r>
+        <w:rPr>
+          <w:noProof/>
+        </w:rPr>
+        <w:fldChar w:fldCharType="end"/>
+      </w:r>
+      <w:r>
+        <w:t>Formulario cliente</w:t>
+      </w:r>
+      <w:bookmarkEnd w:id="30"/>
+    </w:p>
+    <w:p>
+      <w:pPr>
+        <w:jc w:val="both"/>
+        <w:rPr>
+          <w:rFonts w:ascii="Arial" w:hAnsi="Arial" w:cs="Arial"/>
+        </w:rPr>
+      </w:pPr>
+    </w:p>
+    <w:p>
+      <w:pPr>
+        <w:pStyle w:val="Ttulo2"/>
+        <w:jc w:val="both"/>
+      </w:pPr>
+      <w:bookmarkStart w:id="31" w:name="_Toc423973356"/>
+      <w:r>
+        <w:t>Formulario Motocicleta</w:t>
+      </w:r>
+      <w:bookmarkEnd w:id="31"/>
+    </w:p>
+    <w:p>
+      <w:pPr>
+        <w:jc w:val="both"/>
+        <w:rPr>
+          <w:rFonts w:ascii="Arial" w:hAnsi="Arial" w:cs="Arial"/>
+        </w:rPr>
+      </w:pPr>
+    </w:p>
+    <w:p>
+      <w:pPr>
+        <w:jc w:val="both"/>
+        <w:rPr>
+          <w:rFonts w:ascii="Arial" w:hAnsi="Arial" w:cs="Arial"/>
+        </w:rPr>
+      </w:pPr>
+      <w:r>
+        <w:rPr>
+          <w:rFonts w:ascii="Arial" w:hAnsi="Arial" w:cs="Arial"/>
+        </w:rPr>
+        <w:t>El formulario motocicleta guardará los datos de la motocicle</w:t>
+      </w:r>
+      <w:r>
+        <w:rPr>
+          <w:rFonts w:ascii="Arial" w:hAnsi="Arial" w:cs="Arial"/>
+        </w:rPr>
+        <w:t>ta y a que cliente le pertenece, igualmente de manera automática se puede asignar los datos del empleado que registra el vehículo y la marca correspondiente.</w:t>
+      </w:r>
+    </w:p>
+    <w:p>
+      <w:pPr>
+        <w:keepNext/>
+        <w:jc w:val="center"/>
+      </w:pPr>
+      <w:r>
+        <w:rPr>
+          <w:rFonts w:ascii="Arial" w:hAnsi="Arial" w:cs="Arial"/>
+          <w:b/>
+          <w:noProof/>
+          <w:sz w:val="24"/>
+          <w:szCs w:val="24"/>
+          <w:lang w:eastAsia="es-MX"/>
+        </w:rPr>
+        <w:drawing>
+          <wp:inline distT="0" distB="0" distL="0" distR="0" wp14:anchorId="70BC311C" wp14:editId="7EB4E7B1">
+            <wp:extent cx="4413585" cy="2705100"/>
+            <wp:effectExtent l="0" t="0" r="6350" b="0"/>
+            <wp:docPr id="4" name="Imagen 4" descr="C:\Users\stuart\AppData\Local\Microsoft\Windows\INetCache\Content.Word\RegistroMotocicleta.png"/>
+            <wp:cNvGraphicFramePr>
+              <a:graphicFrameLocks xmlns:a="http://schemas.openxmlformats.org/drawingml/2006/main" noChangeAspect="1"/>
+            </wp:cNvGraphicFramePr>
+            <a:graphic xmlns:a="http://schemas.openxmlformats.org/drawingml/2006/main">
+              <a:graphicData uri="http://schemas.openxmlformats.org/drawingml/2006/picture">
+                <pic:pic xmlns:pic="http://schemas.openxmlformats.org/drawingml/2006/picture">
+                  <pic:nvPicPr>
+                    <pic:cNvPr id="0" name="Picture 95" descr="C:\Users\stuart\AppData\Local\Microsoft\Windows\INetCache\Content.Word\RegistroMotocicleta.png"/>
                     <pic:cNvPicPr>
                       <a:picLocks noChangeAspect="1" noChangeArrowheads="1"/>
                     </pic:cNvPicPr>
                   </pic:nvPicPr>
                   <pic:blipFill>
-                    <a:blip r:embed="rId21" cstate="print">
+                    <a:blip r:embed="rId22" cstate="print">
                       <a:extLst>
                         <a:ext uri="{28A0092B-C50C-407E-A947-70E740481C1C}">
                           <a14:useLocalDpi xmlns:a14="http://schemas.microsoft.com/office/drawing/2010/main" val="0"/>
@@ -7030,7 +7431,7 @@
                   <pic:spPr bwMode="auto">
                     <a:xfrm>
                       <a:off x="0" y="0"/>
-                      <a:ext cx="4496262" cy="2737521"/>
+                      <a:ext cx="4429686" cy="2714968"/>
                     </a:xfrm>
                     <a:prstGeom prst="rect">
                       <a:avLst/>
@@ -7055,62 +7456,60 @@
           <w:rFonts w:ascii="Arial" w:hAnsi="Arial" w:cs="Arial"/>
         </w:rPr>
       </w:pPr>
-      <w:bookmarkStart w:id="31" w:name="_Toc423973298"/>
+      <w:bookmarkStart w:id="32" w:name="_Toc423973299"/>
       <w:r>
         <w:t xml:space="preserve">Ilustración </w:t>
       </w:r>
-      <w:fldSimple w:instr=" SEQ Ilustración \* ARABIC ">
-        <w:r>
-          <w:rPr>
-            <w:noProof/>
-          </w:rPr>
-          <w:t>13</w:t>
-        </w:r>
-      </w:fldSimple>
-      <w:r>
-        <w:t>Formulario cliente</w:t>
-      </w:r>
-      <w:bookmarkEnd w:id="31"/>
-    </w:p>
-    <w:p>
-      <w:pPr>
-        <w:jc w:val="both"/>
-        <w:rPr>
-          <w:rFonts w:ascii="Arial" w:hAnsi="Arial" w:cs="Arial"/>
-        </w:rPr>
-      </w:pPr>
+      <w:r>
+        <w:fldChar w:fldCharType="begin"/>
+      </w:r>
+      <w:r>
+        <w:instrText xml:space="preserve"> SEQ Ilustración \* ARABIC </w:instrText>
+      </w:r>
+      <w:r>
+        <w:fldChar w:fldCharType="separate"/>
+      </w:r>
+      <w:r>
+        <w:rPr>
+          <w:noProof/>
+        </w:rPr>
+        <w:t>14</w:t>
+      </w:r>
+      <w:r>
+        <w:rPr>
+          <w:noProof/>
+        </w:rPr>
+        <w:fldChar w:fldCharType="end"/>
+      </w:r>
+      <w:r>
+        <w:t>Formulario motocicleta</w:t>
+      </w:r>
+      <w:bookmarkEnd w:id="32"/>
     </w:p>
     <w:p>
       <w:pPr>
         <w:pStyle w:val="Ttulo2"/>
         <w:jc w:val="both"/>
       </w:pPr>
-      <w:bookmarkStart w:id="32" w:name="_Toc423973356"/>
-      <w:r>
-        <w:t>Formulario Motocicleta</w:t>
-      </w:r>
-      <w:bookmarkEnd w:id="32"/>
-    </w:p>
-    <w:p>
-      <w:pPr>
-        <w:jc w:val="both"/>
-        <w:rPr>
-          <w:rFonts w:ascii="Arial" w:hAnsi="Arial" w:cs="Arial"/>
-        </w:rPr>
-      </w:pPr>
-    </w:p>
-    <w:p>
-      <w:pPr>
-        <w:jc w:val="both"/>
-        <w:rPr>
-          <w:rFonts w:ascii="Arial" w:hAnsi="Arial" w:cs="Arial"/>
-        </w:rPr>
-      </w:pPr>
-      <w:r>
-        <w:rPr>
-          <w:rFonts w:ascii="Arial" w:hAnsi="Arial" w:cs="Arial"/>
-        </w:rPr>
-        <w:t>El formulario motocicleta guardará los datos de la motocicleta y a que cliente le pertenece.</w:t>
+      <w:bookmarkStart w:id="33" w:name="_Toc423973357"/>
+      <w:r>
+        <w:lastRenderedPageBreak/>
+        <w:t>Formulario CheckList</w:t>
+      </w:r>
+      <w:bookmarkEnd w:id="33"/>
+    </w:p>
+    <w:p>
+      <w:pPr>
+        <w:jc w:val="both"/>
+        <w:rPr>
+          <w:rFonts w:ascii="Arial" w:hAnsi="Arial" w:cs="Arial"/>
+        </w:rPr>
+      </w:pPr>
+      <w:r>
+        <w:rPr>
+          <w:rFonts w:ascii="Arial" w:hAnsi="Arial" w:cs="Arial"/>
+        </w:rPr>
+        <w:t>En este formulario será llenado para cuando se hace una revisión a la motocicleta asegurar que no va ver reclamaciones por defectos como golpes o rayones en la moto que no se le hicieron accidentalmente en el taller y registrar supuesta falla y dar un diagnóstico.</w:t>
       </w:r>
     </w:p>
     <w:p>
@@ -7120,18 +7519,14 @@
       </w:pPr>
       <w:r>
         <w:rPr>
-          <w:rFonts w:ascii="Arial" w:hAnsi="Arial" w:cs="Arial"/>
-          <w:b/>
           <w:noProof/>
-          <w:sz w:val="24"/>
-          <w:szCs w:val="24"/>
           <w:lang w:eastAsia="es-MX"/>
         </w:rPr>
         <w:drawing>
-          <wp:inline distT="0" distB="0" distL="0" distR="0" wp14:anchorId="70BC311C" wp14:editId="7EB4E7B1">
-            <wp:extent cx="4770660" cy="2923953"/>
+          <wp:inline distT="0" distB="0" distL="0" distR="0" wp14:anchorId="55045DED" wp14:editId="7490C850">
+            <wp:extent cx="4402442" cy="3114675"/>
             <wp:effectExtent l="0" t="0" r="0" b="0"/>
-            <wp:docPr id="4" name="Imagen 4" descr="C:\Users\stuart\AppData\Local\Microsoft\Windows\INetCache\Content.Word\RegistroMotocicleta.png"/>
+            <wp:docPr id="12" name="Imagen 12"/>
             <wp:cNvGraphicFramePr>
               <a:graphicFrameLocks xmlns:a="http://schemas.openxmlformats.org/drawingml/2006/main" noChangeAspect="1"/>
             </wp:cNvGraphicFramePr>
@@ -7139,36 +7534,23 @@
               <a:graphicData uri="http://schemas.openxmlformats.org/drawingml/2006/picture">
                 <pic:pic xmlns:pic="http://schemas.openxmlformats.org/drawingml/2006/picture">
                   <pic:nvPicPr>
-                    <pic:cNvPr id="0" name="Picture 95" descr="C:\Users\stuart\AppData\Local\Microsoft\Windows\INetCache\Content.Word\RegistroMotocicleta.png"/>
-                    <pic:cNvPicPr>
-                      <a:picLocks noChangeAspect="1" noChangeArrowheads="1"/>
-                    </pic:cNvPicPr>
+                    <pic:cNvPr id="1" name=""/>
+                    <pic:cNvPicPr/>
                   </pic:nvPicPr>
                   <pic:blipFill>
-                    <a:blip r:embed="rId22">
-                      <a:extLst>
-                        <a:ext uri="{28A0092B-C50C-407E-A947-70E740481C1C}">
-                          <a14:useLocalDpi xmlns:a14="http://schemas.microsoft.com/office/drawing/2010/main" val="0"/>
-                        </a:ext>
-                      </a:extLst>
-                    </a:blip>
-                    <a:srcRect/>
+                    <a:blip r:embed="rId23"/>
                     <a:stretch>
                       <a:fillRect/>
                     </a:stretch>
                   </pic:blipFill>
-                  <pic:spPr bwMode="auto">
+                  <pic:spPr>
                     <a:xfrm>
                       <a:off x="0" y="0"/>
-                      <a:ext cx="4784010" cy="2932135"/>
+                      <a:ext cx="4408845" cy="3119205"/>
                     </a:xfrm>
                     <a:prstGeom prst="rect">
                       <a:avLst/>
                     </a:prstGeom>
-                    <a:noFill/>
-                    <a:ln>
-                      <a:noFill/>
-                    </a:ln>
                   </pic:spPr>
                 </pic:pic>
               </a:graphicData>
@@ -7185,170 +7567,65 @@
           <w:rFonts w:ascii="Arial" w:hAnsi="Arial" w:cs="Arial"/>
         </w:rPr>
       </w:pPr>
-      <w:bookmarkStart w:id="33" w:name="_Toc423973299"/>
+      <w:bookmarkStart w:id="34" w:name="_Toc423973300"/>
       <w:r>
         <w:t xml:space="preserve">Ilustración </w:t>
       </w:r>
-      <w:fldSimple w:instr=" SEQ Ilustración \* ARABIC ">
-        <w:r>
-          <w:rPr>
-            <w:noProof/>
-          </w:rPr>
-          <w:t>14</w:t>
-        </w:r>
-      </w:fldSimple>
-      <w:r>
-        <w:t>Formulario motocicleta</w:t>
-      </w:r>
-      <w:bookmarkEnd w:id="33"/>
+      <w:r>
+        <w:fldChar w:fldCharType="begin"/>
+      </w:r>
+      <w:r>
+        <w:instrText xml:space="preserve"> SEQ Ilustración \* ARABIC </w:instrText>
+      </w:r>
+      <w:r>
+        <w:fldChar w:fldCharType="separate"/>
+      </w:r>
+      <w:r>
+        <w:rPr>
+          <w:noProof/>
+        </w:rPr>
+        <w:t>15</w:t>
+      </w:r>
+      <w:r>
+        <w:rPr>
+          <w:noProof/>
+        </w:rPr>
+        <w:fldChar w:fldCharType="end"/>
+      </w:r>
+      <w:r>
+        <w:t>Formulario checklist</w:t>
+      </w:r>
+      <w:bookmarkEnd w:id="34"/>
     </w:p>
     <w:p>
       <w:pPr>
         <w:pStyle w:val="Ttulo2"/>
         <w:jc w:val="both"/>
       </w:pPr>
-      <w:bookmarkStart w:id="34" w:name="_Toc423973357"/>
-      <w:r>
-        <w:lastRenderedPageBreak/>
-        <w:t>Formulario CheckList</w:t>
-      </w:r>
-      <w:bookmarkEnd w:id="34"/>
-    </w:p>
-    <w:p>
-      <w:pPr>
-        <w:jc w:val="both"/>
-        <w:rPr>
-          <w:rFonts w:ascii="Arial" w:hAnsi="Arial" w:cs="Arial"/>
-        </w:rPr>
-      </w:pPr>
-    </w:p>
-    <w:p>
-      <w:pPr>
-        <w:jc w:val="both"/>
-        <w:rPr>
-          <w:rFonts w:ascii="Arial" w:hAnsi="Arial" w:cs="Arial"/>
-        </w:rPr>
-      </w:pPr>
-      <w:r>
-        <w:rPr>
-          <w:rFonts w:ascii="Arial" w:hAnsi="Arial" w:cs="Arial"/>
-        </w:rPr>
-        <w:t>En este formulario será llenado para cuando se hace una revisión a la motocicleta asegurar que no va ver reclamaciones por defectos como golpes o rayones en la moto que no se le hicieron accidentalmente en el taller y registrar supuesta falla y dar un diagnóstico.</w:t>
-      </w:r>
-    </w:p>
-    <w:p>
-      <w:pPr>
-        <w:keepNext/>
-        <w:jc w:val="center"/>
-      </w:pPr>
-      <w:r>
-        <w:rPr>
-          <w:rFonts w:ascii="Arial" w:hAnsi="Arial" w:cs="Arial"/>
-          <w:b/>
-          <w:noProof/>
-          <w:sz w:val="24"/>
-          <w:szCs w:val="24"/>
-          <w:lang w:eastAsia="es-MX"/>
-        </w:rPr>
-        <w:drawing>
-          <wp:inline distT="0" distB="0" distL="0" distR="0" wp14:anchorId="4DBD6267" wp14:editId="7574F3B3">
-            <wp:extent cx="4658803" cy="2882141"/>
-            <wp:effectExtent l="0" t="0" r="8890" b="0"/>
-            <wp:docPr id="37" name="Imagen 37" descr="ReparacionCheckList"/>
-            <wp:cNvGraphicFramePr>
-              <a:graphicFrameLocks xmlns:a="http://schemas.openxmlformats.org/drawingml/2006/main" noChangeAspect="1"/>
-            </wp:cNvGraphicFramePr>
-            <a:graphic xmlns:a="http://schemas.openxmlformats.org/drawingml/2006/main">
-              <a:graphicData uri="http://schemas.openxmlformats.org/drawingml/2006/picture">
-                <pic:pic xmlns:pic="http://schemas.openxmlformats.org/drawingml/2006/picture">
-                  <pic:nvPicPr>
-                    <pic:cNvPr id="0" name="Picture 298" descr="ReparacionCheckList"/>
-                    <pic:cNvPicPr>
-                      <a:picLocks noChangeAspect="1" noChangeArrowheads="1"/>
-                    </pic:cNvPicPr>
-                  </pic:nvPicPr>
-                  <pic:blipFill>
-                    <a:blip r:embed="rId23">
-                      <a:lum contrast="-20000"/>
-                      <a:extLst>
-                        <a:ext uri="{28A0092B-C50C-407E-A947-70E740481C1C}">
-                          <a14:useLocalDpi xmlns:a14="http://schemas.microsoft.com/office/drawing/2010/main" val="0"/>
-                        </a:ext>
-                      </a:extLst>
-                    </a:blip>
-                    <a:srcRect/>
-                    <a:stretch>
-                      <a:fillRect/>
-                    </a:stretch>
-                  </pic:blipFill>
-                  <pic:spPr bwMode="auto">
-                    <a:xfrm>
-                      <a:off x="0" y="0"/>
-                      <a:ext cx="4661121" cy="2883575"/>
-                    </a:xfrm>
-                    <a:prstGeom prst="rect">
-                      <a:avLst/>
-                    </a:prstGeom>
-                    <a:noFill/>
-                    <a:ln>
-                      <a:noFill/>
-                    </a:ln>
-                  </pic:spPr>
-                </pic:pic>
-              </a:graphicData>
-            </a:graphic>
-          </wp:inline>
-        </w:drawing>
-      </w:r>
-    </w:p>
-    <w:p>
-      <w:pPr>
-        <w:pStyle w:val="Descripcin"/>
-        <w:jc w:val="center"/>
-        <w:rPr>
-          <w:rFonts w:ascii="Arial" w:hAnsi="Arial" w:cs="Arial"/>
-        </w:rPr>
-      </w:pPr>
-      <w:bookmarkStart w:id="35" w:name="_Toc423973300"/>
-      <w:r>
-        <w:t xml:space="preserve">Ilustración </w:t>
-      </w:r>
-      <w:fldSimple w:instr=" SEQ Ilustración \* ARABIC ">
-        <w:r>
-          <w:rPr>
-            <w:noProof/>
-          </w:rPr>
-          <w:t>15</w:t>
-        </w:r>
-      </w:fldSimple>
-      <w:r>
-        <w:t>Formulario checklist</w:t>
+      <w:bookmarkStart w:id="35" w:name="_Toc423973358"/>
+      <w:r>
+        <w:t>Formulario Reparación</w:t>
       </w:r>
       <w:bookmarkEnd w:id="35"/>
     </w:p>
     <w:p>
       <w:pPr>
-        <w:pStyle w:val="Ttulo2"/>
-        <w:jc w:val="both"/>
-      </w:pPr>
-      <w:bookmarkStart w:id="36" w:name="_Toc423973358"/>
-      <w:r>
-        <w:t>Formulario Reparación</w:t>
-      </w:r>
-      <w:bookmarkEnd w:id="36"/>
-    </w:p>
-    <w:p>
-      <w:pPr>
-        <w:jc w:val="both"/>
-        <w:rPr>
-          <w:rFonts w:ascii="Arial" w:hAnsi="Arial" w:cs="Arial"/>
-        </w:rPr>
-      </w:pPr>
-      <w:r>
-        <w:rPr>
-          <w:rFonts w:ascii="Arial" w:hAnsi="Arial" w:cs="Arial"/>
-        </w:rPr>
-        <w:t>En formulario Reparación ya llenado el checklist ahora registramos la reparación.</w:t>
+        <w:jc w:val="both"/>
+        <w:rPr>
+          <w:rFonts w:ascii="Arial" w:hAnsi="Arial" w:cs="Arial"/>
+        </w:rPr>
+      </w:pPr>
+      <w:r>
+        <w:rPr>
+          <w:rFonts w:ascii="Arial" w:hAnsi="Arial" w:cs="Arial"/>
+        </w:rPr>
+        <w:t xml:space="preserve">En formulario Reparación ya llenado el checklist </w:t>
+      </w:r>
+      <w:r>
+        <w:rPr>
+          <w:rFonts w:ascii="Arial" w:hAnsi="Arial" w:cs="Arial"/>
+        </w:rPr>
+        <w:t>se puede proceder a registrar la reparación realizada.</w:t>
       </w:r>
     </w:p>
     <w:p>
@@ -7424,63 +7701,86 @@
           <w:rFonts w:ascii="Arial" w:hAnsi="Arial" w:cs="Arial"/>
         </w:rPr>
       </w:pPr>
-      <w:bookmarkStart w:id="37" w:name="_Toc423973301"/>
+      <w:bookmarkStart w:id="36" w:name="_Toc423973301"/>
       <w:r>
         <w:t xml:space="preserve">Ilustración </w:t>
       </w:r>
-      <w:fldSimple w:instr=" SEQ Ilustración \* ARABIC ">
-        <w:r>
-          <w:rPr>
-            <w:noProof/>
-          </w:rPr>
-          <w:t>16</w:t>
-        </w:r>
-      </w:fldSimple>
-      <w:r>
-        <w:t>Formulario reparación</w:t>
-      </w:r>
-      <w:bookmarkEnd w:id="37"/>
-    </w:p>
-    <w:p>
-      <w:pPr>
-        <w:jc w:val="both"/>
-        <w:rPr>
-          <w:rFonts w:ascii="Arial" w:hAnsi="Arial" w:cs="Arial"/>
-        </w:rPr>
-      </w:pPr>
+      <w:r>
+        <w:fldChar w:fldCharType="begin"/>
+      </w:r>
+      <w:r>
+        <w:instrText xml:space="preserve"> SEQ Ilustración \* ARABIC </w:instrText>
+      </w:r>
+      <w:r>
+        <w:fldChar w:fldCharType="separate"/>
+      </w:r>
+      <w:r>
+        <w:rPr>
+          <w:noProof/>
+        </w:rPr>
+        <w:t>16</w:t>
+      </w:r>
+      <w:r>
+        <w:rPr>
+          <w:noProof/>
+        </w:rPr>
+        <w:fldChar w:fldCharType="end"/>
+      </w:r>
+      <w:r>
+        <w:t>Formulario reparació</w:t>
+      </w:r>
+      <w:bookmarkEnd w:id="36"/>
     </w:p>
     <w:p>
       <w:pPr>
         <w:pStyle w:val="Ttulo2"/>
         <w:jc w:val="both"/>
       </w:pPr>
-      <w:bookmarkStart w:id="38" w:name="_Toc423973359"/>
+      <w:bookmarkStart w:id="37" w:name="_Toc423973359"/>
       <w:r>
         <w:lastRenderedPageBreak/>
         <w:t>Formulario Servicios</w:t>
       </w:r>
-      <w:bookmarkEnd w:id="38"/>
-    </w:p>
-    <w:p>
-      <w:pPr>
-        <w:jc w:val="both"/>
-        <w:rPr>
-          <w:rFonts w:ascii="Arial" w:hAnsi="Arial" w:cs="Arial"/>
-        </w:rPr>
-      </w:pPr>
-    </w:p>
-    <w:p>
-      <w:pPr>
-        <w:jc w:val="both"/>
-        <w:rPr>
-          <w:rFonts w:ascii="Arial" w:hAnsi="Arial" w:cs="Arial"/>
-        </w:rPr>
-      </w:pPr>
-      <w:r>
-        <w:rPr>
-          <w:rFonts w:ascii="Arial" w:hAnsi="Arial" w:cs="Arial"/>
-        </w:rPr>
-        <w:t>En formulario Servicios se registrarán los nombres del servicio que maneja el taller, así como; limpieza de frenos, lavado de carburador, etc.</w:t>
+      <w:bookmarkEnd w:id="37"/>
+    </w:p>
+    <w:p>
+      <w:pPr>
+        <w:jc w:val="both"/>
+        <w:rPr>
+          <w:rFonts w:ascii="Arial" w:hAnsi="Arial" w:cs="Arial"/>
+        </w:rPr>
+      </w:pPr>
+    </w:p>
+    <w:p>
+      <w:pPr>
+        <w:jc w:val="both"/>
+        <w:rPr>
+          <w:rFonts w:ascii="Arial" w:hAnsi="Arial" w:cs="Arial"/>
+        </w:rPr>
+      </w:pPr>
+      <w:r>
+        <w:rPr>
+          <w:rFonts w:ascii="Arial" w:hAnsi="Arial" w:cs="Arial"/>
+        </w:rPr>
+        <w:t xml:space="preserve">En formulario Servicios se registrarán los nombres del servicio </w:t>
+      </w:r>
+      <w:r>
+        <w:rPr>
+          <w:rFonts w:ascii="Arial" w:hAnsi="Arial" w:cs="Arial"/>
+        </w:rPr>
+        <w:t xml:space="preserve">y contros </w:t>
+      </w:r>
+      <w:r>
+        <w:rPr>
+          <w:rFonts w:ascii="Arial" w:hAnsi="Arial" w:cs="Arial"/>
+        </w:rPr>
+        <w:t>que maneja el taller</w:t>
+      </w:r>
+      <w:r>
+        <w:rPr>
+          <w:rFonts w:ascii="Arial" w:hAnsi="Arial" w:cs="Arial"/>
+        </w:rPr>
+        <w:t>.</w:t>
       </w:r>
     </w:p>
     <w:p>
@@ -7490,18 +7790,14 @@
       </w:pPr>
       <w:r>
         <w:rPr>
-          <w:rFonts w:ascii="Arial" w:hAnsi="Arial" w:cs="Arial"/>
-          <w:b/>
           <w:noProof/>
-          <w:sz w:val="24"/>
-          <w:szCs w:val="24"/>
           <w:lang w:eastAsia="es-MX"/>
         </w:rPr>
         <w:drawing>
-          <wp:inline distT="0" distB="0" distL="0" distR="0" wp14:anchorId="2C9E0332" wp14:editId="44ED50CF">
-            <wp:extent cx="4773782" cy="2951358"/>
-            <wp:effectExtent l="0" t="0" r="8255" b="1905"/>
-            <wp:docPr id="39" name="Imagen 39" descr="ReparacionServicios"/>
+          <wp:inline distT="0" distB="0" distL="0" distR="0" wp14:anchorId="761F2163" wp14:editId="4FB078CC">
+            <wp:extent cx="4286053" cy="3040790"/>
+            <wp:effectExtent l="0" t="0" r="635" b="7620"/>
+            <wp:docPr id="8" name="Imagen 8"/>
             <wp:cNvGraphicFramePr>
               <a:graphicFrameLocks xmlns:a="http://schemas.openxmlformats.org/drawingml/2006/main" noChangeAspect="1"/>
             </wp:cNvGraphicFramePr>
@@ -7509,37 +7805,23 @@
               <a:graphicData uri="http://schemas.openxmlformats.org/drawingml/2006/picture">
                 <pic:pic xmlns:pic="http://schemas.openxmlformats.org/drawingml/2006/picture">
                   <pic:nvPicPr>
-                    <pic:cNvPr id="0" name="Picture 302" descr="ReparacionServicios"/>
-                    <pic:cNvPicPr>
-                      <a:picLocks noChangeAspect="1" noChangeArrowheads="1"/>
-                    </pic:cNvPicPr>
+                    <pic:cNvPr id="1" name=""/>
+                    <pic:cNvPicPr/>
                   </pic:nvPicPr>
                   <pic:blipFill>
-                    <a:blip r:embed="rId25">
-                      <a:lum contrast="-20000"/>
-                      <a:extLst>
-                        <a:ext uri="{28A0092B-C50C-407E-A947-70E740481C1C}">
-                          <a14:useLocalDpi xmlns:a14="http://schemas.microsoft.com/office/drawing/2010/main" val="0"/>
-                        </a:ext>
-                      </a:extLst>
-                    </a:blip>
-                    <a:srcRect/>
+                    <a:blip r:embed="rId25"/>
                     <a:stretch>
                       <a:fillRect/>
                     </a:stretch>
                   </pic:blipFill>
-                  <pic:spPr bwMode="auto">
+                  <pic:spPr>
                     <a:xfrm>
                       <a:off x="0" y="0"/>
-                      <a:ext cx="4777796" cy="2953839"/>
+                      <a:ext cx="4296242" cy="3048019"/>
                     </a:xfrm>
                     <a:prstGeom prst="rect">
                       <a:avLst/>
                     </a:prstGeom>
-                    <a:noFill/>
-                    <a:ln>
-                      <a:noFill/>
-                    </a:ln>
                   </pic:spPr>
                 </pic:pic>
               </a:graphicData>
@@ -7556,22 +7838,35 @@
           <w:rFonts w:ascii="Arial" w:hAnsi="Arial" w:cs="Arial"/>
         </w:rPr>
       </w:pPr>
-      <w:bookmarkStart w:id="39" w:name="_Toc423973302"/>
+      <w:bookmarkStart w:id="38" w:name="_Toc423973302"/>
       <w:r>
         <w:t xml:space="preserve">Ilustración </w:t>
       </w:r>
-      <w:fldSimple w:instr=" SEQ Ilustración \* ARABIC ">
-        <w:r>
-          <w:rPr>
-            <w:noProof/>
-          </w:rPr>
-          <w:t>17</w:t>
-        </w:r>
-      </w:fldSimple>
+      <w:r>
+        <w:fldChar w:fldCharType="begin"/>
+      </w:r>
+      <w:r>
+        <w:instrText xml:space="preserve"> SEQ Ilustración \* ARABIC </w:instrText>
+      </w:r>
+      <w:r>
+        <w:fldChar w:fldCharType="separate"/>
+      </w:r>
+      <w:r>
+        <w:rPr>
+          <w:noProof/>
+        </w:rPr>
+        <w:t>17</w:t>
+      </w:r>
+      <w:r>
+        <w:rPr>
+          <w:noProof/>
+        </w:rPr>
+        <w:fldChar w:fldCharType="end"/>
+      </w:r>
       <w:r>
         <w:t>Formulario servicio</w:t>
       </w:r>
-      <w:bookmarkEnd w:id="39"/>
+      <w:bookmarkEnd w:id="38"/>
     </w:p>
     <w:p>
       <w:pPr>
@@ -7604,7 +7899,13 @@
         <w:rPr>
           <w:rFonts w:ascii="Arial" w:hAnsi="Arial" w:cs="Arial"/>
         </w:rPr>
-        <w:t>El formulario Realizado registrar servicios ya realizados.</w:t>
+        <w:t xml:space="preserve">El formulario Realizado </w:t>
+      </w:r>
+      <w:r>
+        <w:rPr>
+          <w:rFonts w:ascii="Arial" w:hAnsi="Arial" w:cs="Arial"/>
+        </w:rPr>
+        <w:t>registra servicios que ya hayan sido ofrecidos a un determinado cliente.</w:t>
       </w:r>
     </w:p>
     <w:p>
@@ -7680,47 +7981,78 @@
           <w:rFonts w:ascii="Arial" w:hAnsi="Arial" w:cs="Arial"/>
         </w:rPr>
       </w:pPr>
-      <w:bookmarkStart w:id="40" w:name="_Toc423973303"/>
+      <w:bookmarkStart w:id="39" w:name="_Toc423973303"/>
       <w:r>
         <w:t xml:space="preserve">Ilustración </w:t>
       </w:r>
-      <w:fldSimple w:instr=" SEQ Ilustración \* ARABIC ">
-        <w:r>
-          <w:rPr>
-            <w:noProof/>
-          </w:rPr>
-          <w:t>18</w:t>
-        </w:r>
-      </w:fldSimple>
+      <w:r>
+        <w:fldChar w:fldCharType="begin"/>
+      </w:r>
+      <w:r>
+        <w:instrText xml:space="preserve"> SEQ Ilustración \* ARABIC </w:instrText>
+      </w:r>
+      <w:r>
+        <w:fldChar w:fldCharType="separate"/>
+      </w:r>
+      <w:r>
+        <w:rPr>
+          <w:noProof/>
+        </w:rPr>
+        <w:t>18</w:t>
+      </w:r>
+      <w:r>
+        <w:rPr>
+          <w:noProof/>
+        </w:rPr>
+        <w:fldChar w:fldCharType="end"/>
+      </w:r>
       <w:r>
         <w:t>Formulario servicio realizado</w:t>
       </w:r>
-      <w:bookmarkEnd w:id="40"/>
+      <w:bookmarkEnd w:id="39"/>
     </w:p>
     <w:p>
       <w:pPr>
         <w:pStyle w:val="Ttulo2"/>
         <w:jc w:val="both"/>
       </w:pPr>
-      <w:bookmarkStart w:id="41" w:name="_Toc423973360"/>
+      <w:bookmarkStart w:id="40" w:name="_Toc423973360"/>
       <w:r>
         <w:lastRenderedPageBreak/>
         <w:t>Formulario Partes</w:t>
       </w:r>
-      <w:bookmarkEnd w:id="41"/>
-    </w:p>
-    <w:p>
-      <w:pPr>
-        <w:jc w:val="both"/>
-        <w:rPr>
-          <w:rFonts w:ascii="Arial" w:hAnsi="Arial" w:cs="Arial"/>
-        </w:rPr>
-      </w:pPr>
-      <w:r>
-        <w:rPr>
-          <w:rFonts w:ascii="Arial" w:hAnsi="Arial" w:cs="Arial"/>
-        </w:rPr>
-        <w:t>Este formulario registrará la refacción que se le puso en la reparación a la motocicleta.</w:t>
+      <w:bookmarkEnd w:id="40"/>
+    </w:p>
+    <w:p>
+      <w:pPr>
+        <w:jc w:val="both"/>
+        <w:rPr>
+          <w:rFonts w:ascii="Arial" w:hAnsi="Arial" w:cs="Arial"/>
+        </w:rPr>
+      </w:pPr>
+      <w:r>
+        <w:rPr>
+          <w:rFonts w:ascii="Arial" w:hAnsi="Arial" w:cs="Arial"/>
+        </w:rPr>
+        <w:t>Este formulario registrará la refacción que se le puso en</w:t>
+      </w:r>
+      <w:r>
+        <w:rPr>
+          <w:rFonts w:ascii="Arial" w:hAnsi="Arial" w:cs="Arial"/>
+        </w:rPr>
+        <w:t xml:space="preserve"> la reparación a la motocicleta, la refacción se puede recuperar del listado del </w:t>
+      </w:r>
+      <w:r>
+        <w:rPr>
+          <w:rFonts w:ascii="Arial" w:hAnsi="Arial" w:cs="Arial"/>
+        </w:rPr>
+        <w:t>almacén</w:t>
+      </w:r>
+      <w:r>
+        <w:rPr>
+          <w:rFonts w:ascii="Arial" w:hAnsi="Arial" w:cs="Arial"/>
+        </w:rPr>
+        <w:t>.</w:t>
       </w:r>
     </w:p>
     <w:p>
@@ -7792,49 +8124,68 @@
           <w:rFonts w:ascii="Arial" w:hAnsi="Arial" w:cs="Arial"/>
         </w:rPr>
       </w:pPr>
-      <w:bookmarkStart w:id="42" w:name="_Toc423973304"/>
+      <w:bookmarkStart w:id="41" w:name="_Toc423973304"/>
       <w:r>
         <w:t xml:space="preserve">Ilustración </w:t>
       </w:r>
-      <w:fldSimple w:instr=" SEQ Ilustración \* ARABIC ">
-        <w:r>
-          <w:rPr>
-            <w:noProof/>
-          </w:rPr>
-          <w:t>19</w:t>
-        </w:r>
-      </w:fldSimple>
+      <w:r>
+        <w:fldChar w:fldCharType="begin"/>
+      </w:r>
+      <w:r>
+        <w:instrText xml:space="preserve"> SEQ Ilustración \* ARABIC </w:instrText>
+      </w:r>
+      <w:r>
+        <w:fldChar w:fldCharType="separate"/>
+      </w:r>
+      <w:r>
+        <w:rPr>
+          <w:noProof/>
+        </w:rPr>
+        <w:t>19</w:t>
+      </w:r>
+      <w:r>
+        <w:rPr>
+          <w:noProof/>
+        </w:rPr>
+        <w:fldChar w:fldCharType="end"/>
+      </w:r>
       <w:r>
         <w:t>Formulario partes</w:t>
       </w:r>
+      <w:bookmarkEnd w:id="41"/>
+    </w:p>
+    <w:p>
+      <w:pPr>
+        <w:pStyle w:val="Ttulo2"/>
+        <w:jc w:val="both"/>
+      </w:pPr>
+      <w:bookmarkStart w:id="42" w:name="_Toc423973361"/>
+      <w:r>
+        <w:t>Co</w:t>
+      </w:r>
+      <w:r>
+        <w:t>nfiguración de la base de datos</w:t>
+      </w:r>
       <w:bookmarkEnd w:id="42"/>
     </w:p>
     <w:p>
       <w:pPr>
-        <w:pStyle w:val="Ttulo2"/>
-        <w:jc w:val="both"/>
-      </w:pPr>
-      <w:bookmarkStart w:id="43" w:name="_Toc423973361"/>
-      <w:r>
-        <w:t>Co</w:t>
-      </w:r>
-      <w:r>
-        <w:t>nfiguración de la base de datos</w:t>
-      </w:r>
-      <w:bookmarkEnd w:id="43"/>
-    </w:p>
-    <w:p>
-      <w:pPr>
-        <w:jc w:val="both"/>
-        <w:rPr>
-          <w:rFonts w:ascii="Arial" w:hAnsi="Arial" w:cs="Arial"/>
-        </w:rPr>
-      </w:pPr>
-      <w:r>
-        <w:rPr>
-          <w:rFonts w:ascii="Arial" w:hAnsi="Arial" w:cs="Arial"/>
-        </w:rPr>
-        <w:t>La configuración de base de datos es por si alguna razón necesitan cambiarse de servidor puedan hacerlo sin ningún problema, pero solo lo podrá hacer el administrador el cuál le pedirá primero un usuario y contraseña.</w:t>
+        <w:jc w:val="both"/>
+        <w:rPr>
+          <w:rFonts w:ascii="Arial" w:hAnsi="Arial" w:cs="Arial"/>
+        </w:rPr>
+      </w:pPr>
+      <w:r>
+        <w:rPr>
+          <w:rFonts w:ascii="Arial" w:hAnsi="Arial" w:cs="Arial"/>
+        </w:rPr>
+        <w:t xml:space="preserve">La configuración de base de datos es por si alguna razón necesitan cambiarse de servidor puedan hacerlo sin ningún problema, pero solo lo podrá hacer el administrador </w:t>
+      </w:r>
+      <w:r>
+        <w:rPr>
+          <w:rFonts w:ascii="Arial" w:hAnsi="Arial" w:cs="Arial"/>
+        </w:rPr>
+        <w:t>ante lo cual se solicitarán las debidas credenciales.</w:t>
       </w:r>
     </w:p>
     <w:p>
@@ -7914,34 +8265,47 @@
           <w:rFonts w:ascii="Arial" w:hAnsi="Arial" w:cs="Arial"/>
         </w:rPr>
       </w:pPr>
-      <w:bookmarkStart w:id="44" w:name="_Toc423973305"/>
+      <w:bookmarkStart w:id="43" w:name="_Toc423973305"/>
       <w:r>
         <w:t xml:space="preserve">Ilustración </w:t>
       </w:r>
-      <w:fldSimple w:instr=" SEQ Ilustración \* ARABIC ">
-        <w:r>
-          <w:rPr>
-            <w:noProof/>
-          </w:rPr>
-          <w:t>20</w:t>
-        </w:r>
-      </w:fldSimple>
+      <w:r>
+        <w:fldChar w:fldCharType="begin"/>
+      </w:r>
+      <w:r>
+        <w:instrText xml:space="preserve"> SEQ Ilustración \* ARABIC </w:instrText>
+      </w:r>
+      <w:r>
+        <w:fldChar w:fldCharType="separate"/>
+      </w:r>
+      <w:r>
+        <w:rPr>
+          <w:noProof/>
+        </w:rPr>
+        <w:t>20</w:t>
+      </w:r>
+      <w:r>
+        <w:rPr>
+          <w:noProof/>
+        </w:rPr>
+        <w:fldChar w:fldCharType="end"/>
+      </w:r>
       <w:r>
         <w:t>Configuración de la base de datos</w:t>
       </w:r>
-      <w:bookmarkEnd w:id="44"/>
+      <w:bookmarkEnd w:id="43"/>
     </w:p>
     <w:p>
       <w:pPr>
         <w:pStyle w:val="Ttulo2"/>
         <w:jc w:val="both"/>
       </w:pPr>
-      <w:bookmarkStart w:id="45" w:name="_Toc423973362"/>
+      <w:bookmarkStart w:id="44" w:name="_Toc423973362"/>
       <w:r>
         <w:lastRenderedPageBreak/>
         <w:t>Formulario Registrar Empleado</w:t>
       </w:r>
-      <w:bookmarkEnd w:id="45"/>
+      <w:bookmarkEnd w:id="44"/>
     </w:p>
     <w:p>
       <w:pPr>
@@ -7955,13 +8319,52 @@
         <w:rPr>
           <w:rFonts w:ascii="Arial" w:hAnsi="Arial" w:cs="Arial"/>
         </w:rPr>
-        <w:t>Este Formulario registrará los empleados y se le dará privilegio ya sea de empleado o de administrador y de nuevo, solo el administrador puede hacerlo.</w:t>
+        <w:t xml:space="preserve">Este Formulario registrará los empleados y se le dará </w:t>
+      </w:r>
+      <w:r>
+        <w:rPr>
+          <w:rFonts w:ascii="Arial" w:hAnsi="Arial" w:cs="Arial"/>
+        </w:rPr>
+        <w:t xml:space="preserve">el </w:t>
+      </w:r>
+      <w:r>
+        <w:rPr>
+          <w:rFonts w:ascii="Arial" w:hAnsi="Arial" w:cs="Arial"/>
+        </w:rPr>
+        <w:t>privilegio</w:t>
+      </w:r>
+      <w:r>
+        <w:rPr>
+          <w:rFonts w:ascii="Arial" w:hAnsi="Arial" w:cs="Arial"/>
+        </w:rPr>
+        <w:t xml:space="preserve"> correspondiente</w:t>
+      </w:r>
+      <w:r>
+        <w:rPr>
+          <w:rFonts w:ascii="Arial" w:hAnsi="Arial" w:cs="Arial"/>
+        </w:rPr>
+        <w:t xml:space="preserve"> ya sea de empleado </w:t>
+      </w:r>
+      <w:r>
+        <w:rPr>
+          <w:rFonts w:ascii="Arial" w:hAnsi="Arial" w:cs="Arial"/>
+        </w:rPr>
+        <w:t xml:space="preserve">común </w:t>
+      </w:r>
+      <w:r>
+        <w:rPr>
+          <w:rFonts w:ascii="Arial" w:hAnsi="Arial" w:cs="Arial"/>
+        </w:rPr>
+        <w:t>o de administrador y de nuevo, solo el administrador puede hacerlo.</w:t>
       </w:r>
     </w:p>
     <w:p>
       <w:pPr>
         <w:keepNext/>
         <w:jc w:val="center"/>
+        <w:rPr>
+          <w:u w:val="single"/>
+        </w:rPr>
       </w:pPr>
       <w:r>
         <w:rPr>
@@ -7969,10 +8372,10 @@
           <w:lang w:eastAsia="es-MX"/>
         </w:rPr>
         <w:drawing>
-          <wp:inline distT="0" distB="0" distL="0" distR="0" wp14:anchorId="503DABE3" wp14:editId="68F815E1">
-            <wp:extent cx="4379415" cy="2679405"/>
-            <wp:effectExtent l="0" t="0" r="2540" b="6985"/>
-            <wp:docPr id="43" name="Imagen 43" descr="RegistrarEmpleado"/>
+          <wp:inline distT="0" distB="0" distL="0" distR="0" wp14:anchorId="4A8B4FDA" wp14:editId="6A5F7D0C">
+            <wp:extent cx="4410710" cy="3132615"/>
+            <wp:effectExtent l="0" t="0" r="8890" b="0"/>
+            <wp:docPr id="9" name="Imagen 9"/>
             <wp:cNvGraphicFramePr>
               <a:graphicFrameLocks xmlns:a="http://schemas.openxmlformats.org/drawingml/2006/main" noChangeAspect="1"/>
             </wp:cNvGraphicFramePr>
@@ -7980,37 +8383,23 @@
               <a:graphicData uri="http://schemas.openxmlformats.org/drawingml/2006/picture">
                 <pic:pic xmlns:pic="http://schemas.openxmlformats.org/drawingml/2006/picture">
                   <pic:nvPicPr>
-                    <pic:cNvPr id="0" name="Picture 310" descr="RegistrarEmpleado"/>
-                    <pic:cNvPicPr>
-                      <a:picLocks noChangeAspect="1" noChangeArrowheads="1"/>
-                    </pic:cNvPicPr>
+                    <pic:cNvPr id="1" name=""/>
+                    <pic:cNvPicPr/>
                   </pic:nvPicPr>
                   <pic:blipFill>
-                    <a:blip r:embed="rId29" cstate="print">
-                      <a:lum contrast="-20000"/>
-                      <a:extLst>
-                        <a:ext uri="{28A0092B-C50C-407E-A947-70E740481C1C}">
-                          <a14:useLocalDpi xmlns:a14="http://schemas.microsoft.com/office/drawing/2010/main" val="0"/>
-                        </a:ext>
-                      </a:extLst>
-                    </a:blip>
-                    <a:srcRect/>
+                    <a:blip r:embed="rId29"/>
                     <a:stretch>
                       <a:fillRect/>
                     </a:stretch>
                   </pic:blipFill>
-                  <pic:spPr bwMode="auto">
+                  <pic:spPr>
                     <a:xfrm>
                       <a:off x="0" y="0"/>
-                      <a:ext cx="4382353" cy="2681202"/>
+                      <a:ext cx="4412911" cy="3134178"/>
                     </a:xfrm>
                     <a:prstGeom prst="rect">
                       <a:avLst/>
                     </a:prstGeom>
-                    <a:noFill/>
-                    <a:ln>
-                      <a:noFill/>
-                    </a:ln>
                   </pic:spPr>
                 </pic:pic>
               </a:graphicData>
@@ -8027,22 +8416,35 @@
           <w:rFonts w:ascii="Arial" w:hAnsi="Arial" w:cs="Arial"/>
         </w:rPr>
       </w:pPr>
-      <w:bookmarkStart w:id="46" w:name="_Toc423973306"/>
+      <w:bookmarkStart w:id="45" w:name="_Toc423973306"/>
       <w:r>
         <w:t xml:space="preserve">Ilustración </w:t>
       </w:r>
-      <w:fldSimple w:instr=" SEQ Ilustración \* ARABIC ">
-        <w:r>
-          <w:rPr>
-            <w:noProof/>
-          </w:rPr>
-          <w:t>21</w:t>
-        </w:r>
-      </w:fldSimple>
+      <w:r>
+        <w:fldChar w:fldCharType="begin"/>
+      </w:r>
+      <w:r>
+        <w:instrText xml:space="preserve"> SEQ Ilustración \* ARABIC </w:instrText>
+      </w:r>
+      <w:r>
+        <w:fldChar w:fldCharType="separate"/>
+      </w:r>
+      <w:r>
+        <w:rPr>
+          <w:noProof/>
+        </w:rPr>
+        <w:t>21</w:t>
+      </w:r>
+      <w:r>
+        <w:rPr>
+          <w:noProof/>
+        </w:rPr>
+        <w:fldChar w:fldCharType="end"/>
+      </w:r>
       <w:r>
         <w:t>Formulario registro de empleados</w:t>
       </w:r>
-      <w:bookmarkEnd w:id="46"/>
+      <w:bookmarkEnd w:id="45"/>
     </w:p>
     <w:p>
       <w:pPr>
@@ -8172,8 +8574,8 @@
           <w:rFonts w:cs="Arial"/>
         </w:rPr>
       </w:pPr>
-      <w:bookmarkStart w:id="47" w:name="_Toc423701808"/>
-      <w:bookmarkStart w:id="48" w:name="_Toc423973363"/>
+      <w:bookmarkStart w:id="46" w:name="_Toc423701808"/>
+      <w:bookmarkStart w:id="47" w:name="_Toc423973363"/>
       <w:r>
         <w:rPr>
           <w:rFonts w:cs="Arial"/>
@@ -8181,8 +8583,8 @@
         <w:lastRenderedPageBreak/>
         <w:t>Información en comandos de software</w:t>
       </w:r>
+      <w:bookmarkEnd w:id="46"/>
       <w:bookmarkEnd w:id="47"/>
-      <w:bookmarkEnd w:id="48"/>
     </w:p>
     <w:p>
       <w:pPr>
@@ -8230,7 +8632,31 @@
         <w:rPr>
           <w:rFonts w:ascii="Arial" w:hAnsi="Arial" w:cs="Arial"/>
         </w:rPr>
-        <w:t xml:space="preserve"> Son aquellos donde el usuario proporcionará la información que necesite manipular, tal es el caso de que se desee realiza run registro, los campos de texto capturan toda la información en función de un determinado evento.</w:t>
+        <w:t xml:space="preserve"> Son aquellos donde el usuario proporcionará la información que necesite manipular, tal es e</w:t>
+      </w:r>
+      <w:r>
+        <w:rPr>
+          <w:rFonts w:ascii="Arial" w:hAnsi="Arial" w:cs="Arial"/>
+        </w:rPr>
+        <w:t>l caso de que se desee realiza</w:t>
+      </w:r>
+      <w:r>
+        <w:rPr>
+          <w:rFonts w:ascii="Arial" w:hAnsi="Arial" w:cs="Arial"/>
+        </w:rPr>
+        <w:t>r</w:t>
+      </w:r>
+      <w:r>
+        <w:rPr>
+          <w:rFonts w:ascii="Arial" w:hAnsi="Arial" w:cs="Arial"/>
+        </w:rPr>
+        <w:t xml:space="preserve"> </w:t>
+      </w:r>
+      <w:r>
+        <w:rPr>
+          <w:rFonts w:ascii="Arial" w:hAnsi="Arial" w:cs="Arial"/>
+        </w:rPr>
+        <w:t>un registro, los campos de texto capturan toda la información en función de un determinado evento.</w:t>
       </w:r>
     </w:p>
     <w:p>
@@ -8431,6 +8857,48 @@
           <w:rFonts w:ascii="Arial" w:hAnsi="Arial" w:cs="Arial"/>
         </w:rPr>
       </w:pPr>
+      <w:r>
+        <w:rPr>
+          <w:rFonts w:ascii="Arial" w:hAnsi="Arial" w:cs="Arial"/>
+          <w:b/>
+        </w:rPr>
+        <w:t>Opciones de menú:</w:t>
+      </w:r>
+      <w:r>
+        <w:rPr>
+          <w:rFonts w:ascii="Arial" w:hAnsi="Arial" w:cs="Arial"/>
+        </w:rPr>
+        <w:t xml:space="preserve"> Son cada una de las opciones desplegables que se visualizan al hacer click sobre el menú.</w:t>
+      </w:r>
+    </w:p>
+    <w:p>
+      <w:pPr>
+        <w:jc w:val="both"/>
+        <w:rPr>
+          <w:rFonts w:ascii="Arial" w:hAnsi="Arial" w:cs="Arial"/>
+        </w:rPr>
+      </w:pPr>
+      <w:r>
+        <w:rPr>
+          <w:rFonts w:ascii="Arial" w:hAnsi="Arial" w:cs="Arial"/>
+          <w:b/>
+        </w:rPr>
+        <w:t>Ayuda:</w:t>
+      </w:r>
+      <w:r>
+        <w:rPr>
+          <w:rFonts w:ascii="Arial" w:hAnsi="Arial" w:cs="Arial"/>
+        </w:rPr>
+        <w:t xml:space="preserve"> Es un apartado que contiene información del producto y un manual de primer uso.</w:t>
+      </w:r>
+    </w:p>
+    <w:p>
+      <w:pPr>
+        <w:jc w:val="both"/>
+        <w:rPr>
+          <w:rFonts w:ascii="Arial" w:hAnsi="Arial" w:cs="Arial"/>
+        </w:rPr>
+      </w:pPr>
     </w:p>
     <w:p>
       <w:pPr>
@@ -8512,41 +8980,40 @@
           <w:rFonts w:cs="Arial"/>
         </w:rPr>
       </w:pPr>
-      <w:bookmarkStart w:id="49" w:name="_Toc423701809"/>
-      <w:bookmarkStart w:id="50" w:name="_Toc423973364"/>
+      <w:bookmarkStart w:id="48" w:name="_Toc423701809"/>
+      <w:bookmarkStart w:id="49" w:name="_Toc423973364"/>
       <w:r>
         <w:rPr>
           <w:rFonts w:cs="Arial"/>
         </w:rPr>
+        <w:lastRenderedPageBreak/>
         <w:t>Mensajes de error y resolución de problemas</w:t>
       </w:r>
+      <w:bookmarkEnd w:id="48"/>
       <w:bookmarkEnd w:id="49"/>
+    </w:p>
+    <w:p/>
+    <w:p>
+      <w:pPr>
+        <w:pStyle w:val="Ttulo2"/>
+        <w:jc w:val="both"/>
+      </w:pPr>
+      <w:bookmarkStart w:id="50" w:name="_Toc423973365"/>
+      <w:r>
+        <w:t>Error el guardar datos</w:t>
+      </w:r>
       <w:bookmarkEnd w:id="50"/>
     </w:p>
     <w:p/>
     <w:p>
       <w:pPr>
-        <w:pStyle w:val="Ttulo2"/>
-        <w:jc w:val="both"/>
-      </w:pPr>
-      <w:bookmarkStart w:id="51" w:name="_Toc423973365"/>
-      <w:r>
-        <w:lastRenderedPageBreak/>
-        <w:t>Error el guardar datos</w:t>
-      </w:r>
-      <w:bookmarkEnd w:id="51"/>
-    </w:p>
-    <w:p>
-      <w:pPr>
-        <w:jc w:val="both"/>
-      </w:pPr>
-    </w:p>
-    <w:p>
-      <w:pPr>
-        <w:jc w:val="both"/>
-      </w:pPr>
-      <w:r>
-        <w:t>Este error se muestra cuando ha habido un problema al conectar a la base de datos previo al guardado de la información o cuando los datos ingresados no corresponden al tipo que se desea.</w:t>
+        <w:jc w:val="both"/>
+      </w:pPr>
+      <w:r>
+        <w:t>Este error se muestra cuando ha habido un problema al conectar a la base de datos previo al guardado de la información o cuando los datos ingresados no co</w:t>
+      </w:r>
+      <w:r>
+        <w:t>rresponden al tipo que se desea, ante este tipo de problemas lo mejor es verificar la configuración de la base de datos y verificar que haya conexión con esta además de que exista la base de datos específica para el funcionamiento de la aplicación.</w:t>
       </w:r>
     </w:p>
     <w:p>
@@ -8599,23 +9066,26 @@
       <w:pPr>
         <w:pStyle w:val="Ttulo2"/>
       </w:pPr>
-      <w:bookmarkStart w:id="52" w:name="_Toc423973366"/>
+      <w:bookmarkStart w:id="51" w:name="_Toc423973366"/>
       <w:r>
         <w:t>Error al eliminar un registro</w:t>
       </w:r>
-      <w:bookmarkEnd w:id="52"/>
-    </w:p>
-    <w:p>
-      <w:pPr>
-        <w:jc w:val="both"/>
-      </w:pPr>
-    </w:p>
-    <w:p>
-      <w:pPr>
-        <w:jc w:val="both"/>
-      </w:pPr>
-      <w:r>
-        <w:t>Para eliminar un registro es necesario seleccionarlo previamente de la tabla donde se despliega dicha información.</w:t>
+      <w:bookmarkEnd w:id="51"/>
+    </w:p>
+    <w:p>
+      <w:pPr>
+        <w:jc w:val="both"/>
+      </w:pPr>
+    </w:p>
+    <w:p>
+      <w:pPr>
+        <w:jc w:val="both"/>
+      </w:pPr>
+      <w:r>
+        <w:t>Para eliminar un registro es necesario seleccionarlo previamente de la tabla donde</w:t>
+      </w:r>
+      <w:r>
+        <w:t xml:space="preserve"> se despliega dicha información, no se puede eliminar un registro inexistente o vacío.</w:t>
       </w:r>
     </w:p>
     <w:p>
@@ -8686,25 +9156,39 @@
     </w:p>
     <w:p>
       <w:pPr>
+        <w:jc w:val="both"/>
+      </w:pPr>
+    </w:p>
+    <w:p>
+      <w:pPr>
+        <w:jc w:val="both"/>
+      </w:pPr>
+    </w:p>
+    <w:p>
+      <w:pPr>
         <w:pStyle w:val="Ttulo2"/>
       </w:pPr>
-      <w:bookmarkStart w:id="53" w:name="_Toc423973367"/>
-      <w:r>
+      <w:bookmarkStart w:id="52" w:name="_Toc423973367"/>
+      <w:r>
+        <w:lastRenderedPageBreak/>
         <w:t>Aviso datos eliminados</w:t>
       </w:r>
-      <w:bookmarkEnd w:id="53"/>
-    </w:p>
-    <w:p>
-      <w:pPr>
-        <w:jc w:val="both"/>
-      </w:pPr>
-    </w:p>
-    <w:p>
-      <w:pPr>
-        <w:jc w:val="both"/>
-      </w:pPr>
-      <w:r>
-        <w:t>Cuando los datos hayan sido eliminados correctamente se desplegará este aviso.</w:t>
+      <w:bookmarkEnd w:id="52"/>
+    </w:p>
+    <w:p>
+      <w:pPr>
+        <w:jc w:val="both"/>
+      </w:pPr>
+    </w:p>
+    <w:p>
+      <w:pPr>
+        <w:jc w:val="both"/>
+      </w:pPr>
+      <w:r>
+        <w:t>Cuando los datos hayan sido eliminados correct</w:t>
+      </w:r>
+      <w:r>
+        <w:t>amente se desplegará este aviso, es solamente un mensaje de confirmación.</w:t>
       </w:r>
     </w:p>
     <w:p>
@@ -8721,7 +9205,6 @@
           <w:noProof/>
           <w:lang w:eastAsia="es-MX"/>
         </w:rPr>
-        <w:lastRenderedPageBreak/>
         <w:drawing>
           <wp:inline distT="0" distB="0" distL="0" distR="0" wp14:anchorId="13E9CE5F" wp14:editId="3CF8860C">
             <wp:extent cx="4181475" cy="1400175"/>
@@ -8768,23 +9251,26 @@
       <w:pPr>
         <w:pStyle w:val="Ttulo2"/>
       </w:pPr>
-      <w:bookmarkStart w:id="54" w:name="_Toc423973368"/>
+      <w:bookmarkStart w:id="53" w:name="_Toc423973368"/>
       <w:r>
         <w:t>Aviso datos guardados</w:t>
       </w:r>
-      <w:bookmarkEnd w:id="54"/>
-    </w:p>
-    <w:p>
-      <w:pPr>
-        <w:jc w:val="both"/>
-      </w:pPr>
-    </w:p>
-    <w:p>
-      <w:pPr>
-        <w:jc w:val="center"/>
-      </w:pPr>
-      <w:r>
-        <w:t>Si los datos ingresados se han guardado correctamente en la base de datos se deplegará este aviso.</w:t>
+      <w:bookmarkEnd w:id="53"/>
+    </w:p>
+    <w:p>
+      <w:pPr>
+        <w:jc w:val="both"/>
+      </w:pPr>
+    </w:p>
+    <w:p>
+      <w:pPr>
+        <w:jc w:val="both"/>
+      </w:pPr>
+      <w:r>
+        <w:t>Si los datos ingresados se han guardado correctamente en la base d</w:t>
+      </w:r>
+      <w:r>
+        <w:t>e datos se desplegará este aviso de una manera similar a como ocurre con la opción anteriormente descrita.</w:t>
       </w:r>
     </w:p>
     <w:p>
@@ -8912,55 +9398,187 @@
     </w:p>
     <w:p>
       <w:pPr>
-        <w:jc w:val="both"/>
-        <w:rPr>
-          <w:rFonts w:ascii="Arial" w:hAnsi="Arial" w:cs="Arial"/>
-        </w:rPr>
-      </w:pPr>
-    </w:p>
-    <w:p>
-      <w:pPr>
-        <w:jc w:val="both"/>
-        <w:rPr>
-          <w:rFonts w:ascii="Arial" w:hAnsi="Arial" w:cs="Arial"/>
-        </w:rPr>
-      </w:pPr>
-    </w:p>
-    <w:p>
-      <w:pPr>
-        <w:jc w:val="both"/>
-        <w:rPr>
-          <w:rFonts w:ascii="Arial" w:hAnsi="Arial" w:cs="Arial"/>
-        </w:rPr>
-      </w:pPr>
-    </w:p>
-    <w:p>
-      <w:pPr>
         <w:pStyle w:val="Ttulo1"/>
         <w:jc w:val="both"/>
         <w:rPr>
           <w:rFonts w:cs="Arial"/>
         </w:rPr>
       </w:pPr>
-      <w:bookmarkStart w:id="55" w:name="_Toc423701810"/>
-      <w:bookmarkStart w:id="56" w:name="_Toc423973369"/>
+      <w:bookmarkStart w:id="54" w:name="_Toc423701810"/>
+      <w:bookmarkStart w:id="55" w:name="_Toc423973369"/>
       <w:r>
         <w:rPr>
           <w:rFonts w:cs="Arial"/>
         </w:rPr>
+        <w:lastRenderedPageBreak/>
         <w:t>Glosario</w:t>
       </w:r>
+      <w:bookmarkEnd w:id="54"/>
       <w:bookmarkEnd w:id="55"/>
+    </w:p>
+    <w:p>
+      <w:pPr>
+        <w:jc w:val="both"/>
+        <w:rPr>
+          <w:rFonts w:ascii="Arial" w:hAnsi="Arial" w:cs="Arial"/>
+          <w:b/>
+        </w:rPr>
+      </w:pPr>
+    </w:p>
+    <w:p>
+      <w:pPr>
+        <w:jc w:val="both"/>
+        <w:rPr>
+          <w:rFonts w:ascii="Arial" w:hAnsi="Arial" w:cs="Arial"/>
+        </w:rPr>
+      </w:pPr>
+      <w:r>
+        <w:rPr>
+          <w:rFonts w:ascii="Arial" w:hAnsi="Arial" w:cs="Arial"/>
+          <w:b/>
+        </w:rPr>
+        <w:t>Base de datos:</w:t>
+      </w:r>
+      <w:r>
+        <w:rPr>
+          <w:rFonts w:ascii="Arial" w:hAnsi="Arial" w:cs="Arial"/>
+        </w:rPr>
+        <w:t xml:space="preserve"> Es un sistema de gestión de datos que permite una manipulación de los mismos de una manera más organizada.</w:t>
+      </w:r>
+    </w:p>
+    <w:p>
+      <w:pPr>
+        <w:jc w:val="both"/>
+        <w:rPr>
+          <w:rFonts w:ascii="Arial" w:hAnsi="Arial" w:cs="Arial"/>
+        </w:rPr>
+      </w:pPr>
+      <w:r>
+        <w:rPr>
+          <w:rFonts w:ascii="Arial" w:hAnsi="Arial" w:cs="Arial"/>
+          <w:b/>
+        </w:rPr>
+        <w:t>Controles:</w:t>
+      </w:r>
+      <w:r>
+        <w:rPr>
+          <w:rFonts w:ascii="Arial" w:hAnsi="Arial" w:cs="Arial"/>
+        </w:rPr>
+        <w:t xml:space="preserve"> Son todos aquellos componentes de la interfaz de software con los que el usuario interactúa y con la cual manipula la aplicación.</w:t>
+      </w:r>
+    </w:p>
+    <w:p>
+      <w:pPr>
+        <w:jc w:val="both"/>
+        <w:rPr>
+          <w:rFonts w:ascii="Arial" w:hAnsi="Arial" w:cs="Arial"/>
+        </w:rPr>
+      </w:pPr>
+      <w:r>
+        <w:rPr>
+          <w:rFonts w:ascii="Arial" w:hAnsi="Arial" w:cs="Arial"/>
+          <w:b/>
+        </w:rPr>
+        <w:t>Credenciales:</w:t>
+      </w:r>
+      <w:r>
+        <w:rPr>
+          <w:rFonts w:ascii="Arial" w:hAnsi="Arial" w:cs="Arial"/>
+        </w:rPr>
+        <w:t xml:space="preserve"> Son palabras utilizadas para el acceso a la aplicación, conocidas individualmente como usuario y contraseña.</w:t>
+      </w:r>
+    </w:p>
+    <w:p>
+      <w:pPr>
+        <w:jc w:val="both"/>
+        <w:rPr>
+          <w:rFonts w:ascii="Arial" w:hAnsi="Arial" w:cs="Arial"/>
+        </w:rPr>
+      </w:pPr>
+      <w:r>
+        <w:rPr>
+          <w:rFonts w:ascii="Arial" w:hAnsi="Arial" w:cs="Arial"/>
+          <w:b/>
+        </w:rPr>
+        <w:t>Excepciones</w:t>
+      </w:r>
+      <w:r>
+        <w:rPr>
+          <w:rFonts w:ascii="Arial" w:hAnsi="Arial" w:cs="Arial"/>
+        </w:rPr>
+        <w:t>: Son fallos u ocurrencias inesperadas dentro del software, principalmente en tiempo de ejecución.</w:t>
+      </w:r>
+    </w:p>
+    <w:p>
+      <w:pPr>
+        <w:jc w:val="both"/>
+        <w:rPr>
+          <w:rFonts w:ascii="Arial" w:hAnsi="Arial" w:cs="Arial"/>
+        </w:rPr>
+      </w:pPr>
+      <w:r>
+        <w:rPr>
+          <w:rFonts w:ascii="Arial" w:hAnsi="Arial" w:cs="Arial"/>
+          <w:b/>
+        </w:rPr>
+        <w:t>JRE:</w:t>
+      </w:r>
+      <w:r>
+        <w:rPr>
+          <w:rFonts w:ascii="Arial" w:hAnsi="Arial" w:cs="Arial"/>
+        </w:rPr>
+        <w:t xml:space="preserve"> Abreviatura de Java Runtime Enviroment , es un software que permite la ejecución de aplicaciones programadas en lenguaje Java.</w:t>
+      </w:r>
+    </w:p>
+    <w:p>
+      <w:pPr>
+        <w:jc w:val="both"/>
+        <w:rPr>
+          <w:rFonts w:ascii="Arial" w:hAnsi="Arial" w:cs="Arial"/>
+        </w:rPr>
+      </w:pPr>
+      <w:r>
+        <w:rPr>
+          <w:rFonts w:ascii="Arial" w:hAnsi="Arial" w:cs="Arial"/>
+          <w:b/>
+        </w:rPr>
+        <w:t>Login:</w:t>
+      </w:r>
+      <w:r>
+        <w:rPr>
+          <w:rFonts w:ascii="Arial" w:hAnsi="Arial" w:cs="Arial"/>
+        </w:rPr>
+        <w:t xml:space="preserve"> Es un sistema de seguridad y autentificación basado en la implementación de un usuario y contraseña único</w:t>
+      </w:r>
+      <w:bookmarkStart w:id="56" w:name="_GoBack"/>
       <w:bookmarkEnd w:id="56"/>
-    </w:p>
-    <w:p>
-      <w:pPr>
-        <w:jc w:val="both"/>
+      <w:r>
+        <w:rPr>
+          <w:rFonts w:ascii="Arial" w:hAnsi="Arial" w:cs="Arial"/>
+        </w:rPr>
+        <w:t>.</w:t>
+      </w:r>
+    </w:p>
+    <w:p>
+      <w:pPr>
+        <w:jc w:val="both"/>
+        <w:rPr>
+          <w:rFonts w:ascii="Arial" w:hAnsi="Arial" w:cs="Arial"/>
+        </w:rPr>
+      </w:pPr>
+      <w:r>
         <w:rPr>
           <w:rFonts w:ascii="Arial" w:hAnsi="Arial" w:cs="Arial"/>
           <w:b/>
         </w:rPr>
-      </w:pPr>
+        <w:t>Postgres:</w:t>
+      </w:r>
+      <w:r>
+        <w:rPr>
+          <w:rFonts w:ascii="Arial" w:hAnsi="Arial" w:cs="Arial"/>
+        </w:rPr>
+        <w:t xml:space="preserve"> Es un software utilizado para la gestión de base de datos SQL, de licencia libre y fácil implantación.</w:t>
+      </w:r>
     </w:p>
     <w:p>
       <w:pPr>
@@ -8974,14 +9592,13 @@
           <w:rFonts w:ascii="Arial" w:hAnsi="Arial" w:cs="Arial"/>
           <w:b/>
         </w:rPr>
-        <w:lastRenderedPageBreak/>
-        <w:t>Base de datos:</w:t>
-      </w:r>
-      <w:r>
-        <w:rPr>
-          <w:rFonts w:ascii="Arial" w:hAnsi="Arial" w:cs="Arial"/>
-        </w:rPr>
-        <w:t xml:space="preserve"> Es un sistema de gestión de datos que permite una manipulación de los mismos de una manera más organizada.</w:t>
+        <w:t>Registro:</w:t>
+      </w:r>
+      <w:r>
+        <w:rPr>
+          <w:rFonts w:ascii="Arial" w:hAnsi="Arial" w:cs="Arial"/>
+        </w:rPr>
+        <w:t xml:space="preserve"> Es un conjunto de datos que corresponden a una persona, objeto o acción y los cuales son almacenados en la base de datos.</w:t>
       </w:r>
     </w:p>
     <w:p>
@@ -8996,111 +9613,6 @@
           <w:rFonts w:ascii="Arial" w:hAnsi="Arial" w:cs="Arial"/>
           <w:b/>
         </w:rPr>
-        <w:t>Controles:</w:t>
-      </w:r>
-      <w:r>
-        <w:rPr>
-          <w:rFonts w:ascii="Arial" w:hAnsi="Arial" w:cs="Arial"/>
-        </w:rPr>
-        <w:t xml:space="preserve"> Son todos aquellos componentes de la interfaz de software con los que el usuario interactúa y con la cual manipula la aplicación.</w:t>
-      </w:r>
-    </w:p>
-    <w:p>
-      <w:pPr>
-        <w:jc w:val="both"/>
-        <w:rPr>
-          <w:rFonts w:ascii="Arial" w:hAnsi="Arial" w:cs="Arial"/>
-        </w:rPr>
-      </w:pPr>
-      <w:r>
-        <w:rPr>
-          <w:rFonts w:ascii="Arial" w:hAnsi="Arial" w:cs="Arial"/>
-          <w:b/>
-        </w:rPr>
-        <w:t>Credenciales:</w:t>
-      </w:r>
-      <w:r>
-        <w:rPr>
-          <w:rFonts w:ascii="Arial" w:hAnsi="Arial" w:cs="Arial"/>
-        </w:rPr>
-        <w:t xml:space="preserve"> Son palabras utilizadas para el acceso a la aplicación, conocidas individualmente como usuario y contraseña.</w:t>
-      </w:r>
-    </w:p>
-    <w:p>
-      <w:pPr>
-        <w:jc w:val="both"/>
-        <w:rPr>
-          <w:rFonts w:ascii="Arial" w:hAnsi="Arial" w:cs="Arial"/>
-        </w:rPr>
-      </w:pPr>
-      <w:r>
-        <w:rPr>
-          <w:rFonts w:ascii="Arial" w:hAnsi="Arial" w:cs="Arial"/>
-          <w:b/>
-        </w:rPr>
-        <w:t>JRE:</w:t>
-      </w:r>
-      <w:r>
-        <w:rPr>
-          <w:rFonts w:ascii="Arial" w:hAnsi="Arial" w:cs="Arial"/>
-        </w:rPr>
-        <w:t xml:space="preserve"> Abreviatura de Java Runtime Enviroment , es un software que permite la ejecución de aplicaciones programadas en lenguaje Java.</w:t>
-      </w:r>
-    </w:p>
-    <w:p>
-      <w:pPr>
-        <w:jc w:val="both"/>
-        <w:rPr>
-          <w:rFonts w:ascii="Arial" w:hAnsi="Arial" w:cs="Arial"/>
-        </w:rPr>
-      </w:pPr>
-      <w:r>
-        <w:rPr>
-          <w:rFonts w:ascii="Arial" w:hAnsi="Arial" w:cs="Arial"/>
-          <w:b/>
-        </w:rPr>
-        <w:t>Postgres:</w:t>
-      </w:r>
-      <w:r>
-        <w:rPr>
-          <w:rFonts w:ascii="Arial" w:hAnsi="Arial" w:cs="Arial"/>
-        </w:rPr>
-        <w:t xml:space="preserve"> Es un software utilizado para la gestión de base de datos SQL, de licencia libre y fácil implantación.</w:t>
-      </w:r>
-    </w:p>
-    <w:p>
-      <w:pPr>
-        <w:jc w:val="both"/>
-        <w:rPr>
-          <w:rFonts w:ascii="Arial" w:hAnsi="Arial" w:cs="Arial"/>
-        </w:rPr>
-      </w:pPr>
-      <w:r>
-        <w:rPr>
-          <w:rFonts w:ascii="Arial" w:hAnsi="Arial" w:cs="Arial"/>
-          <w:b/>
-        </w:rPr>
-        <w:t>Registro:</w:t>
-      </w:r>
-      <w:r>
-        <w:rPr>
-          <w:rFonts w:ascii="Arial" w:hAnsi="Arial" w:cs="Arial"/>
-        </w:rPr>
-        <w:t xml:space="preserve"> Es un conjunto de datos que corresponden a una persona, objeto o acción y los cuales son almacenados en la base de datos.</w:t>
-      </w:r>
-    </w:p>
-    <w:p>
-      <w:pPr>
-        <w:jc w:val="both"/>
-        <w:rPr>
-          <w:rFonts w:ascii="Arial" w:hAnsi="Arial" w:cs="Arial"/>
-        </w:rPr>
-      </w:pPr>
-      <w:r>
-        <w:rPr>
-          <w:rFonts w:ascii="Arial" w:hAnsi="Arial" w:cs="Arial"/>
-          <w:b/>
-        </w:rPr>
         <w:t>Usuario:</w:t>
       </w:r>
       <w:r>
@@ -9236,11 +9748,6 @@
         <w:rPr>
           <w:rFonts w:ascii="Arial" w:hAnsi="Arial" w:cs="Arial"/>
         </w:rPr>
-      </w:pPr>
-    </w:p>
-    <w:p>
-      <w:pPr>
-        <w:jc w:val="both"/>
       </w:pPr>
     </w:p>
     <w:sectPr>
@@ -9758,9 +10265,9 @@
     </w:lvl>
   </w:abstractNum>
   <w:abstractNum w:abstractNumId="4">
-    <w:nsid w:val="65036720"/>
+    <w:nsid w:val="4A822C4F"/>
     <w:multiLevelType w:val="hybridMultilevel"/>
-    <w:tmpl w:val="EEEC601E"/>
+    <w:tmpl w:val="FB440A14"/>
     <w:lvl w:ilvl="0" w:tplc="080A0001">
       <w:start w:val="1"/>
       <w:numFmt w:val="bullet"/>
@@ -9870,8 +10377,121 @@
       </w:rPr>
     </w:lvl>
   </w:abstractNum>
+  <w:abstractNum w:abstractNumId="5">
+    <w:nsid w:val="65036720"/>
+    <w:multiLevelType w:val="hybridMultilevel"/>
+    <w:tmpl w:val="EEEC601E"/>
+    <w:lvl w:ilvl="0" w:tplc="080A0001">
+      <w:start w:val="1"/>
+      <w:numFmt w:val="bullet"/>
+      <w:lvlText w:val=""/>
+      <w:lvlJc w:val="left"/>
+      <w:pPr>
+        <w:ind w:left="720" w:hanging="360"/>
+      </w:pPr>
+      <w:rPr>
+        <w:rFonts w:ascii="Symbol" w:hAnsi="Symbol" w:hint="default"/>
+      </w:rPr>
+    </w:lvl>
+    <w:lvl w:ilvl="1" w:tplc="080A0003" w:tentative="1">
+      <w:start w:val="1"/>
+      <w:numFmt w:val="bullet"/>
+      <w:lvlText w:val="o"/>
+      <w:lvlJc w:val="left"/>
+      <w:pPr>
+        <w:ind w:left="1440" w:hanging="360"/>
+      </w:pPr>
+      <w:rPr>
+        <w:rFonts w:ascii="Courier New" w:hAnsi="Courier New" w:cs="Courier New" w:hint="default"/>
+      </w:rPr>
+    </w:lvl>
+    <w:lvl w:ilvl="2" w:tplc="080A0005" w:tentative="1">
+      <w:start w:val="1"/>
+      <w:numFmt w:val="bullet"/>
+      <w:lvlText w:val=""/>
+      <w:lvlJc w:val="left"/>
+      <w:pPr>
+        <w:ind w:left="2160" w:hanging="360"/>
+      </w:pPr>
+      <w:rPr>
+        <w:rFonts w:ascii="Wingdings" w:hAnsi="Wingdings" w:hint="default"/>
+      </w:rPr>
+    </w:lvl>
+    <w:lvl w:ilvl="3" w:tplc="080A0001" w:tentative="1">
+      <w:start w:val="1"/>
+      <w:numFmt w:val="bullet"/>
+      <w:lvlText w:val=""/>
+      <w:lvlJc w:val="left"/>
+      <w:pPr>
+        <w:ind w:left="2880" w:hanging="360"/>
+      </w:pPr>
+      <w:rPr>
+        <w:rFonts w:ascii="Symbol" w:hAnsi="Symbol" w:hint="default"/>
+      </w:rPr>
+    </w:lvl>
+    <w:lvl w:ilvl="4" w:tplc="080A0003" w:tentative="1">
+      <w:start w:val="1"/>
+      <w:numFmt w:val="bullet"/>
+      <w:lvlText w:val="o"/>
+      <w:lvlJc w:val="left"/>
+      <w:pPr>
+        <w:ind w:left="3600" w:hanging="360"/>
+      </w:pPr>
+      <w:rPr>
+        <w:rFonts w:ascii="Courier New" w:hAnsi="Courier New" w:cs="Courier New" w:hint="default"/>
+      </w:rPr>
+    </w:lvl>
+    <w:lvl w:ilvl="5" w:tplc="080A0005" w:tentative="1">
+      <w:start w:val="1"/>
+      <w:numFmt w:val="bullet"/>
+      <w:lvlText w:val=""/>
+      <w:lvlJc w:val="left"/>
+      <w:pPr>
+        <w:ind w:left="4320" w:hanging="360"/>
+      </w:pPr>
+      <w:rPr>
+        <w:rFonts w:ascii="Wingdings" w:hAnsi="Wingdings" w:hint="default"/>
+      </w:rPr>
+    </w:lvl>
+    <w:lvl w:ilvl="6" w:tplc="080A0001" w:tentative="1">
+      <w:start w:val="1"/>
+      <w:numFmt w:val="bullet"/>
+      <w:lvlText w:val=""/>
+      <w:lvlJc w:val="left"/>
+      <w:pPr>
+        <w:ind w:left="5040" w:hanging="360"/>
+      </w:pPr>
+      <w:rPr>
+        <w:rFonts w:ascii="Symbol" w:hAnsi="Symbol" w:hint="default"/>
+      </w:rPr>
+    </w:lvl>
+    <w:lvl w:ilvl="7" w:tplc="080A0003" w:tentative="1">
+      <w:start w:val="1"/>
+      <w:numFmt w:val="bullet"/>
+      <w:lvlText w:val="o"/>
+      <w:lvlJc w:val="left"/>
+      <w:pPr>
+        <w:ind w:left="5760" w:hanging="360"/>
+      </w:pPr>
+      <w:rPr>
+        <w:rFonts w:ascii="Courier New" w:hAnsi="Courier New" w:cs="Courier New" w:hint="default"/>
+      </w:rPr>
+    </w:lvl>
+    <w:lvl w:ilvl="8" w:tplc="080A0005" w:tentative="1">
+      <w:start w:val="1"/>
+      <w:numFmt w:val="bullet"/>
+      <w:lvlText w:val=""/>
+      <w:lvlJc w:val="left"/>
+      <w:pPr>
+        <w:ind w:left="6480" w:hanging="360"/>
+      </w:pPr>
+      <w:rPr>
+        <w:rFonts w:ascii="Wingdings" w:hAnsi="Wingdings" w:hint="default"/>
+      </w:rPr>
+    </w:lvl>
+  </w:abstractNum>
   <w:num w:numId="1">
-    <w:abstractNumId w:val="4"/>
+    <w:abstractNumId w:val="5"/>
   </w:num>
   <w:num w:numId="2">
     <w:abstractNumId w:val="2"/>
@@ -9884,6 +10504,9 @@
   </w:num>
   <w:num w:numId="5">
     <w:abstractNumId w:val="3"/>
+  </w:num>
+  <w:num w:numId="6">
+    <w:abstractNumId w:val="4"/>
   </w:num>
 </w:numbering>
 </file>
@@ -10833,7 +11456,7 @@
 </file>
 
 <file path=customXml/itemProps1.xml><?xml version="1.0" encoding="utf-8"?>
-<ds:datastoreItem xmlns:ds="http://schemas.openxmlformats.org/officeDocument/2006/customXml" ds:itemID="{60F7BC27-BBF8-4516-B9EA-2A5A728D3CCF}">
+<ds:datastoreItem xmlns:ds="http://schemas.openxmlformats.org/officeDocument/2006/customXml" ds:itemID="{2821C9D8-EB3C-489D-8BBC-70658285D578}">
   <ds:schemaRefs>
     <ds:schemaRef ds:uri="http://schemas.openxmlformats.org/officeDocument/2006/bibliography"/>
   </ds:schemaRefs>

--- a/6_MANUALES/MA_DE_USUARIO/MA_DE_USUARIO.docx
+++ b/6_MANUALES/MA_DE_USUARIO/MA_DE_USUARIO.docx
@@ -230,21 +230,20 @@
           <w:szCs w:val="19"/>
           <w:shd w:val="clear" w:color="auto" w:fill="F9F9F9"/>
         </w:rPr>
-        <w:t>La Roca 2 - v.3</w:t>
-      </w:r>
-    </w:p>
-    <w:p>
-      <w:pPr>
-        <w:spacing w:line="240" w:lineRule="auto"/>
-        <w:jc w:val="center"/>
-        <w:rPr>
-          <w:rFonts w:ascii="Arial" w:hAnsi="Arial" w:cs="Arial"/>
+        <w:t>La Roca 2 - v.</w:t>
+      </w:r>
+      <w:r>
+        <w:rPr>
+          <w:rFonts w:ascii="Arial" w:hAnsi="Arial" w:cs="Arial"/>
+          <w:b/>
+          <w:i/>
           <w:color w:val="000000"/>
           <w:sz w:val="19"/>
           <w:szCs w:val="19"/>
           <w:shd w:val="clear" w:color="auto" w:fill="F9F9F9"/>
         </w:rPr>
-      </w:pPr>
+        <w:t>4</w:t>
+      </w:r>
     </w:p>
     <w:p>
       <w:pPr>
@@ -258,7 +257,11 @@
           <w:shd w:val="clear" w:color="auto" w:fill="F9F9F9"/>
         </w:rPr>
       </w:pPr>
-      <w:r>
+    </w:p>
+    <w:p>
+      <w:pPr>
+        <w:spacing w:line="240" w:lineRule="auto"/>
+        <w:jc w:val="center"/>
         <w:rPr>
           <w:rFonts w:ascii="Arial" w:hAnsi="Arial" w:cs="Arial"/>
           <w:color w:val="000000"/>
@@ -266,6 +269,15 @@
           <w:szCs w:val="19"/>
           <w:shd w:val="clear" w:color="auto" w:fill="F9F9F9"/>
         </w:rPr>
+      </w:pPr>
+      <w:r>
+        <w:rPr>
+          <w:rFonts w:ascii="Arial" w:hAnsi="Arial" w:cs="Arial"/>
+          <w:color w:val="000000"/>
+          <w:sz w:val="19"/>
+          <w:szCs w:val="19"/>
+          <w:shd w:val="clear" w:color="auto" w:fill="F9F9F9"/>
+        </w:rPr>
         <w:t>Elaboró “Equipo 5”</w:t>
       </w:r>
     </w:p>
@@ -495,7 +507,16 @@
           <w:color w:val="141823"/>
           <w:shd w:val="clear" w:color="auto" w:fill="FFFFFF"/>
         </w:rPr>
-        <w:t>2015-07-03</w:t>
+        <w:t>2015-0</w:t>
+      </w:r>
+      <w:r>
+        <w:rPr>
+          <w:rFonts w:ascii="Arial" w:hAnsi="Arial" w:cs="Arial"/>
+          <w:i/>
+          <w:color w:val="141823"/>
+          <w:shd w:val="clear" w:color="auto" w:fill="FFFFFF"/>
+        </w:rPr>
+        <w:t>8-10</w:t>
       </w:r>
     </w:p>
     <w:p>
@@ -646,7 +667,28 @@
                 <w:rFonts w:ascii="Arial" w:hAnsi="Arial" w:cs="Arial"/>
                 <w:color w:val="000000" w:themeColor="text1"/>
               </w:rPr>
-              <w:t>08/07/2015</w:t>
+              <w:t>10</w:t>
+            </w:r>
+            <w:r>
+              <w:rPr>
+                <w:rFonts w:ascii="Arial" w:hAnsi="Arial" w:cs="Arial"/>
+                <w:color w:val="000000" w:themeColor="text1"/>
+              </w:rPr>
+              <w:t>/</w:t>
+            </w:r>
+            <w:r>
+              <w:rPr>
+                <w:rFonts w:ascii="Arial" w:hAnsi="Arial" w:cs="Arial"/>
+                <w:color w:val="000000" w:themeColor="text1"/>
+              </w:rPr>
+              <w:t>08</w:t>
+            </w:r>
+            <w:r>
+              <w:rPr>
+                <w:rFonts w:ascii="Arial" w:hAnsi="Arial" w:cs="Arial"/>
+                <w:color w:val="000000" w:themeColor="text1"/>
+              </w:rPr>
+              <w:t>/2015</w:t>
             </w:r>
           </w:p>
         </w:tc>
@@ -668,7 +710,14 @@
                 <w:rFonts w:ascii="Arial" w:hAnsi="Arial" w:cs="Arial"/>
                 <w:color w:val="000000" w:themeColor="text1"/>
               </w:rPr>
-              <w:t>2.0</w:t>
+              <w:t>3</w:t>
+            </w:r>
+            <w:r>
+              <w:rPr>
+                <w:rFonts w:ascii="Arial" w:hAnsi="Arial" w:cs="Arial"/>
+                <w:color w:val="000000" w:themeColor="text1"/>
+              </w:rPr>
+              <w:t>.0</w:t>
             </w:r>
           </w:p>
         </w:tc>
@@ -690,7 +739,7 @@
                 <w:rFonts w:ascii="Arial" w:hAnsi="Arial" w:cs="Arial"/>
                 <w:color w:val="000000" w:themeColor="text1"/>
               </w:rPr>
-              <w:t>Se añaden detalles sobre las interfaces de usuario.</w:t>
+              <w:t>Se añade información relacionada con los controles de la interfaz.</w:t>
             </w:r>
           </w:p>
         </w:tc>
@@ -740,248 +789,12 @@
         </w:rPr>
       </w:pPr>
     </w:p>
-    <w:p>
-      <w:pPr>
-        <w:spacing w:line="480" w:lineRule="auto"/>
-        <w:ind w:left="708"/>
-        <w:jc w:val="center"/>
-        <w:rPr>
-          <w:rFonts w:ascii="Arial" w:hAnsi="Arial" w:cs="Arial"/>
-          <w:b/>
-          <w:color w:val="000000"/>
-          <w:sz w:val="24"/>
-        </w:rPr>
-      </w:pPr>
-      <w:r>
-        <w:rPr>
-          <w:rFonts w:ascii="Arial" w:hAnsi="Arial" w:cs="Arial"/>
-          <w:b/>
-          <w:color w:val="000000"/>
-          <w:sz w:val="24"/>
-        </w:rPr>
-        <w:t>Detalles del producto</w:t>
-      </w:r>
-    </w:p>
-    <w:tbl>
-      <w:tblPr>
-        <w:tblStyle w:val="Tablaconcuadrcula"/>
-        <w:tblW w:w="8784" w:type="dxa"/>
-        <w:tblLayout w:type="fixed"/>
-        <w:tblLook w:val="04A0" w:firstRow="1" w:lastRow="0" w:firstColumn="1" w:lastColumn="0" w:noHBand="0" w:noVBand="1"/>
-      </w:tblPr>
-      <w:tblGrid>
-        <w:gridCol w:w="1129"/>
-        <w:gridCol w:w="1134"/>
-        <w:gridCol w:w="4395"/>
-        <w:gridCol w:w="2126"/>
-      </w:tblGrid>
-      <w:tr>
-        <w:tc>
-          <w:tcPr>
-            <w:tcW w:w="1129" w:type="dxa"/>
-            <w:shd w:val="clear" w:color="auto" w:fill="BFBFBF" w:themeFill="background1" w:themeFillShade="BF"/>
-          </w:tcPr>
-          <w:p>
-            <w:pPr>
-              <w:spacing w:line="480" w:lineRule="auto"/>
-              <w:jc w:val="center"/>
-              <w:rPr>
-                <w:rFonts w:ascii="Arial" w:hAnsi="Arial" w:cs="Arial"/>
-                <w:color w:val="000000" w:themeColor="text1"/>
-              </w:rPr>
-            </w:pPr>
-            <w:r>
-              <w:rPr>
-                <w:rFonts w:ascii="Arial" w:hAnsi="Arial" w:cs="Arial"/>
-                <w:color w:val="000000" w:themeColor="text1"/>
-              </w:rPr>
-              <w:t>Nombre</w:t>
-            </w:r>
-          </w:p>
-        </w:tc>
-        <w:tc>
-          <w:tcPr>
-            <w:tcW w:w="1134" w:type="dxa"/>
-            <w:shd w:val="clear" w:color="auto" w:fill="BFBFBF" w:themeFill="background1" w:themeFillShade="BF"/>
-          </w:tcPr>
-          <w:p>
-            <w:pPr>
-              <w:spacing w:line="480" w:lineRule="auto"/>
-              <w:jc w:val="center"/>
-              <w:rPr>
-                <w:rFonts w:ascii="Arial" w:hAnsi="Arial" w:cs="Arial"/>
-                <w:color w:val="000000" w:themeColor="text1"/>
-              </w:rPr>
-            </w:pPr>
-            <w:r>
-              <w:rPr>
-                <w:rFonts w:ascii="Arial" w:hAnsi="Arial" w:cs="Arial"/>
-                <w:color w:val="000000" w:themeColor="text1"/>
-              </w:rPr>
-              <w:t>Versión</w:t>
-            </w:r>
-          </w:p>
-        </w:tc>
-        <w:tc>
-          <w:tcPr>
-            <w:tcW w:w="4395" w:type="dxa"/>
-            <w:shd w:val="clear" w:color="auto" w:fill="BFBFBF" w:themeFill="background1" w:themeFillShade="BF"/>
-          </w:tcPr>
-          <w:p>
-            <w:pPr>
-              <w:spacing w:line="480" w:lineRule="auto"/>
-              <w:jc w:val="center"/>
-              <w:rPr>
-                <w:rFonts w:ascii="Arial" w:hAnsi="Arial" w:cs="Arial"/>
-                <w:color w:val="000000" w:themeColor="text1"/>
-              </w:rPr>
-            </w:pPr>
-            <w:r>
-              <w:rPr>
-                <w:rFonts w:ascii="Arial" w:hAnsi="Arial" w:cs="Arial"/>
-                <w:color w:val="000000" w:themeColor="text1"/>
-              </w:rPr>
-              <w:t>Descripción</w:t>
-            </w:r>
-          </w:p>
-        </w:tc>
-        <w:tc>
-          <w:tcPr>
-            <w:tcW w:w="2126" w:type="dxa"/>
-            <w:shd w:val="clear" w:color="auto" w:fill="BFBFBF" w:themeFill="background1" w:themeFillShade="BF"/>
-          </w:tcPr>
-          <w:p>
-            <w:pPr>
-              <w:spacing w:line="480" w:lineRule="auto"/>
-              <w:jc w:val="center"/>
-              <w:rPr>
-                <w:rFonts w:ascii="Arial" w:hAnsi="Arial" w:cs="Arial"/>
-                <w:color w:val="000000" w:themeColor="text1"/>
-              </w:rPr>
-            </w:pPr>
-            <w:r>
-              <w:rPr>
-                <w:rFonts w:ascii="Arial" w:hAnsi="Arial" w:cs="Arial"/>
-                <w:color w:val="000000" w:themeColor="text1"/>
-              </w:rPr>
-              <w:t>Fecha</w:t>
-            </w:r>
-          </w:p>
-        </w:tc>
-      </w:tr>
-      <w:tr>
-        <w:tc>
-          <w:tcPr>
-            <w:tcW w:w="1129" w:type="dxa"/>
-          </w:tcPr>
-          <w:p>
-            <w:pPr>
-              <w:spacing w:line="480" w:lineRule="auto"/>
-              <w:jc w:val="center"/>
-              <w:rPr>
-                <w:rFonts w:ascii="Arial" w:hAnsi="Arial" w:cs="Arial"/>
-                <w:color w:val="000000" w:themeColor="text1"/>
-              </w:rPr>
-            </w:pPr>
-            <w:r>
-              <w:rPr>
-                <w:rFonts w:ascii="Arial" w:hAnsi="Arial" w:cs="Arial"/>
-                <w:color w:val="000000" w:themeColor="text1"/>
-              </w:rPr>
-              <w:t>La Roca 2</w:t>
-            </w:r>
-          </w:p>
-        </w:tc>
-        <w:tc>
-          <w:tcPr>
-            <w:tcW w:w="1134" w:type="dxa"/>
-          </w:tcPr>
-          <w:p>
-            <w:pPr>
-              <w:spacing w:line="480" w:lineRule="auto"/>
-              <w:jc w:val="center"/>
-              <w:rPr>
-                <w:rFonts w:ascii="Arial" w:hAnsi="Arial" w:cs="Arial"/>
-                <w:color w:val="000000" w:themeColor="text1"/>
-              </w:rPr>
-            </w:pPr>
-            <w:r>
-              <w:rPr>
-                <w:rFonts w:ascii="Arial" w:hAnsi="Arial" w:cs="Arial"/>
-                <w:color w:val="000000" w:themeColor="text1"/>
-              </w:rPr>
-              <w:t>3.0</w:t>
-            </w:r>
-          </w:p>
-        </w:tc>
-        <w:tc>
-          <w:tcPr>
-            <w:tcW w:w="4395" w:type="dxa"/>
-          </w:tcPr>
-          <w:p>
-            <w:pPr>
-              <w:spacing w:line="480" w:lineRule="auto"/>
-              <w:jc w:val="center"/>
-              <w:rPr>
-                <w:rFonts w:ascii="Arial" w:hAnsi="Arial" w:cs="Arial"/>
-                <w:color w:val="000000" w:themeColor="text1"/>
-              </w:rPr>
-            </w:pPr>
-            <w:r>
-              <w:rPr>
-                <w:rFonts w:ascii="Arial" w:hAnsi="Arial" w:cs="Arial"/>
-                <w:color w:val="000000" w:themeColor="text1"/>
-              </w:rPr>
-              <w:t>Aplicación javafx para la administración de un taller de reparación de motos.</w:t>
-            </w:r>
-          </w:p>
-        </w:tc>
-        <w:tc>
-          <w:tcPr>
-            <w:tcW w:w="2126" w:type="dxa"/>
-          </w:tcPr>
-          <w:p>
-            <w:pPr>
-              <w:spacing w:line="480" w:lineRule="auto"/>
-              <w:jc w:val="center"/>
-              <w:rPr>
-                <w:rFonts w:ascii="Arial" w:hAnsi="Arial" w:cs="Arial"/>
-                <w:color w:val="000000" w:themeColor="text1"/>
-              </w:rPr>
-            </w:pPr>
-            <w:r>
-              <w:rPr>
-                <w:rFonts w:ascii="Arial" w:hAnsi="Arial" w:cs="Arial"/>
-                <w:color w:val="000000" w:themeColor="text1"/>
-              </w:rPr>
-              <w:t>03/07/15</w:t>
-            </w:r>
-          </w:p>
-        </w:tc>
-      </w:tr>
-    </w:tbl>
-    <w:p>
-      <w:pPr>
-        <w:spacing w:line="480" w:lineRule="auto"/>
-        <w:ind w:left="2700"/>
-        <w:jc w:val="center"/>
-        <w:rPr>
-          <w:rFonts w:ascii="Arial" w:hAnsi="Arial" w:cs="Arial"/>
-          <w:color w:val="000000"/>
-        </w:rPr>
-      </w:pPr>
-    </w:p>
-    <w:p>
-      <w:pPr>
-        <w:pStyle w:val="Sinespaciado"/>
-        <w:jc w:val="center"/>
-        <w:rPr>
-          <w:rFonts w:ascii="Arial" w:hAnsi="Arial" w:cs="Arial"/>
-          <w:color w:val="141823"/>
-          <w:shd w:val="clear" w:color="auto" w:fill="FFFFFF"/>
-        </w:rPr>
-      </w:pPr>
-    </w:p>
+    <w:p/>
+    <w:p/>
+    <w:p/>
+    <w:p/>
+    <w:p/>
+    <w:p/>
     <w:p/>
     <w:p/>
     <w:p/>
@@ -1030,7 +843,15 @@
             <w:rPr>
               <w:rStyle w:val="Ttulo1Car"/>
             </w:rPr>
-            <w:t>ÍNDICE</w:t>
+            <w:t>ÍNDI</w:t>
+          </w:r>
+          <w:bookmarkStart w:id="0" w:name="_GoBack"/>
+          <w:bookmarkEnd w:id="0"/>
+          <w:r>
+            <w:rPr>
+              <w:rStyle w:val="Ttulo1Car"/>
+            </w:rPr>
+            <w:t>CE</w:t>
           </w:r>
         </w:p>
         <w:p>
@@ -1054,7 +875,7 @@
           <w:r>
             <w:fldChar w:fldCharType="separate"/>
           </w:r>
-          <w:hyperlink w:anchor="_Toc423973341" w:history="1">
+          <w:hyperlink w:anchor="_Toc427006288" w:history="1">
             <w:r>
               <w:rPr>
                 <w:rStyle w:val="Hipervnculo"/>
@@ -1081,7 +902,7 @@
                 <w:noProof/>
                 <w:webHidden/>
               </w:rPr>
-              <w:instrText xml:space="preserve"> PAGEREF _Toc423973341 \h </w:instrText>
+              <w:instrText xml:space="preserve"> PAGEREF _Toc427006288 \h </w:instrText>
             </w:r>
             <w:r>
               <w:rPr>
@@ -1124,10 +945,11 @@
               <w:lang w:eastAsia="es-MX"/>
             </w:rPr>
           </w:pPr>
-          <w:hyperlink w:anchor="_Toc423973342" w:history="1">
+          <w:hyperlink w:anchor="_Toc427006289" w:history="1">
             <w:r>
               <w:rPr>
                 <w:rStyle w:val="Hipervnculo"/>
+                <w:rFonts w:cs="Arial"/>
                 <w:noProof/>
               </w:rPr>
               <w:t>Introducción</w:t>
@@ -1151,7 +973,7 @@
                 <w:noProof/>
                 <w:webHidden/>
               </w:rPr>
-              <w:instrText xml:space="preserve"> PAGEREF _Toc423973342 \h </w:instrText>
+              <w:instrText xml:space="preserve"> PAGEREF _Toc427006289 \h </w:instrText>
             </w:r>
             <w:r>
               <w:rPr>
@@ -1194,7 +1016,7 @@
               <w:lang w:eastAsia="es-MX"/>
             </w:rPr>
           </w:pPr>
-          <w:hyperlink w:anchor="_Toc423973343" w:history="1">
+          <w:hyperlink w:anchor="_Toc427006290" w:history="1">
             <w:r>
               <w:rPr>
                 <w:rStyle w:val="Hipervnculo"/>
@@ -1222,7 +1044,7 @@
                 <w:noProof/>
                 <w:webHidden/>
               </w:rPr>
-              <w:instrText xml:space="preserve"> PAGEREF _Toc423973343 \h </w:instrText>
+              <w:instrText xml:space="preserve"> PAGEREF _Toc427006290 \h </w:instrText>
             </w:r>
             <w:r>
               <w:rPr>
@@ -1265,7 +1087,7 @@
               <w:lang w:eastAsia="es-MX"/>
             </w:rPr>
           </w:pPr>
-          <w:hyperlink w:anchor="_Toc423973344" w:history="1">
+          <w:hyperlink w:anchor="_Toc427006291" w:history="1">
             <w:r>
               <w:rPr>
                 <w:rStyle w:val="Hipervnculo"/>
@@ -1293,7 +1115,7 @@
                 <w:noProof/>
                 <w:webHidden/>
               </w:rPr>
-              <w:instrText xml:space="preserve"> PAGEREF _Toc423973344 \h </w:instrText>
+              <w:instrText xml:space="preserve"> PAGEREF _Toc427006291 \h </w:instrText>
             </w:r>
             <w:r>
               <w:rPr>
@@ -1336,10 +1158,11 @@
               <w:lang w:eastAsia="es-MX"/>
             </w:rPr>
           </w:pPr>
-          <w:hyperlink w:anchor="_Toc423973345" w:history="1">
+          <w:hyperlink w:anchor="_Toc427006292" w:history="1">
             <w:r>
               <w:rPr>
                 <w:rStyle w:val="Hipervnculo"/>
+                <w:rFonts w:cs="Arial"/>
                 <w:noProof/>
               </w:rPr>
               <w:t>Procedimiento</w:t>
@@ -1363,7 +1186,7 @@
                 <w:noProof/>
                 <w:webHidden/>
               </w:rPr>
-              <w:instrText xml:space="preserve"> PAGEREF _Toc423973345 \h </w:instrText>
+              <w:instrText xml:space="preserve"> PAGEREF _Toc427006292 \h </w:instrText>
             </w:r>
             <w:r>
               <w:rPr>
@@ -1406,10 +1229,11 @@
               <w:lang w:eastAsia="es-MX"/>
             </w:rPr>
           </w:pPr>
-          <w:hyperlink w:anchor="_Toc423973346" w:history="1">
+          <w:hyperlink w:anchor="_Toc427006293" w:history="1">
             <w:r>
               <w:rPr>
                 <w:rStyle w:val="Hipervnculo"/>
+                <w:rFonts w:cs="Arial"/>
                 <w:noProof/>
               </w:rPr>
               <w:t>Vista general de la aplicación</w:t>
@@ -1433,7 +1257,7 @@
                 <w:noProof/>
                 <w:webHidden/>
               </w:rPr>
-              <w:instrText xml:space="preserve"> PAGEREF _Toc423973346 \h </w:instrText>
+              <w:instrText xml:space="preserve"> PAGEREF _Toc427006293 \h </w:instrText>
             </w:r>
             <w:r>
               <w:rPr>
@@ -1476,10 +1300,11 @@
               <w:lang w:eastAsia="es-MX"/>
             </w:rPr>
           </w:pPr>
-          <w:hyperlink w:anchor="_Toc423973347" w:history="1">
+          <w:hyperlink w:anchor="_Toc427006294" w:history="1">
             <w:r>
               <w:rPr>
                 <w:rStyle w:val="Hipervnculo"/>
+                <w:rFonts w:cs="Arial"/>
                 <w:noProof/>
               </w:rPr>
               <w:t>Iniciar Sesión</w:t>
@@ -1503,7 +1328,7 @@
                 <w:noProof/>
                 <w:webHidden/>
               </w:rPr>
-              <w:instrText xml:space="preserve"> PAGEREF _Toc423973347 \h </w:instrText>
+              <w:instrText xml:space="preserve"> PAGEREF _Toc427006294 \h </w:instrText>
             </w:r>
             <w:r>
               <w:rPr>
@@ -1546,14 +1371,14 @@
               <w:lang w:eastAsia="es-MX"/>
             </w:rPr>
           </w:pPr>
-          <w:hyperlink w:anchor="_Toc423973348" w:history="1">
+          <w:hyperlink w:anchor="_Toc427006295" w:history="1">
             <w:r>
               <w:rPr>
                 <w:rStyle w:val="Hipervnculo"/>
                 <w:rFonts w:cs="Arial"/>
                 <w:noProof/>
               </w:rPr>
-              <w:t>Ventana Principal</w:t>
+              <w:t>Menú de la ventana Principal</w:t>
             </w:r>
             <w:r>
               <w:rPr>
@@ -1574,7 +1399,7 @@
                 <w:noProof/>
                 <w:webHidden/>
               </w:rPr>
-              <w:instrText xml:space="preserve"> PAGEREF _Toc423973348 \h </w:instrText>
+              <w:instrText xml:space="preserve"> PAGEREF _Toc427006295 \h </w:instrText>
             </w:r>
             <w:r>
               <w:rPr>
@@ -1595,6 +1420,77 @@
                 <w:webHidden/>
               </w:rPr>
               <w:t>9</w:t>
+            </w:r>
+            <w:r>
+              <w:rPr>
+                <w:noProof/>
+                <w:webHidden/>
+              </w:rPr>
+              <w:fldChar w:fldCharType="end"/>
+            </w:r>
+          </w:hyperlink>
+        </w:p>
+        <w:p>
+          <w:pPr>
+            <w:pStyle w:val="TDC1"/>
+            <w:tabs>
+              <w:tab w:val="right" w:leader="dot" w:pos="9111"/>
+            </w:tabs>
+            <w:rPr>
+              <w:rFonts w:eastAsiaTheme="minorEastAsia"/>
+              <w:noProof/>
+              <w:lang w:eastAsia="es-MX"/>
+            </w:rPr>
+          </w:pPr>
+          <w:hyperlink w:anchor="_Toc427006296" w:history="1">
+            <w:r>
+              <w:rPr>
+                <w:rStyle w:val="Hipervnculo"/>
+                <w:rFonts w:cs="Arial"/>
+                <w:noProof/>
+              </w:rPr>
+              <w:t>Simbología y uso de los controles de la interfaz</w:t>
+            </w:r>
+            <w:r>
+              <w:rPr>
+                <w:noProof/>
+                <w:webHidden/>
+              </w:rPr>
+              <w:tab/>
+            </w:r>
+            <w:r>
+              <w:rPr>
+                <w:noProof/>
+                <w:webHidden/>
+              </w:rPr>
+              <w:fldChar w:fldCharType="begin"/>
+            </w:r>
+            <w:r>
+              <w:rPr>
+                <w:noProof/>
+                <w:webHidden/>
+              </w:rPr>
+              <w:instrText xml:space="preserve"> PAGEREF _Toc427006296 \h </w:instrText>
+            </w:r>
+            <w:r>
+              <w:rPr>
+                <w:noProof/>
+                <w:webHidden/>
+              </w:rPr>
+            </w:r>
+            <w:r>
+              <w:rPr>
+                <w:noProof/>
+                <w:webHidden/>
+              </w:rPr>
+              <w:fldChar w:fldCharType="separate"/>
+            </w:r>
+            <w:r>
+              <w:rPr>
+                <w:noProof/>
+                <w:webHidden/>
+              </w:rPr>
+              <w:t>10</w:t>
             </w:r>
             <w:r>
               <w:rPr>
@@ -1617,14 +1513,14 @@
               <w:lang w:eastAsia="es-MX"/>
             </w:rPr>
           </w:pPr>
-          <w:hyperlink w:anchor="_Toc423973349" w:history="1">
+          <w:hyperlink w:anchor="_Toc427006297" w:history="1">
             <w:r>
               <w:rPr>
                 <w:rStyle w:val="Hipervnculo"/>
                 <w:rFonts w:cs="Arial"/>
                 <w:noProof/>
               </w:rPr>
-              <w:t>Botones de Proveedor</w:t>
+              <w:t>Controles de acceso</w:t>
             </w:r>
             <w:r>
               <w:rPr>
@@ -1645,7 +1541,7 @@
                 <w:noProof/>
                 <w:webHidden/>
               </w:rPr>
-              <w:instrText xml:space="preserve"> PAGEREF _Toc423973349 \h </w:instrText>
+              <w:instrText xml:space="preserve"> PAGEREF _Toc427006297 \h </w:instrText>
             </w:r>
             <w:r>
               <w:rPr>
@@ -1688,14 +1584,14 @@
               <w:lang w:eastAsia="es-MX"/>
             </w:rPr>
           </w:pPr>
-          <w:hyperlink w:anchor="_Toc423973350" w:history="1">
+          <w:hyperlink w:anchor="_Toc427006298" w:history="1">
             <w:r>
               <w:rPr>
                 <w:rStyle w:val="Hipervnculo"/>
                 <w:rFonts w:cs="Arial"/>
                 <w:noProof/>
               </w:rPr>
-              <w:t>Formulario de Proveedor</w:t>
+              <w:t>Controles de acción</w:t>
             </w:r>
             <w:r>
               <w:rPr>
@@ -1716,7 +1612,7 @@
                 <w:noProof/>
                 <w:webHidden/>
               </w:rPr>
-              <w:instrText xml:space="preserve"> PAGEREF _Toc423973350 \h </w:instrText>
+              <w:instrText xml:space="preserve"> PAGEREF _Toc427006298 \h </w:instrText>
             </w:r>
             <w:r>
               <w:rPr>
@@ -1736,7 +1632,7 @@
                 <w:noProof/>
                 <w:webHidden/>
               </w:rPr>
-              <w:t>10</w:t>
+              <w:t>11</w:t>
             </w:r>
             <w:r>
               <w:rPr>
@@ -1759,14 +1655,14 @@
               <w:lang w:eastAsia="es-MX"/>
             </w:rPr>
           </w:pPr>
-          <w:hyperlink w:anchor="_Toc423973351" w:history="1">
+          <w:hyperlink w:anchor="_Toc427006299" w:history="1">
             <w:r>
               <w:rPr>
                 <w:rStyle w:val="Hipervnculo"/>
                 <w:rFonts w:cs="Arial"/>
                 <w:noProof/>
               </w:rPr>
-              <w:t>Formulario Activo</w:t>
+              <w:t>Controles para el ingreso de información</w:t>
             </w:r>
             <w:r>
               <w:rPr>
@@ -1787,7 +1683,7 @@
                 <w:noProof/>
                 <w:webHidden/>
               </w:rPr>
-              <w:instrText xml:space="preserve"> PAGEREF _Toc423973351 \h </w:instrText>
+              <w:instrText xml:space="preserve"> PAGEREF _Toc427006299 \h </w:instrText>
             </w:r>
             <w:r>
               <w:rPr>
@@ -1830,13 +1726,14 @@
               <w:lang w:eastAsia="es-MX"/>
             </w:rPr>
           </w:pPr>
-          <w:hyperlink w:anchor="_Toc423973352" w:history="1">
+          <w:hyperlink w:anchor="_Toc427006300" w:history="1">
             <w:r>
               <w:rPr>
                 <w:rStyle w:val="Hipervnculo"/>
-                <w:noProof/>
-              </w:rPr>
-              <w:t>Formulario Compra.</w:t>
+                <w:rFonts w:cs="Arial"/>
+                <w:noProof/>
+              </w:rPr>
+              <w:t>Controles de búsqueda de registros</w:t>
             </w:r>
             <w:r>
               <w:rPr>
@@ -1857,7 +1754,7 @@
                 <w:noProof/>
                 <w:webHidden/>
               </w:rPr>
-              <w:instrText xml:space="preserve"> PAGEREF _Toc423973352 \h </w:instrText>
+              <w:instrText xml:space="preserve"> PAGEREF _Toc427006300 \h </w:instrText>
             </w:r>
             <w:r>
               <w:rPr>
@@ -1878,6 +1775,77 @@
                 <w:webHidden/>
               </w:rPr>
               <w:t>12</w:t>
+            </w:r>
+            <w:r>
+              <w:rPr>
+                <w:noProof/>
+                <w:webHidden/>
+              </w:rPr>
+              <w:fldChar w:fldCharType="end"/>
+            </w:r>
+          </w:hyperlink>
+        </w:p>
+        <w:p>
+          <w:pPr>
+            <w:pStyle w:val="TDC1"/>
+            <w:tabs>
+              <w:tab w:val="right" w:leader="dot" w:pos="9111"/>
+            </w:tabs>
+            <w:rPr>
+              <w:rFonts w:eastAsiaTheme="minorEastAsia"/>
+              <w:noProof/>
+              <w:lang w:eastAsia="es-MX"/>
+            </w:rPr>
+          </w:pPr>
+          <w:hyperlink w:anchor="_Toc427006301" w:history="1">
+            <w:r>
+              <w:rPr>
+                <w:rStyle w:val="Hipervnculo"/>
+                <w:rFonts w:cs="Arial"/>
+                <w:noProof/>
+              </w:rPr>
+              <w:t>Formularios</w:t>
+            </w:r>
+            <w:r>
+              <w:rPr>
+                <w:noProof/>
+                <w:webHidden/>
+              </w:rPr>
+              <w:tab/>
+            </w:r>
+            <w:r>
+              <w:rPr>
+                <w:noProof/>
+                <w:webHidden/>
+              </w:rPr>
+              <w:fldChar w:fldCharType="begin"/>
+            </w:r>
+            <w:r>
+              <w:rPr>
+                <w:noProof/>
+                <w:webHidden/>
+              </w:rPr>
+              <w:instrText xml:space="preserve"> PAGEREF _Toc427006301 \h </w:instrText>
+            </w:r>
+            <w:r>
+              <w:rPr>
+                <w:noProof/>
+                <w:webHidden/>
+              </w:rPr>
+            </w:r>
+            <w:r>
+              <w:rPr>
+                <w:noProof/>
+                <w:webHidden/>
+              </w:rPr>
+              <w:fldChar w:fldCharType="separate"/>
+            </w:r>
+            <w:r>
+              <w:rPr>
+                <w:noProof/>
+                <w:webHidden/>
+              </w:rPr>
+              <w:t>13</w:t>
             </w:r>
             <w:r>
               <w:rPr>
@@ -1900,13 +1868,14 @@
               <w:lang w:eastAsia="es-MX"/>
             </w:rPr>
           </w:pPr>
-          <w:hyperlink w:anchor="_Toc423973353" w:history="1">
+          <w:hyperlink w:anchor="_Toc427006302" w:history="1">
             <w:r>
               <w:rPr>
                 <w:rStyle w:val="Hipervnculo"/>
-                <w:noProof/>
-              </w:rPr>
-              <w:t>Formulario Almacén</w:t>
+                <w:rFonts w:cs="Arial"/>
+                <w:noProof/>
+              </w:rPr>
+              <w:t>Formulario de registro y procedimiento de uso</w:t>
             </w:r>
             <w:r>
               <w:rPr>
@@ -1927,7 +1896,7 @@
                 <w:noProof/>
                 <w:webHidden/>
               </w:rPr>
-              <w:instrText xml:space="preserve"> PAGEREF _Toc423973353 \h </w:instrText>
+              <w:instrText xml:space="preserve"> PAGEREF _Toc427006302 \h </w:instrText>
             </w:r>
             <w:r>
               <w:rPr>
@@ -1947,7 +1916,7 @@
                 <w:noProof/>
                 <w:webHidden/>
               </w:rPr>
-              <w:t>12</w:t>
+              <w:t>13</w:t>
             </w:r>
             <w:r>
               <w:rPr>
@@ -1970,14 +1939,14 @@
               <w:lang w:eastAsia="es-MX"/>
             </w:rPr>
           </w:pPr>
-          <w:hyperlink w:anchor="_Toc423973354" w:history="1">
+          <w:hyperlink w:anchor="_Toc427006303" w:history="1">
             <w:r>
               <w:rPr>
                 <w:rStyle w:val="Hipervnculo"/>
-                <w:noProof/>
-                <w:lang w:eastAsia="es-MX"/>
-              </w:rPr>
-              <w:t>Formulario Detalle</w:t>
+                <w:rFonts w:cs="Arial"/>
+                <w:noProof/>
+              </w:rPr>
+              <w:t>Papelera y restauración de registros</w:t>
             </w:r>
             <w:r>
               <w:rPr>
@@ -1998,7 +1967,7 @@
                 <w:noProof/>
                 <w:webHidden/>
               </w:rPr>
-              <w:instrText xml:space="preserve"> PAGEREF _Toc423973354 \h </w:instrText>
+              <w:instrText xml:space="preserve"> PAGEREF _Toc427006303 \h </w:instrText>
             </w:r>
             <w:r>
               <w:rPr>
@@ -2018,7 +1987,7 @@
                 <w:noProof/>
                 <w:webHidden/>
               </w:rPr>
-              <w:t>13</w:t>
+              <w:t>14</w:t>
             </w:r>
             <w:r>
               <w:rPr>
@@ -2041,13 +2010,14 @@
               <w:lang w:eastAsia="es-MX"/>
             </w:rPr>
           </w:pPr>
-          <w:hyperlink w:anchor="_Toc423973355" w:history="1">
+          <w:hyperlink w:anchor="_Toc427006304" w:history="1">
             <w:r>
               <w:rPr>
                 <w:rStyle w:val="Hipervnculo"/>
-                <w:noProof/>
-              </w:rPr>
-              <w:t>Formulario Cliente</w:t>
+                <w:rFonts w:cs="Arial"/>
+                <w:noProof/>
+              </w:rPr>
+              <w:t>Formulario de respaldo de base de datos</w:t>
             </w:r>
             <w:r>
               <w:rPr>
@@ -2068,7 +2038,7 @@
                 <w:noProof/>
                 <w:webHidden/>
               </w:rPr>
-              <w:instrText xml:space="preserve"> PAGEREF _Toc423973355 \h </w:instrText>
+              <w:instrText xml:space="preserve"> PAGEREF _Toc427006304 \h </w:instrText>
             </w:r>
             <w:r>
               <w:rPr>
@@ -2089,6 +2059,148 @@
                 <w:webHidden/>
               </w:rPr>
               <w:t>14</w:t>
+            </w:r>
+            <w:r>
+              <w:rPr>
+                <w:noProof/>
+                <w:webHidden/>
+              </w:rPr>
+              <w:fldChar w:fldCharType="end"/>
+            </w:r>
+          </w:hyperlink>
+        </w:p>
+        <w:p>
+          <w:pPr>
+            <w:pStyle w:val="TDC1"/>
+            <w:tabs>
+              <w:tab w:val="right" w:leader="dot" w:pos="9111"/>
+            </w:tabs>
+            <w:rPr>
+              <w:rFonts w:eastAsiaTheme="minorEastAsia"/>
+              <w:noProof/>
+              <w:lang w:eastAsia="es-MX"/>
+            </w:rPr>
+          </w:pPr>
+          <w:hyperlink w:anchor="_Toc427006305" w:history="1">
+            <w:r>
+              <w:rPr>
+                <w:rStyle w:val="Hipervnculo"/>
+                <w:rFonts w:cs="Arial"/>
+                <w:noProof/>
+              </w:rPr>
+              <w:t>Información en comandos de software</w:t>
+            </w:r>
+            <w:r>
+              <w:rPr>
+                <w:noProof/>
+                <w:webHidden/>
+              </w:rPr>
+              <w:tab/>
+            </w:r>
+            <w:r>
+              <w:rPr>
+                <w:noProof/>
+                <w:webHidden/>
+              </w:rPr>
+              <w:fldChar w:fldCharType="begin"/>
+            </w:r>
+            <w:r>
+              <w:rPr>
+                <w:noProof/>
+                <w:webHidden/>
+              </w:rPr>
+              <w:instrText xml:space="preserve"> PAGEREF _Toc427006305 \h </w:instrText>
+            </w:r>
+            <w:r>
+              <w:rPr>
+                <w:noProof/>
+                <w:webHidden/>
+              </w:rPr>
+            </w:r>
+            <w:r>
+              <w:rPr>
+                <w:noProof/>
+                <w:webHidden/>
+              </w:rPr>
+              <w:fldChar w:fldCharType="separate"/>
+            </w:r>
+            <w:r>
+              <w:rPr>
+                <w:noProof/>
+                <w:webHidden/>
+              </w:rPr>
+              <w:t>15</w:t>
+            </w:r>
+            <w:r>
+              <w:rPr>
+                <w:noProof/>
+                <w:webHidden/>
+              </w:rPr>
+              <w:fldChar w:fldCharType="end"/>
+            </w:r>
+          </w:hyperlink>
+        </w:p>
+        <w:p>
+          <w:pPr>
+            <w:pStyle w:val="TDC1"/>
+            <w:tabs>
+              <w:tab w:val="right" w:leader="dot" w:pos="9111"/>
+            </w:tabs>
+            <w:rPr>
+              <w:rFonts w:eastAsiaTheme="minorEastAsia"/>
+              <w:noProof/>
+              <w:lang w:eastAsia="es-MX"/>
+            </w:rPr>
+          </w:pPr>
+          <w:hyperlink w:anchor="_Toc427006306" w:history="1">
+            <w:r>
+              <w:rPr>
+                <w:rStyle w:val="Hipervnculo"/>
+                <w:rFonts w:cs="Arial"/>
+                <w:noProof/>
+              </w:rPr>
+              <w:t>Mensajes de error y resolución de problemas</w:t>
+            </w:r>
+            <w:r>
+              <w:rPr>
+                <w:noProof/>
+                <w:webHidden/>
+              </w:rPr>
+              <w:tab/>
+            </w:r>
+            <w:r>
+              <w:rPr>
+                <w:noProof/>
+                <w:webHidden/>
+              </w:rPr>
+              <w:fldChar w:fldCharType="begin"/>
+            </w:r>
+            <w:r>
+              <w:rPr>
+                <w:noProof/>
+                <w:webHidden/>
+              </w:rPr>
+              <w:instrText xml:space="preserve"> PAGEREF _Toc427006306 \h </w:instrText>
+            </w:r>
+            <w:r>
+              <w:rPr>
+                <w:noProof/>
+                <w:webHidden/>
+              </w:rPr>
+            </w:r>
+            <w:r>
+              <w:rPr>
+                <w:noProof/>
+                <w:webHidden/>
+              </w:rPr>
+              <w:fldChar w:fldCharType="separate"/>
+            </w:r>
+            <w:r>
+              <w:rPr>
+                <w:noProof/>
+                <w:webHidden/>
+              </w:rPr>
+              <w:t>16</w:t>
             </w:r>
             <w:r>
               <w:rPr>
@@ -2111,13 +2223,14 @@
               <w:lang w:eastAsia="es-MX"/>
             </w:rPr>
           </w:pPr>
-          <w:hyperlink w:anchor="_Toc423973356" w:history="1">
+          <w:hyperlink w:anchor="_Toc427006307" w:history="1">
             <w:r>
               <w:rPr>
                 <w:rStyle w:val="Hipervnculo"/>
-                <w:noProof/>
-              </w:rPr>
-              <w:t>Formulario Motocicleta</w:t>
+                <w:rFonts w:cs="Arial"/>
+                <w:noProof/>
+              </w:rPr>
+              <w:t>Error el guardar datos</w:t>
             </w:r>
             <w:r>
               <w:rPr>
@@ -2138,7 +2251,7 @@
                 <w:noProof/>
                 <w:webHidden/>
               </w:rPr>
-              <w:instrText xml:space="preserve"> PAGEREF _Toc423973356 \h </w:instrText>
+              <w:instrText xml:space="preserve"> PAGEREF _Toc427006307 \h </w:instrText>
             </w:r>
             <w:r>
               <w:rPr>
@@ -2158,7 +2271,7 @@
                 <w:noProof/>
                 <w:webHidden/>
               </w:rPr>
-              <w:t>14</w:t>
+              <w:t>16</w:t>
             </w:r>
             <w:r>
               <w:rPr>
@@ -2181,13 +2294,14 @@
               <w:lang w:eastAsia="es-MX"/>
             </w:rPr>
           </w:pPr>
-          <w:hyperlink w:anchor="_Toc423973357" w:history="1">
+          <w:hyperlink w:anchor="_Toc427006308" w:history="1">
             <w:r>
               <w:rPr>
                 <w:rStyle w:val="Hipervnculo"/>
-                <w:noProof/>
-              </w:rPr>
-              <w:t>Formulario CheckList</w:t>
+                <w:rFonts w:cs="Arial"/>
+                <w:noProof/>
+              </w:rPr>
+              <w:t>Error al eliminar un registro</w:t>
             </w:r>
             <w:r>
               <w:rPr>
@@ -2208,7 +2322,7 @@
                 <w:noProof/>
                 <w:webHidden/>
               </w:rPr>
-              <w:instrText xml:space="preserve"> PAGEREF _Toc423973357 \h </w:instrText>
+              <w:instrText xml:space="preserve"> PAGEREF _Toc427006308 \h </w:instrText>
             </w:r>
             <w:r>
               <w:rPr>
@@ -2228,7 +2342,7 @@
                 <w:noProof/>
                 <w:webHidden/>
               </w:rPr>
-              <w:t>15</w:t>
+              <w:t>16</w:t>
             </w:r>
             <w:r>
               <w:rPr>
@@ -2251,13 +2365,14 @@
               <w:lang w:eastAsia="es-MX"/>
             </w:rPr>
           </w:pPr>
-          <w:hyperlink w:anchor="_Toc423973358" w:history="1">
+          <w:hyperlink w:anchor="_Toc427006309" w:history="1">
             <w:r>
               <w:rPr>
                 <w:rStyle w:val="Hipervnculo"/>
-                <w:noProof/>
-              </w:rPr>
-              <w:t>Formulario Reparación</w:t>
+                <w:rFonts w:cs="Arial"/>
+                <w:noProof/>
+              </w:rPr>
+              <w:t>Aviso datos eliminados</w:t>
             </w:r>
             <w:r>
               <w:rPr>
@@ -2278,7 +2393,7 @@
                 <w:noProof/>
                 <w:webHidden/>
               </w:rPr>
-              <w:instrText xml:space="preserve"> PAGEREF _Toc423973358 \h </w:instrText>
+              <w:instrText xml:space="preserve"> PAGEREF _Toc427006309 \h </w:instrText>
             </w:r>
             <w:r>
               <w:rPr>
@@ -2298,7 +2413,7 @@
                 <w:noProof/>
                 <w:webHidden/>
               </w:rPr>
-              <w:t>15</w:t>
+              <w:t>16</w:t>
             </w:r>
             <w:r>
               <w:rPr>
@@ -2321,13 +2436,14 @@
               <w:lang w:eastAsia="es-MX"/>
             </w:rPr>
           </w:pPr>
-          <w:hyperlink w:anchor="_Toc423973359" w:history="1">
+          <w:hyperlink w:anchor="_Toc427006310" w:history="1">
             <w:r>
               <w:rPr>
                 <w:rStyle w:val="Hipervnculo"/>
-                <w:noProof/>
-              </w:rPr>
-              <w:t>Formulario Servicios</w:t>
+                <w:rFonts w:cs="Arial"/>
+                <w:noProof/>
+              </w:rPr>
+              <w:t>Aviso datos guardados</w:t>
             </w:r>
             <w:r>
               <w:rPr>
@@ -2348,7 +2464,7 @@
                 <w:noProof/>
                 <w:webHidden/>
               </w:rPr>
-              <w:instrText xml:space="preserve"> PAGEREF _Toc423973359 \h </w:instrText>
+              <w:instrText xml:space="preserve"> PAGEREF _Toc427006310 \h </w:instrText>
             </w:r>
             <w:r>
               <w:rPr>
@@ -2369,216 +2485,6 @@
                 <w:webHidden/>
               </w:rPr>
               <w:t>16</w:t>
-            </w:r>
-            <w:r>
-              <w:rPr>
-                <w:noProof/>
-                <w:webHidden/>
-              </w:rPr>
-              <w:fldChar w:fldCharType="end"/>
-            </w:r>
-          </w:hyperlink>
-        </w:p>
-        <w:p>
-          <w:pPr>
-            <w:pStyle w:val="TDC2"/>
-            <w:tabs>
-              <w:tab w:val="right" w:leader="dot" w:pos="9111"/>
-            </w:tabs>
-            <w:rPr>
-              <w:rFonts w:eastAsiaTheme="minorEastAsia"/>
-              <w:noProof/>
-              <w:lang w:eastAsia="es-MX"/>
-            </w:rPr>
-          </w:pPr>
-          <w:hyperlink w:anchor="_Toc423973360" w:history="1">
-            <w:r>
-              <w:rPr>
-                <w:rStyle w:val="Hipervnculo"/>
-                <w:noProof/>
-              </w:rPr>
-              <w:t>Formulario Partes</w:t>
-            </w:r>
-            <w:r>
-              <w:rPr>
-                <w:noProof/>
-                <w:webHidden/>
-              </w:rPr>
-              <w:tab/>
-            </w:r>
-            <w:r>
-              <w:rPr>
-                <w:noProof/>
-                <w:webHidden/>
-              </w:rPr>
-              <w:fldChar w:fldCharType="begin"/>
-            </w:r>
-            <w:r>
-              <w:rPr>
-                <w:noProof/>
-                <w:webHidden/>
-              </w:rPr>
-              <w:instrText xml:space="preserve"> PAGEREF _Toc423973360 \h </w:instrText>
-            </w:r>
-            <w:r>
-              <w:rPr>
-                <w:noProof/>
-                <w:webHidden/>
-              </w:rPr>
-            </w:r>
-            <w:r>
-              <w:rPr>
-                <w:noProof/>
-                <w:webHidden/>
-              </w:rPr>
-              <w:fldChar w:fldCharType="separate"/>
-            </w:r>
-            <w:r>
-              <w:rPr>
-                <w:noProof/>
-                <w:webHidden/>
-              </w:rPr>
-              <w:t>17</w:t>
-            </w:r>
-            <w:r>
-              <w:rPr>
-                <w:noProof/>
-                <w:webHidden/>
-              </w:rPr>
-              <w:fldChar w:fldCharType="end"/>
-            </w:r>
-          </w:hyperlink>
-        </w:p>
-        <w:p>
-          <w:pPr>
-            <w:pStyle w:val="TDC2"/>
-            <w:tabs>
-              <w:tab w:val="right" w:leader="dot" w:pos="9111"/>
-            </w:tabs>
-            <w:rPr>
-              <w:rFonts w:eastAsiaTheme="minorEastAsia"/>
-              <w:noProof/>
-              <w:lang w:eastAsia="es-MX"/>
-            </w:rPr>
-          </w:pPr>
-          <w:hyperlink w:anchor="_Toc423973361" w:history="1">
-            <w:r>
-              <w:rPr>
-                <w:rStyle w:val="Hipervnculo"/>
-                <w:noProof/>
-              </w:rPr>
-              <w:t>Configuración de la base de datos</w:t>
-            </w:r>
-            <w:r>
-              <w:rPr>
-                <w:noProof/>
-                <w:webHidden/>
-              </w:rPr>
-              <w:tab/>
-            </w:r>
-            <w:r>
-              <w:rPr>
-                <w:noProof/>
-                <w:webHidden/>
-              </w:rPr>
-              <w:fldChar w:fldCharType="begin"/>
-            </w:r>
-            <w:r>
-              <w:rPr>
-                <w:noProof/>
-                <w:webHidden/>
-              </w:rPr>
-              <w:instrText xml:space="preserve"> PAGEREF _Toc423973361 \h </w:instrText>
-            </w:r>
-            <w:r>
-              <w:rPr>
-                <w:noProof/>
-                <w:webHidden/>
-              </w:rPr>
-            </w:r>
-            <w:r>
-              <w:rPr>
-                <w:noProof/>
-                <w:webHidden/>
-              </w:rPr>
-              <w:fldChar w:fldCharType="separate"/>
-            </w:r>
-            <w:r>
-              <w:rPr>
-                <w:noProof/>
-                <w:webHidden/>
-              </w:rPr>
-              <w:t>17</w:t>
-            </w:r>
-            <w:r>
-              <w:rPr>
-                <w:noProof/>
-                <w:webHidden/>
-              </w:rPr>
-              <w:fldChar w:fldCharType="end"/>
-            </w:r>
-          </w:hyperlink>
-        </w:p>
-        <w:p>
-          <w:pPr>
-            <w:pStyle w:val="TDC2"/>
-            <w:tabs>
-              <w:tab w:val="right" w:leader="dot" w:pos="9111"/>
-            </w:tabs>
-            <w:rPr>
-              <w:rFonts w:eastAsiaTheme="minorEastAsia"/>
-              <w:noProof/>
-              <w:lang w:eastAsia="es-MX"/>
-            </w:rPr>
-          </w:pPr>
-          <w:hyperlink w:anchor="_Toc423973362" w:history="1">
-            <w:r>
-              <w:rPr>
-                <w:rStyle w:val="Hipervnculo"/>
-                <w:noProof/>
-              </w:rPr>
-              <w:t>Formulario Registrar Empleado</w:t>
-            </w:r>
-            <w:r>
-              <w:rPr>
-                <w:noProof/>
-                <w:webHidden/>
-              </w:rPr>
-              <w:tab/>
-            </w:r>
-            <w:r>
-              <w:rPr>
-                <w:noProof/>
-                <w:webHidden/>
-              </w:rPr>
-              <w:fldChar w:fldCharType="begin"/>
-            </w:r>
-            <w:r>
-              <w:rPr>
-                <w:noProof/>
-                <w:webHidden/>
-              </w:rPr>
-              <w:instrText xml:space="preserve"> PAGEREF _Toc423973362 \h </w:instrText>
-            </w:r>
-            <w:r>
-              <w:rPr>
-                <w:noProof/>
-                <w:webHidden/>
-              </w:rPr>
-            </w:r>
-            <w:r>
-              <w:rPr>
-                <w:noProof/>
-                <w:webHidden/>
-              </w:rPr>
-              <w:fldChar w:fldCharType="separate"/>
-            </w:r>
-            <w:r>
-              <w:rPr>
-                <w:noProof/>
-                <w:webHidden/>
-              </w:rPr>
-              <w:t>18</w:t>
             </w:r>
             <w:r>
               <w:rPr>
@@ -2601,14 +2507,14 @@
               <w:lang w:eastAsia="es-MX"/>
             </w:rPr>
           </w:pPr>
-          <w:hyperlink w:anchor="_Toc423973363" w:history="1">
+          <w:hyperlink w:anchor="_Toc427006311" w:history="1">
             <w:r>
               <w:rPr>
                 <w:rStyle w:val="Hipervnculo"/>
                 <w:rFonts w:cs="Arial"/>
                 <w:noProof/>
               </w:rPr>
-              <w:t>Información en comandos de software</w:t>
+              <w:t>Glosario</w:t>
             </w:r>
             <w:r>
               <w:rPr>
@@ -2629,7 +2535,7 @@
                 <w:noProof/>
                 <w:webHidden/>
               </w:rPr>
-              <w:instrText xml:space="preserve"> PAGEREF _Toc423973363 \h </w:instrText>
+              <w:instrText xml:space="preserve"> PAGEREF _Toc427006311 \h </w:instrText>
             </w:r>
             <w:r>
               <w:rPr>
@@ -2649,429 +2555,7 @@
                 <w:noProof/>
                 <w:webHidden/>
               </w:rPr>
-              <w:t>19</w:t>
-            </w:r>
-            <w:r>
-              <w:rPr>
-                <w:noProof/>
-                <w:webHidden/>
-              </w:rPr>
-              <w:fldChar w:fldCharType="end"/>
-            </w:r>
-          </w:hyperlink>
-        </w:p>
-        <w:p>
-          <w:pPr>
-            <w:pStyle w:val="TDC1"/>
-            <w:tabs>
-              <w:tab w:val="right" w:leader="dot" w:pos="9111"/>
-            </w:tabs>
-            <w:rPr>
-              <w:rFonts w:eastAsiaTheme="minorEastAsia"/>
-              <w:noProof/>
-              <w:lang w:eastAsia="es-MX"/>
-            </w:rPr>
-          </w:pPr>
-          <w:hyperlink w:anchor="_Toc423973364" w:history="1">
-            <w:r>
-              <w:rPr>
-                <w:rStyle w:val="Hipervnculo"/>
-                <w:rFonts w:cs="Arial"/>
-                <w:noProof/>
-              </w:rPr>
-              <w:t>Mensajes de error y resolución de problemas</w:t>
-            </w:r>
-            <w:r>
-              <w:rPr>
-                <w:noProof/>
-                <w:webHidden/>
-              </w:rPr>
-              <w:tab/>
-            </w:r>
-            <w:r>
-              <w:rPr>
-                <w:noProof/>
-                <w:webHidden/>
-              </w:rPr>
-              <w:fldChar w:fldCharType="begin"/>
-            </w:r>
-            <w:r>
-              <w:rPr>
-                <w:noProof/>
-                <w:webHidden/>
-              </w:rPr>
-              <w:instrText xml:space="preserve"> PAGEREF _Toc423973364 \h </w:instrText>
-            </w:r>
-            <w:r>
-              <w:rPr>
-                <w:noProof/>
-                <w:webHidden/>
-              </w:rPr>
-            </w:r>
-            <w:r>
-              <w:rPr>
-                <w:noProof/>
-                <w:webHidden/>
-              </w:rPr>
-              <w:fldChar w:fldCharType="separate"/>
-            </w:r>
-            <w:r>
-              <w:rPr>
-                <w:noProof/>
-                <w:webHidden/>
-              </w:rPr>
-              <w:t>19</w:t>
-            </w:r>
-            <w:r>
-              <w:rPr>
-                <w:noProof/>
-                <w:webHidden/>
-              </w:rPr>
-              <w:fldChar w:fldCharType="end"/>
-            </w:r>
-          </w:hyperlink>
-        </w:p>
-        <w:p>
-          <w:pPr>
-            <w:pStyle w:val="TDC2"/>
-            <w:tabs>
-              <w:tab w:val="right" w:leader="dot" w:pos="9111"/>
-            </w:tabs>
-            <w:rPr>
-              <w:rFonts w:eastAsiaTheme="minorEastAsia"/>
-              <w:noProof/>
-              <w:lang w:eastAsia="es-MX"/>
-            </w:rPr>
-          </w:pPr>
-          <w:hyperlink w:anchor="_Toc423973365" w:history="1">
-            <w:r>
-              <w:rPr>
-                <w:rStyle w:val="Hipervnculo"/>
-                <w:noProof/>
-              </w:rPr>
-              <w:t>Error el guardar datos</w:t>
-            </w:r>
-            <w:r>
-              <w:rPr>
-                <w:noProof/>
-                <w:webHidden/>
-              </w:rPr>
-              <w:tab/>
-            </w:r>
-            <w:r>
-              <w:rPr>
-                <w:noProof/>
-                <w:webHidden/>
-              </w:rPr>
-              <w:fldChar w:fldCharType="begin"/>
-            </w:r>
-            <w:r>
-              <w:rPr>
-                <w:noProof/>
-                <w:webHidden/>
-              </w:rPr>
-              <w:instrText xml:space="preserve"> PAGEREF _Toc423973365 \h </w:instrText>
-            </w:r>
-            <w:r>
-              <w:rPr>
-                <w:noProof/>
-                <w:webHidden/>
-              </w:rPr>
-            </w:r>
-            <w:r>
-              <w:rPr>
-                <w:noProof/>
-                <w:webHidden/>
-              </w:rPr>
-              <w:fldChar w:fldCharType="separate"/>
-            </w:r>
-            <w:r>
-              <w:rPr>
-                <w:noProof/>
-                <w:webHidden/>
-              </w:rPr>
-              <w:t>20</w:t>
-            </w:r>
-            <w:r>
-              <w:rPr>
-                <w:noProof/>
-                <w:webHidden/>
-              </w:rPr>
-              <w:fldChar w:fldCharType="end"/>
-            </w:r>
-          </w:hyperlink>
-        </w:p>
-        <w:p>
-          <w:pPr>
-            <w:pStyle w:val="TDC2"/>
-            <w:tabs>
-              <w:tab w:val="right" w:leader="dot" w:pos="9111"/>
-            </w:tabs>
-            <w:rPr>
-              <w:rFonts w:eastAsiaTheme="minorEastAsia"/>
-              <w:noProof/>
-              <w:lang w:eastAsia="es-MX"/>
-            </w:rPr>
-          </w:pPr>
-          <w:hyperlink w:anchor="_Toc423973366" w:history="1">
-            <w:r>
-              <w:rPr>
-                <w:rStyle w:val="Hipervnculo"/>
-                <w:noProof/>
-              </w:rPr>
-              <w:t>Error al eliminar un registro</w:t>
-            </w:r>
-            <w:r>
-              <w:rPr>
-                <w:noProof/>
-                <w:webHidden/>
-              </w:rPr>
-              <w:tab/>
-            </w:r>
-            <w:r>
-              <w:rPr>
-                <w:noProof/>
-                <w:webHidden/>
-              </w:rPr>
-              <w:fldChar w:fldCharType="begin"/>
-            </w:r>
-            <w:r>
-              <w:rPr>
-                <w:noProof/>
-                <w:webHidden/>
-              </w:rPr>
-              <w:instrText xml:space="preserve"> PAGEREF _Toc423973366 \h </w:instrText>
-            </w:r>
-            <w:r>
-              <w:rPr>
-                <w:noProof/>
-                <w:webHidden/>
-              </w:rPr>
-            </w:r>
-            <w:r>
-              <w:rPr>
-                <w:noProof/>
-                <w:webHidden/>
-              </w:rPr>
-              <w:fldChar w:fldCharType="separate"/>
-            </w:r>
-            <w:r>
-              <w:rPr>
-                <w:noProof/>
-                <w:webHidden/>
-              </w:rPr>
-              <w:t>20</w:t>
-            </w:r>
-            <w:r>
-              <w:rPr>
-                <w:noProof/>
-                <w:webHidden/>
-              </w:rPr>
-              <w:fldChar w:fldCharType="end"/>
-            </w:r>
-          </w:hyperlink>
-        </w:p>
-        <w:p>
-          <w:pPr>
-            <w:pStyle w:val="TDC2"/>
-            <w:tabs>
-              <w:tab w:val="right" w:leader="dot" w:pos="9111"/>
-            </w:tabs>
-            <w:rPr>
-              <w:rFonts w:eastAsiaTheme="minorEastAsia"/>
-              <w:noProof/>
-              <w:lang w:eastAsia="es-MX"/>
-            </w:rPr>
-          </w:pPr>
-          <w:hyperlink w:anchor="_Toc423973367" w:history="1">
-            <w:r>
-              <w:rPr>
-                <w:rStyle w:val="Hipervnculo"/>
-                <w:noProof/>
-              </w:rPr>
-              <w:t>Aviso datos eliminados</w:t>
-            </w:r>
-            <w:r>
-              <w:rPr>
-                <w:noProof/>
-                <w:webHidden/>
-              </w:rPr>
-              <w:tab/>
-            </w:r>
-            <w:r>
-              <w:rPr>
-                <w:noProof/>
-                <w:webHidden/>
-              </w:rPr>
-              <w:fldChar w:fldCharType="begin"/>
-            </w:r>
-            <w:r>
-              <w:rPr>
-                <w:noProof/>
-                <w:webHidden/>
-              </w:rPr>
-              <w:instrText xml:space="preserve"> PAGEREF _Toc423973367 \h </w:instrText>
-            </w:r>
-            <w:r>
-              <w:rPr>
-                <w:noProof/>
-                <w:webHidden/>
-              </w:rPr>
-            </w:r>
-            <w:r>
-              <w:rPr>
-                <w:noProof/>
-                <w:webHidden/>
-              </w:rPr>
-              <w:fldChar w:fldCharType="separate"/>
-            </w:r>
-            <w:r>
-              <w:rPr>
-                <w:noProof/>
-                <w:webHidden/>
-              </w:rPr>
-              <w:t>20</w:t>
-            </w:r>
-            <w:r>
-              <w:rPr>
-                <w:noProof/>
-                <w:webHidden/>
-              </w:rPr>
-              <w:fldChar w:fldCharType="end"/>
-            </w:r>
-          </w:hyperlink>
-        </w:p>
-        <w:p>
-          <w:pPr>
-            <w:pStyle w:val="TDC2"/>
-            <w:tabs>
-              <w:tab w:val="right" w:leader="dot" w:pos="9111"/>
-            </w:tabs>
-            <w:rPr>
-              <w:rFonts w:eastAsiaTheme="minorEastAsia"/>
-              <w:noProof/>
-              <w:lang w:eastAsia="es-MX"/>
-            </w:rPr>
-          </w:pPr>
-          <w:hyperlink w:anchor="_Toc423973368" w:history="1">
-            <w:r>
-              <w:rPr>
-                <w:rStyle w:val="Hipervnculo"/>
-                <w:noProof/>
-              </w:rPr>
-              <w:t>Aviso datos guardados</w:t>
-            </w:r>
-            <w:r>
-              <w:rPr>
-                <w:noProof/>
-                <w:webHidden/>
-              </w:rPr>
-              <w:tab/>
-            </w:r>
-            <w:r>
-              <w:rPr>
-                <w:noProof/>
-                <w:webHidden/>
-              </w:rPr>
-              <w:fldChar w:fldCharType="begin"/>
-            </w:r>
-            <w:r>
-              <w:rPr>
-                <w:noProof/>
-                <w:webHidden/>
-              </w:rPr>
-              <w:instrText xml:space="preserve"> PAGEREF _Toc423973368 \h </w:instrText>
-            </w:r>
-            <w:r>
-              <w:rPr>
-                <w:noProof/>
-                <w:webHidden/>
-              </w:rPr>
-            </w:r>
-            <w:r>
-              <w:rPr>
-                <w:noProof/>
-                <w:webHidden/>
-              </w:rPr>
-              <w:fldChar w:fldCharType="separate"/>
-            </w:r>
-            <w:r>
-              <w:rPr>
-                <w:noProof/>
-                <w:webHidden/>
-              </w:rPr>
-              <w:t>21</w:t>
-            </w:r>
-            <w:r>
-              <w:rPr>
-                <w:noProof/>
-                <w:webHidden/>
-              </w:rPr>
-              <w:fldChar w:fldCharType="end"/>
-            </w:r>
-          </w:hyperlink>
-        </w:p>
-        <w:p>
-          <w:pPr>
-            <w:pStyle w:val="TDC1"/>
-            <w:tabs>
-              <w:tab w:val="right" w:leader="dot" w:pos="9111"/>
-            </w:tabs>
-            <w:rPr>
-              <w:rFonts w:eastAsiaTheme="minorEastAsia"/>
-              <w:noProof/>
-              <w:lang w:eastAsia="es-MX"/>
-            </w:rPr>
-          </w:pPr>
-          <w:hyperlink w:anchor="_Toc423973369" w:history="1">
-            <w:r>
-              <w:rPr>
-                <w:rStyle w:val="Hipervnculo"/>
-                <w:rFonts w:cs="Arial"/>
-                <w:noProof/>
-              </w:rPr>
-              <w:t>Glosario</w:t>
-            </w:r>
-            <w:r>
-              <w:rPr>
-                <w:noProof/>
-                <w:webHidden/>
-              </w:rPr>
-              <w:tab/>
-            </w:r>
-            <w:r>
-              <w:rPr>
-                <w:noProof/>
-                <w:webHidden/>
-              </w:rPr>
-              <w:fldChar w:fldCharType="begin"/>
-            </w:r>
-            <w:r>
-              <w:rPr>
-                <w:noProof/>
-                <w:webHidden/>
-              </w:rPr>
-              <w:instrText xml:space="preserve"> PAGEREF _Toc423973369 \h </w:instrText>
-            </w:r>
-            <w:r>
-              <w:rPr>
-                <w:noProof/>
-                <w:webHidden/>
-              </w:rPr>
-            </w:r>
-            <w:r>
-              <w:rPr>
-                <w:noProof/>
-                <w:webHidden/>
-              </w:rPr>
-              <w:fldChar w:fldCharType="separate"/>
-            </w:r>
-            <w:r>
-              <w:rPr>
-                <w:noProof/>
-                <w:webHidden/>
-              </w:rPr>
-              <w:t>21</w:t>
+              <w:t>17</w:t>
             </w:r>
             <w:r>
               <w:rPr>
@@ -3117,19 +2601,55 @@
             </w:rPr>
           </w:pPr>
         </w:p>
+        <w:p>
+          <w:pPr>
+            <w:rPr>
+              <w:b/>
+              <w:bCs/>
+              <w:lang w:val="es-ES"/>
+            </w:rPr>
+          </w:pPr>
+        </w:p>
+        <w:p>
+          <w:pPr>
+            <w:rPr>
+              <w:b/>
+              <w:bCs/>
+              <w:lang w:val="es-ES"/>
+            </w:rPr>
+          </w:pPr>
+        </w:p>
+        <w:p>
+          <w:pPr>
+            <w:rPr>
+              <w:b/>
+              <w:bCs/>
+              <w:lang w:val="es-ES"/>
+            </w:rPr>
+          </w:pPr>
+        </w:p>
+        <w:p>
+          <w:pPr>
+            <w:rPr>
+              <w:b/>
+              <w:bCs/>
+              <w:lang w:val="es-ES"/>
+            </w:rPr>
+          </w:pPr>
+        </w:p>
       </w:sdtContent>
     </w:sdt>
-    <w:bookmarkStart w:id="0" w:name="_Toc423701804" w:displacedByCustomXml="prev"/>
+    <w:bookmarkStart w:id="1" w:name="_Toc423701804" w:displacedByCustomXml="prev"/>
     <w:p>
       <w:pPr>
         <w:pStyle w:val="Ttulo1"/>
       </w:pPr>
-      <w:bookmarkStart w:id="1" w:name="_Toc423973341"/>
+      <w:bookmarkStart w:id="2" w:name="_Toc427006288"/>
       <w:r>
         <w:lastRenderedPageBreak/>
         <w:t>Tabla de ilustraciones</w:t>
       </w:r>
-      <w:bookmarkEnd w:id="1"/>
+      <w:bookmarkEnd w:id="2"/>
     </w:p>
     <w:p/>
     <w:p>
@@ -3153,13 +2673,14 @@
       <w:r>
         <w:fldChar w:fldCharType="separate"/>
       </w:r>
-      <w:hyperlink w:anchor="_Toc423973286" w:history="1">
+      <w:hyperlink w:anchor="_Toc427006272" w:history="1">
         <w:r>
           <w:rPr>
             <w:rStyle w:val="Hipervnculo"/>
-            <w:noProof/>
-          </w:rPr>
-          <w:t>Ilustración 1Funcionamiento interno de la aplicacion</w:t>
+            <w:rFonts w:ascii="Arial" w:hAnsi="Arial" w:cs="Arial"/>
+            <w:noProof/>
+          </w:rPr>
+          <w:t>Ilustración 1Funcionamiento interno de la aplicación</w:t>
         </w:r>
         <w:r>
           <w:rPr>
@@ -3180,7 +2701,7 @@
             <w:noProof/>
             <w:webHidden/>
           </w:rPr>
-          <w:instrText xml:space="preserve"> PAGEREF _Toc423973286 \h </w:instrText>
+          <w:instrText xml:space="preserve"> PAGEREF _Toc427006272 \h </w:instrText>
         </w:r>
         <w:r>
           <w:rPr>
@@ -3200,7 +2721,7 @@
             <w:noProof/>
             <w:webHidden/>
           </w:rPr>
-          <w:t>6</w:t>
+          <w:t>7</w:t>
         </w:r>
         <w:r>
           <w:rPr>
@@ -3223,10 +2744,11 @@
           <w:lang w:eastAsia="es-MX"/>
         </w:rPr>
       </w:pPr>
-      <w:hyperlink w:anchor="_Toc423973287" w:history="1">
+      <w:hyperlink w:anchor="_Toc427006273" w:history="1">
         <w:r>
           <w:rPr>
             <w:rStyle w:val="Hipervnculo"/>
+            <w:rFonts w:ascii="Arial" w:hAnsi="Arial" w:cs="Arial"/>
             <w:noProof/>
           </w:rPr>
           <w:t>Ilustración 2Vista general de la aplicación</w:t>
@@ -3250,7 +2772,7 @@
             <w:noProof/>
             <w:webHidden/>
           </w:rPr>
-          <w:instrText xml:space="preserve"> PAGEREF _Toc423973287 \h </w:instrText>
+          <w:instrText xml:space="preserve"> PAGEREF _Toc427006273 \h </w:instrText>
         </w:r>
         <w:r>
           <w:rPr>
@@ -3270,7 +2792,7 @@
             <w:noProof/>
             <w:webHidden/>
           </w:rPr>
-          <w:t>7</w:t>
+          <w:t>8</w:t>
         </w:r>
         <w:r>
           <w:rPr>
@@ -3293,10 +2815,11 @@
           <w:lang w:eastAsia="es-MX"/>
         </w:rPr>
       </w:pPr>
-      <w:hyperlink w:anchor="_Toc423973288" w:history="1">
+      <w:hyperlink w:anchor="_Toc427006274" w:history="1">
         <w:r>
           <w:rPr>
             <w:rStyle w:val="Hipervnculo"/>
+            <w:rFonts w:ascii="Arial" w:hAnsi="Arial" w:cs="Arial"/>
             <w:noProof/>
           </w:rPr>
           <w:t>Ilustración 3Pantalla de login</w:t>
@@ -3320,7 +2843,7 @@
             <w:noProof/>
             <w:webHidden/>
           </w:rPr>
-          <w:instrText xml:space="preserve"> PAGEREF _Toc423973288 \h </w:instrText>
+          <w:instrText xml:space="preserve"> PAGEREF _Toc427006274 \h </w:instrText>
         </w:r>
         <w:r>
           <w:rPr>
@@ -3340,7 +2863,7 @@
             <w:noProof/>
             <w:webHidden/>
           </w:rPr>
-          <w:t>8</w:t>
+          <w:t>9</w:t>
         </w:r>
         <w:r>
           <w:rPr>
@@ -3363,13 +2886,14 @@
           <w:lang w:eastAsia="es-MX"/>
         </w:rPr>
       </w:pPr>
-      <w:hyperlink w:anchor="_Toc423973289" w:history="1">
+      <w:hyperlink w:anchor="_Toc427006275" w:history="1">
         <w:r>
           <w:rPr>
             <w:rStyle w:val="Hipervnculo"/>
-            <w:noProof/>
-          </w:rPr>
-          <w:t>Ilustración 4Ventana principal</w:t>
+            <w:rFonts w:ascii="Arial" w:hAnsi="Arial" w:cs="Arial"/>
+            <w:noProof/>
+          </w:rPr>
+          <w:t>Ilustración 4Botón acceder</w:t>
         </w:r>
         <w:r>
           <w:rPr>
@@ -3390,7 +2914,7 @@
             <w:noProof/>
             <w:webHidden/>
           </w:rPr>
-          <w:instrText xml:space="preserve"> PAGEREF _Toc423973289 \h </w:instrText>
+          <w:instrText xml:space="preserve"> PAGEREF _Toc427006275 \h </w:instrText>
         </w:r>
         <w:r>
           <w:rPr>
@@ -3410,7 +2934,7 @@
             <w:noProof/>
             <w:webHidden/>
           </w:rPr>
-          <w:t>9</w:t>
+          <w:t>10</w:t>
         </w:r>
         <w:r>
           <w:rPr>
@@ -3433,13 +2957,14 @@
           <w:lang w:eastAsia="es-MX"/>
         </w:rPr>
       </w:pPr>
-      <w:hyperlink w:anchor="_Toc423973290" w:history="1">
+      <w:hyperlink w:anchor="_Toc427006276" w:history="1">
         <w:r>
           <w:rPr>
             <w:rStyle w:val="Hipervnculo"/>
-            <w:noProof/>
-          </w:rPr>
-          <w:t>Ilustración 5Proveedor-botones</w:t>
+            <w:rFonts w:ascii="Arial" w:hAnsi="Arial" w:cs="Arial"/>
+            <w:noProof/>
+          </w:rPr>
+          <w:t>Ilustración 5Botón salir</w:t>
         </w:r>
         <w:r>
           <w:rPr>
@@ -3460,7 +2985,7 @@
             <w:noProof/>
             <w:webHidden/>
           </w:rPr>
-          <w:instrText xml:space="preserve"> PAGEREF _Toc423973290 \h </w:instrText>
+          <w:instrText xml:space="preserve"> PAGEREF _Toc427006276 \h </w:instrText>
         </w:r>
         <w:r>
           <w:rPr>
@@ -3503,13 +3028,14 @@
           <w:lang w:eastAsia="es-MX"/>
         </w:rPr>
       </w:pPr>
-      <w:hyperlink w:anchor="_Toc423973291" w:history="1">
+      <w:hyperlink w:anchor="_Toc427006277" w:history="1">
         <w:r>
           <w:rPr>
             <w:rStyle w:val="Hipervnculo"/>
-            <w:noProof/>
-          </w:rPr>
-          <w:t>Ilustración 6Formulario de proveedor</w:t>
+            <w:rFonts w:ascii="Arial" w:hAnsi="Arial" w:cs="Arial"/>
+            <w:noProof/>
+          </w:rPr>
+          <w:t>Ilustración 6Botones de acción</w:t>
         </w:r>
         <w:r>
           <w:rPr>
@@ -3530,7 +3056,7 @@
             <w:noProof/>
             <w:webHidden/>
           </w:rPr>
-          <w:instrText xml:space="preserve"> PAGEREF _Toc423973291 \h </w:instrText>
+          <w:instrText xml:space="preserve"> PAGEREF _Toc427006277 \h </w:instrText>
         </w:r>
         <w:r>
           <w:rPr>
@@ -3550,7 +3076,7 @@
             <w:noProof/>
             <w:webHidden/>
           </w:rPr>
-          <w:t>10</w:t>
+          <w:t>11</w:t>
         </w:r>
         <w:r>
           <w:rPr>
@@ -3573,13 +3099,14 @@
           <w:lang w:eastAsia="es-MX"/>
         </w:rPr>
       </w:pPr>
-      <w:hyperlink w:anchor="_Toc423973292" w:history="1">
+      <w:hyperlink w:anchor="_Toc427006278" w:history="1">
         <w:r>
           <w:rPr>
             <w:rStyle w:val="Hipervnculo"/>
-            <w:noProof/>
-          </w:rPr>
-          <w:t>Ilustración 7Formulario activo</w:t>
+            <w:rFonts w:ascii="Arial" w:hAnsi="Arial" w:cs="Arial"/>
+            <w:noProof/>
+          </w:rPr>
+          <w:t>Ilustración 7Botón restaurar</w:t>
         </w:r>
         <w:r>
           <w:rPr>
@@ -3600,7 +3127,7 @@
             <w:noProof/>
             <w:webHidden/>
           </w:rPr>
-          <w:instrText xml:space="preserve"> PAGEREF _Toc423973292 \h </w:instrText>
+          <w:instrText xml:space="preserve"> PAGEREF _Toc427006278 \h </w:instrText>
         </w:r>
         <w:r>
           <w:rPr>
@@ -3643,13 +3170,14 @@
           <w:lang w:eastAsia="es-MX"/>
         </w:rPr>
       </w:pPr>
-      <w:hyperlink w:anchor="_Toc423973293" w:history="1">
+      <w:hyperlink w:anchor="_Toc427006279" w:history="1">
         <w:r>
           <w:rPr>
             <w:rStyle w:val="Hipervnculo"/>
-            <w:noProof/>
-          </w:rPr>
-          <w:t>Ilustración 8Formulario marca</w:t>
+            <w:rFonts w:ascii="Arial" w:hAnsi="Arial" w:cs="Arial"/>
+            <w:noProof/>
+          </w:rPr>
+          <w:t>Ilustración 8Caja de ingreso de datos</w:t>
         </w:r>
         <w:r>
           <w:rPr>
@@ -3670,7 +3198,7 @@
             <w:noProof/>
             <w:webHidden/>
           </w:rPr>
-          <w:instrText xml:space="preserve"> PAGEREF _Toc423973293 \h </w:instrText>
+          <w:instrText xml:space="preserve"> PAGEREF _Toc427006279 \h </w:instrText>
         </w:r>
         <w:r>
           <w:rPr>
@@ -3713,13 +3241,14 @@
           <w:lang w:eastAsia="es-MX"/>
         </w:rPr>
       </w:pPr>
-      <w:hyperlink w:anchor="_Toc423973294" w:history="1">
+      <w:hyperlink w:anchor="_Toc427006280" w:history="1">
         <w:r>
           <w:rPr>
             <w:rStyle w:val="Hipervnculo"/>
-            <w:noProof/>
-          </w:rPr>
-          <w:t>Ilustración 9Formulario compra</w:t>
+            <w:rFonts w:ascii="Arial" w:hAnsi="Arial" w:cs="Arial"/>
+            <w:noProof/>
+          </w:rPr>
+          <w:t>Ilustración 9Botón con lista predeterminada</w:t>
         </w:r>
         <w:r>
           <w:rPr>
@@ -3740,7 +3269,7 @@
             <w:noProof/>
             <w:webHidden/>
           </w:rPr>
-          <w:instrText xml:space="preserve"> PAGEREF _Toc423973294 \h </w:instrText>
+          <w:instrText xml:space="preserve"> PAGEREF _Toc427006280 \h </w:instrText>
         </w:r>
         <w:r>
           <w:rPr>
@@ -3760,7 +3289,7 @@
             <w:noProof/>
             <w:webHidden/>
           </w:rPr>
-          <w:t>12</w:t>
+          <w:t>11</w:t>
         </w:r>
         <w:r>
           <w:rPr>
@@ -3783,13 +3312,14 @@
           <w:lang w:eastAsia="es-MX"/>
         </w:rPr>
       </w:pPr>
-      <w:hyperlink w:anchor="_Toc423973295" w:history="1">
+      <w:hyperlink w:anchor="_Toc427006281" w:history="1">
         <w:r>
           <w:rPr>
             <w:rStyle w:val="Hipervnculo"/>
-            <w:noProof/>
-          </w:rPr>
-          <w:t>Ilustración 10Formulario almacén</w:t>
+            <w:rFonts w:ascii="Arial" w:hAnsi="Arial" w:cs="Arial"/>
+            <w:noProof/>
+          </w:rPr>
+          <w:t>Ilustración 10Botón añadir registro</w:t>
         </w:r>
         <w:r>
           <w:rPr>
@@ -3810,7 +3340,7 @@
             <w:noProof/>
             <w:webHidden/>
           </w:rPr>
-          <w:instrText xml:space="preserve"> PAGEREF _Toc423973295 \h </w:instrText>
+          <w:instrText xml:space="preserve"> PAGEREF _Toc427006281 \h </w:instrText>
         </w:r>
         <w:r>
           <w:rPr>
@@ -3830,7 +3360,7 @@
             <w:noProof/>
             <w:webHidden/>
           </w:rPr>
-          <w:t>12</w:t>
+          <w:t>11</w:t>
         </w:r>
         <w:r>
           <w:rPr>
@@ -3853,13 +3383,14 @@
           <w:lang w:eastAsia="es-MX"/>
         </w:rPr>
       </w:pPr>
-      <w:hyperlink w:anchor="_Toc423973296" w:history="1">
+      <w:hyperlink w:anchor="_Toc427006282" w:history="1">
         <w:r>
           <w:rPr>
             <w:rStyle w:val="Hipervnculo"/>
-            <w:noProof/>
-          </w:rPr>
-          <w:t>Ilustración 11Formulario detalle</w:t>
+            <w:rFonts w:ascii="Arial" w:hAnsi="Arial" w:cs="Arial"/>
+            <w:noProof/>
+          </w:rPr>
+          <w:t>Ilustración 11Botón búsqueda</w:t>
         </w:r>
         <w:r>
           <w:rPr>
@@ -3880,7 +3411,7 @@
             <w:noProof/>
             <w:webHidden/>
           </w:rPr>
-          <w:instrText xml:space="preserve"> PAGEREF _Toc423973296 \h </w:instrText>
+          <w:instrText xml:space="preserve"> PAGEREF _Toc427006282 \h </w:instrText>
         </w:r>
         <w:r>
           <w:rPr>
@@ -3900,7 +3431,7 @@
             <w:noProof/>
             <w:webHidden/>
           </w:rPr>
-          <w:t>13</w:t>
+          <w:t>12</w:t>
         </w:r>
         <w:r>
           <w:rPr>
@@ -3923,13 +3454,14 @@
           <w:lang w:eastAsia="es-MX"/>
         </w:rPr>
       </w:pPr>
-      <w:hyperlink w:anchor="_Toc423973297" w:history="1">
+      <w:hyperlink w:anchor="_Toc427006283" w:history="1">
         <w:r>
           <w:rPr>
             <w:rStyle w:val="Hipervnculo"/>
-            <w:noProof/>
-          </w:rPr>
-          <w:t>Ilustración 12Formulario ajuste</w:t>
+            <w:rFonts w:ascii="Arial" w:hAnsi="Arial" w:cs="Arial"/>
+            <w:noProof/>
+          </w:rPr>
+          <w:t>Ilustración 12Tabla de visualización de registros</w:t>
         </w:r>
         <w:r>
           <w:rPr>
@@ -3950,7 +3482,7 @@
             <w:noProof/>
             <w:webHidden/>
           </w:rPr>
-          <w:instrText xml:space="preserve"> PAGEREF _Toc423973297 \h </w:instrText>
+          <w:instrText xml:space="preserve"> PAGEREF _Toc427006283 \h </w:instrText>
         </w:r>
         <w:r>
           <w:rPr>
@@ -3970,7 +3502,7 @@
             <w:noProof/>
             <w:webHidden/>
           </w:rPr>
-          <w:t>13</w:t>
+          <w:t>12</w:t>
         </w:r>
         <w:r>
           <w:rPr>
@@ -3993,13 +3525,14 @@
           <w:lang w:eastAsia="es-MX"/>
         </w:rPr>
       </w:pPr>
-      <w:hyperlink w:anchor="_Toc423973298" w:history="1">
+      <w:hyperlink w:anchor="_Toc427006284" w:history="1">
         <w:r>
           <w:rPr>
             <w:rStyle w:val="Hipervnculo"/>
-            <w:noProof/>
-          </w:rPr>
-          <w:t>Ilustración 13Formulario cliente</w:t>
+            <w:rFonts w:ascii="Arial" w:hAnsi="Arial" w:cs="Arial"/>
+            <w:noProof/>
+          </w:rPr>
+          <w:t>Ilustración 13Índice</w:t>
         </w:r>
         <w:r>
           <w:rPr>
@@ -4020,7 +3553,7 @@
             <w:noProof/>
             <w:webHidden/>
           </w:rPr>
-          <w:instrText xml:space="preserve"> PAGEREF _Toc423973298 \h </w:instrText>
+          <w:instrText xml:space="preserve"> PAGEREF _Toc427006284 \h </w:instrText>
         </w:r>
         <w:r>
           <w:rPr>
@@ -4040,7 +3573,7 @@
             <w:noProof/>
             <w:webHidden/>
           </w:rPr>
-          <w:t>14</w:t>
+          <w:t>12</w:t>
         </w:r>
         <w:r>
           <w:rPr>
@@ -4063,13 +3596,14 @@
           <w:lang w:eastAsia="es-MX"/>
         </w:rPr>
       </w:pPr>
-      <w:hyperlink w:anchor="_Toc423973299" w:history="1">
+      <w:hyperlink w:anchor="_Toc427006285" w:history="1">
         <w:r>
           <w:rPr>
             <w:rStyle w:val="Hipervnculo"/>
-            <w:noProof/>
-          </w:rPr>
-          <w:t>Ilustración 14Formulario motocicleta</w:t>
+            <w:rFonts w:ascii="Arial" w:hAnsi="Arial" w:cs="Arial"/>
+            <w:noProof/>
+          </w:rPr>
+          <w:t>Ilustración 14Vista general del formulario de registro</w:t>
         </w:r>
         <w:r>
           <w:rPr>
@@ -4090,7 +3624,7 @@
             <w:noProof/>
             <w:webHidden/>
           </w:rPr>
-          <w:instrText xml:space="preserve"> PAGEREF _Toc423973299 \h </w:instrText>
+          <w:instrText xml:space="preserve"> PAGEREF _Toc427006285 \h </w:instrText>
         </w:r>
         <w:r>
           <w:rPr>
@@ -4110,7 +3644,7 @@
             <w:noProof/>
             <w:webHidden/>
           </w:rPr>
-          <w:t>14</w:t>
+          <w:t>13</w:t>
         </w:r>
         <w:r>
           <w:rPr>
@@ -4133,13 +3667,14 @@
           <w:lang w:eastAsia="es-MX"/>
         </w:rPr>
       </w:pPr>
-      <w:hyperlink w:anchor="_Toc423973300" w:history="1">
+      <w:hyperlink w:anchor="_Toc427006286" w:history="1">
         <w:r>
           <w:rPr>
             <w:rStyle w:val="Hipervnculo"/>
-            <w:noProof/>
-          </w:rPr>
-          <w:t>Ilustración 15Formulario checklist</w:t>
+            <w:rFonts w:ascii="Arial" w:hAnsi="Arial" w:cs="Arial"/>
+            <w:noProof/>
+          </w:rPr>
+          <w:t>Ilustración 15Vista general de la papelera</w:t>
         </w:r>
         <w:r>
           <w:rPr>
@@ -4160,7 +3695,7 @@
             <w:noProof/>
             <w:webHidden/>
           </w:rPr>
-          <w:instrText xml:space="preserve"> PAGEREF _Toc423973300 \h </w:instrText>
+          <w:instrText xml:space="preserve"> PAGEREF _Toc427006286 \h </w:instrText>
         </w:r>
         <w:r>
           <w:rPr>
@@ -4180,7 +3715,7 @@
             <w:noProof/>
             <w:webHidden/>
           </w:rPr>
-          <w:t>15</w:t>
+          <w:t>14</w:t>
         </w:r>
         <w:r>
           <w:rPr>
@@ -4203,13 +3738,14 @@
           <w:lang w:eastAsia="es-MX"/>
         </w:rPr>
       </w:pPr>
-      <w:hyperlink w:anchor="_Toc423973301" w:history="1">
+      <w:hyperlink w:anchor="_Toc427006287" w:history="1">
         <w:r>
           <w:rPr>
             <w:rStyle w:val="Hipervnculo"/>
-            <w:noProof/>
-          </w:rPr>
-          <w:t>Ilustración 16Formulario reparación</w:t>
+            <w:rFonts w:ascii="Arial" w:hAnsi="Arial" w:cs="Arial"/>
+            <w:noProof/>
+          </w:rPr>
+          <w:t>Ilustración 16Respaldo y restauración de la base de datos</w:t>
         </w:r>
         <w:r>
           <w:rPr>
@@ -4230,7 +3766,7 @@
             <w:noProof/>
             <w:webHidden/>
           </w:rPr>
-          <w:instrText xml:space="preserve"> PAGEREF _Toc423973301 \h </w:instrText>
+          <w:instrText xml:space="preserve"> PAGEREF _Toc427006287 \h </w:instrText>
         </w:r>
         <w:r>
           <w:rPr>
@@ -4250,357 +3786,7 @@
             <w:noProof/>
             <w:webHidden/>
           </w:rPr>
-          <w:t>15</w:t>
-        </w:r>
-        <w:r>
-          <w:rPr>
-            <w:noProof/>
-            <w:webHidden/>
-          </w:rPr>
-          <w:fldChar w:fldCharType="end"/>
-        </w:r>
-      </w:hyperlink>
-    </w:p>
-    <w:p>
-      <w:pPr>
-        <w:pStyle w:val="Tabladeilustraciones"/>
-        <w:tabs>
-          <w:tab w:val="right" w:leader="dot" w:pos="9111"/>
-        </w:tabs>
-        <w:rPr>
-          <w:rFonts w:eastAsiaTheme="minorEastAsia"/>
-          <w:noProof/>
-          <w:lang w:eastAsia="es-MX"/>
-        </w:rPr>
-      </w:pPr>
-      <w:hyperlink w:anchor="_Toc423973302" w:history="1">
-        <w:r>
-          <w:rPr>
-            <w:rStyle w:val="Hipervnculo"/>
-            <w:noProof/>
-          </w:rPr>
-          <w:t>Ilustración 17Formulario servicio</w:t>
-        </w:r>
-        <w:r>
-          <w:rPr>
-            <w:noProof/>
-            <w:webHidden/>
-          </w:rPr>
-          <w:tab/>
-        </w:r>
-        <w:r>
-          <w:rPr>
-            <w:noProof/>
-            <w:webHidden/>
-          </w:rPr>
-          <w:fldChar w:fldCharType="begin"/>
-        </w:r>
-        <w:r>
-          <w:rPr>
-            <w:noProof/>
-            <w:webHidden/>
-          </w:rPr>
-          <w:instrText xml:space="preserve"> PAGEREF _Toc423973302 \h </w:instrText>
-        </w:r>
-        <w:r>
-          <w:rPr>
-            <w:noProof/>
-            <w:webHidden/>
-          </w:rPr>
-        </w:r>
-        <w:r>
-          <w:rPr>
-            <w:noProof/>
-            <w:webHidden/>
-          </w:rPr>
-          <w:fldChar w:fldCharType="separate"/>
-        </w:r>
-        <w:r>
-          <w:rPr>
-            <w:noProof/>
-            <w:webHidden/>
-          </w:rPr>
-          <w:t>16</w:t>
-        </w:r>
-        <w:r>
-          <w:rPr>
-            <w:noProof/>
-            <w:webHidden/>
-          </w:rPr>
-          <w:fldChar w:fldCharType="end"/>
-        </w:r>
-      </w:hyperlink>
-    </w:p>
-    <w:p>
-      <w:pPr>
-        <w:pStyle w:val="Tabladeilustraciones"/>
-        <w:tabs>
-          <w:tab w:val="right" w:leader="dot" w:pos="9111"/>
-        </w:tabs>
-        <w:rPr>
-          <w:rFonts w:eastAsiaTheme="minorEastAsia"/>
-          <w:noProof/>
-          <w:lang w:eastAsia="es-MX"/>
-        </w:rPr>
-      </w:pPr>
-      <w:hyperlink w:anchor="_Toc423973303" w:history="1">
-        <w:r>
-          <w:rPr>
-            <w:rStyle w:val="Hipervnculo"/>
-            <w:noProof/>
-          </w:rPr>
-          <w:t>Ilustración 18Formulario servicio realizado</w:t>
-        </w:r>
-        <w:r>
-          <w:rPr>
-            <w:noProof/>
-            <w:webHidden/>
-          </w:rPr>
-          <w:tab/>
-        </w:r>
-        <w:r>
-          <w:rPr>
-            <w:noProof/>
-            <w:webHidden/>
-          </w:rPr>
-          <w:fldChar w:fldCharType="begin"/>
-        </w:r>
-        <w:r>
-          <w:rPr>
-            <w:noProof/>
-            <w:webHidden/>
-          </w:rPr>
-          <w:instrText xml:space="preserve"> PAGEREF _Toc423973303 \h </w:instrText>
-        </w:r>
-        <w:r>
-          <w:rPr>
-            <w:noProof/>
-            <w:webHidden/>
-          </w:rPr>
-        </w:r>
-        <w:r>
-          <w:rPr>
-            <w:noProof/>
-            <w:webHidden/>
-          </w:rPr>
-          <w:fldChar w:fldCharType="separate"/>
-        </w:r>
-        <w:r>
-          <w:rPr>
-            <w:noProof/>
-            <w:webHidden/>
-          </w:rPr>
-          <w:t>16</w:t>
-        </w:r>
-        <w:r>
-          <w:rPr>
-            <w:noProof/>
-            <w:webHidden/>
-          </w:rPr>
-          <w:fldChar w:fldCharType="end"/>
-        </w:r>
-      </w:hyperlink>
-    </w:p>
-    <w:p>
-      <w:pPr>
-        <w:pStyle w:val="Tabladeilustraciones"/>
-        <w:tabs>
-          <w:tab w:val="right" w:leader="dot" w:pos="9111"/>
-        </w:tabs>
-        <w:rPr>
-          <w:rFonts w:eastAsiaTheme="minorEastAsia"/>
-          <w:noProof/>
-          <w:lang w:eastAsia="es-MX"/>
-        </w:rPr>
-      </w:pPr>
-      <w:hyperlink w:anchor="_Toc423973304" w:history="1">
-        <w:r>
-          <w:rPr>
-            <w:rStyle w:val="Hipervnculo"/>
-            <w:noProof/>
-          </w:rPr>
-          <w:t>Ilustración 19Formulario partes</w:t>
-        </w:r>
-        <w:r>
-          <w:rPr>
-            <w:noProof/>
-            <w:webHidden/>
-          </w:rPr>
-          <w:tab/>
-        </w:r>
-        <w:r>
-          <w:rPr>
-            <w:noProof/>
-            <w:webHidden/>
-          </w:rPr>
-          <w:fldChar w:fldCharType="begin"/>
-        </w:r>
-        <w:r>
-          <w:rPr>
-            <w:noProof/>
-            <w:webHidden/>
-          </w:rPr>
-          <w:instrText xml:space="preserve"> PAGEREF _Toc423973304 \h </w:instrText>
-        </w:r>
-        <w:r>
-          <w:rPr>
-            <w:noProof/>
-            <w:webHidden/>
-          </w:rPr>
-        </w:r>
-        <w:r>
-          <w:rPr>
-            <w:noProof/>
-            <w:webHidden/>
-          </w:rPr>
-          <w:fldChar w:fldCharType="separate"/>
-        </w:r>
-        <w:r>
-          <w:rPr>
-            <w:noProof/>
-            <w:webHidden/>
-          </w:rPr>
-          <w:t>17</w:t>
-        </w:r>
-        <w:r>
-          <w:rPr>
-            <w:noProof/>
-            <w:webHidden/>
-          </w:rPr>
-          <w:fldChar w:fldCharType="end"/>
-        </w:r>
-      </w:hyperlink>
-    </w:p>
-    <w:p>
-      <w:pPr>
-        <w:pStyle w:val="Tabladeilustraciones"/>
-        <w:tabs>
-          <w:tab w:val="right" w:leader="dot" w:pos="9111"/>
-        </w:tabs>
-        <w:rPr>
-          <w:rFonts w:eastAsiaTheme="minorEastAsia"/>
-          <w:noProof/>
-          <w:lang w:eastAsia="es-MX"/>
-        </w:rPr>
-      </w:pPr>
-      <w:hyperlink w:anchor="_Toc423973305" w:history="1">
-        <w:r>
-          <w:rPr>
-            <w:rStyle w:val="Hipervnculo"/>
-            <w:noProof/>
-          </w:rPr>
-          <w:t>Ilustración 20Configuración de la base de datos</w:t>
-        </w:r>
-        <w:r>
-          <w:rPr>
-            <w:noProof/>
-            <w:webHidden/>
-          </w:rPr>
-          <w:tab/>
-        </w:r>
-        <w:r>
-          <w:rPr>
-            <w:noProof/>
-            <w:webHidden/>
-          </w:rPr>
-          <w:fldChar w:fldCharType="begin"/>
-        </w:r>
-        <w:r>
-          <w:rPr>
-            <w:noProof/>
-            <w:webHidden/>
-          </w:rPr>
-          <w:instrText xml:space="preserve"> PAGEREF _Toc423973305 \h </w:instrText>
-        </w:r>
-        <w:r>
-          <w:rPr>
-            <w:noProof/>
-            <w:webHidden/>
-          </w:rPr>
-        </w:r>
-        <w:r>
-          <w:rPr>
-            <w:noProof/>
-            <w:webHidden/>
-          </w:rPr>
-          <w:fldChar w:fldCharType="separate"/>
-        </w:r>
-        <w:r>
-          <w:rPr>
-            <w:noProof/>
-            <w:webHidden/>
-          </w:rPr>
-          <w:t>17</w:t>
-        </w:r>
-        <w:r>
-          <w:rPr>
-            <w:noProof/>
-            <w:webHidden/>
-          </w:rPr>
-          <w:fldChar w:fldCharType="end"/>
-        </w:r>
-      </w:hyperlink>
-    </w:p>
-    <w:p>
-      <w:pPr>
-        <w:pStyle w:val="Tabladeilustraciones"/>
-        <w:tabs>
-          <w:tab w:val="right" w:leader="dot" w:pos="9111"/>
-        </w:tabs>
-        <w:rPr>
-          <w:rFonts w:eastAsiaTheme="minorEastAsia"/>
-          <w:noProof/>
-          <w:lang w:eastAsia="es-MX"/>
-        </w:rPr>
-      </w:pPr>
-      <w:hyperlink w:anchor="_Toc423973306" w:history="1">
-        <w:r>
-          <w:rPr>
-            <w:rStyle w:val="Hipervnculo"/>
-            <w:noProof/>
-          </w:rPr>
-          <w:t>Ilustración 21Formulario registro de empleados</w:t>
-        </w:r>
-        <w:r>
-          <w:rPr>
-            <w:noProof/>
-            <w:webHidden/>
-          </w:rPr>
-          <w:tab/>
-        </w:r>
-        <w:r>
-          <w:rPr>
-            <w:noProof/>
-            <w:webHidden/>
-          </w:rPr>
-          <w:fldChar w:fldCharType="begin"/>
-        </w:r>
-        <w:r>
-          <w:rPr>
-            <w:noProof/>
-            <w:webHidden/>
-          </w:rPr>
-          <w:instrText xml:space="preserve"> PAGEREF _Toc423973306 \h </w:instrText>
-        </w:r>
-        <w:r>
-          <w:rPr>
-            <w:noProof/>
-            <w:webHidden/>
-          </w:rPr>
-        </w:r>
-        <w:r>
-          <w:rPr>
-            <w:noProof/>
-            <w:webHidden/>
-          </w:rPr>
-          <w:fldChar w:fldCharType="separate"/>
-        </w:r>
-        <w:r>
-          <w:rPr>
-            <w:noProof/>
-            <w:webHidden/>
-          </w:rPr>
-          <w:t>18</w:t>
+          <w:t>14</w:t>
         </w:r>
         <w:r>
           <w:rPr>
@@ -4628,25 +3814,48 @@
     <w:p/>
     <w:p/>
     <w:p/>
+    <w:p/>
+    <w:p/>
+    <w:p>
+      <w:pPr>
+        <w:rPr>
+          <w:rFonts w:ascii="Arial" w:hAnsi="Arial" w:cs="Arial"/>
+        </w:rPr>
+      </w:pPr>
+    </w:p>
+    <w:p>
+      <w:pPr>
+        <w:rPr>
+          <w:rFonts w:ascii="Arial" w:hAnsi="Arial" w:cs="Arial"/>
+        </w:rPr>
+      </w:pPr>
+    </w:p>
     <w:p>
       <w:pPr>
         <w:pStyle w:val="Ttulo1"/>
         <w:jc w:val="both"/>
-      </w:pPr>
-      <w:bookmarkStart w:id="2" w:name="_Toc423973342"/>
-      <w:r>
+        <w:rPr>
+          <w:rFonts w:cs="Arial"/>
+        </w:rPr>
+      </w:pPr>
+      <w:bookmarkStart w:id="3" w:name="_Toc427006289"/>
+      <w:r>
+        <w:rPr>
+          <w:rFonts w:cs="Arial"/>
+        </w:rPr>
         <w:lastRenderedPageBreak/>
         <w:t>I</w:t>
       </w:r>
       <w:r>
         <w:rPr>
           <w:rStyle w:val="Ttulo1Car"/>
+          <w:rFonts w:cs="Arial"/>
           <w:b/>
         </w:rPr>
         <w:t>ntroducción</w:t>
       </w:r>
-      <w:bookmarkEnd w:id="0"/>
-      <w:bookmarkEnd w:id="2"/>
+      <w:bookmarkEnd w:id="1"/>
+      <w:bookmarkEnd w:id="3"/>
     </w:p>
     <w:p>
       <w:pPr>
@@ -4982,24 +4191,14 @@
     </w:p>
     <w:p>
       <w:pPr>
-        <w:jc w:val="both"/>
-        <w:rPr>
-          <w:rFonts w:ascii="Arial" w:hAnsi="Arial" w:cs="Arial"/>
-          <w:sz w:val="24"/>
-          <w:szCs w:val="24"/>
-        </w:rPr>
-      </w:pPr>
-    </w:p>
-    <w:p>
-      <w:pPr>
         <w:pStyle w:val="Ttulo1"/>
         <w:jc w:val="both"/>
         <w:rPr>
           <w:rFonts w:cs="Arial"/>
         </w:rPr>
       </w:pPr>
-      <w:bookmarkStart w:id="3" w:name="_Toc423701805"/>
-      <w:bookmarkStart w:id="4" w:name="_Toc423973343"/>
+      <w:bookmarkStart w:id="4" w:name="_Toc423701805"/>
+      <w:bookmarkStart w:id="5" w:name="_Toc427006290"/>
       <w:r>
         <w:rPr>
           <w:rFonts w:cs="Arial"/>
@@ -5007,8 +4206,8 @@
         <w:lastRenderedPageBreak/>
         <w:t>Información para el uso de la documentación</w:t>
       </w:r>
-      <w:bookmarkEnd w:id="3"/>
       <w:bookmarkEnd w:id="4"/>
+      <w:bookmarkEnd w:id="5"/>
     </w:p>
     <w:p>
       <w:pPr>
@@ -5130,7 +4329,19 @@
         <w:rPr>
           <w:rFonts w:ascii="Arial" w:hAnsi="Arial" w:cs="Arial"/>
         </w:rPr>
-        <w:t>Información de los comandos de software: Especifica en funcionamiento específico de cada uno de los controles y elementos que conforman la interfaz.</w:t>
+        <w:t>Información de los comandos de software: Especifica e</w:t>
+      </w:r>
+      <w:r>
+        <w:rPr>
+          <w:rFonts w:ascii="Arial" w:hAnsi="Arial" w:cs="Arial"/>
+        </w:rPr>
+        <w:t>l</w:t>
+      </w:r>
+      <w:r>
+        <w:rPr>
+          <w:rFonts w:ascii="Arial" w:hAnsi="Arial" w:cs="Arial"/>
+        </w:rPr>
+        <w:t xml:space="preserve"> funcionamiento específico de cada uno de los controles y elementos que conforman la interfaz.</w:t>
       </w:r>
     </w:p>
     <w:p>
@@ -5232,8 +4443,8 @@
           <w:rFonts w:cs="Arial"/>
         </w:rPr>
       </w:pPr>
-      <w:bookmarkStart w:id="5" w:name="_Toc423701806"/>
-      <w:bookmarkStart w:id="6" w:name="_Toc423973344"/>
+      <w:bookmarkStart w:id="6" w:name="_Toc423701806"/>
+      <w:bookmarkStart w:id="7" w:name="_Toc427006291"/>
       <w:r>
         <w:rPr>
           <w:rFonts w:cs="Arial"/>
@@ -5241,16 +4452,20 @@
         <w:lastRenderedPageBreak/>
         <w:t>Concepto  de operaciones</w:t>
       </w:r>
-      <w:bookmarkEnd w:id="5"/>
       <w:bookmarkEnd w:id="6"/>
+      <w:bookmarkEnd w:id="7"/>
     </w:p>
     <w:p>
       <w:pPr>
         <w:keepNext/>
         <w:jc w:val="center"/>
-      </w:pPr>
-      <w:r>
-        <w:rPr>
+        <w:rPr>
+          <w:rFonts w:ascii="Arial" w:hAnsi="Arial" w:cs="Arial"/>
+        </w:rPr>
+      </w:pPr>
+      <w:r>
+        <w:rPr>
+          <w:rFonts w:ascii="Arial" w:hAnsi="Arial" w:cs="Arial"/>
           <w:noProof/>
           <w:lang w:eastAsia="es-MX"/>
         </w:rPr>
@@ -5295,137 +4510,255 @@
       <w:pPr>
         <w:pStyle w:val="Descripcin"/>
         <w:jc w:val="center"/>
-      </w:pPr>
-      <w:bookmarkStart w:id="7" w:name="_Toc423973286"/>
-      <w:r>
+        <w:rPr>
+          <w:rFonts w:ascii="Arial" w:hAnsi="Arial" w:cs="Arial"/>
+        </w:rPr>
+      </w:pPr>
+      <w:bookmarkStart w:id="8" w:name="_Toc423973286"/>
+      <w:bookmarkStart w:id="9" w:name="_Toc427006272"/>
+      <w:r>
+        <w:rPr>
+          <w:rFonts w:ascii="Arial" w:hAnsi="Arial" w:cs="Arial"/>
+        </w:rPr>
         <w:t xml:space="preserve">Ilustración </w:t>
       </w:r>
       <w:r>
+        <w:rPr>
+          <w:rFonts w:ascii="Arial" w:hAnsi="Arial" w:cs="Arial"/>
+        </w:rPr>
         <w:fldChar w:fldCharType="begin"/>
       </w:r>
       <w:r>
+        <w:rPr>
+          <w:rFonts w:ascii="Arial" w:hAnsi="Arial" w:cs="Arial"/>
+        </w:rPr>
         <w:instrText xml:space="preserve"> SEQ Ilustración \* ARABIC </w:instrText>
       </w:r>
       <w:r>
+        <w:rPr>
+          <w:rFonts w:ascii="Arial" w:hAnsi="Arial" w:cs="Arial"/>
+        </w:rPr>
         <w:fldChar w:fldCharType="separate"/>
       </w:r>
       <w:r>
         <w:rPr>
+          <w:rFonts w:ascii="Arial" w:hAnsi="Arial" w:cs="Arial"/>
           <w:noProof/>
         </w:rPr>
         <w:t>1</w:t>
       </w:r>
       <w:r>
         <w:rPr>
+          <w:rFonts w:ascii="Arial" w:hAnsi="Arial" w:cs="Arial"/>
           <w:noProof/>
         </w:rPr>
         <w:fldChar w:fldCharType="end"/>
       </w:r>
       <w:r>
+        <w:rPr>
+          <w:rFonts w:ascii="Arial" w:hAnsi="Arial" w:cs="Arial"/>
+        </w:rPr>
         <w:t xml:space="preserve">Funcionamiento interno de la </w:t>
       </w:r>
-      <w:bookmarkEnd w:id="7"/>
-      <w:r>
+      <w:bookmarkEnd w:id="8"/>
+      <w:r>
+        <w:rPr>
+          <w:rFonts w:ascii="Arial" w:hAnsi="Arial" w:cs="Arial"/>
+        </w:rPr>
         <w:t>aplicación</w:t>
       </w:r>
-    </w:p>
-    <w:p>
-      <w:pPr>
-        <w:jc w:val="both"/>
-      </w:pPr>
-      <w:r>
+      <w:bookmarkEnd w:id="9"/>
+    </w:p>
+    <w:p>
+      <w:pPr>
+        <w:jc w:val="both"/>
+        <w:rPr>
+          <w:rFonts w:ascii="Arial" w:hAnsi="Arial" w:cs="Arial"/>
+        </w:rPr>
+      </w:pPr>
+      <w:r>
+        <w:rPr>
+          <w:rFonts w:ascii="Arial" w:hAnsi="Arial" w:cs="Arial"/>
+        </w:rPr>
         <w:t>Los usuarios que requieran usar la aplicación necesitarán poseer un usuario y contraseña asignados por el administrador del sistema.</w:t>
       </w:r>
     </w:p>
     <w:p>
       <w:pPr>
         <w:jc w:val="both"/>
-      </w:pPr>
-      <w:r>
+        <w:rPr>
+          <w:rFonts w:ascii="Arial" w:hAnsi="Arial" w:cs="Arial"/>
+        </w:rPr>
+      </w:pPr>
+      <w:r>
+        <w:rPr>
+          <w:rFonts w:ascii="Arial" w:hAnsi="Arial" w:cs="Arial"/>
+        </w:rPr>
         <w:t xml:space="preserve">Una vez dentro el sistema cargará la interfaz con los correspondientes formularios y la información correspondiente será </w:t>
       </w:r>
       <w:r>
+        <w:rPr>
+          <w:rFonts w:ascii="Arial" w:hAnsi="Arial" w:cs="Arial"/>
+        </w:rPr>
         <w:t>recuperada</w:t>
       </w:r>
       <w:r>
+        <w:rPr>
+          <w:rFonts w:ascii="Arial" w:hAnsi="Arial" w:cs="Arial"/>
+        </w:rPr>
         <w:t xml:space="preserve"> en automático desde la base de datos</w:t>
       </w:r>
       <w:r>
+        <w:rPr>
+          <w:rFonts w:ascii="Arial" w:hAnsi="Arial" w:cs="Arial"/>
+        </w:rPr>
         <w:t xml:space="preserve"> y visualizada directamente sobre la vista correspondiente y/o sobre una tabla</w:t>
       </w:r>
       <w:r>
+        <w:rPr>
+          <w:rFonts w:ascii="Arial" w:hAnsi="Arial" w:cs="Arial"/>
+        </w:rPr>
         <w:t>, cuando se haga una modificación (eliminación, nuevo registro o actualización) la aplicación actualizará la información desplegada tomándola de la base de datos.</w:t>
       </w:r>
     </w:p>
     <w:p>
       <w:pPr>
         <w:jc w:val="both"/>
-      </w:pPr>
-      <w:r>
+        <w:rPr>
+          <w:rFonts w:ascii="Arial" w:hAnsi="Arial" w:cs="Arial"/>
+        </w:rPr>
+      </w:pPr>
+      <w:r>
+        <w:rPr>
+          <w:rFonts w:ascii="Arial" w:hAnsi="Arial" w:cs="Arial"/>
+        </w:rPr>
         <w:t>Todos los usuarios que cuenten con los privilegios podrás realizar sobre los registros las tareas de guardado, actualización y borrado lógico de información.</w:t>
       </w:r>
     </w:p>
     <w:p>
       <w:pPr>
         <w:jc w:val="both"/>
-      </w:pPr>
-    </w:p>
-    <w:p>
-      <w:pPr>
-        <w:jc w:val="both"/>
-      </w:pPr>
-    </w:p>
-    <w:p>
-      <w:pPr>
-        <w:jc w:val="both"/>
-      </w:pPr>
-    </w:p>
-    <w:p>
-      <w:pPr>
-        <w:jc w:val="both"/>
+        <w:rPr>
+          <w:rFonts w:ascii="Arial" w:hAnsi="Arial" w:cs="Arial"/>
+        </w:rPr>
+      </w:pPr>
+    </w:p>
+    <w:p>
+      <w:pPr>
+        <w:jc w:val="both"/>
+        <w:rPr>
+          <w:rFonts w:ascii="Arial" w:hAnsi="Arial" w:cs="Arial"/>
+        </w:rPr>
+      </w:pPr>
+    </w:p>
+    <w:p>
+      <w:pPr>
+        <w:jc w:val="both"/>
+        <w:rPr>
+          <w:rFonts w:ascii="Arial" w:hAnsi="Arial" w:cs="Arial"/>
+        </w:rPr>
+      </w:pPr>
+    </w:p>
+    <w:p>
+      <w:pPr>
+        <w:jc w:val="both"/>
+        <w:rPr>
+          <w:rFonts w:ascii="Arial" w:hAnsi="Arial" w:cs="Arial"/>
+        </w:rPr>
       </w:pPr>
     </w:p>
     <w:p>
       <w:pPr>
         <w:pStyle w:val="Ttulo1"/>
         <w:jc w:val="both"/>
-      </w:pPr>
-      <w:bookmarkStart w:id="8" w:name="_Toc423973345"/>
-      <w:r>
+        <w:rPr>
+          <w:rFonts w:cs="Arial"/>
+        </w:rPr>
+      </w:pPr>
+      <w:bookmarkStart w:id="10" w:name="_Toc427006292"/>
+      <w:r>
+        <w:rPr>
+          <w:rFonts w:cs="Arial"/>
+        </w:rPr>
         <w:lastRenderedPageBreak/>
         <w:t>Procedimiento</w:t>
       </w:r>
-      <w:bookmarkEnd w:id="8"/>
+      <w:bookmarkEnd w:id="10"/>
     </w:p>
     <w:p>
       <w:pPr>
         <w:pStyle w:val="Ttulo2"/>
         <w:jc w:val="both"/>
-      </w:pPr>
-      <w:bookmarkStart w:id="9" w:name="_Toc423973346"/>
-      <w:r>
+        <w:rPr>
+          <w:rFonts w:cs="Arial"/>
+        </w:rPr>
+      </w:pPr>
+      <w:bookmarkStart w:id="11" w:name="_Toc427006293"/>
+      <w:r>
+        <w:rPr>
+          <w:rFonts w:cs="Arial"/>
+        </w:rPr>
         <w:t>Vista general de la aplicación</w:t>
       </w:r>
-      <w:bookmarkEnd w:id="9"/>
-    </w:p>
-    <w:p>
-      <w:pPr>
-        <w:jc w:val="both"/>
-        <w:rPr>
-          <w:rFonts w:ascii="Arial" w:hAnsi="Arial" w:cs="Arial"/>
-        </w:rPr>
-      </w:pPr>
-      <w:r>
-        <w:rPr>
-          <w:rFonts w:ascii="Arial" w:hAnsi="Arial" w:cs="Arial"/>
-        </w:rPr>
-        <w:t>En esta versión aplicación no existen dos diseños (Administrador y usuario), el usuario podrá casi todas las vistas ofrecidas por la aplicación, pero en dado caso de que alguna función requiera permisos administrativos la misma solicitará al usuario las credenciales correspondientes para poder proceder.</w:t>
+      <w:bookmarkEnd w:id="11"/>
+    </w:p>
+    <w:p>
+      <w:pPr>
+        <w:jc w:val="both"/>
+        <w:rPr>
+          <w:rFonts w:ascii="Arial" w:hAnsi="Arial" w:cs="Arial"/>
+        </w:rPr>
+      </w:pPr>
+      <w:r>
+        <w:rPr>
+          <w:rFonts w:ascii="Arial" w:hAnsi="Arial" w:cs="Arial"/>
+        </w:rPr>
+        <w:t xml:space="preserve">En esta versión aplicación </w:t>
+      </w:r>
+      <w:r>
+        <w:rPr>
+          <w:rFonts w:ascii="Arial" w:hAnsi="Arial" w:cs="Arial"/>
+        </w:rPr>
+        <w:t xml:space="preserve"> existen dos diseños (Administrador y </w:t>
+      </w:r>
+      <w:r>
+        <w:rPr>
+          <w:rFonts w:ascii="Arial" w:hAnsi="Arial" w:cs="Arial"/>
+        </w:rPr>
+        <w:t>Empleado</w:t>
+      </w:r>
+      <w:r>
+        <w:rPr>
+          <w:rFonts w:ascii="Arial" w:hAnsi="Arial" w:cs="Arial"/>
+        </w:rPr>
+        <w:t xml:space="preserve">), el </w:t>
+      </w:r>
+      <w:r>
+        <w:rPr>
+          <w:rFonts w:ascii="Arial" w:hAnsi="Arial" w:cs="Arial"/>
+        </w:rPr>
+        <w:t>empleado</w:t>
+      </w:r>
+      <w:r>
+        <w:rPr>
+          <w:rFonts w:ascii="Arial" w:hAnsi="Arial" w:cs="Arial"/>
+        </w:rPr>
+        <w:t xml:space="preserve"> podrá casi todas las vistas ofrecidas por la aplicación, pero en dado caso de que alguna función requiera permisos administrativos la misma solicitará al usuario las credenciales corre</w:t>
+      </w:r>
+      <w:r>
+        <w:rPr>
+          <w:rFonts w:ascii="Arial" w:hAnsi="Arial" w:cs="Arial"/>
+        </w:rPr>
+        <w:t>spondientes para poder proceder.</w:t>
       </w:r>
     </w:p>
     <w:p>
       <w:pPr>
         <w:keepNext/>
         <w:jc w:val="center"/>
+        <w:rPr>
+          <w:rFonts w:ascii="Arial" w:hAnsi="Arial" w:cs="Arial"/>
+        </w:rPr>
       </w:pPr>
       <w:r>
         <w:rPr>
@@ -5434,10 +4767,10 @@
           <w:lang w:eastAsia="es-MX"/>
         </w:rPr>
         <w:drawing>
-          <wp:inline distT="0" distB="0" distL="0" distR="0" wp14:anchorId="20784B80" wp14:editId="41F52F96">
-            <wp:extent cx="5188689" cy="3229694"/>
-            <wp:effectExtent l="0" t="0" r="0" b="8890"/>
-            <wp:docPr id="6" name="Imagen 6" descr="C:\Users\stuart\AppData\Local\Microsoft\Windows\INetCache\Content.Word\Ejemplodelimitedelusuario.png"/>
+          <wp:inline distT="0" distB="0" distL="0" distR="0">
+            <wp:extent cx="5783948" cy="4061637"/>
+            <wp:effectExtent l="0" t="0" r="7620" b="0"/>
+            <wp:docPr id="5" name="Imagen 5"/>
             <wp:cNvGraphicFramePr>
               <a:graphicFrameLocks xmlns:a="http://schemas.openxmlformats.org/drawingml/2006/main" noChangeAspect="1"/>
             </wp:cNvGraphicFramePr>
@@ -5445,10 +4778,8 @@
               <a:graphicData uri="http://schemas.openxmlformats.org/drawingml/2006/picture">
                 <pic:pic xmlns:pic="http://schemas.openxmlformats.org/drawingml/2006/picture">
                   <pic:nvPicPr>
-                    <pic:cNvPr id="0" name="Picture 125" descr="C:\Users\stuart\AppData\Local\Microsoft\Windows\INetCache\Content.Word\Ejemplodelimitedelusuario.png"/>
-                    <pic:cNvPicPr>
-                      <a:picLocks noChangeAspect="1" noChangeArrowheads="1"/>
-                    </pic:cNvPicPr>
+                    <pic:cNvPr id="5" name="vista_general.PNG"/>
+                    <pic:cNvPicPr/>
                   </pic:nvPicPr>
                   <pic:blipFill>
                     <a:blip r:embed="rId10">
@@ -5458,23 +4789,18 @@
                         </a:ext>
                       </a:extLst>
                     </a:blip>
-                    <a:srcRect/>
                     <a:stretch>
                       <a:fillRect/>
                     </a:stretch>
                   </pic:blipFill>
-                  <pic:spPr bwMode="auto">
+                  <pic:spPr>
                     <a:xfrm>
                       <a:off x="0" y="0"/>
-                      <a:ext cx="5191377" cy="3231367"/>
+                      <a:ext cx="5804005" cy="4075722"/>
                     </a:xfrm>
                     <a:prstGeom prst="rect">
                       <a:avLst/>
                     </a:prstGeom>
-                    <a:noFill/>
-                    <a:ln>
-                      <a:noFill/>
-                    </a:ln>
                   </pic:spPr>
                 </pic:pic>
               </a:graphicData>
@@ -5487,47 +4813,75 @@
       <w:pPr>
         <w:pStyle w:val="Descripcin"/>
         <w:jc w:val="center"/>
-      </w:pPr>
-      <w:bookmarkStart w:id="10" w:name="_Toc423973287"/>
-      <w:r>
+        <w:rPr>
+          <w:rFonts w:ascii="Arial" w:hAnsi="Arial" w:cs="Arial"/>
+        </w:rPr>
+      </w:pPr>
+      <w:bookmarkStart w:id="12" w:name="_Toc423973287"/>
+      <w:bookmarkStart w:id="13" w:name="_Toc427006273"/>
+      <w:r>
+        <w:rPr>
+          <w:rFonts w:ascii="Arial" w:hAnsi="Arial" w:cs="Arial"/>
+        </w:rPr>
         <w:t xml:space="preserve">Ilustración </w:t>
       </w:r>
       <w:r>
+        <w:rPr>
+          <w:rFonts w:ascii="Arial" w:hAnsi="Arial" w:cs="Arial"/>
+        </w:rPr>
         <w:fldChar w:fldCharType="begin"/>
       </w:r>
       <w:r>
+        <w:rPr>
+          <w:rFonts w:ascii="Arial" w:hAnsi="Arial" w:cs="Arial"/>
+        </w:rPr>
         <w:instrText xml:space="preserve"> SEQ Ilustración \* ARABIC </w:instrText>
       </w:r>
       <w:r>
+        <w:rPr>
+          <w:rFonts w:ascii="Arial" w:hAnsi="Arial" w:cs="Arial"/>
+        </w:rPr>
         <w:fldChar w:fldCharType="separate"/>
       </w:r>
       <w:r>
         <w:rPr>
+          <w:rFonts w:ascii="Arial" w:hAnsi="Arial" w:cs="Arial"/>
           <w:noProof/>
         </w:rPr>
         <w:t>2</w:t>
       </w:r>
       <w:r>
         <w:rPr>
+          <w:rFonts w:ascii="Arial" w:hAnsi="Arial" w:cs="Arial"/>
           <w:noProof/>
         </w:rPr>
         <w:fldChar w:fldCharType="end"/>
       </w:r>
       <w:r>
+        <w:rPr>
+          <w:rFonts w:ascii="Arial" w:hAnsi="Arial" w:cs="Arial"/>
+        </w:rPr>
         <w:t>Vista general de la aplicación</w:t>
       </w:r>
-      <w:bookmarkEnd w:id="10"/>
+      <w:bookmarkEnd w:id="12"/>
+      <w:bookmarkEnd w:id="13"/>
     </w:p>
     <w:p>
       <w:pPr>
         <w:pStyle w:val="Ttulo2"/>
         <w:jc w:val="both"/>
-      </w:pPr>
-      <w:bookmarkStart w:id="11" w:name="_Toc423973347"/>
-      <w:r>
+        <w:rPr>
+          <w:rFonts w:cs="Arial"/>
+        </w:rPr>
+      </w:pPr>
+      <w:bookmarkStart w:id="14" w:name="_Toc427006294"/>
+      <w:r>
+        <w:rPr>
+          <w:rFonts w:cs="Arial"/>
+        </w:rPr>
         <w:t>Iniciar Sesión</w:t>
       </w:r>
-      <w:bookmarkEnd w:id="11"/>
+      <w:bookmarkEnd w:id="14"/>
     </w:p>
     <w:p>
       <w:pPr>
@@ -5555,6 +4909,9 @@
       <w:pPr>
         <w:keepNext/>
         <w:jc w:val="center"/>
+        <w:rPr>
+          <w:rFonts w:ascii="Arial" w:hAnsi="Arial" w:cs="Arial"/>
+        </w:rPr>
       </w:pPr>
       <w:r>
         <w:rPr>
@@ -5562,11 +4919,12 @@
           <w:noProof/>
           <w:lang w:eastAsia="es-MX"/>
         </w:rPr>
+        <w:lastRenderedPageBreak/>
         <w:drawing>
-          <wp:inline distT="0" distB="0" distL="0" distR="0" wp14:anchorId="2DE5365A" wp14:editId="4D62ED44">
-            <wp:extent cx="2339340" cy="1701165"/>
-            <wp:effectExtent l="0" t="0" r="3810" b="0"/>
-            <wp:docPr id="27" name="Imagen 27" descr="login"/>
+          <wp:inline distT="0" distB="0" distL="0" distR="0" wp14:anchorId="32E0140E" wp14:editId="725564D3">
+            <wp:extent cx="3427937" cy="3657600"/>
+            <wp:effectExtent l="0" t="0" r="1270" b="0"/>
+            <wp:docPr id="14" name="Imagen 14"/>
             <wp:cNvGraphicFramePr>
               <a:graphicFrameLocks xmlns:a="http://schemas.openxmlformats.org/drawingml/2006/main" noChangeAspect="1"/>
             </wp:cNvGraphicFramePr>
@@ -5574,37 +4932,23 @@
               <a:graphicData uri="http://schemas.openxmlformats.org/drawingml/2006/picture">
                 <pic:pic xmlns:pic="http://schemas.openxmlformats.org/drawingml/2006/picture">
                   <pic:nvPicPr>
-                    <pic:cNvPr id="0" name="Picture 278" descr="login"/>
-                    <pic:cNvPicPr>
-                      <a:picLocks noChangeAspect="1" noChangeArrowheads="1"/>
-                    </pic:cNvPicPr>
+                    <pic:cNvPr id="1" name=""/>
+                    <pic:cNvPicPr/>
                   </pic:nvPicPr>
                   <pic:blipFill>
-                    <a:blip r:embed="rId11">
-                      <a:lum contrast="-20000"/>
-                      <a:extLst>
-                        <a:ext uri="{28A0092B-C50C-407E-A947-70E740481C1C}">
-                          <a14:useLocalDpi xmlns:a14="http://schemas.microsoft.com/office/drawing/2010/main" val="0"/>
-                        </a:ext>
-                      </a:extLst>
-                    </a:blip>
-                    <a:srcRect/>
+                    <a:blip r:embed="rId11"/>
                     <a:stretch>
                       <a:fillRect/>
                     </a:stretch>
                   </pic:blipFill>
-                  <pic:spPr bwMode="auto">
+                  <pic:spPr>
                     <a:xfrm>
                       <a:off x="0" y="0"/>
-                      <a:ext cx="2339340" cy="1701165"/>
+                      <a:ext cx="3432418" cy="3662382"/>
                     </a:xfrm>
                     <a:prstGeom prst="rect">
                       <a:avLst/>
                     </a:prstGeom>
-                    <a:noFill/>
-                    <a:ln>
-                      <a:noFill/>
-                    </a:ln>
                   </pic:spPr>
                 </pic:pic>
               </a:graphicData>
@@ -5621,35 +4965,54 @@
           <w:rFonts w:ascii="Arial" w:hAnsi="Arial" w:cs="Arial"/>
         </w:rPr>
       </w:pPr>
-      <w:bookmarkStart w:id="12" w:name="_Toc423973288"/>
-      <w:r>
+      <w:bookmarkStart w:id="15" w:name="_Toc423973288"/>
+      <w:bookmarkStart w:id="16" w:name="_Toc427006274"/>
+      <w:r>
+        <w:rPr>
+          <w:rFonts w:ascii="Arial" w:hAnsi="Arial" w:cs="Arial"/>
+        </w:rPr>
         <w:t xml:space="preserve">Ilustración </w:t>
       </w:r>
       <w:r>
+        <w:rPr>
+          <w:rFonts w:ascii="Arial" w:hAnsi="Arial" w:cs="Arial"/>
+        </w:rPr>
         <w:fldChar w:fldCharType="begin"/>
       </w:r>
       <w:r>
+        <w:rPr>
+          <w:rFonts w:ascii="Arial" w:hAnsi="Arial" w:cs="Arial"/>
+        </w:rPr>
         <w:instrText xml:space="preserve"> SEQ Ilustración \* ARABIC </w:instrText>
       </w:r>
       <w:r>
+        <w:rPr>
+          <w:rFonts w:ascii="Arial" w:hAnsi="Arial" w:cs="Arial"/>
+        </w:rPr>
         <w:fldChar w:fldCharType="separate"/>
       </w:r>
       <w:r>
         <w:rPr>
+          <w:rFonts w:ascii="Arial" w:hAnsi="Arial" w:cs="Arial"/>
           <w:noProof/>
         </w:rPr>
         <w:t>3</w:t>
       </w:r>
       <w:r>
         <w:rPr>
+          <w:rFonts w:ascii="Arial" w:hAnsi="Arial" w:cs="Arial"/>
           <w:noProof/>
         </w:rPr>
         <w:fldChar w:fldCharType="end"/>
       </w:r>
       <w:r>
+        <w:rPr>
+          <w:rFonts w:ascii="Arial" w:hAnsi="Arial" w:cs="Arial"/>
+        </w:rPr>
         <w:t>Pantalla de login</w:t>
       </w:r>
-      <w:bookmarkEnd w:id="12"/>
+      <w:bookmarkEnd w:id="15"/>
+      <w:bookmarkEnd w:id="16"/>
     </w:p>
     <w:p>
       <w:pPr>
@@ -5667,36 +5030,55 @@
           <w:rFonts w:cs="Arial"/>
         </w:rPr>
       </w:pPr>
-      <w:bookmarkStart w:id="13" w:name="_Toc423973348"/>
+      <w:bookmarkStart w:id="17" w:name="_Toc427006295"/>
       <w:r>
         <w:rPr>
           <w:rFonts w:cs="Arial"/>
         </w:rPr>
-        <w:lastRenderedPageBreak/>
-        <w:t>Ventana Principal</w:t>
-      </w:r>
-      <w:bookmarkEnd w:id="13"/>
-    </w:p>
-    <w:p>
-      <w:pPr>
-        <w:jc w:val="both"/>
-        <w:rPr>
-          <w:rFonts w:ascii="Arial" w:hAnsi="Arial" w:cs="Arial"/>
-        </w:rPr>
-      </w:pPr>
-    </w:p>
-    <w:p>
-      <w:pPr>
-        <w:jc w:val="both"/>
-        <w:rPr>
-          <w:rFonts w:ascii="Arial" w:hAnsi="Arial" w:cs="Arial"/>
-        </w:rPr>
-      </w:pPr>
-      <w:r>
-        <w:rPr>
-          <w:rFonts w:ascii="Arial" w:hAnsi="Arial" w:cs="Arial"/>
-        </w:rPr>
-        <w:t>La pantalla que se muestra a continuación es la aplicación:</w:t>
+        <w:t>Menú de la v</w:t>
+      </w:r>
+      <w:r>
+        <w:rPr>
+          <w:rFonts w:cs="Arial"/>
+        </w:rPr>
+        <w:t>entana Principal</w:t>
+      </w:r>
+      <w:bookmarkEnd w:id="17"/>
+    </w:p>
+    <w:p>
+      <w:pPr>
+        <w:jc w:val="both"/>
+        <w:rPr>
+          <w:rFonts w:ascii="Arial" w:hAnsi="Arial" w:cs="Arial"/>
+        </w:rPr>
+      </w:pPr>
+    </w:p>
+    <w:p>
+      <w:pPr>
+        <w:jc w:val="both"/>
+        <w:rPr>
+          <w:rFonts w:ascii="Arial" w:hAnsi="Arial" w:cs="Arial"/>
+        </w:rPr>
+      </w:pPr>
+      <w:r>
+        <w:rPr>
+          <w:rFonts w:ascii="Arial" w:hAnsi="Arial" w:cs="Arial"/>
+        </w:rPr>
+        <w:t>En la pantalla principal de muestran las siguientes opciones.</w:t>
+      </w:r>
+    </w:p>
+    <w:p>
+      <w:pPr>
+        <w:jc w:val="both"/>
+        <w:rPr>
+          <w:rFonts w:ascii="Arial" w:hAnsi="Arial" w:cs="Arial"/>
+        </w:rPr>
+      </w:pPr>
+      <w:r>
+        <w:rPr>
+          <w:rFonts w:ascii="Arial" w:hAnsi="Arial" w:cs="Arial"/>
+        </w:rPr>
+        <w:t>Para el caso del empleado:</w:t>
       </w:r>
     </w:p>
     <w:p>
@@ -5704,7 +5086,7 @@
         <w:pStyle w:val="Prrafodelista"/>
         <w:numPr>
           <w:ilvl w:val="0"/>
-          <w:numId w:val="2"/>
+          <w:numId w:val="9"/>
         </w:numPr>
         <w:jc w:val="both"/>
         <w:rPr>
@@ -5715,19 +5097,7 @@
         <w:rPr>
           <w:rFonts w:ascii="Arial" w:hAnsi="Arial" w:cs="Arial"/>
         </w:rPr>
-        <w:t xml:space="preserve">El </w:t>
-      </w:r>
-      <w:r>
-        <w:rPr>
-          <w:rFonts w:ascii="Arial" w:hAnsi="Arial" w:cs="Arial"/>
-        </w:rPr>
-        <w:t>área marcada en negro</w:t>
-      </w:r>
-      <w:r>
-        <w:rPr>
-          <w:rFonts w:ascii="Arial" w:hAnsi="Arial" w:cs="Arial"/>
-        </w:rPr>
-        <w:t xml:space="preserve"> es el área de configuración de base de datos, ayuda y registro exclusivo de empleados.</w:t>
+        <w:t xml:space="preserve">General </w:t>
       </w:r>
     </w:p>
     <w:p>
@@ -5735,7 +5105,7 @@
         <w:pStyle w:val="Prrafodelista"/>
         <w:numPr>
           <w:ilvl w:val="0"/>
-          <w:numId w:val="2"/>
+          <w:numId w:val="7"/>
         </w:numPr>
         <w:jc w:val="both"/>
         <w:rPr>
@@ -5746,25 +5116,7 @@
         <w:rPr>
           <w:rFonts w:ascii="Arial" w:hAnsi="Arial" w:cs="Arial"/>
         </w:rPr>
-        <w:t xml:space="preserve">El </w:t>
-      </w:r>
-      <w:r>
-        <w:rPr>
-          <w:rFonts w:ascii="Arial" w:hAnsi="Arial" w:cs="Arial"/>
-        </w:rPr>
-        <w:t>los botones marcados en azul</w:t>
-      </w:r>
-      <w:r>
-        <w:rPr>
-          <w:rFonts w:ascii="Arial" w:hAnsi="Arial" w:cs="Arial"/>
-        </w:rPr>
-        <w:t xml:space="preserve"> son botones  en la cuáles podremos hacer registro según </w:t>
-      </w:r>
-      <w:r>
-        <w:rPr>
-          <w:rFonts w:ascii="Arial" w:hAnsi="Arial" w:cs="Arial"/>
-        </w:rPr>
-        <w:t>el criterio marcado.</w:t>
+        <w:t xml:space="preserve">Registrar </w:t>
       </w:r>
     </w:p>
     <w:p>
@@ -5772,7 +5124,7 @@
         <w:pStyle w:val="Prrafodelista"/>
         <w:numPr>
           <w:ilvl w:val="0"/>
-          <w:numId w:val="2"/>
+          <w:numId w:val="7"/>
         </w:numPr>
         <w:jc w:val="both"/>
         <w:rPr>
@@ -5783,19 +5135,7 @@
         <w:rPr>
           <w:rFonts w:ascii="Arial" w:hAnsi="Arial" w:cs="Arial"/>
         </w:rPr>
-        <w:t xml:space="preserve">Con los botones marcados en rojo </w:t>
-      </w:r>
-      <w:r>
-        <w:rPr>
-          <w:rFonts w:ascii="Arial" w:hAnsi="Arial" w:cs="Arial"/>
-        </w:rPr>
-        <w:t xml:space="preserve">donde se podrán hacer </w:t>
-      </w:r>
-      <w:r>
-        <w:rPr>
-          <w:rFonts w:ascii="Arial" w:hAnsi="Arial" w:cs="Arial"/>
-        </w:rPr>
-        <w:t>consultas referentes a los registros realizados.</w:t>
+        <w:t>Reparación</w:t>
       </w:r>
     </w:p>
     <w:p>
@@ -5803,7 +5143,7 @@
         <w:pStyle w:val="Prrafodelista"/>
         <w:numPr>
           <w:ilvl w:val="0"/>
-          <w:numId w:val="2"/>
+          <w:numId w:val="7"/>
         </w:numPr>
         <w:jc w:val="both"/>
         <w:rPr>
@@ -5814,33 +5154,491 @@
         <w:rPr>
           <w:rFonts w:ascii="Arial" w:hAnsi="Arial" w:cs="Arial"/>
         </w:rPr>
-        <w:t xml:space="preserve">El </w:t>
-      </w:r>
-      <w:r>
-        <w:rPr>
-          <w:rFonts w:ascii="Arial" w:hAnsi="Arial" w:cs="Arial"/>
-        </w:rPr>
-        <w:t xml:space="preserve">botón marcado en verde cumple la función de </w:t>
-      </w:r>
-      <w:r>
-        <w:rPr>
-          <w:rFonts w:ascii="Arial" w:hAnsi="Arial" w:cs="Arial"/>
-        </w:rPr>
-        <w:t>cerrar sesión y la aplicación de una manera segura.</w:t>
-      </w:r>
-    </w:p>
-    <w:p>
-      <w:pPr>
-        <w:jc w:val="both"/>
-        <w:rPr>
-          <w:rFonts w:ascii="Arial" w:hAnsi="Arial" w:cs="Arial"/>
-        </w:rPr>
-      </w:pPr>
+        <w:t>Proveedor</w:t>
+      </w:r>
+    </w:p>
+    <w:p>
+      <w:pPr>
+        <w:jc w:val="both"/>
+        <w:rPr>
+          <w:rFonts w:ascii="Arial" w:hAnsi="Arial" w:cs="Arial"/>
+        </w:rPr>
+      </w:pPr>
+      <w:r>
+        <w:rPr>
+          <w:rFonts w:ascii="Arial" w:hAnsi="Arial" w:cs="Arial"/>
+        </w:rPr>
+        <w:t>Para el caso del administrador:</w:t>
+      </w:r>
+    </w:p>
+    <w:p>
+      <w:pPr>
+        <w:pStyle w:val="Prrafodelista"/>
+        <w:numPr>
+          <w:ilvl w:val="0"/>
+          <w:numId w:val="8"/>
+        </w:numPr>
+        <w:jc w:val="both"/>
+        <w:rPr>
+          <w:rFonts w:ascii="Arial" w:hAnsi="Arial" w:cs="Arial"/>
+        </w:rPr>
+      </w:pPr>
+      <w:r>
+        <w:rPr>
+          <w:rFonts w:ascii="Arial" w:hAnsi="Arial" w:cs="Arial"/>
+        </w:rPr>
+        <w:t>Papelera</w:t>
+      </w:r>
+    </w:p>
+    <w:p>
+      <w:pPr>
+        <w:pStyle w:val="Prrafodelista"/>
+        <w:numPr>
+          <w:ilvl w:val="0"/>
+          <w:numId w:val="8"/>
+        </w:numPr>
+        <w:jc w:val="both"/>
+        <w:rPr>
+          <w:rFonts w:ascii="Arial" w:hAnsi="Arial" w:cs="Arial"/>
+        </w:rPr>
+      </w:pPr>
+      <w:r>
+        <w:rPr>
+          <w:rFonts w:ascii="Arial" w:hAnsi="Arial" w:cs="Arial"/>
+        </w:rPr>
+        <w:t>Respaldo</w:t>
+      </w:r>
+    </w:p>
+    <w:p>
+      <w:pPr>
+        <w:jc w:val="both"/>
+        <w:rPr>
+          <w:rFonts w:ascii="Arial" w:hAnsi="Arial" w:cs="Arial"/>
+        </w:rPr>
+      </w:pPr>
+      <w:r>
+        <w:rPr>
+          <w:rFonts w:ascii="Arial" w:hAnsi="Arial" w:cs="Arial"/>
+        </w:rPr>
+        <w:t>A su vez cada una de estas secciones se divide en otras menores.</w:t>
+      </w:r>
+    </w:p>
+    <w:p>
+      <w:pPr>
+        <w:jc w:val="both"/>
+        <w:rPr>
+          <w:rFonts w:ascii="Arial" w:hAnsi="Arial" w:cs="Arial"/>
+        </w:rPr>
+      </w:pPr>
+      <w:r>
+        <w:rPr>
+          <w:rFonts w:ascii="Arial" w:hAnsi="Arial" w:cs="Arial"/>
+        </w:rPr>
+        <w:t>General:</w:t>
+      </w:r>
+    </w:p>
+    <w:p>
+      <w:pPr>
+        <w:pStyle w:val="Prrafodelista"/>
+        <w:numPr>
+          <w:ilvl w:val="0"/>
+          <w:numId w:val="8"/>
+        </w:numPr>
+        <w:jc w:val="both"/>
+        <w:rPr>
+          <w:rFonts w:ascii="Arial" w:hAnsi="Arial" w:cs="Arial"/>
+        </w:rPr>
+      </w:pPr>
+      <w:r>
+        <w:rPr>
+          <w:rFonts w:ascii="Arial" w:hAnsi="Arial" w:cs="Arial"/>
+        </w:rPr>
+        <w:t>Almacén</w:t>
+      </w:r>
+    </w:p>
+    <w:p>
+      <w:pPr>
+        <w:pStyle w:val="Prrafodelista"/>
+        <w:numPr>
+          <w:ilvl w:val="0"/>
+          <w:numId w:val="8"/>
+        </w:numPr>
+        <w:jc w:val="both"/>
+        <w:rPr>
+          <w:rFonts w:ascii="Arial" w:hAnsi="Arial" w:cs="Arial"/>
+        </w:rPr>
+      </w:pPr>
+      <w:r>
+        <w:rPr>
+          <w:rFonts w:ascii="Arial" w:hAnsi="Arial" w:cs="Arial"/>
+        </w:rPr>
+        <w:t>Compra</w:t>
+      </w:r>
+    </w:p>
+    <w:p>
+      <w:pPr>
+        <w:jc w:val="both"/>
+        <w:rPr>
+          <w:rFonts w:ascii="Arial" w:hAnsi="Arial" w:cs="Arial"/>
+        </w:rPr>
+      </w:pPr>
+      <w:r>
+        <w:rPr>
+          <w:rFonts w:ascii="Arial" w:hAnsi="Arial" w:cs="Arial"/>
+        </w:rPr>
+        <w:t>Registrar:</w:t>
+      </w:r>
+    </w:p>
+    <w:p>
+      <w:pPr>
+        <w:pStyle w:val="Prrafodelista"/>
+        <w:numPr>
+          <w:ilvl w:val="0"/>
+          <w:numId w:val="10"/>
+        </w:numPr>
+        <w:jc w:val="both"/>
+        <w:rPr>
+          <w:rFonts w:ascii="Arial" w:hAnsi="Arial" w:cs="Arial"/>
+        </w:rPr>
+      </w:pPr>
+      <w:r>
+        <w:rPr>
+          <w:rFonts w:ascii="Arial" w:hAnsi="Arial" w:cs="Arial"/>
+        </w:rPr>
+        <w:lastRenderedPageBreak/>
+        <w:t>Cliente</w:t>
+      </w:r>
+    </w:p>
+    <w:p>
+      <w:pPr>
+        <w:pStyle w:val="Prrafodelista"/>
+        <w:numPr>
+          <w:ilvl w:val="0"/>
+          <w:numId w:val="10"/>
+        </w:numPr>
+        <w:jc w:val="both"/>
+        <w:rPr>
+          <w:rFonts w:ascii="Arial" w:hAnsi="Arial" w:cs="Arial"/>
+        </w:rPr>
+      </w:pPr>
+      <w:r>
+        <w:rPr>
+          <w:rFonts w:ascii="Arial" w:hAnsi="Arial" w:cs="Arial"/>
+        </w:rPr>
+        <w:t>Motocicleta</w:t>
+      </w:r>
+    </w:p>
+    <w:p>
+      <w:pPr>
+        <w:pStyle w:val="Prrafodelista"/>
+        <w:numPr>
+          <w:ilvl w:val="0"/>
+          <w:numId w:val="10"/>
+        </w:numPr>
+        <w:jc w:val="both"/>
+        <w:rPr>
+          <w:rFonts w:ascii="Arial" w:hAnsi="Arial" w:cs="Arial"/>
+        </w:rPr>
+      </w:pPr>
+      <w:r>
+        <w:rPr>
+          <w:rFonts w:ascii="Arial" w:hAnsi="Arial" w:cs="Arial"/>
+        </w:rPr>
+        <w:t>Empleado</w:t>
+      </w:r>
+    </w:p>
+    <w:p>
+      <w:pPr>
+        <w:jc w:val="both"/>
+        <w:rPr>
+          <w:rFonts w:ascii="Arial" w:hAnsi="Arial" w:cs="Arial"/>
+        </w:rPr>
+      </w:pPr>
+      <w:r>
+        <w:rPr>
+          <w:rFonts w:ascii="Arial" w:hAnsi="Arial" w:cs="Arial"/>
+        </w:rPr>
+        <w:t>Reparación:</w:t>
+      </w:r>
+    </w:p>
+    <w:p>
+      <w:pPr>
+        <w:pStyle w:val="Prrafodelista"/>
+        <w:numPr>
+          <w:ilvl w:val="0"/>
+          <w:numId w:val="11"/>
+        </w:numPr>
+        <w:jc w:val="both"/>
+        <w:rPr>
+          <w:rFonts w:ascii="Arial" w:hAnsi="Arial" w:cs="Arial"/>
+        </w:rPr>
+      </w:pPr>
+      <w:r>
+        <w:rPr>
+          <w:rFonts w:ascii="Arial" w:hAnsi="Arial" w:cs="Arial"/>
+        </w:rPr>
+        <w:t>Checklist</w:t>
+      </w:r>
+    </w:p>
+    <w:p>
+      <w:pPr>
+        <w:pStyle w:val="Prrafodelista"/>
+        <w:numPr>
+          <w:ilvl w:val="0"/>
+          <w:numId w:val="11"/>
+        </w:numPr>
+        <w:jc w:val="both"/>
+        <w:rPr>
+          <w:rFonts w:ascii="Arial" w:hAnsi="Arial" w:cs="Arial"/>
+        </w:rPr>
+      </w:pPr>
+      <w:r>
+        <w:rPr>
+          <w:rFonts w:ascii="Arial" w:hAnsi="Arial" w:cs="Arial"/>
+        </w:rPr>
+        <w:t>Servicios</w:t>
+      </w:r>
+    </w:p>
+    <w:p>
+      <w:pPr>
+        <w:pStyle w:val="Prrafodelista"/>
+        <w:numPr>
+          <w:ilvl w:val="0"/>
+          <w:numId w:val="11"/>
+        </w:numPr>
+        <w:jc w:val="both"/>
+        <w:rPr>
+          <w:rFonts w:ascii="Arial" w:hAnsi="Arial" w:cs="Arial"/>
+        </w:rPr>
+      </w:pPr>
+      <w:r>
+        <w:rPr>
+          <w:rFonts w:ascii="Arial" w:hAnsi="Arial" w:cs="Arial"/>
+        </w:rPr>
+        <w:t>Refacción</w:t>
+      </w:r>
+    </w:p>
+    <w:p>
+      <w:pPr>
+        <w:jc w:val="both"/>
+        <w:rPr>
+          <w:rFonts w:ascii="Arial" w:hAnsi="Arial" w:cs="Arial"/>
+        </w:rPr>
+      </w:pPr>
+      <w:r>
+        <w:rPr>
+          <w:rFonts w:ascii="Arial" w:hAnsi="Arial" w:cs="Arial"/>
+        </w:rPr>
+        <w:t>Proveedor:</w:t>
+      </w:r>
+    </w:p>
+    <w:p>
+      <w:pPr>
+        <w:pStyle w:val="Prrafodelista"/>
+        <w:numPr>
+          <w:ilvl w:val="0"/>
+          <w:numId w:val="12"/>
+        </w:numPr>
+        <w:jc w:val="both"/>
+        <w:rPr>
+          <w:rFonts w:ascii="Arial" w:hAnsi="Arial" w:cs="Arial"/>
+        </w:rPr>
+      </w:pPr>
+      <w:r>
+        <w:rPr>
+          <w:rFonts w:ascii="Arial" w:hAnsi="Arial" w:cs="Arial"/>
+        </w:rPr>
+        <w:t>Contacto</w:t>
+      </w:r>
+    </w:p>
+    <w:p>
+      <w:pPr>
+        <w:jc w:val="both"/>
+        <w:rPr>
+          <w:rFonts w:ascii="Arial" w:hAnsi="Arial" w:cs="Arial"/>
+        </w:rPr>
+      </w:pPr>
+      <w:r>
+        <w:rPr>
+          <w:rFonts w:ascii="Arial" w:hAnsi="Arial" w:cs="Arial"/>
+        </w:rPr>
+        <w:t>Papelera:</w:t>
+      </w:r>
+    </w:p>
+    <w:p>
+      <w:pPr>
+        <w:pStyle w:val="Prrafodelista"/>
+        <w:numPr>
+          <w:ilvl w:val="0"/>
+          <w:numId w:val="12"/>
+        </w:numPr>
+        <w:jc w:val="both"/>
+        <w:rPr>
+          <w:rFonts w:ascii="Arial" w:hAnsi="Arial" w:cs="Arial"/>
+        </w:rPr>
+      </w:pPr>
+      <w:r>
+        <w:rPr>
+          <w:rFonts w:ascii="Arial" w:hAnsi="Arial" w:cs="Arial"/>
+        </w:rPr>
+        <w:t>Contactos</w:t>
+      </w:r>
+    </w:p>
+    <w:p>
+      <w:pPr>
+        <w:pStyle w:val="Prrafodelista"/>
+        <w:numPr>
+          <w:ilvl w:val="0"/>
+          <w:numId w:val="12"/>
+        </w:numPr>
+        <w:jc w:val="both"/>
+        <w:rPr>
+          <w:rFonts w:ascii="Arial" w:hAnsi="Arial" w:cs="Arial"/>
+        </w:rPr>
+      </w:pPr>
+      <w:r>
+        <w:rPr>
+          <w:rFonts w:ascii="Arial" w:hAnsi="Arial" w:cs="Arial"/>
+        </w:rPr>
+        <w:t>Clientes</w:t>
+      </w:r>
+    </w:p>
+    <w:p>
+      <w:pPr>
+        <w:pStyle w:val="Prrafodelista"/>
+        <w:numPr>
+          <w:ilvl w:val="0"/>
+          <w:numId w:val="12"/>
+        </w:numPr>
+        <w:jc w:val="both"/>
+        <w:rPr>
+          <w:rFonts w:ascii="Arial" w:hAnsi="Arial" w:cs="Arial"/>
+        </w:rPr>
+      </w:pPr>
+      <w:r>
+        <w:rPr>
+          <w:rFonts w:ascii="Arial" w:hAnsi="Arial" w:cs="Arial"/>
+        </w:rPr>
+        <w:t>Motocicletas</w:t>
+      </w:r>
+    </w:p>
+    <w:p>
+      <w:pPr>
+        <w:pStyle w:val="Prrafodelista"/>
+        <w:numPr>
+          <w:ilvl w:val="0"/>
+          <w:numId w:val="12"/>
+        </w:numPr>
+        <w:jc w:val="both"/>
+        <w:rPr>
+          <w:rFonts w:ascii="Arial" w:hAnsi="Arial" w:cs="Arial"/>
+        </w:rPr>
+      </w:pPr>
+      <w:r>
+        <w:rPr>
+          <w:rFonts w:ascii="Arial" w:hAnsi="Arial" w:cs="Arial"/>
+        </w:rPr>
+        <w:t>Empleados</w:t>
+      </w:r>
+    </w:p>
+    <w:p>
+      <w:pPr>
+        <w:pStyle w:val="Prrafodelista"/>
+        <w:numPr>
+          <w:ilvl w:val="0"/>
+          <w:numId w:val="12"/>
+        </w:numPr>
+        <w:jc w:val="both"/>
+        <w:rPr>
+          <w:rFonts w:ascii="Arial" w:hAnsi="Arial" w:cs="Arial"/>
+        </w:rPr>
+      </w:pPr>
+      <w:r>
+        <w:rPr>
+          <w:rFonts w:ascii="Arial" w:hAnsi="Arial" w:cs="Arial"/>
+        </w:rPr>
+        <w:t>Lista de comprobación</w:t>
+      </w:r>
+    </w:p>
+    <w:p>
+      <w:pPr>
+        <w:pStyle w:val="Prrafodelista"/>
+        <w:numPr>
+          <w:ilvl w:val="0"/>
+          <w:numId w:val="12"/>
+        </w:numPr>
+        <w:jc w:val="both"/>
+        <w:rPr>
+          <w:rFonts w:ascii="Arial" w:hAnsi="Arial" w:cs="Arial"/>
+        </w:rPr>
+      </w:pPr>
+      <w:r>
+        <w:rPr>
+          <w:rFonts w:ascii="Arial" w:hAnsi="Arial" w:cs="Arial"/>
+        </w:rPr>
+        <w:t>Refacciones</w:t>
+      </w:r>
+    </w:p>
+    <w:p>
+      <w:pPr>
+        <w:jc w:val="both"/>
+        <w:rPr>
+          <w:rFonts w:ascii="Arial" w:hAnsi="Arial" w:cs="Arial"/>
+        </w:rPr>
+      </w:pPr>
+      <w:r>
+        <w:rPr>
+          <w:rFonts w:ascii="Arial" w:hAnsi="Arial" w:cs="Arial"/>
+        </w:rPr>
+        <w:t>Respaldo</w:t>
+      </w:r>
+    </w:p>
+    <w:p>
+      <w:pPr>
+        <w:pStyle w:val="Ttulo1"/>
+        <w:rPr>
+          <w:rFonts w:cs="Arial"/>
+        </w:rPr>
+      </w:pPr>
+      <w:bookmarkStart w:id="18" w:name="_Toc427006296"/>
+      <w:r>
+        <w:rPr>
+          <w:rFonts w:cs="Arial"/>
+        </w:rPr>
+        <w:t>Simbología y uso de los controles de la interfaz</w:t>
+      </w:r>
+      <w:bookmarkEnd w:id="18"/>
+    </w:p>
+    <w:p>
+      <w:pPr>
+        <w:rPr>
+          <w:rFonts w:ascii="Arial" w:hAnsi="Arial" w:cs="Arial"/>
+        </w:rPr>
+      </w:pPr>
+    </w:p>
+    <w:p>
+      <w:pPr>
+        <w:pStyle w:val="Ttulo2"/>
+        <w:rPr>
+          <w:rFonts w:cs="Arial"/>
+        </w:rPr>
+      </w:pPr>
+      <w:bookmarkStart w:id="19" w:name="_Toc427006297"/>
+      <w:r>
+        <w:rPr>
+          <w:rFonts w:cs="Arial"/>
+        </w:rPr>
+        <w:t>Controles de acceso</w:t>
+      </w:r>
+      <w:bookmarkEnd w:id="19"/>
     </w:p>
     <w:p>
       <w:pPr>
         <w:keepNext/>
         <w:jc w:val="center"/>
+        <w:rPr>
+          <w:rFonts w:ascii="Arial" w:hAnsi="Arial" w:cs="Arial"/>
+        </w:rPr>
       </w:pPr>
       <w:r>
         <w:rPr>
@@ -5849,10 +5647,10 @@
           <w:lang w:eastAsia="es-MX"/>
         </w:rPr>
         <w:drawing>
-          <wp:inline distT="0" distB="0" distL="0" distR="0" wp14:anchorId="1009230B" wp14:editId="4992224E">
-            <wp:extent cx="5603240" cy="3455670"/>
-            <wp:effectExtent l="0" t="0" r="0" b="0"/>
-            <wp:docPr id="28" name="Imagen 28" descr="Principal"/>
+          <wp:inline distT="0" distB="0" distL="0" distR="0" wp14:anchorId="29812D23" wp14:editId="5BAD5DB2">
+            <wp:extent cx="628650" cy="561975"/>
+            <wp:effectExtent l="0" t="0" r="0" b="9525"/>
+            <wp:docPr id="15" name="Imagen 15"/>
             <wp:cNvGraphicFramePr>
               <a:graphicFrameLocks xmlns:a="http://schemas.openxmlformats.org/drawingml/2006/main" noChangeAspect="1"/>
             </wp:cNvGraphicFramePr>
@@ -5860,37 +5658,23 @@
               <a:graphicData uri="http://schemas.openxmlformats.org/drawingml/2006/picture">
                 <pic:pic xmlns:pic="http://schemas.openxmlformats.org/drawingml/2006/picture">
                   <pic:nvPicPr>
-                    <pic:cNvPr id="0" name="Picture 280" descr="Principal"/>
-                    <pic:cNvPicPr>
-                      <a:picLocks noChangeAspect="1" noChangeArrowheads="1"/>
-                    </pic:cNvPicPr>
+                    <pic:cNvPr id="1" name=""/>
+                    <pic:cNvPicPr/>
                   </pic:nvPicPr>
                   <pic:blipFill>
-                    <a:blip r:embed="rId12">
-                      <a:lum contrast="-20000"/>
-                      <a:extLst>
-                        <a:ext uri="{28A0092B-C50C-407E-A947-70E740481C1C}">
-                          <a14:useLocalDpi xmlns:a14="http://schemas.microsoft.com/office/drawing/2010/main" val="0"/>
-                        </a:ext>
-                      </a:extLst>
-                    </a:blip>
-                    <a:srcRect/>
+                    <a:blip r:embed="rId12"/>
                     <a:stretch>
                       <a:fillRect/>
                     </a:stretch>
                   </pic:blipFill>
-                  <pic:spPr bwMode="auto">
+                  <pic:spPr>
                     <a:xfrm>
                       <a:off x="0" y="0"/>
-                      <a:ext cx="5603240" cy="3455670"/>
+                      <a:ext cx="628650" cy="561975"/>
                     </a:xfrm>
                     <a:prstGeom prst="rect">
                       <a:avLst/>
                     </a:prstGeom>
-                    <a:noFill/>
-                    <a:ln>
-                      <a:noFill/>
-                    </a:ln>
                   </pic:spPr>
                 </pic:pic>
               </a:graphicData>
@@ -5907,197 +5691,64 @@
           <w:rFonts w:ascii="Arial" w:hAnsi="Arial" w:cs="Arial"/>
         </w:rPr>
       </w:pPr>
-      <w:bookmarkStart w:id="14" w:name="_Toc423973289"/>
-      <w:r>
+      <w:bookmarkStart w:id="20" w:name="_Toc427006275"/>
+      <w:r>
+        <w:rPr>
+          <w:rFonts w:ascii="Arial" w:hAnsi="Arial" w:cs="Arial"/>
+        </w:rPr>
         <w:t xml:space="preserve">Ilustración </w:t>
       </w:r>
       <w:r>
+        <w:rPr>
+          <w:rFonts w:ascii="Arial" w:hAnsi="Arial" w:cs="Arial"/>
+        </w:rPr>
         <w:fldChar w:fldCharType="begin"/>
       </w:r>
       <w:r>
+        <w:rPr>
+          <w:rFonts w:ascii="Arial" w:hAnsi="Arial" w:cs="Arial"/>
+        </w:rPr>
         <w:instrText xml:space="preserve"> SEQ Ilustración \* ARABIC </w:instrText>
       </w:r>
       <w:r>
+        <w:rPr>
+          <w:rFonts w:ascii="Arial" w:hAnsi="Arial" w:cs="Arial"/>
+        </w:rPr>
         <w:fldChar w:fldCharType="separate"/>
       </w:r>
       <w:r>
         <w:rPr>
+          <w:rFonts w:ascii="Arial" w:hAnsi="Arial" w:cs="Arial"/>
           <w:noProof/>
         </w:rPr>
         <w:t>4</w:t>
       </w:r>
       <w:r>
         <w:rPr>
-          <w:noProof/>
+          <w:rFonts w:ascii="Arial" w:hAnsi="Arial" w:cs="Arial"/>
         </w:rPr>
         <w:fldChar w:fldCharType="end"/>
       </w:r>
       <w:r>
-        <w:t>Ventana principal</w:t>
-      </w:r>
-      <w:bookmarkEnd w:id="14"/>
-    </w:p>
-    <w:p>
-      <w:pPr>
-        <w:jc w:val="both"/>
-        <w:rPr>
-          <w:rFonts w:ascii="Arial" w:hAnsi="Arial" w:cs="Arial"/>
-        </w:rPr>
-      </w:pPr>
-    </w:p>
-    <w:p>
-      <w:pPr>
-        <w:jc w:val="both"/>
-        <w:rPr>
-          <w:rFonts w:ascii="Arial" w:hAnsi="Arial" w:cs="Arial"/>
-        </w:rPr>
-      </w:pPr>
-    </w:p>
-    <w:p>
-      <w:pPr>
-        <w:jc w:val="both"/>
-        <w:rPr>
-          <w:rFonts w:ascii="Arial" w:hAnsi="Arial" w:cs="Arial"/>
-        </w:rPr>
-      </w:pPr>
-    </w:p>
-    <w:p>
-      <w:pPr>
-        <w:jc w:val="both"/>
-        <w:rPr>
-          <w:rFonts w:ascii="Arial" w:hAnsi="Arial" w:cs="Arial"/>
-        </w:rPr>
-      </w:pPr>
-    </w:p>
-    <w:p>
-      <w:pPr>
-        <w:jc w:val="both"/>
-        <w:rPr>
-          <w:rFonts w:ascii="Arial" w:hAnsi="Arial" w:cs="Arial"/>
-        </w:rPr>
-      </w:pPr>
-    </w:p>
-    <w:p>
-      <w:pPr>
-        <w:jc w:val="both"/>
-        <w:rPr>
-          <w:rFonts w:ascii="Arial" w:hAnsi="Arial" w:cs="Arial"/>
-        </w:rPr>
-      </w:pPr>
-    </w:p>
-    <w:p>
-      <w:pPr>
-        <w:jc w:val="both"/>
-        <w:rPr>
-          <w:rFonts w:ascii="Arial" w:hAnsi="Arial" w:cs="Arial"/>
-        </w:rPr>
-      </w:pPr>
-    </w:p>
-    <w:p>
-      <w:pPr>
-        <w:pStyle w:val="Ttulo2"/>
-        <w:jc w:val="both"/>
-        <w:rPr>
-          <w:rFonts w:cs="Arial"/>
-        </w:rPr>
-      </w:pPr>
-      <w:bookmarkStart w:id="15" w:name="_Toc423973349"/>
-      <w:r>
-        <w:rPr>
-          <w:rFonts w:cs="Arial"/>
-        </w:rPr>
-        <w:lastRenderedPageBreak/>
-        <w:t xml:space="preserve">Botones de </w:t>
-      </w:r>
-      <w:r>
-        <w:rPr>
-          <w:rFonts w:cs="Arial"/>
-        </w:rPr>
-        <w:t xml:space="preserve">del apartado </w:t>
-      </w:r>
-      <w:r>
-        <w:rPr>
-          <w:rFonts w:cs="Arial"/>
-        </w:rPr>
-        <w:t>Proveedor</w:t>
-      </w:r>
-      <w:bookmarkEnd w:id="15"/>
-    </w:p>
-    <w:p>
-      <w:pPr>
-        <w:jc w:val="both"/>
-        <w:rPr>
-          <w:rFonts w:ascii="Arial" w:hAnsi="Arial" w:cs="Arial"/>
-        </w:rPr>
-      </w:pPr>
-      <w:r>
-        <w:rPr>
-          <w:rFonts w:ascii="Arial" w:hAnsi="Arial" w:cs="Arial"/>
-        </w:rPr>
-        <w:t xml:space="preserve">Se tienen </w:t>
-      </w:r>
-      <w:r>
-        <w:rPr>
-          <w:rFonts w:ascii="Arial" w:hAnsi="Arial" w:cs="Arial"/>
-        </w:rPr>
-        <w:t>los siguientes botones:</w:t>
-      </w:r>
-    </w:p>
-    <w:p>
-      <w:pPr>
-        <w:pStyle w:val="Prrafodelista"/>
-        <w:numPr>
-          <w:ilvl w:val="0"/>
-          <w:numId w:val="6"/>
-        </w:numPr>
-        <w:jc w:val="both"/>
-        <w:rPr>
-          <w:rFonts w:ascii="Arial" w:hAnsi="Arial" w:cs="Arial"/>
-        </w:rPr>
-      </w:pPr>
-      <w:r>
-        <w:rPr>
-          <w:rFonts w:ascii="Arial" w:hAnsi="Arial" w:cs="Arial"/>
-        </w:rPr>
-        <w:t>Proveedor: Manipula los datos de los proveedores principales.</w:t>
-      </w:r>
-    </w:p>
-    <w:p>
-      <w:pPr>
-        <w:pStyle w:val="Prrafodelista"/>
-        <w:numPr>
-          <w:ilvl w:val="0"/>
-          <w:numId w:val="6"/>
-        </w:numPr>
-        <w:jc w:val="both"/>
-        <w:rPr>
-          <w:rFonts w:ascii="Arial" w:hAnsi="Arial" w:cs="Arial"/>
-        </w:rPr>
-      </w:pPr>
-      <w:r>
-        <w:rPr>
-          <w:rFonts w:ascii="Arial" w:hAnsi="Arial" w:cs="Arial"/>
-        </w:rPr>
-        <w:t>Contacto: Registra los datos de contacto de las personas encargadas de mediar entre la empresa y el proveedor.</w:t>
-      </w:r>
-    </w:p>
-    <w:p>
-      <w:pPr>
-        <w:pStyle w:val="Prrafodelista"/>
-        <w:numPr>
-          <w:ilvl w:val="0"/>
-          <w:numId w:val="6"/>
-        </w:numPr>
-        <w:jc w:val="both"/>
-        <w:rPr>
-          <w:rFonts w:ascii="Arial" w:hAnsi="Arial" w:cs="Arial"/>
-        </w:rPr>
-      </w:pPr>
-      <w:r>
-        <w:rPr>
-          <w:rFonts w:ascii="Arial" w:hAnsi="Arial" w:cs="Arial"/>
-        </w:rPr>
-        <w:t>Activo: Esta sección contiene los datos de proveedores que alguna vez ofrecieron algún servicio o producto a la empresa y después no.</w:t>
+        <w:rPr>
+          <w:rFonts w:ascii="Arial" w:hAnsi="Arial" w:cs="Arial"/>
+        </w:rPr>
+        <w:t>Botón acceder</w:t>
+      </w:r>
+      <w:bookmarkEnd w:id="20"/>
+    </w:p>
+    <w:p>
+      <w:pPr>
+        <w:jc w:val="both"/>
+        <w:rPr>
+          <w:rFonts w:ascii="Arial" w:hAnsi="Arial" w:cs="Arial"/>
+        </w:rPr>
+      </w:pPr>
+      <w:r>
+        <w:rPr>
+          <w:rFonts w:ascii="Arial" w:hAnsi="Arial" w:cs="Arial"/>
+        </w:rPr>
+        <w:t>Este botón indica que se puede acceder a la aplicación y se han proporcionado las credenciales correctas.</w:t>
       </w:r>
     </w:p>
     <w:p>
@@ -6112,10 +5763,10 @@
           <w:lang w:eastAsia="es-MX"/>
         </w:rPr>
         <w:drawing>
-          <wp:inline distT="0" distB="0" distL="0" distR="0" wp14:anchorId="1B525EC5" wp14:editId="420A6A35">
-            <wp:extent cx="4153535" cy="2561556"/>
-            <wp:effectExtent l="0" t="0" r="0" b="0"/>
-            <wp:docPr id="29" name="Imagen 29" descr="BotonesProveedor"/>
+          <wp:inline distT="0" distB="0" distL="0" distR="0" wp14:anchorId="554772C4" wp14:editId="310AB2DA">
+            <wp:extent cx="609600" cy="428625"/>
+            <wp:effectExtent l="0" t="0" r="0" b="9525"/>
+            <wp:docPr id="16" name="Imagen 16"/>
             <wp:cNvGraphicFramePr>
               <a:graphicFrameLocks xmlns:a="http://schemas.openxmlformats.org/drawingml/2006/main" noChangeAspect="1"/>
             </wp:cNvGraphicFramePr>
@@ -6123,37 +5774,23 @@
               <a:graphicData uri="http://schemas.openxmlformats.org/drawingml/2006/picture">
                 <pic:pic xmlns:pic="http://schemas.openxmlformats.org/drawingml/2006/picture">
                   <pic:nvPicPr>
-                    <pic:cNvPr id="0" name="Picture 282" descr="BotonesProveedor"/>
-                    <pic:cNvPicPr>
-                      <a:picLocks noChangeAspect="1" noChangeArrowheads="1"/>
-                    </pic:cNvPicPr>
+                    <pic:cNvPr id="1" name=""/>
+                    <pic:cNvPicPr/>
                   </pic:nvPicPr>
                   <pic:blipFill>
-                    <a:blip r:embed="rId13" cstate="print">
-                      <a:lum contrast="-20000"/>
-                      <a:extLst>
-                        <a:ext uri="{28A0092B-C50C-407E-A947-70E740481C1C}">
-                          <a14:useLocalDpi xmlns:a14="http://schemas.microsoft.com/office/drawing/2010/main" val="0"/>
-                        </a:ext>
-                      </a:extLst>
-                    </a:blip>
-                    <a:srcRect/>
+                    <a:blip r:embed="rId13"/>
                     <a:stretch>
                       <a:fillRect/>
                     </a:stretch>
                   </pic:blipFill>
-                  <pic:spPr bwMode="auto">
+                  <pic:spPr>
                     <a:xfrm>
                       <a:off x="0" y="0"/>
-                      <a:ext cx="4157703" cy="2564127"/>
+                      <a:ext cx="609600" cy="428625"/>
                     </a:xfrm>
                     <a:prstGeom prst="rect">
                       <a:avLst/>
                     </a:prstGeom>
-                    <a:noFill/>
-                    <a:ln>
-                      <a:noFill/>
-                    </a:ln>
                   </pic:spPr>
                 </pic:pic>
               </a:graphicData>
@@ -6170,116 +5807,102 @@
           <w:rFonts w:ascii="Arial" w:hAnsi="Arial" w:cs="Arial"/>
         </w:rPr>
       </w:pPr>
-      <w:bookmarkStart w:id="16" w:name="_Toc423973290"/>
-      <w:r>
+      <w:bookmarkStart w:id="21" w:name="_Toc427006276"/>
+      <w:r>
+        <w:rPr>
+          <w:rFonts w:ascii="Arial" w:hAnsi="Arial" w:cs="Arial"/>
+        </w:rPr>
         <w:t xml:space="preserve">Ilustración </w:t>
       </w:r>
       <w:r>
+        <w:rPr>
+          <w:rFonts w:ascii="Arial" w:hAnsi="Arial" w:cs="Arial"/>
+        </w:rPr>
         <w:fldChar w:fldCharType="begin"/>
       </w:r>
       <w:r>
+        <w:rPr>
+          <w:rFonts w:ascii="Arial" w:hAnsi="Arial" w:cs="Arial"/>
+        </w:rPr>
         <w:instrText xml:space="preserve"> SEQ Ilustración \* ARABIC </w:instrText>
       </w:r>
       <w:r>
+        <w:rPr>
+          <w:rFonts w:ascii="Arial" w:hAnsi="Arial" w:cs="Arial"/>
+        </w:rPr>
         <w:fldChar w:fldCharType="separate"/>
       </w:r>
       <w:r>
         <w:rPr>
+          <w:rFonts w:ascii="Arial" w:hAnsi="Arial" w:cs="Arial"/>
           <w:noProof/>
         </w:rPr>
         <w:t>5</w:t>
       </w:r>
       <w:r>
         <w:rPr>
-          <w:noProof/>
+          <w:rFonts w:ascii="Arial" w:hAnsi="Arial" w:cs="Arial"/>
         </w:rPr>
         <w:fldChar w:fldCharType="end"/>
       </w:r>
       <w:r>
-        <w:t>Proveedor-botones</w:t>
-      </w:r>
-      <w:bookmarkEnd w:id="16"/>
+        <w:rPr>
+          <w:rFonts w:ascii="Arial" w:hAnsi="Arial" w:cs="Arial"/>
+        </w:rPr>
+        <w:t>Botón salir</w:t>
+      </w:r>
+      <w:bookmarkEnd w:id="21"/>
+    </w:p>
+    <w:p>
+      <w:pPr>
+        <w:jc w:val="both"/>
+        <w:rPr>
+          <w:rFonts w:ascii="Arial" w:hAnsi="Arial" w:cs="Arial"/>
+        </w:rPr>
+      </w:pPr>
+      <w:r>
+        <w:rPr>
+          <w:rFonts w:ascii="Arial" w:hAnsi="Arial" w:cs="Arial"/>
+        </w:rPr>
+        <w:t>Este botón se utiliza para salir de la aplicación o para cambiar de usuario.</w:t>
+      </w:r>
+    </w:p>
+    <w:p>
+      <w:pPr>
+        <w:jc w:val="both"/>
+        <w:rPr>
+          <w:rFonts w:ascii="Arial" w:hAnsi="Arial" w:cs="Arial"/>
+        </w:rPr>
+      </w:pPr>
+    </w:p>
+    <w:p>
+      <w:pPr>
+        <w:jc w:val="both"/>
+        <w:rPr>
+          <w:rFonts w:ascii="Arial" w:hAnsi="Arial" w:cs="Arial"/>
+        </w:rPr>
+      </w:pPr>
     </w:p>
     <w:p>
       <w:pPr>
         <w:pStyle w:val="Ttulo2"/>
-        <w:jc w:val="both"/>
         <w:rPr>
           <w:rFonts w:cs="Arial"/>
         </w:rPr>
       </w:pPr>
-      <w:bookmarkStart w:id="17" w:name="_Toc423973350"/>
+      <w:bookmarkStart w:id="22" w:name="_Toc427006298"/>
       <w:r>
         <w:rPr>
           <w:rFonts w:cs="Arial"/>
         </w:rPr>
-        <w:t>Formulario de Proveedor</w:t>
-      </w:r>
-      <w:bookmarkEnd w:id="17"/>
-    </w:p>
-    <w:p>
-      <w:pPr>
-        <w:jc w:val="both"/>
-        <w:rPr>
-          <w:rFonts w:ascii="Arial" w:hAnsi="Arial" w:cs="Arial"/>
-        </w:rPr>
-      </w:pPr>
-      <w:r>
-        <w:rPr>
-          <w:rFonts w:ascii="Arial" w:hAnsi="Arial" w:cs="Arial"/>
-        </w:rPr>
-        <w:t xml:space="preserve">El formulario registrará información importante acerca </w:t>
-      </w:r>
-      <w:r>
-        <w:rPr>
-          <w:rFonts w:ascii="Arial" w:hAnsi="Arial" w:cs="Arial"/>
-        </w:rPr>
-        <w:t>la empresa proveedores de productos y servicios.</w:t>
-      </w:r>
-    </w:p>
-    <w:p>
-      <w:pPr>
-        <w:pStyle w:val="Prrafodelista"/>
-        <w:numPr>
-          <w:ilvl w:val="0"/>
-          <w:numId w:val="3"/>
-        </w:numPr>
-        <w:jc w:val="both"/>
-        <w:rPr>
-          <w:rFonts w:ascii="Arial" w:hAnsi="Arial" w:cs="Arial"/>
-        </w:rPr>
-      </w:pPr>
-      <w:r>
-        <w:rPr>
-          <w:rFonts w:ascii="Arial" w:hAnsi="Arial" w:cs="Arial"/>
-        </w:rPr>
-        <w:t>El botón de Guardar almacenará los datos del formulario.</w:t>
-      </w:r>
-    </w:p>
-    <w:p>
-      <w:pPr>
-        <w:pStyle w:val="Prrafodelista"/>
-        <w:numPr>
-          <w:ilvl w:val="0"/>
-          <w:numId w:val="3"/>
-        </w:numPr>
-        <w:jc w:val="both"/>
-        <w:rPr>
-          <w:rFonts w:ascii="Arial" w:hAnsi="Arial" w:cs="Arial"/>
-        </w:rPr>
-      </w:pPr>
-      <w:r>
-        <w:rPr>
-          <w:rFonts w:ascii="Arial" w:hAnsi="Arial" w:cs="Arial"/>
-        </w:rPr>
-        <w:t>El botón de Modificar podrá seleccionar un dato de la tabla previamente guardado y podrá modificarlo de ser necesario.</w:t>
-      </w:r>
-    </w:p>
-    <w:p>
-      <w:pPr>
-        <w:pStyle w:val="Prrafodelista"/>
+        <w:lastRenderedPageBreak/>
+        <w:t>Controles de acción</w:t>
+      </w:r>
+      <w:bookmarkEnd w:id="22"/>
+    </w:p>
+    <w:p>
+      <w:pPr>
         <w:keepNext/>
-        <w:ind w:left="708"/>
         <w:jc w:val="center"/>
       </w:pPr>
       <w:r>
@@ -6289,10 +5912,10 @@
           <w:lang w:eastAsia="es-MX"/>
         </w:rPr>
         <w:drawing>
-          <wp:inline distT="0" distB="0" distL="0" distR="0" wp14:anchorId="46D95C63" wp14:editId="1BBA0F4B">
-            <wp:extent cx="4174679" cy="2152650"/>
+          <wp:inline distT="0" distB="0" distL="0" distR="0" wp14:anchorId="03FEAA48" wp14:editId="5BD73AFC">
+            <wp:extent cx="5086350" cy="514350"/>
             <wp:effectExtent l="0" t="0" r="0" b="0"/>
-            <wp:docPr id="30" name="Imagen 30" descr="VistaProveedor1"/>
+            <wp:docPr id="20" name="Imagen 20"/>
             <wp:cNvGraphicFramePr>
               <a:graphicFrameLocks xmlns:a="http://schemas.openxmlformats.org/drawingml/2006/main" noChangeAspect="1"/>
             </wp:cNvGraphicFramePr>
@@ -6300,37 +5923,23 @@
               <a:graphicData uri="http://schemas.openxmlformats.org/drawingml/2006/picture">
                 <pic:pic xmlns:pic="http://schemas.openxmlformats.org/drawingml/2006/picture">
                   <pic:nvPicPr>
-                    <pic:cNvPr id="0" name="Picture 284" descr="VistaProveedor1"/>
-                    <pic:cNvPicPr>
-                      <a:picLocks noChangeAspect="1" noChangeArrowheads="1"/>
-                    </pic:cNvPicPr>
+                    <pic:cNvPr id="1" name=""/>
+                    <pic:cNvPicPr/>
                   </pic:nvPicPr>
                   <pic:blipFill>
-                    <a:blip r:embed="rId14" cstate="print">
-                      <a:lum contrast="-20000"/>
-                      <a:extLst>
-                        <a:ext uri="{28A0092B-C50C-407E-A947-70E740481C1C}">
-                          <a14:useLocalDpi xmlns:a14="http://schemas.microsoft.com/office/drawing/2010/main" val="0"/>
-                        </a:ext>
-                      </a:extLst>
-                    </a:blip>
-                    <a:srcRect/>
+                    <a:blip r:embed="rId14"/>
                     <a:stretch>
                       <a:fillRect/>
                     </a:stretch>
                   </pic:blipFill>
-                  <pic:spPr bwMode="auto">
+                  <pic:spPr>
                     <a:xfrm>
                       <a:off x="0" y="0"/>
-                      <a:ext cx="4176814" cy="2153751"/>
+                      <a:ext cx="5086350" cy="514350"/>
                     </a:xfrm>
                     <a:prstGeom prst="rect">
                       <a:avLst/>
                     </a:prstGeom>
-                    <a:noFill/>
-                    <a:ln>
-                      <a:noFill/>
-                    </a:ln>
                   </pic:spPr>
                 </pic:pic>
               </a:graphicData>
@@ -6347,79 +5956,131 @@
           <w:rFonts w:ascii="Arial" w:hAnsi="Arial" w:cs="Arial"/>
         </w:rPr>
       </w:pPr>
-      <w:bookmarkStart w:id="18" w:name="_Toc423973291"/>
-      <w:r>
+      <w:bookmarkStart w:id="23" w:name="_Toc427006277"/>
+      <w:r>
+        <w:rPr>
+          <w:rFonts w:ascii="Arial" w:hAnsi="Arial" w:cs="Arial"/>
+        </w:rPr>
         <w:t xml:space="preserve">Ilustración </w:t>
       </w:r>
       <w:r>
+        <w:rPr>
+          <w:rFonts w:ascii="Arial" w:hAnsi="Arial" w:cs="Arial"/>
+        </w:rPr>
         <w:fldChar w:fldCharType="begin"/>
       </w:r>
       <w:r>
+        <w:rPr>
+          <w:rFonts w:ascii="Arial" w:hAnsi="Arial" w:cs="Arial"/>
+        </w:rPr>
         <w:instrText xml:space="preserve"> SEQ Ilustración \* ARABIC </w:instrText>
       </w:r>
       <w:r>
+        <w:rPr>
+          <w:rFonts w:ascii="Arial" w:hAnsi="Arial" w:cs="Arial"/>
+        </w:rPr>
         <w:fldChar w:fldCharType="separate"/>
       </w:r>
       <w:r>
         <w:rPr>
+          <w:rFonts w:ascii="Arial" w:hAnsi="Arial" w:cs="Arial"/>
           <w:noProof/>
         </w:rPr>
         <w:t>6</w:t>
       </w:r>
       <w:r>
         <w:rPr>
-          <w:noProof/>
+          <w:rFonts w:ascii="Arial" w:hAnsi="Arial" w:cs="Arial"/>
         </w:rPr>
         <w:fldChar w:fldCharType="end"/>
       </w:r>
       <w:r>
-        <w:t>Formulario de proveedor</w:t>
-      </w:r>
-      <w:bookmarkEnd w:id="18"/>
-    </w:p>
-    <w:p>
-      <w:pPr>
-        <w:pStyle w:val="Ttulo2"/>
-        <w:jc w:val="both"/>
-        <w:rPr>
-          <w:rFonts w:cs="Arial"/>
-        </w:rPr>
-      </w:pPr>
-      <w:bookmarkStart w:id="19" w:name="_Toc423973351"/>
-      <w:r>
-        <w:rPr>
-          <w:rFonts w:cs="Arial"/>
-        </w:rPr>
-        <w:lastRenderedPageBreak/>
-        <w:t>Formulario Activo</w:t>
-      </w:r>
-      <w:bookmarkEnd w:id="19"/>
-    </w:p>
-    <w:p>
-      <w:pPr>
-        <w:jc w:val="both"/>
-        <w:rPr>
-          <w:rFonts w:ascii="Arial" w:hAnsi="Arial" w:cs="Arial"/>
-        </w:rPr>
-      </w:pPr>
-      <w:r>
-        <w:rPr>
-          <w:rFonts w:ascii="Arial" w:hAnsi="Arial" w:cs="Arial"/>
-        </w:rPr>
-        <w:t xml:space="preserve">El formulario solo indicará </w:t>
-      </w:r>
-      <w:r>
-        <w:rPr>
-          <w:rFonts w:ascii="Arial" w:hAnsi="Arial" w:cs="Arial"/>
-        </w:rPr>
-        <w:t>las fechas en las cuales un proveedor ha estado activo, es decir, periodos en los cuales la empresa tuvo contacto con el mismo.</w:t>
-      </w:r>
+        <w:rPr>
+          <w:rFonts w:ascii="Arial" w:hAnsi="Arial" w:cs="Arial"/>
+        </w:rPr>
+        <w:t>Botones de acción</w:t>
+      </w:r>
+      <w:bookmarkEnd w:id="23"/>
     </w:p>
     <w:p>
       <w:pPr>
         <w:pStyle w:val="Prrafodelista"/>
+        <w:numPr>
+          <w:ilvl w:val="0"/>
+          <w:numId w:val="13"/>
+        </w:numPr>
+        <w:jc w:val="both"/>
+        <w:rPr>
+          <w:rFonts w:ascii="Arial" w:hAnsi="Arial" w:cs="Arial"/>
+        </w:rPr>
+      </w:pPr>
+      <w:r>
+        <w:rPr>
+          <w:rFonts w:ascii="Arial" w:hAnsi="Arial" w:cs="Arial"/>
+        </w:rPr>
+        <w:t>Nuevo: Prepara el formulario correspondiente para el ingreso de un nuevo registro.</w:t>
+      </w:r>
+    </w:p>
+    <w:p>
+      <w:pPr>
+        <w:pStyle w:val="Prrafodelista"/>
+        <w:numPr>
+          <w:ilvl w:val="0"/>
+          <w:numId w:val="13"/>
+        </w:numPr>
+        <w:jc w:val="both"/>
+        <w:rPr>
+          <w:rFonts w:ascii="Arial" w:hAnsi="Arial" w:cs="Arial"/>
+        </w:rPr>
+      </w:pPr>
+      <w:r>
+        <w:rPr>
+          <w:rFonts w:ascii="Arial" w:hAnsi="Arial" w:cs="Arial"/>
+        </w:rPr>
+        <w:t>Guardar: Procede a guardar el nuevo registro con los datos ingresados en el formulario.</w:t>
+      </w:r>
+    </w:p>
+    <w:p>
+      <w:pPr>
+        <w:pStyle w:val="Prrafodelista"/>
+        <w:numPr>
+          <w:ilvl w:val="0"/>
+          <w:numId w:val="13"/>
+        </w:numPr>
+        <w:jc w:val="both"/>
+        <w:rPr>
+          <w:rFonts w:ascii="Arial" w:hAnsi="Arial" w:cs="Arial"/>
+        </w:rPr>
+      </w:pPr>
+      <w:r>
+        <w:rPr>
+          <w:rFonts w:ascii="Arial" w:hAnsi="Arial" w:cs="Arial"/>
+        </w:rPr>
+        <w:t>Editar: Modifica un registro existente con los datos modificados a través del formulario.</w:t>
+      </w:r>
+    </w:p>
+    <w:p>
+      <w:pPr>
+        <w:pStyle w:val="Prrafodelista"/>
+        <w:numPr>
+          <w:ilvl w:val="0"/>
+          <w:numId w:val="13"/>
+        </w:numPr>
+        <w:jc w:val="both"/>
+        <w:rPr>
+          <w:rFonts w:ascii="Arial" w:hAnsi="Arial" w:cs="Arial"/>
+        </w:rPr>
+      </w:pPr>
+      <w:r>
+        <w:rPr>
+          <w:rFonts w:ascii="Arial" w:hAnsi="Arial" w:cs="Arial"/>
+        </w:rPr>
+        <w:t>Eliminar: Elimina un registro y lo manda a la papelera.</w:t>
+      </w:r>
+    </w:p>
+    <w:p>
+      <w:pPr>
         <w:keepNext/>
-        <w:ind w:left="0"/>
         <w:jc w:val="center"/>
       </w:pPr>
       <w:r>
@@ -6429,10 +6090,10 @@
           <w:lang w:eastAsia="es-MX"/>
         </w:rPr>
         <w:drawing>
-          <wp:inline distT="0" distB="0" distL="0" distR="0" wp14:anchorId="315BB360" wp14:editId="25FD3495">
-            <wp:extent cx="4388853" cy="2734039"/>
-            <wp:effectExtent l="0" t="0" r="0" b="9525"/>
-            <wp:docPr id="2" name="Imagen 2" descr="C:\Users\stuart\AppData\Local\Microsoft\Windows\INetCache\Content.Word\VistasProveedor3.png"/>
+          <wp:inline distT="0" distB="0" distL="0" distR="0" wp14:anchorId="0D3D538C" wp14:editId="04BADEC8">
+            <wp:extent cx="1209675" cy="485775"/>
+            <wp:effectExtent l="0" t="0" r="9525" b="9525"/>
+            <wp:docPr id="21" name="Imagen 21"/>
             <wp:cNvGraphicFramePr>
               <a:graphicFrameLocks xmlns:a="http://schemas.openxmlformats.org/drawingml/2006/main" noChangeAspect="1"/>
             </wp:cNvGraphicFramePr>
@@ -6440,36 +6101,23 @@
               <a:graphicData uri="http://schemas.openxmlformats.org/drawingml/2006/picture">
                 <pic:pic xmlns:pic="http://schemas.openxmlformats.org/drawingml/2006/picture">
                   <pic:nvPicPr>
-                    <pic:cNvPr id="0" name="Picture 36" descr="C:\Users\stuart\AppData\Local\Microsoft\Windows\INetCache\Content.Word\VistasProveedor3.png"/>
-                    <pic:cNvPicPr>
-                      <a:picLocks noChangeAspect="1" noChangeArrowheads="1"/>
-                    </pic:cNvPicPr>
+                    <pic:cNvPr id="1" name=""/>
+                    <pic:cNvPicPr/>
                   </pic:nvPicPr>
                   <pic:blipFill>
-                    <a:blip r:embed="rId15" cstate="print">
-                      <a:extLst>
-                        <a:ext uri="{28A0092B-C50C-407E-A947-70E740481C1C}">
-                          <a14:useLocalDpi xmlns:a14="http://schemas.microsoft.com/office/drawing/2010/main" val="0"/>
-                        </a:ext>
-                      </a:extLst>
-                    </a:blip>
-                    <a:srcRect/>
+                    <a:blip r:embed="rId15"/>
                     <a:stretch>
                       <a:fillRect/>
                     </a:stretch>
                   </pic:blipFill>
-                  <pic:spPr bwMode="auto">
+                  <pic:spPr>
                     <a:xfrm>
                       <a:off x="0" y="0"/>
-                      <a:ext cx="4400335" cy="2741192"/>
+                      <a:ext cx="1209675" cy="485775"/>
                     </a:xfrm>
                     <a:prstGeom prst="rect">
                       <a:avLst/>
                     </a:prstGeom>
-                    <a:noFill/>
-                    <a:ln>
-                      <a:noFill/>
-                    </a:ln>
                   </pic:spPr>
                 </pic:pic>
               </a:graphicData>
@@ -6486,81 +6134,81 @@
           <w:rFonts w:ascii="Arial" w:hAnsi="Arial" w:cs="Arial"/>
         </w:rPr>
       </w:pPr>
-      <w:bookmarkStart w:id="20" w:name="_Toc423973292"/>
-      <w:r>
+      <w:bookmarkStart w:id="24" w:name="_Toc427006278"/>
+      <w:r>
+        <w:rPr>
+          <w:rFonts w:ascii="Arial" w:hAnsi="Arial" w:cs="Arial"/>
+        </w:rPr>
         <w:t xml:space="preserve">Ilustración </w:t>
       </w:r>
       <w:r>
+        <w:rPr>
+          <w:rFonts w:ascii="Arial" w:hAnsi="Arial" w:cs="Arial"/>
+        </w:rPr>
         <w:fldChar w:fldCharType="begin"/>
       </w:r>
       <w:r>
+        <w:rPr>
+          <w:rFonts w:ascii="Arial" w:hAnsi="Arial" w:cs="Arial"/>
+        </w:rPr>
         <w:instrText xml:space="preserve"> SEQ Ilustración \* ARABIC </w:instrText>
       </w:r>
       <w:r>
+        <w:rPr>
+          <w:rFonts w:ascii="Arial" w:hAnsi="Arial" w:cs="Arial"/>
+        </w:rPr>
         <w:fldChar w:fldCharType="separate"/>
       </w:r>
       <w:r>
         <w:rPr>
+          <w:rFonts w:ascii="Arial" w:hAnsi="Arial" w:cs="Arial"/>
           <w:noProof/>
         </w:rPr>
         <w:t>7</w:t>
       </w:r>
       <w:r>
         <w:rPr>
-          <w:noProof/>
+          <w:rFonts w:ascii="Arial" w:hAnsi="Arial" w:cs="Arial"/>
         </w:rPr>
         <w:fldChar w:fldCharType="end"/>
       </w:r>
       <w:r>
-        <w:t>Formulario activo</w:t>
-      </w:r>
-      <w:bookmarkEnd w:id="20"/>
-    </w:p>
-    <w:p>
-      <w:pPr>
-        <w:jc w:val="both"/>
-        <w:rPr>
-          <w:rFonts w:ascii="Arial" w:hAnsi="Arial" w:cs="Arial"/>
-          <w:b/>
-          <w:sz w:val="24"/>
-          <w:szCs w:val="24"/>
-        </w:rPr>
-      </w:pPr>
-      <w:r>
-        <w:rPr>
-          <w:rFonts w:ascii="Arial" w:hAnsi="Arial" w:cs="Arial"/>
-          <w:b/>
-          <w:sz w:val="24"/>
-          <w:szCs w:val="24"/>
-        </w:rPr>
-        <w:t>Formulario Marca</w:t>
-      </w:r>
-    </w:p>
-    <w:p>
-      <w:pPr>
-        <w:jc w:val="both"/>
-        <w:rPr>
-          <w:rFonts w:ascii="Arial" w:hAnsi="Arial" w:cs="Arial"/>
-        </w:rPr>
-      </w:pPr>
-      <w:r>
-        <w:rPr>
-          <w:rFonts w:ascii="Arial" w:hAnsi="Arial" w:cs="Arial"/>
-        </w:rPr>
-        <w:t>Este formulario</w:t>
-      </w:r>
-      <w:r>
-        <w:rPr>
-          <w:rFonts w:ascii="Arial" w:hAnsi="Arial" w:cs="Arial"/>
-        </w:rPr>
-        <w:t xml:space="preserve"> solo</w:t>
-      </w:r>
-      <w:r>
-        <w:rPr>
-          <w:rFonts w:ascii="Arial" w:hAnsi="Arial" w:cs="Arial"/>
-        </w:rPr>
-        <w:t xml:space="preserve"> guardará los nombres de las marcas de las refacciones para que no sean alteradas al momento de registrar una nueva refacción.</w:t>
-      </w:r>
+        <w:rPr>
+          <w:rFonts w:ascii="Arial" w:hAnsi="Arial" w:cs="Arial"/>
+        </w:rPr>
+        <w:t>Botón restaurar</w:t>
+      </w:r>
+      <w:bookmarkEnd w:id="24"/>
+    </w:p>
+    <w:p>
+      <w:pPr>
+        <w:jc w:val="both"/>
+        <w:rPr>
+          <w:rFonts w:ascii="Arial" w:hAnsi="Arial" w:cs="Arial"/>
+        </w:rPr>
+      </w:pPr>
+      <w:r>
+        <w:rPr>
+          <w:rFonts w:ascii="Arial" w:hAnsi="Arial" w:cs="Arial"/>
+        </w:rPr>
+        <w:t>Esta opción únicamente está disponible para el administrador, permite restaurar un registro eliminado de cualquiera de los apartados correspondientes.</w:t>
+      </w:r>
+    </w:p>
+    <w:p>
+      <w:pPr>
+        <w:pStyle w:val="Ttulo2"/>
+        <w:rPr>
+          <w:rFonts w:cs="Arial"/>
+        </w:rPr>
+      </w:pPr>
+      <w:bookmarkStart w:id="25" w:name="_Toc427006299"/>
+      <w:r>
+        <w:rPr>
+          <w:rFonts w:cs="Arial"/>
+        </w:rPr>
+        <w:t>Controles para el ingreso de información</w:t>
+      </w:r>
+      <w:bookmarkEnd w:id="25"/>
     </w:p>
     <w:p>
       <w:pPr>
@@ -6569,14 +6217,15 @@
       </w:pPr>
       <w:r>
         <w:rPr>
+          <w:rFonts w:ascii="Arial" w:hAnsi="Arial" w:cs="Arial"/>
           <w:noProof/>
           <w:lang w:eastAsia="es-MX"/>
         </w:rPr>
         <w:drawing>
-          <wp:inline distT="0" distB="0" distL="0" distR="0" wp14:anchorId="08133AA8" wp14:editId="13CFE595">
-            <wp:extent cx="4518709" cy="3200400"/>
-            <wp:effectExtent l="0" t="0" r="0" b="0"/>
-            <wp:docPr id="10" name="Imagen 10"/>
+          <wp:inline distT="0" distB="0" distL="0" distR="0" wp14:anchorId="34760820" wp14:editId="2F228F30">
+            <wp:extent cx="1847850" cy="257175"/>
+            <wp:effectExtent l="0" t="0" r="0" b="9525"/>
+            <wp:docPr id="22" name="Imagen 22"/>
             <wp:cNvGraphicFramePr>
               <a:graphicFrameLocks xmlns:a="http://schemas.openxmlformats.org/drawingml/2006/main" noChangeAspect="1"/>
             </wp:cNvGraphicFramePr>
@@ -6596,7 +6245,7 @@
                   <pic:spPr>
                     <a:xfrm>
                       <a:off x="0" y="0"/>
-                      <a:ext cx="4529323" cy="3207918"/>
+                      <a:ext cx="1847850" cy="257175"/>
                     </a:xfrm>
                     <a:prstGeom prst="rect">
                       <a:avLst/>
@@ -6613,76 +6262,67 @@
       <w:pPr>
         <w:pStyle w:val="Descripcin"/>
         <w:jc w:val="center"/>
-      </w:pPr>
-      <w:bookmarkStart w:id="21" w:name="_Toc423973293"/>
-      <w:r>
+        <w:rPr>
+          <w:rFonts w:ascii="Arial" w:hAnsi="Arial" w:cs="Arial"/>
+        </w:rPr>
+      </w:pPr>
+      <w:bookmarkStart w:id="26" w:name="_Toc427006279"/>
+      <w:r>
+        <w:rPr>
+          <w:rFonts w:ascii="Arial" w:hAnsi="Arial" w:cs="Arial"/>
+        </w:rPr>
         <w:t xml:space="preserve">Ilustración </w:t>
       </w:r>
       <w:r>
+        <w:rPr>
+          <w:rFonts w:ascii="Arial" w:hAnsi="Arial" w:cs="Arial"/>
+        </w:rPr>
         <w:fldChar w:fldCharType="begin"/>
       </w:r>
       <w:r>
+        <w:rPr>
+          <w:rFonts w:ascii="Arial" w:hAnsi="Arial" w:cs="Arial"/>
+        </w:rPr>
         <w:instrText xml:space="preserve"> SEQ Ilustración \* ARABIC </w:instrText>
       </w:r>
       <w:r>
+        <w:rPr>
+          <w:rFonts w:ascii="Arial" w:hAnsi="Arial" w:cs="Arial"/>
+        </w:rPr>
         <w:fldChar w:fldCharType="separate"/>
       </w:r>
       <w:r>
         <w:rPr>
+          <w:rFonts w:ascii="Arial" w:hAnsi="Arial" w:cs="Arial"/>
           <w:noProof/>
         </w:rPr>
         <w:t>8</w:t>
       </w:r>
       <w:r>
         <w:rPr>
-          <w:noProof/>
+          <w:rFonts w:ascii="Arial" w:hAnsi="Arial" w:cs="Arial"/>
         </w:rPr>
         <w:fldChar w:fldCharType="end"/>
       </w:r>
       <w:r>
-        <w:t>Formulario marca</w:t>
-      </w:r>
-      <w:bookmarkEnd w:id="21"/>
-    </w:p>
-    <w:p>
-      <w:pPr>
-        <w:pStyle w:val="Ttulo2"/>
-        <w:jc w:val="both"/>
-      </w:pPr>
-      <w:bookmarkStart w:id="22" w:name="_Toc423973352"/>
-      <w:r>
-        <w:lastRenderedPageBreak/>
-        <w:t>Formulario Compra.</w:t>
-      </w:r>
-      <w:bookmarkEnd w:id="22"/>
-    </w:p>
-    <w:p>
-      <w:pPr>
-        <w:jc w:val="both"/>
-        <w:rPr>
-          <w:rFonts w:ascii="Arial" w:hAnsi="Arial" w:cs="Arial"/>
-        </w:rPr>
-      </w:pPr>
-      <w:r>
-        <w:rPr>
-          <w:rFonts w:ascii="Arial" w:hAnsi="Arial" w:cs="Arial"/>
-          <w:b/>
-          <w:sz w:val="24"/>
-          <w:szCs w:val="24"/>
-        </w:rPr>
-        <w:br/>
-      </w:r>
-      <w:r>
-        <w:rPr>
-          <w:rFonts w:ascii="Arial" w:hAnsi="Arial" w:cs="Arial"/>
-        </w:rPr>
-        <w:t xml:space="preserve">Este formulario registra </w:t>
-      </w:r>
-      <w:r>
-        <w:rPr>
-          <w:rFonts w:ascii="Arial" w:hAnsi="Arial" w:cs="Arial"/>
-        </w:rPr>
-        <w:t>la fecha y hora en que se ha levantado un pedido.</w:t>
+        <w:rPr>
+          <w:rFonts w:ascii="Arial" w:hAnsi="Arial" w:cs="Arial"/>
+        </w:rPr>
+        <w:t>Caja de ingreso de datos</w:t>
+      </w:r>
+      <w:bookmarkEnd w:id="26"/>
+    </w:p>
+    <w:p>
+      <w:pPr>
+        <w:rPr>
+          <w:rFonts w:ascii="Arial" w:hAnsi="Arial" w:cs="Arial"/>
+        </w:rPr>
+      </w:pPr>
+      <w:r>
+        <w:rPr>
+          <w:rFonts w:ascii="Arial" w:hAnsi="Arial" w:cs="Arial"/>
+        </w:rPr>
+        <w:t>Permite ingresar una cadena de caracteres, tales como un nombre o una dirección.</w:t>
       </w:r>
     </w:p>
     <w:p>
@@ -6693,17 +6333,14 @@
       <w:r>
         <w:rPr>
           <w:rFonts w:ascii="Arial" w:hAnsi="Arial" w:cs="Arial"/>
-          <w:b/>
           <w:noProof/>
-          <w:sz w:val="24"/>
-          <w:szCs w:val="24"/>
           <w:lang w:eastAsia="es-MX"/>
         </w:rPr>
         <w:drawing>
-          <wp:inline distT="0" distB="0" distL="0" distR="0" wp14:anchorId="5D432B2B" wp14:editId="74DC026F">
-            <wp:extent cx="4254501" cy="2604796"/>
-            <wp:effectExtent l="0" t="0" r="0" b="5080"/>
-            <wp:docPr id="33" name="Imagen 33" descr="AlmacenCompra"/>
+          <wp:inline distT="0" distB="0" distL="0" distR="0" wp14:anchorId="55C7CFD9" wp14:editId="6D7DA932">
+            <wp:extent cx="1876425" cy="276225"/>
+            <wp:effectExtent l="0" t="0" r="9525" b="9525"/>
+            <wp:docPr id="23" name="Imagen 23"/>
             <wp:cNvGraphicFramePr>
               <a:graphicFrameLocks xmlns:a="http://schemas.openxmlformats.org/drawingml/2006/main" noChangeAspect="1"/>
             </wp:cNvGraphicFramePr>
@@ -6711,37 +6348,23 @@
               <a:graphicData uri="http://schemas.openxmlformats.org/drawingml/2006/picture">
                 <pic:pic xmlns:pic="http://schemas.openxmlformats.org/drawingml/2006/picture">
                   <pic:nvPicPr>
-                    <pic:cNvPr id="0" name="Picture 290" descr="AlmacenCompra"/>
-                    <pic:cNvPicPr>
-                      <a:picLocks noChangeAspect="1" noChangeArrowheads="1"/>
-                    </pic:cNvPicPr>
+                    <pic:cNvPr id="1" name=""/>
+                    <pic:cNvPicPr/>
                   </pic:nvPicPr>
                   <pic:blipFill>
-                    <a:blip r:embed="rId17" cstate="print">
-                      <a:lum contrast="-20000"/>
-                      <a:extLst>
-                        <a:ext uri="{28A0092B-C50C-407E-A947-70E740481C1C}">
-                          <a14:useLocalDpi xmlns:a14="http://schemas.microsoft.com/office/drawing/2010/main" val="0"/>
-                        </a:ext>
-                      </a:extLst>
-                    </a:blip>
-                    <a:srcRect/>
+                    <a:blip r:embed="rId17"/>
                     <a:stretch>
                       <a:fillRect/>
                     </a:stretch>
                   </pic:blipFill>
-                  <pic:spPr bwMode="auto">
+                  <pic:spPr>
                     <a:xfrm>
                       <a:off x="0" y="0"/>
-                      <a:ext cx="4262496" cy="2609691"/>
+                      <a:ext cx="1876425" cy="276225"/>
                     </a:xfrm>
                     <a:prstGeom prst="rect">
                       <a:avLst/>
                     </a:prstGeom>
-                    <a:noFill/>
-                    <a:ln>
-                      <a:noFill/>
-                    </a:ln>
                   </pic:spPr>
                 </pic:pic>
               </a:graphicData>
@@ -6754,74 +6377,68 @@
       <w:pPr>
         <w:pStyle w:val="Descripcin"/>
         <w:jc w:val="center"/>
-      </w:pPr>
-      <w:bookmarkStart w:id="23" w:name="_Toc423973294"/>
-      <w:r>
+        <w:rPr>
+          <w:rFonts w:ascii="Arial" w:hAnsi="Arial" w:cs="Arial"/>
+        </w:rPr>
+      </w:pPr>
+      <w:bookmarkStart w:id="27" w:name="_Toc427006280"/>
+      <w:r>
+        <w:rPr>
+          <w:rFonts w:ascii="Arial" w:hAnsi="Arial" w:cs="Arial"/>
+        </w:rPr>
         <w:t xml:space="preserve">Ilustración </w:t>
       </w:r>
       <w:r>
+        <w:rPr>
+          <w:rFonts w:ascii="Arial" w:hAnsi="Arial" w:cs="Arial"/>
+        </w:rPr>
         <w:fldChar w:fldCharType="begin"/>
       </w:r>
       <w:r>
+        <w:rPr>
+          <w:rFonts w:ascii="Arial" w:hAnsi="Arial" w:cs="Arial"/>
+        </w:rPr>
         <w:instrText xml:space="preserve"> SEQ Ilustración \* ARABIC </w:instrText>
       </w:r>
       <w:r>
+        <w:rPr>
+          <w:rFonts w:ascii="Arial" w:hAnsi="Arial" w:cs="Arial"/>
+        </w:rPr>
         <w:fldChar w:fldCharType="separate"/>
       </w:r>
       <w:r>
         <w:rPr>
+          <w:rFonts w:ascii="Arial" w:hAnsi="Arial" w:cs="Arial"/>
           <w:noProof/>
         </w:rPr>
         <w:t>9</w:t>
       </w:r>
       <w:r>
         <w:rPr>
-          <w:noProof/>
+          <w:rFonts w:ascii="Arial" w:hAnsi="Arial" w:cs="Arial"/>
         </w:rPr>
         <w:fldChar w:fldCharType="end"/>
       </w:r>
       <w:r>
-        <w:t>Formulario compra</w:t>
-      </w:r>
-      <w:bookmarkEnd w:id="23"/>
-    </w:p>
-    <w:p>
-      <w:pPr>
-        <w:pStyle w:val="Ttulo2"/>
-        <w:jc w:val="both"/>
-      </w:pPr>
-      <w:bookmarkStart w:id="24" w:name="_Toc423973353"/>
-      <w:r>
-        <w:t>Formulario Almacén</w:t>
-      </w:r>
-      <w:bookmarkEnd w:id="24"/>
-    </w:p>
-    <w:p>
-      <w:pPr>
-        <w:jc w:val="both"/>
-        <w:rPr>
-          <w:rFonts w:ascii="Arial" w:hAnsi="Arial" w:cs="Arial"/>
-        </w:rPr>
-      </w:pPr>
-    </w:p>
-    <w:p>
-      <w:pPr>
-        <w:jc w:val="both"/>
-        <w:rPr>
-          <w:rFonts w:ascii="Arial" w:hAnsi="Arial" w:cs="Arial"/>
-        </w:rPr>
-      </w:pPr>
-      <w:r>
-        <w:rPr>
-          <w:rFonts w:ascii="Arial" w:hAnsi="Arial" w:cs="Arial"/>
-        </w:rPr>
-        <w:t>En  formulario almacén se registra al sis</w:t>
-      </w:r>
-      <w:r>
-        <w:rPr>
-          <w:rFonts w:ascii="Arial" w:hAnsi="Arial" w:cs="Arial"/>
-        </w:rPr>
-        <w:t>tema las refacciones adquiridas, aquí es importante destacar que se ofrece la posibilidad de registrar una nueva marca.</w:t>
+        <w:rPr>
+          <w:rFonts w:ascii="Arial" w:hAnsi="Arial" w:cs="Arial"/>
+        </w:rPr>
+        <w:t>Botón con lista predeterminada</w:t>
+      </w:r>
+      <w:bookmarkEnd w:id="27"/>
+    </w:p>
+    <w:p>
+      <w:pPr>
+        <w:jc w:val="both"/>
+        <w:rPr>
+          <w:rFonts w:ascii="Arial" w:hAnsi="Arial" w:cs="Arial"/>
+        </w:rPr>
+      </w:pPr>
+      <w:r>
+        <w:rPr>
+          <w:rFonts w:ascii="Arial" w:hAnsi="Arial" w:cs="Arial"/>
+        </w:rPr>
+        <w:t>Permite seleccionar algún dato de una lista existente.</w:t>
       </w:r>
     </w:p>
     <w:p>
@@ -6831,14 +6448,15 @@
       </w:pPr>
       <w:r>
         <w:rPr>
+          <w:rFonts w:ascii="Arial" w:hAnsi="Arial" w:cs="Arial"/>
           <w:noProof/>
           <w:lang w:eastAsia="es-MX"/>
         </w:rPr>
         <w:drawing>
-          <wp:inline distT="0" distB="0" distL="0" distR="0" wp14:anchorId="6D75D194" wp14:editId="2D2D084C">
-            <wp:extent cx="4273550" cy="3026298"/>
-            <wp:effectExtent l="0" t="0" r="0" b="3175"/>
-            <wp:docPr id="11" name="Imagen 11"/>
+          <wp:inline distT="0" distB="0" distL="0" distR="0" wp14:anchorId="0B52FA34" wp14:editId="095564FA">
+            <wp:extent cx="371475" cy="304800"/>
+            <wp:effectExtent l="0" t="0" r="9525" b="0"/>
+            <wp:docPr id="24" name="Imagen 24"/>
             <wp:cNvGraphicFramePr>
               <a:graphicFrameLocks xmlns:a="http://schemas.openxmlformats.org/drawingml/2006/main" noChangeAspect="1"/>
             </wp:cNvGraphicFramePr>
@@ -6858,7 +6476,7 @@
                   <pic:spPr>
                     <a:xfrm>
                       <a:off x="0" y="0"/>
-                      <a:ext cx="4278820" cy="3030030"/>
+                      <a:ext cx="371475" cy="304800"/>
                     </a:xfrm>
                     <a:prstGeom prst="rect">
                       <a:avLst/>
@@ -6875,112 +6493,127 @@
       <w:pPr>
         <w:pStyle w:val="Descripcin"/>
         <w:jc w:val="center"/>
-      </w:pPr>
-      <w:bookmarkStart w:id="25" w:name="_Toc423973295"/>
-      <w:r>
+        <w:rPr>
+          <w:rFonts w:ascii="Arial" w:hAnsi="Arial" w:cs="Arial"/>
+        </w:rPr>
+      </w:pPr>
+      <w:bookmarkStart w:id="28" w:name="_Toc427006281"/>
+      <w:r>
+        <w:rPr>
+          <w:rFonts w:ascii="Arial" w:hAnsi="Arial" w:cs="Arial"/>
+        </w:rPr>
         <w:t xml:space="preserve">Ilustración </w:t>
       </w:r>
       <w:r>
+        <w:rPr>
+          <w:rFonts w:ascii="Arial" w:hAnsi="Arial" w:cs="Arial"/>
+        </w:rPr>
         <w:fldChar w:fldCharType="begin"/>
       </w:r>
       <w:r>
+        <w:rPr>
+          <w:rFonts w:ascii="Arial" w:hAnsi="Arial" w:cs="Arial"/>
+        </w:rPr>
         <w:instrText xml:space="preserve"> SEQ Ilustración \* ARABIC </w:instrText>
       </w:r>
       <w:r>
+        <w:rPr>
+          <w:rFonts w:ascii="Arial" w:hAnsi="Arial" w:cs="Arial"/>
+        </w:rPr>
         <w:fldChar w:fldCharType="separate"/>
       </w:r>
       <w:r>
         <w:rPr>
+          <w:rFonts w:ascii="Arial" w:hAnsi="Arial" w:cs="Arial"/>
           <w:noProof/>
         </w:rPr>
         <w:t>10</w:t>
       </w:r>
       <w:r>
         <w:rPr>
-          <w:noProof/>
+          <w:rFonts w:ascii="Arial" w:hAnsi="Arial" w:cs="Arial"/>
         </w:rPr>
         <w:fldChar w:fldCharType="end"/>
       </w:r>
       <w:r>
-        <w:t>Formulario almacén</w:t>
-      </w:r>
-      <w:bookmarkEnd w:id="25"/>
+        <w:rPr>
+          <w:rFonts w:ascii="Arial" w:hAnsi="Arial" w:cs="Arial"/>
+        </w:rPr>
+        <w:t>Botón añadir registro</w:t>
+      </w:r>
+      <w:bookmarkEnd w:id="28"/>
+    </w:p>
+    <w:p>
+      <w:pPr>
+        <w:jc w:val="both"/>
+        <w:rPr>
+          <w:rFonts w:ascii="Arial" w:hAnsi="Arial" w:cs="Arial"/>
+        </w:rPr>
+      </w:pPr>
+      <w:r>
+        <w:rPr>
+          <w:rFonts w:ascii="Arial" w:hAnsi="Arial" w:cs="Arial"/>
+        </w:rPr>
+        <w:t>Permite ingresar un nuevo registro externo en caso de que para completar un registro se necesite la información de otro.</w:t>
+      </w:r>
+    </w:p>
+    <w:p>
+      <w:pPr>
+        <w:jc w:val="both"/>
+        <w:rPr>
+          <w:rFonts w:ascii="Arial" w:hAnsi="Arial" w:cs="Arial"/>
+        </w:rPr>
+      </w:pPr>
+    </w:p>
+    <w:p>
+      <w:pPr>
+        <w:jc w:val="both"/>
+        <w:rPr>
+          <w:rFonts w:ascii="Arial" w:hAnsi="Arial" w:cs="Arial"/>
+        </w:rPr>
+      </w:pPr>
+    </w:p>
+    <w:p>
+      <w:pPr>
+        <w:jc w:val="both"/>
+        <w:rPr>
+          <w:rFonts w:ascii="Arial" w:hAnsi="Arial" w:cs="Arial"/>
+        </w:rPr>
+      </w:pPr>
     </w:p>
     <w:p>
       <w:pPr>
         <w:pStyle w:val="Ttulo2"/>
-        <w:jc w:val="both"/>
-        <w:rPr>
+        <w:rPr>
+          <w:rFonts w:cs="Arial"/>
+        </w:rPr>
+      </w:pPr>
+      <w:bookmarkStart w:id="29" w:name="_Toc427006300"/>
+      <w:r>
+        <w:rPr>
+          <w:rFonts w:cs="Arial"/>
+        </w:rPr>
+        <w:lastRenderedPageBreak/>
+        <w:t>Controles de búsqueda de registros</w:t>
+      </w:r>
+      <w:bookmarkEnd w:id="29"/>
+    </w:p>
+    <w:p>
+      <w:pPr>
+        <w:keepNext/>
+        <w:jc w:val="center"/>
+      </w:pPr>
+      <w:r>
+        <w:rPr>
+          <w:rFonts w:ascii="Arial" w:hAnsi="Arial" w:cs="Arial"/>
           <w:noProof/>
           <w:lang w:eastAsia="es-MX"/>
         </w:rPr>
-      </w:pPr>
-      <w:bookmarkStart w:id="26" w:name="_Toc423973354"/>
-      <w:r>
-        <w:rPr>
-          <w:noProof/>
-          <w:lang w:eastAsia="es-MX"/>
-        </w:rPr>
-        <w:lastRenderedPageBreak/>
-        <w:t>Formulario Detalle</w:t>
-      </w:r>
-      <w:bookmarkEnd w:id="26"/>
-    </w:p>
-    <w:p>
-      <w:pPr>
-        <w:jc w:val="both"/>
-        <w:rPr>
-          <w:rFonts w:ascii="Arial" w:hAnsi="Arial" w:cs="Arial"/>
-          <w:noProof/>
-          <w:lang w:eastAsia="es-MX"/>
-        </w:rPr>
-      </w:pPr>
-    </w:p>
-    <w:p>
-      <w:pPr>
-        <w:jc w:val="both"/>
-        <w:rPr>
-          <w:rFonts w:ascii="Arial" w:hAnsi="Arial" w:cs="Arial"/>
-          <w:noProof/>
-          <w:lang w:eastAsia="es-MX"/>
-        </w:rPr>
-      </w:pPr>
-      <w:r>
-        <w:rPr>
-          <w:rFonts w:ascii="Arial" w:hAnsi="Arial" w:cs="Arial"/>
-          <w:noProof/>
-          <w:lang w:eastAsia="es-MX"/>
-        </w:rPr>
-        <w:t>En formulario detalle se guardan los precios de las refacciones y la cantidad</w:t>
-      </w:r>
-      <w:r>
-        <w:rPr>
-          <w:rFonts w:ascii="Arial" w:hAnsi="Arial" w:cs="Arial"/>
-          <w:noProof/>
-          <w:lang w:eastAsia="es-MX"/>
-        </w:rPr>
-        <w:t xml:space="preserve"> que se tiene, para los datos de folio y refacción se ofrece la posibilidad de recuperar los datos de manera automática.</w:t>
-      </w:r>
-    </w:p>
-    <w:p>
-      <w:pPr>
-        <w:keepNext/>
-        <w:jc w:val="center"/>
-      </w:pPr>
-      <w:r>
-        <w:rPr>
-          <w:rFonts w:ascii="Arial" w:hAnsi="Arial" w:cs="Arial"/>
-          <w:b/>
-          <w:noProof/>
-          <w:sz w:val="24"/>
-          <w:szCs w:val="24"/>
-          <w:lang w:eastAsia="es-MX"/>
-        </w:rPr>
         <w:drawing>
-          <wp:inline distT="0" distB="0" distL="0" distR="0" wp14:anchorId="3C9E8C74" wp14:editId="297F01F4">
-            <wp:extent cx="4297567" cy="2655882"/>
-            <wp:effectExtent l="0" t="0" r="8255" b="0"/>
-            <wp:docPr id="3" name="Imagen 3" descr="C:\Users\stuart\AppData\Local\Microsoft\Windows\INetCache\Content.Word\AlmacenDetalle.png"/>
+          <wp:inline distT="0" distB="0" distL="0" distR="0" wp14:anchorId="158128C6" wp14:editId="1705E323">
+            <wp:extent cx="2476500" cy="390525"/>
+            <wp:effectExtent l="0" t="0" r="0" b="9525"/>
+            <wp:docPr id="17" name="Imagen 17"/>
             <wp:cNvGraphicFramePr>
               <a:graphicFrameLocks xmlns:a="http://schemas.openxmlformats.org/drawingml/2006/main" noChangeAspect="1"/>
             </wp:cNvGraphicFramePr>
@@ -6988,36 +6621,23 @@
               <a:graphicData uri="http://schemas.openxmlformats.org/drawingml/2006/picture">
                 <pic:pic xmlns:pic="http://schemas.openxmlformats.org/drawingml/2006/picture">
                   <pic:nvPicPr>
-                    <pic:cNvPr id="0" name="Picture 51" descr="C:\Users\stuart\AppData\Local\Microsoft\Windows\INetCache\Content.Word\AlmacenDetalle.png"/>
-                    <pic:cNvPicPr>
-                      <a:picLocks noChangeAspect="1" noChangeArrowheads="1"/>
-                    </pic:cNvPicPr>
+                    <pic:cNvPr id="1" name=""/>
+                    <pic:cNvPicPr/>
                   </pic:nvPicPr>
                   <pic:blipFill>
-                    <a:blip r:embed="rId19" cstate="print">
-                      <a:extLst>
-                        <a:ext uri="{28A0092B-C50C-407E-A947-70E740481C1C}">
-                          <a14:useLocalDpi xmlns:a14="http://schemas.microsoft.com/office/drawing/2010/main" val="0"/>
-                        </a:ext>
-                      </a:extLst>
-                    </a:blip>
-                    <a:srcRect/>
+                    <a:blip r:embed="rId19"/>
                     <a:stretch>
                       <a:fillRect/>
                     </a:stretch>
                   </pic:blipFill>
-                  <pic:spPr bwMode="auto">
+                  <pic:spPr>
                     <a:xfrm>
                       <a:off x="0" y="0"/>
-                      <a:ext cx="4308423" cy="2662591"/>
+                      <a:ext cx="2476500" cy="390525"/>
                     </a:xfrm>
                     <a:prstGeom prst="rect">
                       <a:avLst/>
                     </a:prstGeom>
-                    <a:noFill/>
-                    <a:ln>
-                      <a:noFill/>
-                    </a:ln>
                   </pic:spPr>
                 </pic:pic>
               </a:graphicData>
@@ -7030,101 +6650,86 @@
       <w:pPr>
         <w:pStyle w:val="Descripcin"/>
         <w:jc w:val="center"/>
-      </w:pPr>
-      <w:bookmarkStart w:id="27" w:name="_Toc423973296"/>
-      <w:r>
+        <w:rPr>
+          <w:rFonts w:ascii="Arial" w:hAnsi="Arial" w:cs="Arial"/>
+        </w:rPr>
+      </w:pPr>
+      <w:bookmarkStart w:id="30" w:name="_Toc427006282"/>
+      <w:r>
+        <w:rPr>
+          <w:rFonts w:ascii="Arial" w:hAnsi="Arial" w:cs="Arial"/>
+        </w:rPr>
         <w:t xml:space="preserve">Ilustración </w:t>
       </w:r>
       <w:r>
+        <w:rPr>
+          <w:rFonts w:ascii="Arial" w:hAnsi="Arial" w:cs="Arial"/>
+        </w:rPr>
         <w:fldChar w:fldCharType="begin"/>
       </w:r>
       <w:r>
+        <w:rPr>
+          <w:rFonts w:ascii="Arial" w:hAnsi="Arial" w:cs="Arial"/>
+        </w:rPr>
         <w:instrText xml:space="preserve"> SEQ Ilustración \* ARABIC </w:instrText>
       </w:r>
       <w:r>
+        <w:rPr>
+          <w:rFonts w:ascii="Arial" w:hAnsi="Arial" w:cs="Arial"/>
+        </w:rPr>
         <w:fldChar w:fldCharType="separate"/>
       </w:r>
       <w:r>
         <w:rPr>
+          <w:rFonts w:ascii="Arial" w:hAnsi="Arial" w:cs="Arial"/>
           <w:noProof/>
         </w:rPr>
         <w:t>11</w:t>
       </w:r>
       <w:r>
         <w:rPr>
+          <w:rFonts w:ascii="Arial" w:hAnsi="Arial" w:cs="Arial"/>
+        </w:rPr>
+        <w:fldChar w:fldCharType="end"/>
+      </w:r>
+      <w:r>
+        <w:rPr>
+          <w:rFonts w:ascii="Arial" w:hAnsi="Arial" w:cs="Arial"/>
+        </w:rPr>
+        <w:t>Botón búsqueda</w:t>
+      </w:r>
+      <w:bookmarkEnd w:id="30"/>
+    </w:p>
+    <w:p>
+      <w:pPr>
+        <w:jc w:val="both"/>
+        <w:rPr>
+          <w:rFonts w:ascii="Arial" w:hAnsi="Arial" w:cs="Arial"/>
+        </w:rPr>
+      </w:pPr>
+      <w:r>
+        <w:rPr>
+          <w:rFonts w:ascii="Arial" w:hAnsi="Arial" w:cs="Arial"/>
+        </w:rPr>
+        <w:t>Es utilizado para la búsqueda específica de los registros indicando una expresión tal como un nombre.</w:t>
+      </w:r>
+    </w:p>
+    <w:p>
+      <w:pPr>
+        <w:keepNext/>
+        <w:jc w:val="both"/>
+      </w:pPr>
+      <w:r>
+        <w:rPr>
+          <w:rFonts w:ascii="Arial" w:hAnsi="Arial" w:cs="Arial"/>
           <w:noProof/>
-        </w:rPr>
-        <w:fldChar w:fldCharType="end"/>
-      </w:r>
-      <w:r>
-        <w:t>Formulario detalle</w:t>
-      </w:r>
-      <w:bookmarkEnd w:id="27"/>
-    </w:p>
-    <w:p>
-      <w:pPr>
-        <w:jc w:val="both"/>
-      </w:pPr>
-    </w:p>
-    <w:p>
-      <w:pPr>
-        <w:jc w:val="both"/>
-        <w:rPr>
-          <w:rFonts w:ascii="Arial" w:hAnsi="Arial" w:cs="Arial"/>
-          <w:b/>
-          <w:sz w:val="24"/>
-          <w:szCs w:val="24"/>
-        </w:rPr>
-      </w:pPr>
-      <w:r>
-        <w:rPr>
-          <w:rFonts w:ascii="Arial" w:hAnsi="Arial" w:cs="Arial"/>
-          <w:b/>
-          <w:sz w:val="24"/>
-          <w:szCs w:val="24"/>
-        </w:rPr>
-        <w:t>Formulario Ajuste</w:t>
-      </w:r>
-    </w:p>
-    <w:p>
-      <w:pPr>
-        <w:jc w:val="both"/>
-        <w:rPr>
-          <w:rFonts w:ascii="Arial" w:hAnsi="Arial" w:cs="Arial"/>
-        </w:rPr>
-      </w:pPr>
-      <w:r>
-        <w:rPr>
-          <w:rFonts w:ascii="Arial" w:hAnsi="Arial" w:cs="Arial"/>
-        </w:rPr>
-        <w:t>En formulario aju</w:t>
-      </w:r>
-      <w:r>
-        <w:rPr>
-          <w:rFonts w:ascii="Arial" w:hAnsi="Arial" w:cs="Arial"/>
-        </w:rPr>
-        <w:t>ste se registrará el IVA actual relacionado con una refacción y el empleado que ha hecho los ajustes.</w:t>
-      </w:r>
-    </w:p>
-    <w:p>
-      <w:pPr>
-        <w:keepNext/>
-        <w:jc w:val="center"/>
-      </w:pPr>
-      <w:r>
-        <w:rPr>
-          <w:rFonts w:ascii="Arial" w:hAnsi="Arial" w:cs="Arial"/>
-          <w:b/>
-          <w:noProof/>
-          <w:sz w:val="24"/>
-          <w:szCs w:val="24"/>
           <w:lang w:eastAsia="es-MX"/>
         </w:rPr>
         <w:drawing>
-          <wp:inline distT="0" distB="0" distL="0" distR="0" wp14:anchorId="69732D80" wp14:editId="02A565D7">
-            <wp:extent cx="4403090" cy="2719130"/>
-            <wp:effectExtent l="0" t="0" r="0" b="5080"/>
-            <wp:docPr id="35" name="Imagen 35" descr="AlmacenAjuste"/>
+          <wp:inline distT="0" distB="0" distL="0" distR="0" wp14:anchorId="0E06394E" wp14:editId="1FD11751">
+            <wp:extent cx="5791835" cy="1241425"/>
+            <wp:effectExtent l="0" t="0" r="0" b="0"/>
+            <wp:docPr id="19" name="Imagen 19"/>
             <wp:cNvGraphicFramePr>
               <a:graphicFrameLocks xmlns:a="http://schemas.openxmlformats.org/drawingml/2006/main" noChangeAspect="1"/>
             </wp:cNvGraphicFramePr>
@@ -7132,37 +6737,23 @@
               <a:graphicData uri="http://schemas.openxmlformats.org/drawingml/2006/picture">
                 <pic:pic xmlns:pic="http://schemas.openxmlformats.org/drawingml/2006/picture">
                   <pic:nvPicPr>
-                    <pic:cNvPr id="0" name="Picture 294" descr="AlmacenAjuste"/>
-                    <pic:cNvPicPr>
-                      <a:picLocks noChangeAspect="1" noChangeArrowheads="1"/>
-                    </pic:cNvPicPr>
+                    <pic:cNvPr id="1" name=""/>
+                    <pic:cNvPicPr/>
                   </pic:nvPicPr>
                   <pic:blipFill>
-                    <a:blip r:embed="rId20" cstate="print">
-                      <a:lum contrast="-20000"/>
-                      <a:extLst>
-                        <a:ext uri="{28A0092B-C50C-407E-A947-70E740481C1C}">
-                          <a14:useLocalDpi xmlns:a14="http://schemas.microsoft.com/office/drawing/2010/main" val="0"/>
-                        </a:ext>
-                      </a:extLst>
-                    </a:blip>
-                    <a:srcRect/>
+                    <a:blip r:embed="rId20"/>
                     <a:stretch>
                       <a:fillRect/>
                     </a:stretch>
                   </pic:blipFill>
-                  <pic:spPr bwMode="auto">
+                  <pic:spPr>
                     <a:xfrm>
                       <a:off x="0" y="0"/>
-                      <a:ext cx="4408410" cy="2722415"/>
+                      <a:ext cx="5791835" cy="1241425"/>
                     </a:xfrm>
                     <a:prstGeom prst="rect">
                       <a:avLst/>
                     </a:prstGeom>
-                    <a:noFill/>
-                    <a:ln>
-                      <a:noFill/>
-                    </a:ln>
                   </pic:spPr>
                 </pic:pic>
               </a:graphicData>
@@ -7175,81 +6766,68 @@
       <w:pPr>
         <w:pStyle w:val="Descripcin"/>
         <w:jc w:val="center"/>
-      </w:pPr>
-      <w:bookmarkStart w:id="28" w:name="_Toc423973297"/>
-      <w:r>
+        <w:rPr>
+          <w:rFonts w:ascii="Arial" w:hAnsi="Arial" w:cs="Arial"/>
+        </w:rPr>
+      </w:pPr>
+      <w:bookmarkStart w:id="31" w:name="_Toc427006283"/>
+      <w:r>
+        <w:rPr>
+          <w:rFonts w:ascii="Arial" w:hAnsi="Arial" w:cs="Arial"/>
+        </w:rPr>
         <w:t xml:space="preserve">Ilustración </w:t>
       </w:r>
       <w:r>
+        <w:rPr>
+          <w:rFonts w:ascii="Arial" w:hAnsi="Arial" w:cs="Arial"/>
+        </w:rPr>
         <w:fldChar w:fldCharType="begin"/>
       </w:r>
       <w:r>
+        <w:rPr>
+          <w:rFonts w:ascii="Arial" w:hAnsi="Arial" w:cs="Arial"/>
+        </w:rPr>
         <w:instrText xml:space="preserve"> SEQ Ilustración \* ARABIC </w:instrText>
       </w:r>
       <w:r>
+        <w:rPr>
+          <w:rFonts w:ascii="Arial" w:hAnsi="Arial" w:cs="Arial"/>
+        </w:rPr>
         <w:fldChar w:fldCharType="separate"/>
       </w:r>
       <w:r>
         <w:rPr>
+          <w:rFonts w:ascii="Arial" w:hAnsi="Arial" w:cs="Arial"/>
           <w:noProof/>
         </w:rPr>
         <w:t>12</w:t>
       </w:r>
       <w:r>
         <w:rPr>
-          <w:noProof/>
+          <w:rFonts w:ascii="Arial" w:hAnsi="Arial" w:cs="Arial"/>
         </w:rPr>
         <w:fldChar w:fldCharType="end"/>
       </w:r>
       <w:r>
-        <w:t>Formulario ajuste</w:t>
-      </w:r>
-      <w:bookmarkEnd w:id="28"/>
-    </w:p>
-    <w:p>
-      <w:pPr>
-        <w:pStyle w:val="Ttulo2"/>
-        <w:jc w:val="both"/>
-      </w:pPr>
-      <w:bookmarkStart w:id="29" w:name="_Toc423973355"/>
-      <w:r>
-        <w:lastRenderedPageBreak/>
-        <w:t>Formulario Cliente</w:t>
-      </w:r>
-      <w:bookmarkEnd w:id="29"/>
-    </w:p>
-    <w:p>
-      <w:pPr>
-        <w:jc w:val="both"/>
-        <w:rPr>
-          <w:rFonts w:ascii="Arial" w:hAnsi="Arial" w:cs="Arial"/>
-        </w:rPr>
-      </w:pPr>
-    </w:p>
-    <w:p>
-      <w:pPr>
-        <w:jc w:val="both"/>
-        <w:rPr>
-          <w:rFonts w:ascii="Arial" w:hAnsi="Arial" w:cs="Arial"/>
-        </w:rPr>
-      </w:pPr>
-      <w:r>
-        <w:rPr>
-          <w:rFonts w:ascii="Arial" w:hAnsi="Arial" w:cs="Arial"/>
-        </w:rPr>
-        <w:t>Con el formulario cliente registrará</w:t>
-      </w:r>
-      <w:r>
-        <w:rPr>
-          <w:rFonts w:ascii="Arial" w:hAnsi="Arial" w:cs="Arial"/>
-        </w:rPr>
-        <w:t xml:space="preserve"> de manera organizad los datos del</w:t>
-      </w:r>
-      <w:r>
-        <w:rPr>
-          <w:rFonts w:ascii="Arial" w:hAnsi="Arial" w:cs="Arial"/>
-        </w:rPr>
-        <w:t xml:space="preserve"> cliente para tener una referencia del él.</w:t>
+        <w:rPr>
+          <w:rFonts w:ascii="Arial" w:hAnsi="Arial" w:cs="Arial"/>
+        </w:rPr>
+        <w:t>Tabla de visualización de registros</w:t>
+      </w:r>
+      <w:bookmarkEnd w:id="31"/>
+    </w:p>
+    <w:p>
+      <w:pPr>
+        <w:jc w:val="both"/>
+        <w:rPr>
+          <w:rFonts w:ascii="Arial" w:hAnsi="Arial" w:cs="Arial"/>
+        </w:rPr>
+      </w:pPr>
+      <w:r>
+        <w:rPr>
+          <w:rFonts w:ascii="Arial" w:hAnsi="Arial" w:cs="Arial"/>
+        </w:rPr>
+        <w:t>Muestra algunos de los detalles correspondientes a cada uno de los registros.</w:t>
       </w:r>
     </w:p>
     <w:p>
@@ -7259,14 +6837,15 @@
       </w:pPr>
       <w:r>
         <w:rPr>
+          <w:rFonts w:ascii="Arial" w:hAnsi="Arial" w:cs="Arial"/>
           <w:noProof/>
           <w:lang w:eastAsia="es-MX"/>
         </w:rPr>
         <w:drawing>
-          <wp:inline distT="0" distB="0" distL="0" distR="0" wp14:anchorId="40DB83D0" wp14:editId="4D8C0402">
-            <wp:extent cx="3594735" cy="2553086"/>
-            <wp:effectExtent l="0" t="0" r="5715" b="0"/>
-            <wp:docPr id="13" name="Imagen 13"/>
+          <wp:inline distT="0" distB="0" distL="0" distR="0" wp14:anchorId="6B4E7F11" wp14:editId="3D6D96CD">
+            <wp:extent cx="2476500" cy="323850"/>
+            <wp:effectExtent l="0" t="0" r="0" b="0"/>
+            <wp:docPr id="18" name="Imagen 18"/>
             <wp:cNvGraphicFramePr>
               <a:graphicFrameLocks xmlns:a="http://schemas.openxmlformats.org/drawingml/2006/main" noChangeAspect="1"/>
             </wp:cNvGraphicFramePr>
@@ -7286,7 +6865,7 @@
                   <pic:spPr>
                     <a:xfrm>
                       <a:off x="0" y="0"/>
-                      <a:ext cx="3607307" cy="2562015"/>
+                      <a:ext cx="2476500" cy="323850"/>
                     </a:xfrm>
                     <a:prstGeom prst="rect">
                       <a:avLst/>
@@ -7307,102 +6886,246 @@
           <w:rFonts w:ascii="Arial" w:hAnsi="Arial" w:cs="Arial"/>
         </w:rPr>
       </w:pPr>
-      <w:bookmarkStart w:id="30" w:name="_Toc423973298"/>
-      <w:r>
+      <w:bookmarkStart w:id="32" w:name="_Toc427006284"/>
+      <w:r>
+        <w:rPr>
+          <w:rFonts w:ascii="Arial" w:hAnsi="Arial" w:cs="Arial"/>
+        </w:rPr>
         <w:t xml:space="preserve">Ilustración </w:t>
       </w:r>
       <w:r>
+        <w:rPr>
+          <w:rFonts w:ascii="Arial" w:hAnsi="Arial" w:cs="Arial"/>
+        </w:rPr>
         <w:fldChar w:fldCharType="begin"/>
       </w:r>
       <w:r>
+        <w:rPr>
+          <w:rFonts w:ascii="Arial" w:hAnsi="Arial" w:cs="Arial"/>
+        </w:rPr>
         <w:instrText xml:space="preserve"> SEQ Ilustración \* ARABIC </w:instrText>
       </w:r>
       <w:r>
+        <w:rPr>
+          <w:rFonts w:ascii="Arial" w:hAnsi="Arial" w:cs="Arial"/>
+        </w:rPr>
         <w:fldChar w:fldCharType="separate"/>
       </w:r>
       <w:r>
         <w:rPr>
+          <w:rFonts w:ascii="Arial" w:hAnsi="Arial" w:cs="Arial"/>
           <w:noProof/>
         </w:rPr>
         <w:t>13</w:t>
       </w:r>
       <w:r>
         <w:rPr>
+          <w:rFonts w:ascii="Arial" w:hAnsi="Arial" w:cs="Arial"/>
+        </w:rPr>
+        <w:fldChar w:fldCharType="end"/>
+      </w:r>
+      <w:r>
+        <w:rPr>
+          <w:rFonts w:ascii="Arial" w:hAnsi="Arial" w:cs="Arial"/>
+        </w:rPr>
+        <w:t>Índice</w:t>
+      </w:r>
+      <w:bookmarkEnd w:id="32"/>
+    </w:p>
+    <w:p>
+      <w:pPr>
+        <w:jc w:val="both"/>
+        <w:rPr>
+          <w:rFonts w:ascii="Arial" w:hAnsi="Arial" w:cs="Arial"/>
+        </w:rPr>
+      </w:pPr>
+      <w:r>
+        <w:rPr>
+          <w:rFonts w:ascii="Arial" w:hAnsi="Arial" w:cs="Arial"/>
+        </w:rPr>
+        <w:t>Se utiliza cuando la cantidad de registros es muy grande como para mostrarse en una tabla.</w:t>
+      </w:r>
+    </w:p>
+    <w:p>
+      <w:pPr>
+        <w:jc w:val="both"/>
+        <w:rPr>
+          <w:rFonts w:ascii="Arial" w:hAnsi="Arial" w:cs="Arial"/>
+        </w:rPr>
+      </w:pPr>
+    </w:p>
+    <w:p>
+      <w:pPr>
+        <w:jc w:val="both"/>
+        <w:rPr>
+          <w:rFonts w:ascii="Arial" w:hAnsi="Arial" w:cs="Arial"/>
+        </w:rPr>
+      </w:pPr>
+    </w:p>
+    <w:p>
+      <w:pPr>
+        <w:jc w:val="both"/>
+        <w:rPr>
+          <w:rFonts w:ascii="Arial" w:hAnsi="Arial" w:cs="Arial"/>
+        </w:rPr>
+      </w:pPr>
+    </w:p>
+    <w:p>
+      <w:pPr>
+        <w:jc w:val="both"/>
+        <w:rPr>
+          <w:rFonts w:ascii="Arial" w:hAnsi="Arial" w:cs="Arial"/>
+        </w:rPr>
+      </w:pPr>
+    </w:p>
+    <w:p>
+      <w:pPr>
+        <w:jc w:val="both"/>
+        <w:rPr>
+          <w:rFonts w:ascii="Arial" w:hAnsi="Arial" w:cs="Arial"/>
+        </w:rPr>
+      </w:pPr>
+    </w:p>
+    <w:p>
+      <w:pPr>
+        <w:jc w:val="both"/>
+        <w:rPr>
+          <w:rFonts w:ascii="Arial" w:hAnsi="Arial" w:cs="Arial"/>
+        </w:rPr>
+      </w:pPr>
+    </w:p>
+    <w:p>
+      <w:pPr>
+        <w:jc w:val="both"/>
+        <w:rPr>
+          <w:rFonts w:ascii="Arial" w:hAnsi="Arial" w:cs="Arial"/>
+        </w:rPr>
+      </w:pPr>
+    </w:p>
+    <w:p>
+      <w:pPr>
+        <w:jc w:val="both"/>
+        <w:rPr>
+          <w:rFonts w:ascii="Arial" w:hAnsi="Arial" w:cs="Arial"/>
+        </w:rPr>
+      </w:pPr>
+    </w:p>
+    <w:p>
+      <w:pPr>
+        <w:jc w:val="both"/>
+        <w:rPr>
+          <w:rFonts w:ascii="Arial" w:hAnsi="Arial" w:cs="Arial"/>
+        </w:rPr>
+      </w:pPr>
+    </w:p>
+    <w:p>
+      <w:pPr>
+        <w:jc w:val="both"/>
+        <w:rPr>
+          <w:rFonts w:ascii="Arial" w:hAnsi="Arial" w:cs="Arial"/>
+        </w:rPr>
+      </w:pPr>
+    </w:p>
+    <w:p>
+      <w:pPr>
+        <w:jc w:val="both"/>
+        <w:rPr>
+          <w:rFonts w:ascii="Arial" w:hAnsi="Arial" w:cs="Arial"/>
+        </w:rPr>
+      </w:pPr>
+    </w:p>
+    <w:p>
+      <w:pPr>
+        <w:jc w:val="both"/>
+        <w:rPr>
+          <w:rFonts w:ascii="Arial" w:hAnsi="Arial" w:cs="Arial"/>
+        </w:rPr>
+      </w:pPr>
+    </w:p>
+    <w:p>
+      <w:pPr>
+        <w:jc w:val="both"/>
+        <w:rPr>
+          <w:rFonts w:ascii="Arial" w:hAnsi="Arial" w:cs="Arial"/>
+        </w:rPr>
+      </w:pPr>
+    </w:p>
+    <w:p>
+      <w:pPr>
+        <w:jc w:val="both"/>
+        <w:rPr>
+          <w:rFonts w:ascii="Arial" w:hAnsi="Arial" w:cs="Arial"/>
+        </w:rPr>
+      </w:pPr>
+    </w:p>
+    <w:p>
+      <w:pPr>
+        <w:pStyle w:val="Ttulo1"/>
+        <w:rPr>
+          <w:rFonts w:cs="Arial"/>
+        </w:rPr>
+      </w:pPr>
+      <w:bookmarkStart w:id="33" w:name="_Toc427006301"/>
+      <w:r>
+        <w:rPr>
+          <w:rFonts w:cs="Arial"/>
+        </w:rPr>
+        <w:lastRenderedPageBreak/>
+        <w:t>Formularios</w:t>
+      </w:r>
+      <w:bookmarkEnd w:id="33"/>
+    </w:p>
+    <w:p>
+      <w:pPr>
+        <w:rPr>
+          <w:rFonts w:ascii="Arial" w:hAnsi="Arial" w:cs="Arial"/>
+        </w:rPr>
+      </w:pPr>
+    </w:p>
+    <w:p>
+      <w:pPr>
+        <w:pStyle w:val="Ttulo2"/>
+        <w:rPr>
+          <w:rFonts w:cs="Arial"/>
+        </w:rPr>
+      </w:pPr>
+      <w:bookmarkStart w:id="34" w:name="_Toc427006302"/>
+      <w:r>
+        <w:rPr>
+          <w:rFonts w:cs="Arial"/>
+        </w:rPr>
+        <w:t xml:space="preserve">Formulario de </w:t>
+      </w:r>
+      <w:r>
+        <w:rPr>
+          <w:rFonts w:cs="Arial"/>
+        </w:rPr>
+        <w:t>registro</w:t>
+      </w:r>
+      <w:r>
+        <w:rPr>
+          <w:rFonts w:cs="Arial"/>
+        </w:rPr>
+        <w:t xml:space="preserve"> y procedimiento de uso</w:t>
+      </w:r>
+      <w:bookmarkEnd w:id="34"/>
+    </w:p>
+    <w:p>
+      <w:pPr>
+        <w:keepNext/>
+        <w:jc w:val="both"/>
+      </w:pPr>
+      <w:r>
+        <w:rPr>
+          <w:rFonts w:ascii="Arial" w:hAnsi="Arial" w:cs="Arial"/>
           <w:noProof/>
-        </w:rPr>
-        <w:fldChar w:fldCharType="end"/>
-      </w:r>
-      <w:r>
-        <w:t>Formulario cliente</w:t>
-      </w:r>
-      <w:bookmarkEnd w:id="30"/>
-    </w:p>
-    <w:p>
-      <w:pPr>
-        <w:jc w:val="both"/>
-        <w:rPr>
-          <w:rFonts w:ascii="Arial" w:hAnsi="Arial" w:cs="Arial"/>
-        </w:rPr>
-      </w:pPr>
-    </w:p>
-    <w:p>
-      <w:pPr>
-        <w:pStyle w:val="Ttulo2"/>
-        <w:jc w:val="both"/>
-      </w:pPr>
-      <w:bookmarkStart w:id="31" w:name="_Toc423973356"/>
-      <w:r>
-        <w:t>Formulario Motocicleta</w:t>
-      </w:r>
-      <w:bookmarkEnd w:id="31"/>
-    </w:p>
-    <w:p>
-      <w:pPr>
-        <w:jc w:val="both"/>
-        <w:rPr>
-          <w:rFonts w:ascii="Arial" w:hAnsi="Arial" w:cs="Arial"/>
-        </w:rPr>
-      </w:pPr>
-    </w:p>
-    <w:p>
-      <w:pPr>
-        <w:jc w:val="both"/>
-        <w:rPr>
-          <w:rFonts w:ascii="Arial" w:hAnsi="Arial" w:cs="Arial"/>
-        </w:rPr>
-      </w:pPr>
-      <w:r>
-        <w:rPr>
-          <w:rFonts w:ascii="Arial" w:hAnsi="Arial" w:cs="Arial"/>
-        </w:rPr>
-        <w:t>El formulario motocicleta guardará los datos de la motocicle</w:t>
-      </w:r>
-      <w:r>
-        <w:rPr>
-          <w:rFonts w:ascii="Arial" w:hAnsi="Arial" w:cs="Arial"/>
-        </w:rPr>
-        <w:t>ta y a que cliente le pertenece, igualmente de manera automática se puede asignar los datos del empleado que registra el vehículo y la marca correspondiente.</w:t>
-      </w:r>
-    </w:p>
-    <w:p>
-      <w:pPr>
-        <w:keepNext/>
-        <w:jc w:val="center"/>
-      </w:pPr>
-      <w:r>
-        <w:rPr>
-          <w:rFonts w:ascii="Arial" w:hAnsi="Arial" w:cs="Arial"/>
-          <w:b/>
-          <w:noProof/>
-          <w:sz w:val="24"/>
-          <w:szCs w:val="24"/>
           <w:lang w:eastAsia="es-MX"/>
         </w:rPr>
         <w:drawing>
-          <wp:inline distT="0" distB="0" distL="0" distR="0" wp14:anchorId="70BC311C" wp14:editId="7EB4E7B1">
-            <wp:extent cx="4413585" cy="2705100"/>
-            <wp:effectExtent l="0" t="0" r="6350" b="0"/>
-            <wp:docPr id="4" name="Imagen 4" descr="C:\Users\stuart\AppData\Local\Microsoft\Windows\INetCache\Content.Word\RegistroMotocicleta.png"/>
+          <wp:inline distT="0" distB="0" distL="0" distR="0" wp14:anchorId="3736253C" wp14:editId="333F52FA">
+            <wp:extent cx="5791835" cy="3964940"/>
+            <wp:effectExtent l="0" t="0" r="0" b="0"/>
+            <wp:docPr id="25" name="Imagen 25"/>
             <wp:cNvGraphicFramePr>
               <a:graphicFrameLocks xmlns:a="http://schemas.openxmlformats.org/drawingml/2006/main" noChangeAspect="1"/>
             </wp:cNvGraphicFramePr>
@@ -7410,36 +7133,23 @@
               <a:graphicData uri="http://schemas.openxmlformats.org/drawingml/2006/picture">
                 <pic:pic xmlns:pic="http://schemas.openxmlformats.org/drawingml/2006/picture">
                   <pic:nvPicPr>
-                    <pic:cNvPr id="0" name="Picture 95" descr="C:\Users\stuart\AppData\Local\Microsoft\Windows\INetCache\Content.Word\RegistroMotocicleta.png"/>
-                    <pic:cNvPicPr>
-                      <a:picLocks noChangeAspect="1" noChangeArrowheads="1"/>
-                    </pic:cNvPicPr>
+                    <pic:cNvPr id="1" name=""/>
+                    <pic:cNvPicPr/>
                   </pic:nvPicPr>
                   <pic:blipFill>
-                    <a:blip r:embed="rId22" cstate="print">
-                      <a:extLst>
-                        <a:ext uri="{28A0092B-C50C-407E-A947-70E740481C1C}">
-                          <a14:useLocalDpi xmlns:a14="http://schemas.microsoft.com/office/drawing/2010/main" val="0"/>
-                        </a:ext>
-                      </a:extLst>
-                    </a:blip>
-                    <a:srcRect/>
+                    <a:blip r:embed="rId22"/>
                     <a:stretch>
                       <a:fillRect/>
                     </a:stretch>
                   </pic:blipFill>
-                  <pic:spPr bwMode="auto">
+                  <pic:spPr>
                     <a:xfrm>
                       <a:off x="0" y="0"/>
-                      <a:ext cx="4429686" cy="2714968"/>
+                      <a:ext cx="5791835" cy="3964940"/>
                     </a:xfrm>
                     <a:prstGeom prst="rect">
                       <a:avLst/>
                     </a:prstGeom>
-                    <a:noFill/>
-                    <a:ln>
-                      <a:noFill/>
-                    </a:ln>
                   </pic:spPr>
                 </pic:pic>
               </a:graphicData>
@@ -7456,77 +7166,194 @@
           <w:rFonts w:ascii="Arial" w:hAnsi="Arial" w:cs="Arial"/>
         </w:rPr>
       </w:pPr>
-      <w:bookmarkStart w:id="32" w:name="_Toc423973299"/>
-      <w:r>
+      <w:bookmarkStart w:id="35" w:name="_Toc427006285"/>
+      <w:r>
+        <w:rPr>
+          <w:rFonts w:ascii="Arial" w:hAnsi="Arial" w:cs="Arial"/>
+        </w:rPr>
         <w:t xml:space="preserve">Ilustración </w:t>
       </w:r>
       <w:r>
+        <w:rPr>
+          <w:rFonts w:ascii="Arial" w:hAnsi="Arial" w:cs="Arial"/>
+        </w:rPr>
         <w:fldChar w:fldCharType="begin"/>
       </w:r>
       <w:r>
+        <w:rPr>
+          <w:rFonts w:ascii="Arial" w:hAnsi="Arial" w:cs="Arial"/>
+        </w:rPr>
         <w:instrText xml:space="preserve"> SEQ Ilustración \* ARABIC </w:instrText>
       </w:r>
       <w:r>
+        <w:rPr>
+          <w:rFonts w:ascii="Arial" w:hAnsi="Arial" w:cs="Arial"/>
+        </w:rPr>
         <w:fldChar w:fldCharType="separate"/>
       </w:r>
       <w:r>
         <w:rPr>
+          <w:rFonts w:ascii="Arial" w:hAnsi="Arial" w:cs="Arial"/>
           <w:noProof/>
         </w:rPr>
         <w:t>14</w:t>
       </w:r>
       <w:r>
         <w:rPr>
-          <w:noProof/>
+          <w:rFonts w:ascii="Arial" w:hAnsi="Arial" w:cs="Arial"/>
         </w:rPr>
         <w:fldChar w:fldCharType="end"/>
       </w:r>
       <w:r>
-        <w:t>Formulario motocicleta</w:t>
-      </w:r>
-      <w:bookmarkEnd w:id="32"/>
+        <w:rPr>
+          <w:rFonts w:ascii="Arial" w:hAnsi="Arial" w:cs="Arial"/>
+        </w:rPr>
+        <w:t>Vista general del formulario de registro</w:t>
+      </w:r>
+      <w:bookmarkEnd w:id="35"/>
+    </w:p>
+    <w:p>
+      <w:pPr>
+        <w:jc w:val="both"/>
+        <w:rPr>
+          <w:rFonts w:ascii="Arial" w:hAnsi="Arial" w:cs="Arial"/>
+        </w:rPr>
+      </w:pPr>
+    </w:p>
+    <w:p>
+      <w:pPr>
+        <w:jc w:val="both"/>
+        <w:rPr>
+          <w:rFonts w:ascii="Arial" w:hAnsi="Arial" w:cs="Arial"/>
+        </w:rPr>
+      </w:pPr>
+      <w:r>
+        <w:rPr>
+          <w:rFonts w:ascii="Arial" w:hAnsi="Arial" w:cs="Arial"/>
+        </w:rPr>
+        <w:t>Para genera un nuevo registro primero se presiona el botón Nuevo y se procede al llenado del formulario con los datos correspondientes, posteriormente con el botón Guardar se guardan los cambios.</w:t>
+      </w:r>
+    </w:p>
+    <w:p>
+      <w:pPr>
+        <w:jc w:val="both"/>
+        <w:rPr>
+          <w:rFonts w:ascii="Arial" w:hAnsi="Arial" w:cs="Arial"/>
+        </w:rPr>
+      </w:pPr>
+      <w:r>
+        <w:rPr>
+          <w:rFonts w:ascii="Arial" w:hAnsi="Arial" w:cs="Arial"/>
+        </w:rPr>
+        <w:t>Para modificar un registro se selecciona el mismo de la tabla y mediante el formulario se cambian los datos que se deseen y se presiona el botón Editar.</w:t>
+      </w:r>
+    </w:p>
+    <w:p>
+      <w:pPr>
+        <w:jc w:val="both"/>
+        <w:rPr>
+          <w:rFonts w:ascii="Arial" w:hAnsi="Arial" w:cs="Arial"/>
+        </w:rPr>
+      </w:pPr>
+      <w:r>
+        <w:rPr>
+          <w:rFonts w:ascii="Arial" w:hAnsi="Arial" w:cs="Arial"/>
+        </w:rPr>
+        <w:t>Para eliminar un registro se selecciona el mismo de la tabla y se presiona el botón Eliminar.</w:t>
+      </w:r>
+    </w:p>
+    <w:p>
+      <w:pPr>
+        <w:jc w:val="both"/>
+        <w:rPr>
+          <w:rFonts w:ascii="Arial" w:hAnsi="Arial" w:cs="Arial"/>
+        </w:rPr>
+      </w:pPr>
+    </w:p>
+    <w:p>
+      <w:pPr>
+        <w:jc w:val="both"/>
+        <w:rPr>
+          <w:rFonts w:ascii="Arial" w:hAnsi="Arial" w:cs="Arial"/>
+        </w:rPr>
+      </w:pPr>
+      <w:r>
+        <w:rPr>
+          <w:rFonts w:ascii="Arial" w:hAnsi="Arial" w:cs="Arial"/>
+        </w:rPr>
+        <w:t>*En la captura se puede visualizar el botón Recibido el cual se utiliza en el caso de los pedidos</w:t>
+      </w:r>
+      <w:r>
+        <w:rPr>
+          <w:rFonts w:ascii="Arial" w:hAnsi="Arial" w:cs="Arial"/>
+        </w:rPr>
+        <w:t xml:space="preserve"> para definir cual se ha recibido y cual no.</w:t>
+      </w:r>
+    </w:p>
+    <w:p>
+      <w:pPr>
+        <w:jc w:val="both"/>
+        <w:rPr>
+          <w:rFonts w:ascii="Arial" w:hAnsi="Arial" w:cs="Arial"/>
+        </w:rPr>
+      </w:pPr>
+    </w:p>
+    <w:p>
+      <w:pPr>
+        <w:jc w:val="both"/>
+        <w:rPr>
+          <w:rFonts w:ascii="Arial" w:hAnsi="Arial" w:cs="Arial"/>
+        </w:rPr>
+      </w:pPr>
+    </w:p>
+    <w:p>
+      <w:pPr>
+        <w:jc w:val="both"/>
+        <w:rPr>
+          <w:rFonts w:ascii="Arial" w:hAnsi="Arial" w:cs="Arial"/>
+        </w:rPr>
+      </w:pPr>
     </w:p>
     <w:p>
       <w:pPr>
         <w:pStyle w:val="Ttulo2"/>
-        <w:jc w:val="both"/>
-      </w:pPr>
-      <w:bookmarkStart w:id="33" w:name="_Toc423973357"/>
-      <w:r>
+        <w:rPr>
+          <w:rFonts w:cs="Arial"/>
+        </w:rPr>
+      </w:pPr>
+      <w:bookmarkStart w:id="36" w:name="_Toc427006303"/>
+      <w:r>
+        <w:rPr>
+          <w:rFonts w:cs="Arial"/>
+        </w:rPr>
         <w:lastRenderedPageBreak/>
-        <w:t>Formulario CheckList</w:t>
-      </w:r>
-      <w:bookmarkEnd w:id="33"/>
-    </w:p>
-    <w:p>
-      <w:pPr>
-        <w:jc w:val="both"/>
-        <w:rPr>
-          <w:rFonts w:ascii="Arial" w:hAnsi="Arial" w:cs="Arial"/>
-        </w:rPr>
-      </w:pPr>
-      <w:r>
-        <w:rPr>
-          <w:rFonts w:ascii="Arial" w:hAnsi="Arial" w:cs="Arial"/>
-        </w:rPr>
-        <w:t>En este formulario será llenado para cuando se hace una revisión a la motocicleta asegurar que no va ver reclamaciones por defectos como golpes o rayones en la moto que no se le hicieron accidentalmente en el taller y registrar supuesta falla y dar un diagnóstico.</w:t>
-      </w:r>
+        <w:t>Papelera y restauración de registros</w:t>
+      </w:r>
+      <w:bookmarkEnd w:id="36"/>
+    </w:p>
+    <w:p>
+      <w:pPr>
+        <w:rPr>
+          <w:rFonts w:ascii="Arial" w:hAnsi="Arial" w:cs="Arial"/>
+        </w:rPr>
+      </w:pPr>
     </w:p>
     <w:p>
       <w:pPr>
         <w:keepNext/>
-        <w:jc w:val="center"/>
-      </w:pPr>
-      <w:r>
-        <w:rPr>
+        <w:jc w:val="both"/>
+      </w:pPr>
+      <w:r>
+        <w:rPr>
+          <w:rFonts w:ascii="Arial" w:hAnsi="Arial" w:cs="Arial"/>
           <w:noProof/>
           <w:lang w:eastAsia="es-MX"/>
         </w:rPr>
         <w:drawing>
-          <wp:inline distT="0" distB="0" distL="0" distR="0" wp14:anchorId="55045DED" wp14:editId="7490C850">
-            <wp:extent cx="4402442" cy="3114675"/>
+          <wp:inline distT="0" distB="0" distL="0" distR="0" wp14:anchorId="1686FB96" wp14:editId="536E662F">
+            <wp:extent cx="5791835" cy="1473835"/>
             <wp:effectExtent l="0" t="0" r="0" b="0"/>
-            <wp:docPr id="12" name="Imagen 12"/>
+            <wp:docPr id="31" name="Imagen 31"/>
             <wp:cNvGraphicFramePr>
               <a:graphicFrameLocks xmlns:a="http://schemas.openxmlformats.org/drawingml/2006/main" noChangeAspect="1"/>
             </wp:cNvGraphicFramePr>
@@ -7546,7 +7373,7 @@
                   <pic:spPr>
                     <a:xfrm>
                       <a:off x="0" y="0"/>
-                      <a:ext cx="4408845" cy="3119205"/>
+                      <a:ext cx="5791835" cy="1473835"/>
                     </a:xfrm>
                     <a:prstGeom prst="rect">
                       <a:avLst/>
@@ -7567,65 +7394,102 @@
           <w:rFonts w:ascii="Arial" w:hAnsi="Arial" w:cs="Arial"/>
         </w:rPr>
       </w:pPr>
-      <w:bookmarkStart w:id="34" w:name="_Toc423973300"/>
-      <w:r>
+      <w:bookmarkStart w:id="37" w:name="_Toc427006286"/>
+      <w:r>
+        <w:rPr>
+          <w:rFonts w:ascii="Arial" w:hAnsi="Arial" w:cs="Arial"/>
+        </w:rPr>
         <w:t xml:space="preserve">Ilustración </w:t>
       </w:r>
       <w:r>
+        <w:rPr>
+          <w:rFonts w:ascii="Arial" w:hAnsi="Arial" w:cs="Arial"/>
+        </w:rPr>
         <w:fldChar w:fldCharType="begin"/>
       </w:r>
       <w:r>
+        <w:rPr>
+          <w:rFonts w:ascii="Arial" w:hAnsi="Arial" w:cs="Arial"/>
+        </w:rPr>
         <w:instrText xml:space="preserve"> SEQ Ilustración \* ARABIC </w:instrText>
       </w:r>
       <w:r>
+        <w:rPr>
+          <w:rFonts w:ascii="Arial" w:hAnsi="Arial" w:cs="Arial"/>
+        </w:rPr>
         <w:fldChar w:fldCharType="separate"/>
       </w:r>
       <w:r>
         <w:rPr>
+          <w:rFonts w:ascii="Arial" w:hAnsi="Arial" w:cs="Arial"/>
           <w:noProof/>
         </w:rPr>
         <w:t>15</w:t>
       </w:r>
       <w:r>
         <w:rPr>
-          <w:noProof/>
+          <w:rFonts w:ascii="Arial" w:hAnsi="Arial" w:cs="Arial"/>
         </w:rPr>
         <w:fldChar w:fldCharType="end"/>
       </w:r>
       <w:r>
-        <w:t>Formulario checklist</w:t>
-      </w:r>
-      <w:bookmarkEnd w:id="34"/>
+        <w:rPr>
+          <w:rFonts w:ascii="Arial" w:hAnsi="Arial" w:cs="Arial"/>
+        </w:rPr>
+        <w:t>Vista general de la papelera</w:t>
+      </w:r>
+      <w:bookmarkEnd w:id="37"/>
+    </w:p>
+    <w:p>
+      <w:pPr>
+        <w:jc w:val="both"/>
+        <w:rPr>
+          <w:rFonts w:ascii="Arial" w:hAnsi="Arial" w:cs="Arial"/>
+        </w:rPr>
+      </w:pPr>
+    </w:p>
+    <w:p>
+      <w:pPr>
+        <w:jc w:val="both"/>
+        <w:rPr>
+          <w:rFonts w:ascii="Arial" w:hAnsi="Arial" w:cs="Arial"/>
+        </w:rPr>
+      </w:pPr>
+      <w:r>
+        <w:rPr>
+          <w:rFonts w:ascii="Arial" w:hAnsi="Arial" w:cs="Arial"/>
+        </w:rPr>
+        <w:t>Esta función solo está disponible para el administrador y consiste en seleccionar el registro eliminado y presionar el botón Restaurar mediante el cual cambiará el estatus del registro a activo.</w:t>
+      </w:r>
+    </w:p>
+    <w:p>
+      <w:pPr>
+        <w:jc w:val="both"/>
+        <w:rPr>
+          <w:rFonts w:ascii="Arial" w:hAnsi="Arial" w:cs="Arial"/>
+        </w:rPr>
+      </w:pPr>
     </w:p>
     <w:p>
       <w:pPr>
         <w:pStyle w:val="Ttulo2"/>
-        <w:jc w:val="both"/>
-      </w:pPr>
-      <w:bookmarkStart w:id="35" w:name="_Toc423973358"/>
-      <w:r>
-        <w:t>Formulario Reparación</w:t>
-      </w:r>
-      <w:bookmarkEnd w:id="35"/>
-    </w:p>
-    <w:p>
-      <w:pPr>
-        <w:jc w:val="both"/>
-        <w:rPr>
-          <w:rFonts w:ascii="Arial" w:hAnsi="Arial" w:cs="Arial"/>
-        </w:rPr>
-      </w:pPr>
-      <w:r>
-        <w:rPr>
-          <w:rFonts w:ascii="Arial" w:hAnsi="Arial" w:cs="Arial"/>
-        </w:rPr>
-        <w:t xml:space="preserve">En formulario Reparación ya llenado el checklist </w:t>
-      </w:r>
-      <w:r>
-        <w:rPr>
-          <w:rFonts w:ascii="Arial" w:hAnsi="Arial" w:cs="Arial"/>
-        </w:rPr>
-        <w:t>se puede proceder a registrar la reparación realizada.</w:t>
+        <w:rPr>
+          <w:rFonts w:cs="Arial"/>
+        </w:rPr>
+      </w:pPr>
+      <w:bookmarkStart w:id="38" w:name="_Toc427006304"/>
+      <w:r>
+        <w:rPr>
+          <w:rFonts w:cs="Arial"/>
+        </w:rPr>
+        <w:t>Formulario de respaldo de base de datos</w:t>
+      </w:r>
+      <w:bookmarkEnd w:id="38"/>
+      <w:r>
+        <w:rPr>
+          <w:rFonts w:cs="Arial"/>
+        </w:rPr>
+        <w:t xml:space="preserve"> </w:t>
       </w:r>
     </w:p>
     <w:p>
@@ -7636,168 +7500,14 @@
       <w:r>
         <w:rPr>
           <w:rFonts w:ascii="Arial" w:hAnsi="Arial" w:cs="Arial"/>
-          <w:b/>
-          <w:noProof/>
-          <w:sz w:val="24"/>
-          <w:szCs w:val="24"/>
-          <w:lang w:eastAsia="es-MX"/>
-        </w:rPr>
-        <w:drawing>
-          <wp:inline distT="0" distB="0" distL="0" distR="0" wp14:anchorId="2219D7F1" wp14:editId="547DF850">
-            <wp:extent cx="4655967" cy="2877250"/>
-            <wp:effectExtent l="0" t="0" r="0" b="0"/>
-            <wp:docPr id="38" name="Imagen 38" descr="ReparacionReparacion"/>
-            <wp:cNvGraphicFramePr>
-              <a:graphicFrameLocks xmlns:a="http://schemas.openxmlformats.org/drawingml/2006/main" noChangeAspect="1"/>
-            </wp:cNvGraphicFramePr>
-            <a:graphic xmlns:a="http://schemas.openxmlformats.org/drawingml/2006/main">
-              <a:graphicData uri="http://schemas.openxmlformats.org/drawingml/2006/picture">
-                <pic:pic xmlns:pic="http://schemas.openxmlformats.org/drawingml/2006/picture">
-                  <pic:nvPicPr>
-                    <pic:cNvPr id="0" name="Picture 300" descr="ReparacionReparacion"/>
-                    <pic:cNvPicPr>
-                      <a:picLocks noChangeAspect="1" noChangeArrowheads="1"/>
-                    </pic:cNvPicPr>
-                  </pic:nvPicPr>
-                  <pic:blipFill>
-                    <a:blip r:embed="rId24">
-                      <a:lum contrast="-20000"/>
-                      <a:extLst>
-                        <a:ext uri="{28A0092B-C50C-407E-A947-70E740481C1C}">
-                          <a14:useLocalDpi xmlns:a14="http://schemas.microsoft.com/office/drawing/2010/main" val="0"/>
-                        </a:ext>
-                      </a:extLst>
-                    </a:blip>
-                    <a:srcRect/>
-                    <a:stretch>
-                      <a:fillRect/>
-                    </a:stretch>
-                  </pic:blipFill>
-                  <pic:spPr bwMode="auto">
-                    <a:xfrm>
-                      <a:off x="0" y="0"/>
-                      <a:ext cx="4659348" cy="2879339"/>
-                    </a:xfrm>
-                    <a:prstGeom prst="rect">
-                      <a:avLst/>
-                    </a:prstGeom>
-                    <a:noFill/>
-                    <a:ln>
-                      <a:noFill/>
-                    </a:ln>
-                  </pic:spPr>
-                </pic:pic>
-              </a:graphicData>
-            </a:graphic>
-          </wp:inline>
-        </w:drawing>
-      </w:r>
-    </w:p>
-    <w:p>
-      <w:pPr>
-        <w:pStyle w:val="Descripcin"/>
-        <w:jc w:val="center"/>
-        <w:rPr>
-          <w:rFonts w:ascii="Arial" w:hAnsi="Arial" w:cs="Arial"/>
-        </w:rPr>
-      </w:pPr>
-      <w:bookmarkStart w:id="36" w:name="_Toc423973301"/>
-      <w:r>
-        <w:t xml:space="preserve">Ilustración </w:t>
-      </w:r>
-      <w:r>
-        <w:fldChar w:fldCharType="begin"/>
-      </w:r>
-      <w:r>
-        <w:instrText xml:space="preserve"> SEQ Ilustración \* ARABIC </w:instrText>
-      </w:r>
-      <w:r>
-        <w:fldChar w:fldCharType="separate"/>
-      </w:r>
-      <w:r>
-        <w:rPr>
-          <w:noProof/>
-        </w:rPr>
-        <w:t>16</w:t>
-      </w:r>
-      <w:r>
-        <w:rPr>
-          <w:noProof/>
-        </w:rPr>
-        <w:fldChar w:fldCharType="end"/>
-      </w:r>
-      <w:r>
-        <w:t>Formulario reparació</w:t>
-      </w:r>
-      <w:bookmarkEnd w:id="36"/>
-    </w:p>
-    <w:p>
-      <w:pPr>
-        <w:pStyle w:val="Ttulo2"/>
-        <w:jc w:val="both"/>
-      </w:pPr>
-      <w:bookmarkStart w:id="37" w:name="_Toc423973359"/>
-      <w:r>
-        <w:lastRenderedPageBreak/>
-        <w:t>Formulario Servicios</w:t>
-      </w:r>
-      <w:bookmarkEnd w:id="37"/>
-    </w:p>
-    <w:p>
-      <w:pPr>
-        <w:jc w:val="both"/>
-        <w:rPr>
-          <w:rFonts w:ascii="Arial" w:hAnsi="Arial" w:cs="Arial"/>
-        </w:rPr>
-      </w:pPr>
-    </w:p>
-    <w:p>
-      <w:pPr>
-        <w:jc w:val="both"/>
-        <w:rPr>
-          <w:rFonts w:ascii="Arial" w:hAnsi="Arial" w:cs="Arial"/>
-        </w:rPr>
-      </w:pPr>
-      <w:r>
-        <w:rPr>
-          <w:rFonts w:ascii="Arial" w:hAnsi="Arial" w:cs="Arial"/>
-        </w:rPr>
-        <w:t xml:space="preserve">En formulario Servicios se registrarán los nombres del servicio </w:t>
-      </w:r>
-      <w:r>
-        <w:rPr>
-          <w:rFonts w:ascii="Arial" w:hAnsi="Arial" w:cs="Arial"/>
-        </w:rPr>
-        <w:t xml:space="preserve">y contros </w:t>
-      </w:r>
-      <w:r>
-        <w:rPr>
-          <w:rFonts w:ascii="Arial" w:hAnsi="Arial" w:cs="Arial"/>
-        </w:rPr>
-        <w:t>que maneja el taller</w:t>
-      </w:r>
-      <w:r>
-        <w:rPr>
-          <w:rFonts w:ascii="Arial" w:hAnsi="Arial" w:cs="Arial"/>
-        </w:rPr>
-        <w:t>.</w:t>
-      </w:r>
-    </w:p>
-    <w:p>
-      <w:pPr>
-        <w:keepNext/>
-        <w:jc w:val="center"/>
-      </w:pPr>
-      <w:r>
-        <w:rPr>
           <w:noProof/>
           <w:lang w:eastAsia="es-MX"/>
         </w:rPr>
         <w:drawing>
-          <wp:inline distT="0" distB="0" distL="0" distR="0" wp14:anchorId="761F2163" wp14:editId="4FB078CC">
-            <wp:extent cx="4286053" cy="3040790"/>
-            <wp:effectExtent l="0" t="0" r="635" b="7620"/>
-            <wp:docPr id="8" name="Imagen 8"/>
+          <wp:inline distT="0" distB="0" distL="0" distR="0" wp14:anchorId="28D3681D" wp14:editId="514DDDAD">
+            <wp:extent cx="5030989" cy="2254102"/>
+            <wp:effectExtent l="0" t="0" r="0" b="0"/>
+            <wp:docPr id="26" name="Imagen 26"/>
             <wp:cNvGraphicFramePr>
               <a:graphicFrameLocks xmlns:a="http://schemas.openxmlformats.org/drawingml/2006/main" noChangeAspect="1"/>
             </wp:cNvGraphicFramePr>
@@ -7808,20 +7518,27 @@
                     <pic:cNvPr id="1" name=""/>
                     <pic:cNvPicPr/>
                   </pic:nvPicPr>
-                  <pic:blipFill>
-                    <a:blip r:embed="rId25"/>
-                    <a:stretch>
-                      <a:fillRect/>
-                    </a:stretch>
+                  <pic:blipFill rotWithShape="1">
+                    <a:blip r:embed="rId24"/>
+                    <a:srcRect b="54174"/>
+                    <a:stretch/>
                   </pic:blipFill>
-                  <pic:spPr>
+                  <pic:spPr bwMode="auto">
                     <a:xfrm>
                       <a:off x="0" y="0"/>
-                      <a:ext cx="4296242" cy="3048019"/>
+                      <a:ext cx="5037066" cy="2256825"/>
                     </a:xfrm>
                     <a:prstGeom prst="rect">
                       <a:avLst/>
                     </a:prstGeom>
+                    <a:ln>
+                      <a:noFill/>
+                    </a:ln>
+                    <a:extLst>
+                      <a:ext uri="{53640926-AAD7-44D8-BBD7-CCE9431645EC}">
+                        <a14:shadowObscured xmlns:a14="http://schemas.microsoft.com/office/drawing/2010/main"/>
+                      </a:ext>
+                    </a:extLst>
                   </pic:spPr>
                 </pic:pic>
               </a:graphicData>
@@ -7838,733 +7555,125 @@
           <w:rFonts w:ascii="Arial" w:hAnsi="Arial" w:cs="Arial"/>
         </w:rPr>
       </w:pPr>
-      <w:bookmarkStart w:id="38" w:name="_Toc423973302"/>
-      <w:r>
+      <w:bookmarkStart w:id="39" w:name="_Toc427006287"/>
+      <w:r>
+        <w:rPr>
+          <w:rFonts w:ascii="Arial" w:hAnsi="Arial" w:cs="Arial"/>
+        </w:rPr>
         <w:t xml:space="preserve">Ilustración </w:t>
       </w:r>
       <w:r>
+        <w:rPr>
+          <w:rFonts w:ascii="Arial" w:hAnsi="Arial" w:cs="Arial"/>
+        </w:rPr>
         <w:fldChar w:fldCharType="begin"/>
       </w:r>
       <w:r>
+        <w:rPr>
+          <w:rFonts w:ascii="Arial" w:hAnsi="Arial" w:cs="Arial"/>
+        </w:rPr>
         <w:instrText xml:space="preserve"> SEQ Ilustración \* ARABIC </w:instrText>
       </w:r>
       <w:r>
+        <w:rPr>
+          <w:rFonts w:ascii="Arial" w:hAnsi="Arial" w:cs="Arial"/>
+        </w:rPr>
         <w:fldChar w:fldCharType="separate"/>
       </w:r>
       <w:r>
         <w:rPr>
+          <w:rFonts w:ascii="Arial" w:hAnsi="Arial" w:cs="Arial"/>
           <w:noProof/>
         </w:rPr>
-        <w:t>17</w:t>
-      </w:r>
-      <w:r>
-        <w:rPr>
-          <w:noProof/>
+        <w:t>16</w:t>
+      </w:r>
+      <w:r>
+        <w:rPr>
+          <w:rFonts w:ascii="Arial" w:hAnsi="Arial" w:cs="Arial"/>
         </w:rPr>
         <w:fldChar w:fldCharType="end"/>
       </w:r>
       <w:r>
-        <w:t>Formulario servicio</w:t>
-      </w:r>
-      <w:bookmarkEnd w:id="38"/>
-    </w:p>
-    <w:p>
-      <w:pPr>
-        <w:jc w:val="both"/>
-        <w:rPr>
-          <w:rFonts w:ascii="Arial" w:hAnsi="Arial" w:cs="Arial"/>
-          <w:b/>
-          <w:sz w:val="24"/>
-          <w:szCs w:val="24"/>
-        </w:rPr>
-      </w:pPr>
-      <w:r>
-        <w:rPr>
-          <w:rFonts w:ascii="Arial" w:hAnsi="Arial" w:cs="Arial"/>
-          <w:b/>
-          <w:sz w:val="24"/>
-          <w:szCs w:val="24"/>
-        </w:rPr>
-        <w:t>Formulario Realizado.</w:t>
-      </w:r>
-    </w:p>
-    <w:p>
-      <w:pPr>
-        <w:jc w:val="both"/>
-        <w:rPr>
-          <w:rFonts w:ascii="Arial" w:hAnsi="Arial" w:cs="Arial"/>
-        </w:rPr>
-      </w:pPr>
-      <w:r>
-        <w:rPr>
-          <w:rFonts w:ascii="Arial" w:hAnsi="Arial" w:cs="Arial"/>
-        </w:rPr>
-        <w:t xml:space="preserve">El formulario Realizado </w:t>
-      </w:r>
-      <w:r>
-        <w:rPr>
-          <w:rFonts w:ascii="Arial" w:hAnsi="Arial" w:cs="Arial"/>
-        </w:rPr>
-        <w:t>registra servicios que ya hayan sido ofrecidos a un determinado cliente.</w:t>
-      </w:r>
-    </w:p>
-    <w:p>
-      <w:pPr>
-        <w:keepNext/>
-        <w:jc w:val="center"/>
-      </w:pPr>
-      <w:r>
-        <w:rPr>
-          <w:rFonts w:ascii="Arial" w:hAnsi="Arial" w:cs="Arial"/>
-          <w:b/>
-          <w:noProof/>
-          <w:sz w:val="24"/>
-          <w:szCs w:val="24"/>
-          <w:lang w:eastAsia="es-MX"/>
-        </w:rPr>
-        <w:drawing>
-          <wp:inline distT="0" distB="0" distL="0" distR="0" wp14:anchorId="73AD2BB4" wp14:editId="55728EDA">
-            <wp:extent cx="4826835" cy="2987749"/>
-            <wp:effectExtent l="0" t="0" r="0" b="3175"/>
-            <wp:docPr id="40" name="Imagen 40" descr="ReparacionRealizados"/>
-            <wp:cNvGraphicFramePr>
-              <a:graphicFrameLocks xmlns:a="http://schemas.openxmlformats.org/drawingml/2006/main" noChangeAspect="1"/>
-            </wp:cNvGraphicFramePr>
-            <a:graphic xmlns:a="http://schemas.openxmlformats.org/drawingml/2006/main">
-              <a:graphicData uri="http://schemas.openxmlformats.org/drawingml/2006/picture">
-                <pic:pic xmlns:pic="http://schemas.openxmlformats.org/drawingml/2006/picture">
-                  <pic:nvPicPr>
-                    <pic:cNvPr id="0" name="Picture 304" descr="ReparacionRealizados"/>
-                    <pic:cNvPicPr>
-                      <a:picLocks noChangeAspect="1" noChangeArrowheads="1"/>
-                    </pic:cNvPicPr>
-                  </pic:nvPicPr>
-                  <pic:blipFill>
-                    <a:blip r:embed="rId26">
-                      <a:lum contrast="-20000"/>
-                      <a:extLst>
-                        <a:ext uri="{28A0092B-C50C-407E-A947-70E740481C1C}">
-                          <a14:useLocalDpi xmlns:a14="http://schemas.microsoft.com/office/drawing/2010/main" val="0"/>
-                        </a:ext>
-                      </a:extLst>
-                    </a:blip>
-                    <a:srcRect/>
-                    <a:stretch>
-                      <a:fillRect/>
-                    </a:stretch>
-                  </pic:blipFill>
-                  <pic:spPr bwMode="auto">
-                    <a:xfrm>
-                      <a:off x="0" y="0"/>
-                      <a:ext cx="4829988" cy="2989701"/>
-                    </a:xfrm>
-                    <a:prstGeom prst="rect">
-                      <a:avLst/>
-                    </a:prstGeom>
-                    <a:noFill/>
-                    <a:ln>
-                      <a:noFill/>
-                    </a:ln>
-                  </pic:spPr>
-                </pic:pic>
-              </a:graphicData>
-            </a:graphic>
-          </wp:inline>
-        </w:drawing>
-      </w:r>
-    </w:p>
-    <w:p>
-      <w:pPr>
-        <w:pStyle w:val="Descripcin"/>
-        <w:jc w:val="center"/>
-        <w:rPr>
-          <w:rFonts w:ascii="Arial" w:hAnsi="Arial" w:cs="Arial"/>
-        </w:rPr>
-      </w:pPr>
-      <w:bookmarkStart w:id="39" w:name="_Toc423973303"/>
-      <w:r>
-        <w:t xml:space="preserve">Ilustración </w:t>
-      </w:r>
-      <w:r>
-        <w:fldChar w:fldCharType="begin"/>
-      </w:r>
-      <w:r>
-        <w:instrText xml:space="preserve"> SEQ Ilustración \* ARABIC </w:instrText>
-      </w:r>
-      <w:r>
-        <w:fldChar w:fldCharType="separate"/>
-      </w:r>
-      <w:r>
-        <w:rPr>
-          <w:noProof/>
-        </w:rPr>
-        <w:t>18</w:t>
-      </w:r>
-      <w:r>
-        <w:rPr>
-          <w:noProof/>
-        </w:rPr>
-        <w:fldChar w:fldCharType="end"/>
-      </w:r>
-      <w:r>
-        <w:t>Formulario servicio realizado</w:t>
+        <w:rPr>
+          <w:rFonts w:ascii="Arial" w:hAnsi="Arial" w:cs="Arial"/>
+        </w:rPr>
+        <w:t>Respaldo y restauración de la base de datos</w:t>
       </w:r>
       <w:bookmarkEnd w:id="39"/>
     </w:p>
     <w:p>
       <w:pPr>
-        <w:pStyle w:val="Ttulo2"/>
-        <w:jc w:val="both"/>
-      </w:pPr>
-      <w:bookmarkStart w:id="40" w:name="_Toc423973360"/>
-      <w:r>
-        <w:lastRenderedPageBreak/>
-        <w:t>Formulario Partes</w:t>
-      </w:r>
-      <w:bookmarkEnd w:id="40"/>
-    </w:p>
-    <w:p>
-      <w:pPr>
-        <w:jc w:val="both"/>
-        <w:rPr>
-          <w:rFonts w:ascii="Arial" w:hAnsi="Arial" w:cs="Arial"/>
-        </w:rPr>
-      </w:pPr>
-      <w:r>
-        <w:rPr>
-          <w:rFonts w:ascii="Arial" w:hAnsi="Arial" w:cs="Arial"/>
-        </w:rPr>
-        <w:t>Este formulario registrará la refacción que se le puso en</w:t>
-      </w:r>
-      <w:r>
-        <w:rPr>
-          <w:rFonts w:ascii="Arial" w:hAnsi="Arial" w:cs="Arial"/>
-        </w:rPr>
-        <w:t xml:space="preserve"> la reparación a la motocicleta, la refacción se puede recuperar del listado del </w:t>
-      </w:r>
-      <w:r>
-        <w:rPr>
-          <w:rFonts w:ascii="Arial" w:hAnsi="Arial" w:cs="Arial"/>
-        </w:rPr>
-        <w:t>almacén</w:t>
-      </w:r>
-      <w:r>
-        <w:rPr>
-          <w:rFonts w:ascii="Arial" w:hAnsi="Arial" w:cs="Arial"/>
-        </w:rPr>
-        <w:t>.</w:t>
-      </w:r>
-    </w:p>
-    <w:p>
-      <w:pPr>
-        <w:keepNext/>
-        <w:jc w:val="center"/>
-      </w:pPr>
-      <w:r>
-        <w:rPr>
-          <w:noProof/>
-          <w:lang w:eastAsia="es-MX"/>
-        </w:rPr>
-        <w:drawing>
-          <wp:inline distT="0" distB="0" distL="0" distR="0" wp14:anchorId="4331ED35" wp14:editId="6D65D627">
-            <wp:extent cx="4696120" cy="2881537"/>
-            <wp:effectExtent l="0" t="0" r="0" b="0"/>
-            <wp:docPr id="41" name="Imagen 41" descr="ReparacionPartes"/>
-            <wp:cNvGraphicFramePr>
-              <a:graphicFrameLocks xmlns:a="http://schemas.openxmlformats.org/drawingml/2006/main" noChangeAspect="1"/>
-            </wp:cNvGraphicFramePr>
-            <a:graphic xmlns:a="http://schemas.openxmlformats.org/drawingml/2006/main">
-              <a:graphicData uri="http://schemas.openxmlformats.org/drawingml/2006/picture">
-                <pic:pic xmlns:pic="http://schemas.openxmlformats.org/drawingml/2006/picture">
-                  <pic:nvPicPr>
-                    <pic:cNvPr id="0" name="Picture 306" descr="ReparacionPartes"/>
-                    <pic:cNvPicPr>
-                      <a:picLocks noChangeAspect="1" noChangeArrowheads="1"/>
-                    </pic:cNvPicPr>
-                  </pic:nvPicPr>
-                  <pic:blipFill>
-                    <a:blip r:embed="rId27">
-                      <a:lum contrast="-20000"/>
-                      <a:extLst>
-                        <a:ext uri="{28A0092B-C50C-407E-A947-70E740481C1C}">
-                          <a14:useLocalDpi xmlns:a14="http://schemas.microsoft.com/office/drawing/2010/main" val="0"/>
-                        </a:ext>
-                      </a:extLst>
-                    </a:blip>
-                    <a:srcRect/>
-                    <a:stretch>
-                      <a:fillRect/>
-                    </a:stretch>
-                  </pic:blipFill>
-                  <pic:spPr bwMode="auto">
-                    <a:xfrm>
-                      <a:off x="0" y="0"/>
-                      <a:ext cx="4699732" cy="2883753"/>
-                    </a:xfrm>
-                    <a:prstGeom prst="rect">
-                      <a:avLst/>
-                    </a:prstGeom>
-                    <a:noFill/>
-                    <a:ln>
-                      <a:noFill/>
-                    </a:ln>
-                  </pic:spPr>
-                </pic:pic>
-              </a:graphicData>
-            </a:graphic>
-          </wp:inline>
-        </w:drawing>
-      </w:r>
-    </w:p>
-    <w:p>
-      <w:pPr>
-        <w:pStyle w:val="Descripcin"/>
-        <w:jc w:val="center"/>
-        <w:rPr>
-          <w:rFonts w:ascii="Arial" w:hAnsi="Arial" w:cs="Arial"/>
-        </w:rPr>
-      </w:pPr>
-      <w:bookmarkStart w:id="41" w:name="_Toc423973304"/>
-      <w:r>
-        <w:t xml:space="preserve">Ilustración </w:t>
-      </w:r>
-      <w:r>
-        <w:fldChar w:fldCharType="begin"/>
-      </w:r>
-      <w:r>
-        <w:instrText xml:space="preserve"> SEQ Ilustración \* ARABIC </w:instrText>
-      </w:r>
-      <w:r>
-        <w:fldChar w:fldCharType="separate"/>
-      </w:r>
-      <w:r>
-        <w:rPr>
-          <w:noProof/>
-        </w:rPr>
-        <w:t>19</w:t>
-      </w:r>
-      <w:r>
-        <w:rPr>
-          <w:noProof/>
-        </w:rPr>
-        <w:fldChar w:fldCharType="end"/>
-      </w:r>
-      <w:r>
-        <w:t>Formulario partes</w:t>
-      </w:r>
-      <w:bookmarkEnd w:id="41"/>
-    </w:p>
-    <w:p>
-      <w:pPr>
-        <w:pStyle w:val="Ttulo2"/>
-        <w:jc w:val="both"/>
-      </w:pPr>
-      <w:bookmarkStart w:id="42" w:name="_Toc423973361"/>
-      <w:r>
-        <w:t>Co</w:t>
-      </w:r>
-      <w:r>
-        <w:t>nfiguración de la base de datos</w:t>
-      </w:r>
-      <w:bookmarkEnd w:id="42"/>
-    </w:p>
-    <w:p>
-      <w:pPr>
-        <w:jc w:val="both"/>
-        <w:rPr>
-          <w:rFonts w:ascii="Arial" w:hAnsi="Arial" w:cs="Arial"/>
-        </w:rPr>
-      </w:pPr>
-      <w:r>
-        <w:rPr>
-          <w:rFonts w:ascii="Arial" w:hAnsi="Arial" w:cs="Arial"/>
-        </w:rPr>
-        <w:t xml:space="preserve">La configuración de base de datos es por si alguna razón necesitan cambiarse de servidor puedan hacerlo sin ningún problema, pero solo lo podrá hacer el administrador </w:t>
-      </w:r>
-      <w:r>
-        <w:rPr>
-          <w:rFonts w:ascii="Arial" w:hAnsi="Arial" w:cs="Arial"/>
-        </w:rPr>
-        <w:t>ante lo cual se solicitarán las debidas credenciales.</w:t>
-      </w:r>
-    </w:p>
-    <w:p>
-      <w:pPr>
-        <w:jc w:val="both"/>
-        <w:rPr>
-          <w:rFonts w:ascii="Arial" w:hAnsi="Arial" w:cs="Arial"/>
-        </w:rPr>
-      </w:pPr>
-    </w:p>
-    <w:p>
-      <w:pPr>
-        <w:keepNext/>
-        <w:jc w:val="center"/>
-      </w:pPr>
-      <w:r>
-        <w:rPr>
-          <w:noProof/>
-          <w:lang w:eastAsia="es-MX"/>
-        </w:rPr>
-        <w:drawing>
-          <wp:inline distT="0" distB="0" distL="0" distR="0" wp14:anchorId="6CD0B2E2" wp14:editId="1D6B8B27">
-            <wp:extent cx="4607368" cy="2839787"/>
-            <wp:effectExtent l="0" t="0" r="3175" b="0"/>
-            <wp:docPr id="42" name="Imagen 42" descr="Configuración Base de datos"/>
-            <wp:cNvGraphicFramePr>
-              <a:graphicFrameLocks xmlns:a="http://schemas.openxmlformats.org/drawingml/2006/main" noChangeAspect="1"/>
-            </wp:cNvGraphicFramePr>
-            <a:graphic xmlns:a="http://schemas.openxmlformats.org/drawingml/2006/main">
-              <a:graphicData uri="http://schemas.openxmlformats.org/drawingml/2006/picture">
-                <pic:pic xmlns:pic="http://schemas.openxmlformats.org/drawingml/2006/picture">
-                  <pic:nvPicPr>
-                    <pic:cNvPr id="0" name="Picture 308" descr="Configuración Base de datos"/>
-                    <pic:cNvPicPr>
-                      <a:picLocks noChangeAspect="1" noChangeArrowheads="1"/>
-                    </pic:cNvPicPr>
-                  </pic:nvPicPr>
-                  <pic:blipFill>
-                    <a:blip r:embed="rId28" cstate="print">
-                      <a:lum contrast="-20000"/>
-                      <a:extLst>
-                        <a:ext uri="{28A0092B-C50C-407E-A947-70E740481C1C}">
-                          <a14:useLocalDpi xmlns:a14="http://schemas.microsoft.com/office/drawing/2010/main" val="0"/>
-                        </a:ext>
-                      </a:extLst>
-                    </a:blip>
-                    <a:srcRect/>
-                    <a:stretch>
-                      <a:fillRect/>
-                    </a:stretch>
-                  </pic:blipFill>
-                  <pic:spPr bwMode="auto">
-                    <a:xfrm>
-                      <a:off x="0" y="0"/>
-                      <a:ext cx="4609090" cy="2840848"/>
-                    </a:xfrm>
-                    <a:prstGeom prst="rect">
-                      <a:avLst/>
-                    </a:prstGeom>
-                    <a:noFill/>
-                    <a:ln>
-                      <a:noFill/>
-                    </a:ln>
-                  </pic:spPr>
-                </pic:pic>
-              </a:graphicData>
-            </a:graphic>
-          </wp:inline>
-        </w:drawing>
-      </w:r>
-    </w:p>
-    <w:p>
-      <w:pPr>
-        <w:pStyle w:val="Descripcin"/>
-        <w:jc w:val="center"/>
-        <w:rPr>
-          <w:rFonts w:ascii="Arial" w:hAnsi="Arial" w:cs="Arial"/>
-        </w:rPr>
-      </w:pPr>
-      <w:bookmarkStart w:id="43" w:name="_Toc423973305"/>
-      <w:r>
-        <w:t xml:space="preserve">Ilustración </w:t>
-      </w:r>
-      <w:r>
-        <w:fldChar w:fldCharType="begin"/>
-      </w:r>
-      <w:r>
-        <w:instrText xml:space="preserve"> SEQ Ilustración \* ARABIC </w:instrText>
-      </w:r>
-      <w:r>
-        <w:fldChar w:fldCharType="separate"/>
-      </w:r>
-      <w:r>
-        <w:rPr>
-          <w:noProof/>
-        </w:rPr>
-        <w:t>20</w:t>
-      </w:r>
-      <w:r>
-        <w:rPr>
-          <w:noProof/>
-        </w:rPr>
-        <w:fldChar w:fldCharType="end"/>
-      </w:r>
-      <w:r>
-        <w:t>Configuración de la base de datos</w:t>
-      </w:r>
-      <w:bookmarkEnd w:id="43"/>
-    </w:p>
-    <w:p>
-      <w:pPr>
-        <w:pStyle w:val="Ttulo2"/>
-        <w:jc w:val="both"/>
-      </w:pPr>
-      <w:bookmarkStart w:id="44" w:name="_Toc423973362"/>
-      <w:r>
-        <w:lastRenderedPageBreak/>
-        <w:t>Formulario Registrar Empleado</w:t>
-      </w:r>
-      <w:bookmarkEnd w:id="44"/>
-    </w:p>
-    <w:p>
-      <w:pPr>
-        <w:jc w:val="both"/>
-        <w:rPr>
-          <w:rFonts w:ascii="Arial" w:hAnsi="Arial" w:cs="Arial"/>
-          <w:u w:val="single"/>
-        </w:rPr>
-      </w:pPr>
-      <w:r>
-        <w:rPr>
-          <w:rFonts w:ascii="Arial" w:hAnsi="Arial" w:cs="Arial"/>
-        </w:rPr>
-        <w:t xml:space="preserve">Este Formulario registrará los empleados y se le dará </w:t>
-      </w:r>
-      <w:r>
-        <w:rPr>
-          <w:rFonts w:ascii="Arial" w:hAnsi="Arial" w:cs="Arial"/>
-        </w:rPr>
-        <w:t xml:space="preserve">el </w:t>
-      </w:r>
-      <w:r>
-        <w:rPr>
-          <w:rFonts w:ascii="Arial" w:hAnsi="Arial" w:cs="Arial"/>
-        </w:rPr>
-        <w:t>privilegio</w:t>
-      </w:r>
-      <w:r>
-        <w:rPr>
-          <w:rFonts w:ascii="Arial" w:hAnsi="Arial" w:cs="Arial"/>
-        </w:rPr>
-        <w:t xml:space="preserve"> correspondiente</w:t>
-      </w:r>
-      <w:r>
-        <w:rPr>
-          <w:rFonts w:ascii="Arial" w:hAnsi="Arial" w:cs="Arial"/>
-        </w:rPr>
-        <w:t xml:space="preserve"> ya sea de empleado </w:t>
-      </w:r>
-      <w:r>
-        <w:rPr>
-          <w:rFonts w:ascii="Arial" w:hAnsi="Arial" w:cs="Arial"/>
-        </w:rPr>
-        <w:t xml:space="preserve">común </w:t>
-      </w:r>
-      <w:r>
-        <w:rPr>
-          <w:rFonts w:ascii="Arial" w:hAnsi="Arial" w:cs="Arial"/>
-        </w:rPr>
-        <w:t>o de administrador y de nuevo, solo el administrador puede hacerlo.</w:t>
-      </w:r>
-    </w:p>
-    <w:p>
-      <w:pPr>
-        <w:keepNext/>
-        <w:jc w:val="center"/>
-        <w:rPr>
-          <w:u w:val="single"/>
-        </w:rPr>
-      </w:pPr>
-      <w:r>
-        <w:rPr>
-          <w:noProof/>
-          <w:lang w:eastAsia="es-MX"/>
-        </w:rPr>
-        <w:drawing>
-          <wp:inline distT="0" distB="0" distL="0" distR="0" wp14:anchorId="4A8B4FDA" wp14:editId="6A5F7D0C">
-            <wp:extent cx="4410710" cy="3132615"/>
-            <wp:effectExtent l="0" t="0" r="8890" b="0"/>
-            <wp:docPr id="9" name="Imagen 9"/>
-            <wp:cNvGraphicFramePr>
-              <a:graphicFrameLocks xmlns:a="http://schemas.openxmlformats.org/drawingml/2006/main" noChangeAspect="1"/>
-            </wp:cNvGraphicFramePr>
-            <a:graphic xmlns:a="http://schemas.openxmlformats.org/drawingml/2006/main">
-              <a:graphicData uri="http://schemas.openxmlformats.org/drawingml/2006/picture">
-                <pic:pic xmlns:pic="http://schemas.openxmlformats.org/drawingml/2006/picture">
-                  <pic:nvPicPr>
-                    <pic:cNvPr id="1" name=""/>
-                    <pic:cNvPicPr/>
-                  </pic:nvPicPr>
-                  <pic:blipFill>
-                    <a:blip r:embed="rId29"/>
-                    <a:stretch>
-                      <a:fillRect/>
-                    </a:stretch>
-                  </pic:blipFill>
-                  <pic:spPr>
-                    <a:xfrm>
-                      <a:off x="0" y="0"/>
-                      <a:ext cx="4412911" cy="3134178"/>
-                    </a:xfrm>
-                    <a:prstGeom prst="rect">
-                      <a:avLst/>
-                    </a:prstGeom>
-                  </pic:spPr>
-                </pic:pic>
-              </a:graphicData>
-            </a:graphic>
-          </wp:inline>
-        </w:drawing>
-      </w:r>
-    </w:p>
-    <w:p>
-      <w:pPr>
-        <w:pStyle w:val="Descripcin"/>
-        <w:jc w:val="center"/>
-        <w:rPr>
-          <w:rFonts w:ascii="Arial" w:hAnsi="Arial" w:cs="Arial"/>
-        </w:rPr>
-      </w:pPr>
-      <w:bookmarkStart w:id="45" w:name="_Toc423973306"/>
-      <w:r>
-        <w:t xml:space="preserve">Ilustración </w:t>
-      </w:r>
-      <w:r>
-        <w:fldChar w:fldCharType="begin"/>
-      </w:r>
-      <w:r>
-        <w:instrText xml:space="preserve"> SEQ Ilustración \* ARABIC </w:instrText>
-      </w:r>
-      <w:r>
-        <w:fldChar w:fldCharType="separate"/>
-      </w:r>
-      <w:r>
-        <w:rPr>
-          <w:noProof/>
-        </w:rPr>
-        <w:t>21</w:t>
-      </w:r>
-      <w:r>
-        <w:rPr>
-          <w:noProof/>
-        </w:rPr>
-        <w:fldChar w:fldCharType="end"/>
-      </w:r>
-      <w:r>
-        <w:t>Formulario registro de empleados</w:t>
-      </w:r>
-      <w:bookmarkEnd w:id="45"/>
-    </w:p>
-    <w:p>
-      <w:pPr>
-        <w:jc w:val="both"/>
-        <w:rPr>
-          <w:rFonts w:ascii="Arial" w:hAnsi="Arial" w:cs="Arial"/>
-        </w:rPr>
-      </w:pPr>
-    </w:p>
-    <w:p>
-      <w:pPr>
-        <w:jc w:val="both"/>
-        <w:rPr>
-          <w:rFonts w:ascii="Arial" w:hAnsi="Arial" w:cs="Arial"/>
-        </w:rPr>
-      </w:pPr>
-    </w:p>
-    <w:p>
-      <w:pPr>
-        <w:jc w:val="both"/>
-        <w:rPr>
-          <w:rFonts w:ascii="Arial" w:hAnsi="Arial" w:cs="Arial"/>
-        </w:rPr>
-      </w:pPr>
-    </w:p>
-    <w:p>
-      <w:pPr>
-        <w:jc w:val="both"/>
-        <w:rPr>
-          <w:rFonts w:ascii="Arial" w:hAnsi="Arial" w:cs="Arial"/>
-        </w:rPr>
-      </w:pPr>
-    </w:p>
-    <w:p>
-      <w:pPr>
-        <w:jc w:val="both"/>
-        <w:rPr>
-          <w:rFonts w:ascii="Arial" w:hAnsi="Arial" w:cs="Arial"/>
-        </w:rPr>
-      </w:pPr>
-    </w:p>
-    <w:p>
-      <w:pPr>
-        <w:jc w:val="both"/>
-        <w:rPr>
-          <w:rFonts w:ascii="Arial" w:hAnsi="Arial" w:cs="Arial"/>
-        </w:rPr>
-      </w:pPr>
-    </w:p>
-    <w:p>
-      <w:pPr>
-        <w:jc w:val="both"/>
-        <w:rPr>
-          <w:rFonts w:ascii="Arial" w:hAnsi="Arial" w:cs="Arial"/>
-        </w:rPr>
-      </w:pPr>
-    </w:p>
-    <w:p>
-      <w:pPr>
-        <w:jc w:val="both"/>
-        <w:rPr>
-          <w:rFonts w:ascii="Arial" w:hAnsi="Arial" w:cs="Arial"/>
-        </w:rPr>
-      </w:pPr>
-    </w:p>
-    <w:p>
-      <w:pPr>
-        <w:jc w:val="both"/>
-        <w:rPr>
-          <w:rFonts w:ascii="Arial" w:hAnsi="Arial" w:cs="Arial"/>
-        </w:rPr>
-      </w:pPr>
-    </w:p>
-    <w:p>
-      <w:pPr>
-        <w:jc w:val="both"/>
-        <w:rPr>
-          <w:rFonts w:ascii="Arial" w:hAnsi="Arial" w:cs="Arial"/>
-        </w:rPr>
-      </w:pPr>
-    </w:p>
-    <w:p>
-      <w:pPr>
-        <w:jc w:val="both"/>
-        <w:rPr>
-          <w:rFonts w:ascii="Arial" w:hAnsi="Arial" w:cs="Arial"/>
-        </w:rPr>
-      </w:pPr>
-    </w:p>
-    <w:p>
-      <w:pPr>
-        <w:jc w:val="both"/>
-        <w:rPr>
-          <w:rFonts w:ascii="Arial" w:hAnsi="Arial" w:cs="Arial"/>
-        </w:rPr>
-      </w:pPr>
-    </w:p>
-    <w:p>
-      <w:pPr>
-        <w:jc w:val="both"/>
-        <w:rPr>
-          <w:rFonts w:ascii="Arial" w:hAnsi="Arial" w:cs="Arial"/>
-        </w:rPr>
-      </w:pPr>
-    </w:p>
-    <w:p>
-      <w:pPr>
-        <w:jc w:val="both"/>
-        <w:rPr>
-          <w:rFonts w:ascii="Arial" w:hAnsi="Arial" w:cs="Arial"/>
-        </w:rPr>
-      </w:pPr>
-    </w:p>
-    <w:p>
-      <w:pPr>
-        <w:jc w:val="both"/>
-        <w:rPr>
-          <w:rFonts w:ascii="Arial" w:hAnsi="Arial" w:cs="Arial"/>
-        </w:rPr>
-      </w:pPr>
+        <w:jc w:val="both"/>
+        <w:rPr>
+          <w:rFonts w:ascii="Arial" w:hAnsi="Arial" w:cs="Arial"/>
+        </w:rPr>
+      </w:pPr>
+    </w:p>
+    <w:p>
+      <w:pPr>
+        <w:jc w:val="both"/>
+        <w:rPr>
+          <w:rFonts w:ascii="Arial" w:hAnsi="Arial" w:cs="Arial"/>
+        </w:rPr>
+      </w:pPr>
+      <w:r>
+        <w:rPr>
+          <w:rFonts w:ascii="Arial" w:hAnsi="Arial" w:cs="Arial"/>
+        </w:rPr>
+        <w:t>Esta opción también disponible para el administrador consiste en dos funciones.</w:t>
+      </w:r>
+    </w:p>
+    <w:p>
+      <w:pPr>
+        <w:jc w:val="both"/>
+        <w:rPr>
+          <w:rFonts w:ascii="Arial" w:hAnsi="Arial" w:cs="Arial"/>
+        </w:rPr>
+      </w:pPr>
+    </w:p>
+    <w:p>
+      <w:pPr>
+        <w:pStyle w:val="Prrafodelista"/>
+        <w:numPr>
+          <w:ilvl w:val="0"/>
+          <w:numId w:val="14"/>
+        </w:numPr>
+        <w:jc w:val="both"/>
+        <w:rPr>
+          <w:rFonts w:ascii="Arial" w:hAnsi="Arial" w:cs="Arial"/>
+        </w:rPr>
+      </w:pPr>
+      <w:r>
+        <w:rPr>
+          <w:rFonts w:ascii="Arial" w:hAnsi="Arial" w:cs="Arial"/>
+        </w:rPr>
+        <w:t>Respaldar</w:t>
+      </w:r>
+      <w:r>
+        <w:rPr>
+          <w:rFonts w:ascii="Arial" w:hAnsi="Arial" w:cs="Arial"/>
+        </w:rPr>
+        <w:t>: Permite el respaldo de la base de datos de la aplicación u otra indicando la ruta de salida y los parámetros de conexión, cabe mencionar que el archivo de backup es encriptado por seguridad.</w:t>
+      </w:r>
+    </w:p>
+    <w:p>
+      <w:pPr>
+        <w:pStyle w:val="Prrafodelista"/>
+        <w:numPr>
+          <w:ilvl w:val="0"/>
+          <w:numId w:val="14"/>
+        </w:numPr>
+        <w:jc w:val="both"/>
+        <w:rPr>
+          <w:rFonts w:ascii="Arial" w:hAnsi="Arial" w:cs="Arial"/>
+        </w:rPr>
+      </w:pPr>
+      <w:r>
+        <w:rPr>
+          <w:rFonts w:ascii="Arial" w:hAnsi="Arial" w:cs="Arial"/>
+        </w:rPr>
+        <w:t>Restaurar: Permite la restauración del archivo de backup seleccionando el archivo  y los parámetros de conexión.</w:t>
+      </w:r>
     </w:p>
     <w:p>
       <w:pPr>
@@ -8574,8 +7683,8 @@
           <w:rFonts w:cs="Arial"/>
         </w:rPr>
       </w:pPr>
-      <w:bookmarkStart w:id="46" w:name="_Toc423701808"/>
-      <w:bookmarkStart w:id="47" w:name="_Toc423973363"/>
+      <w:bookmarkStart w:id="40" w:name="_Toc423701808"/>
+      <w:bookmarkStart w:id="41" w:name="_Toc427006305"/>
       <w:r>
         <w:rPr>
           <w:rFonts w:cs="Arial"/>
@@ -8583,8 +7692,8 @@
         <w:lastRenderedPageBreak/>
         <w:t>Información en comandos de software</w:t>
       </w:r>
-      <w:bookmarkEnd w:id="46"/>
-      <w:bookmarkEnd w:id="47"/>
+      <w:bookmarkEnd w:id="40"/>
+      <w:bookmarkEnd w:id="41"/>
     </w:p>
     <w:p>
       <w:pPr>
@@ -8980,8 +8089,8 @@
           <w:rFonts w:cs="Arial"/>
         </w:rPr>
       </w:pPr>
-      <w:bookmarkStart w:id="48" w:name="_Toc423701809"/>
-      <w:bookmarkStart w:id="49" w:name="_Toc423973364"/>
+      <w:bookmarkStart w:id="42" w:name="_Toc423701809"/>
+      <w:bookmarkStart w:id="43" w:name="_Toc427006306"/>
       <w:r>
         <w:rPr>
           <w:rFonts w:cs="Arial"/>
@@ -8989,433 +8098,308 @@
         <w:lastRenderedPageBreak/>
         <w:t>Mensajes de error y resolución de problemas</w:t>
       </w:r>
+      <w:bookmarkEnd w:id="42"/>
+      <w:bookmarkEnd w:id="43"/>
+    </w:p>
+    <w:p>
+      <w:pPr>
+        <w:rPr>
+          <w:rFonts w:ascii="Arial" w:hAnsi="Arial" w:cs="Arial"/>
+        </w:rPr>
+      </w:pPr>
+    </w:p>
+    <w:p>
+      <w:pPr>
+        <w:pStyle w:val="Ttulo2"/>
+        <w:jc w:val="both"/>
+        <w:rPr>
+          <w:rFonts w:cs="Arial"/>
+        </w:rPr>
+      </w:pPr>
+      <w:bookmarkStart w:id="44" w:name="_Toc427006307"/>
+      <w:r>
+        <w:rPr>
+          <w:rFonts w:cs="Arial"/>
+        </w:rPr>
+        <w:t>Error el guardar datos</w:t>
+      </w:r>
+      <w:bookmarkEnd w:id="44"/>
+    </w:p>
+    <w:p>
+      <w:pPr>
+        <w:rPr>
+          <w:rFonts w:ascii="Arial" w:hAnsi="Arial" w:cs="Arial"/>
+        </w:rPr>
+      </w:pPr>
+    </w:p>
+    <w:p>
+      <w:pPr>
+        <w:jc w:val="both"/>
+        <w:rPr>
+          <w:rFonts w:ascii="Arial" w:hAnsi="Arial" w:cs="Arial"/>
+        </w:rPr>
+      </w:pPr>
+      <w:r>
+        <w:rPr>
+          <w:rFonts w:ascii="Arial" w:hAnsi="Arial" w:cs="Arial"/>
+        </w:rPr>
+        <w:t>Este error se muestra cuando ha habido un problema al conectar a la base de datos previo al guardado de la información o cuando los datos ingresados no co</w:t>
+      </w:r>
+      <w:r>
+        <w:rPr>
+          <w:rFonts w:ascii="Arial" w:hAnsi="Arial" w:cs="Arial"/>
+        </w:rPr>
+        <w:t>rresponden al tipo que se desea, ante este tipo de problemas lo mejor es verificar la configuración de la base de datos y verificar que haya conexión con esta además de que exista la base de datos específica para el funcionamiento de la aplicación.</w:t>
+      </w:r>
+    </w:p>
+    <w:p>
+      <w:pPr>
+        <w:pStyle w:val="Ttulo2"/>
+        <w:rPr>
+          <w:rFonts w:cs="Arial"/>
+        </w:rPr>
+      </w:pPr>
+      <w:bookmarkStart w:id="45" w:name="_Toc427006308"/>
+      <w:r>
+        <w:rPr>
+          <w:rFonts w:cs="Arial"/>
+        </w:rPr>
+        <w:t>Error al eliminar un registro</w:t>
+      </w:r>
+      <w:bookmarkEnd w:id="45"/>
+    </w:p>
+    <w:p>
+      <w:pPr>
+        <w:jc w:val="both"/>
+        <w:rPr>
+          <w:rFonts w:ascii="Arial" w:hAnsi="Arial" w:cs="Arial"/>
+        </w:rPr>
+      </w:pPr>
+    </w:p>
+    <w:p>
+      <w:pPr>
+        <w:jc w:val="both"/>
+        <w:rPr>
+          <w:rFonts w:ascii="Arial" w:hAnsi="Arial" w:cs="Arial"/>
+        </w:rPr>
+      </w:pPr>
+      <w:r>
+        <w:rPr>
+          <w:rFonts w:ascii="Arial" w:hAnsi="Arial" w:cs="Arial"/>
+        </w:rPr>
+        <w:t>Para eliminar un registro es necesario seleccionarlo previamente de la tabla donde</w:t>
+      </w:r>
+      <w:r>
+        <w:rPr>
+          <w:rFonts w:ascii="Arial" w:hAnsi="Arial" w:cs="Arial"/>
+        </w:rPr>
+        <w:t xml:space="preserve"> se despliega dicha información, no se puede eliminar un registro inexistente o vacío.</w:t>
+      </w:r>
+    </w:p>
+    <w:p>
+      <w:pPr>
+        <w:pStyle w:val="Ttulo2"/>
+        <w:rPr>
+          <w:rFonts w:cs="Arial"/>
+        </w:rPr>
+      </w:pPr>
+      <w:bookmarkStart w:id="46" w:name="_Toc427006309"/>
+      <w:r>
+        <w:rPr>
+          <w:rFonts w:cs="Arial"/>
+        </w:rPr>
+        <w:t>Aviso datos eliminados</w:t>
+      </w:r>
+      <w:bookmarkEnd w:id="46"/>
+    </w:p>
+    <w:p>
+      <w:pPr>
+        <w:jc w:val="both"/>
+        <w:rPr>
+          <w:rFonts w:ascii="Arial" w:hAnsi="Arial" w:cs="Arial"/>
+        </w:rPr>
+      </w:pPr>
+    </w:p>
+    <w:p>
+      <w:pPr>
+        <w:jc w:val="both"/>
+        <w:rPr>
+          <w:rFonts w:ascii="Arial" w:hAnsi="Arial" w:cs="Arial"/>
+        </w:rPr>
+      </w:pPr>
+      <w:r>
+        <w:rPr>
+          <w:rFonts w:ascii="Arial" w:hAnsi="Arial" w:cs="Arial"/>
+        </w:rPr>
+        <w:t>Cuando los datos hayan sido eliminados correct</w:t>
+      </w:r>
+      <w:r>
+        <w:rPr>
+          <w:rFonts w:ascii="Arial" w:hAnsi="Arial" w:cs="Arial"/>
+        </w:rPr>
+        <w:t>amente se desplegará este aviso, es solamente un mensaje de confirmación.</w:t>
+      </w:r>
+    </w:p>
+    <w:p>
+      <w:pPr>
+        <w:pStyle w:val="Ttulo2"/>
+        <w:rPr>
+          <w:rFonts w:cs="Arial"/>
+        </w:rPr>
+      </w:pPr>
+      <w:bookmarkStart w:id="47" w:name="_Toc427006310"/>
+      <w:r>
+        <w:rPr>
+          <w:rFonts w:cs="Arial"/>
+        </w:rPr>
+        <w:t>Aviso datos guardados</w:t>
+      </w:r>
+      <w:bookmarkEnd w:id="47"/>
+    </w:p>
+    <w:p>
+      <w:pPr>
+        <w:jc w:val="both"/>
+        <w:rPr>
+          <w:rFonts w:ascii="Arial" w:hAnsi="Arial" w:cs="Arial"/>
+        </w:rPr>
+      </w:pPr>
+    </w:p>
+    <w:p>
+      <w:pPr>
+        <w:jc w:val="both"/>
+        <w:rPr>
+          <w:rFonts w:ascii="Arial" w:hAnsi="Arial" w:cs="Arial"/>
+        </w:rPr>
+      </w:pPr>
+      <w:r>
+        <w:rPr>
+          <w:rFonts w:ascii="Arial" w:hAnsi="Arial" w:cs="Arial"/>
+        </w:rPr>
+        <w:t>Si los datos ingresados se han guardado correctamente en la base d</w:t>
+      </w:r>
+      <w:r>
+        <w:rPr>
+          <w:rFonts w:ascii="Arial" w:hAnsi="Arial" w:cs="Arial"/>
+        </w:rPr>
+        <w:t>e datos se desplegará este aviso de una manera similar a como ocurre con la opción anteriormente descrita.</w:t>
+      </w:r>
+    </w:p>
+    <w:p>
+      <w:pPr>
+        <w:jc w:val="both"/>
+        <w:rPr>
+          <w:rFonts w:ascii="Arial" w:hAnsi="Arial" w:cs="Arial"/>
+        </w:rPr>
+      </w:pPr>
+    </w:p>
+    <w:p>
+      <w:pPr>
+        <w:jc w:val="center"/>
+        <w:rPr>
+          <w:rFonts w:ascii="Arial" w:hAnsi="Arial" w:cs="Arial"/>
+        </w:rPr>
+      </w:pPr>
+    </w:p>
+    <w:p>
+      <w:pPr>
+        <w:jc w:val="both"/>
+        <w:rPr>
+          <w:rFonts w:ascii="Arial" w:hAnsi="Arial" w:cs="Arial"/>
+        </w:rPr>
+      </w:pPr>
+    </w:p>
+    <w:p>
+      <w:pPr>
+        <w:jc w:val="both"/>
+        <w:rPr>
+          <w:rFonts w:ascii="Arial" w:hAnsi="Arial" w:cs="Arial"/>
+        </w:rPr>
+      </w:pPr>
+    </w:p>
+    <w:p>
+      <w:pPr>
+        <w:jc w:val="both"/>
+        <w:rPr>
+          <w:rFonts w:ascii="Arial" w:hAnsi="Arial" w:cs="Arial"/>
+        </w:rPr>
+      </w:pPr>
+    </w:p>
+    <w:p>
+      <w:pPr>
+        <w:jc w:val="both"/>
+        <w:rPr>
+          <w:rFonts w:ascii="Arial" w:hAnsi="Arial" w:cs="Arial"/>
+        </w:rPr>
+      </w:pPr>
+    </w:p>
+    <w:p>
+      <w:pPr>
+        <w:jc w:val="both"/>
+        <w:rPr>
+          <w:rFonts w:ascii="Arial" w:hAnsi="Arial" w:cs="Arial"/>
+        </w:rPr>
+      </w:pPr>
+    </w:p>
+    <w:p>
+      <w:pPr>
+        <w:jc w:val="both"/>
+        <w:rPr>
+          <w:rFonts w:ascii="Arial" w:hAnsi="Arial" w:cs="Arial"/>
+        </w:rPr>
+      </w:pPr>
+    </w:p>
+    <w:p>
+      <w:pPr>
+        <w:jc w:val="both"/>
+        <w:rPr>
+          <w:rFonts w:ascii="Arial" w:hAnsi="Arial" w:cs="Arial"/>
+        </w:rPr>
+      </w:pPr>
+    </w:p>
+    <w:p>
+      <w:pPr>
+        <w:jc w:val="both"/>
+        <w:rPr>
+          <w:rFonts w:ascii="Arial" w:hAnsi="Arial" w:cs="Arial"/>
+        </w:rPr>
+      </w:pPr>
+    </w:p>
+    <w:p>
+      <w:pPr>
+        <w:jc w:val="both"/>
+        <w:rPr>
+          <w:rFonts w:ascii="Arial" w:hAnsi="Arial" w:cs="Arial"/>
+        </w:rPr>
+      </w:pPr>
+    </w:p>
+    <w:p>
+      <w:pPr>
+        <w:jc w:val="both"/>
+        <w:rPr>
+          <w:rFonts w:ascii="Arial" w:hAnsi="Arial" w:cs="Arial"/>
+        </w:rPr>
+      </w:pPr>
+    </w:p>
+    <w:p>
+      <w:pPr>
+        <w:pStyle w:val="Ttulo1"/>
+        <w:jc w:val="both"/>
+        <w:rPr>
+          <w:rFonts w:cs="Arial"/>
+        </w:rPr>
+      </w:pPr>
+      <w:bookmarkStart w:id="48" w:name="_Toc423701810"/>
+      <w:bookmarkStart w:id="49" w:name="_Toc427006311"/>
+      <w:r>
+        <w:rPr>
+          <w:rFonts w:cs="Arial"/>
+        </w:rPr>
+        <w:lastRenderedPageBreak/>
+        <w:t>Glosario</w:t>
+      </w:r>
       <w:bookmarkEnd w:id="48"/>
       <w:bookmarkEnd w:id="49"/>
     </w:p>
-    <w:p/>
-    <w:p>
-      <w:pPr>
-        <w:pStyle w:val="Ttulo2"/>
-        <w:jc w:val="both"/>
-      </w:pPr>
-      <w:bookmarkStart w:id="50" w:name="_Toc423973365"/>
-      <w:r>
-        <w:t>Error el guardar datos</w:t>
-      </w:r>
-      <w:bookmarkEnd w:id="50"/>
-    </w:p>
-    <w:p/>
-    <w:p>
-      <w:pPr>
-        <w:jc w:val="both"/>
-      </w:pPr>
-      <w:r>
-        <w:t>Este error se muestra cuando ha habido un problema al conectar a la base de datos previo al guardado de la información o cuando los datos ingresados no co</w:t>
-      </w:r>
-      <w:r>
-        <w:t>rresponden al tipo que se desea, ante este tipo de problemas lo mejor es verificar la configuración de la base de datos y verificar que haya conexión con esta además de que exista la base de datos específica para el funcionamiento de la aplicación.</w:t>
-      </w:r>
-    </w:p>
-    <w:p>
-      <w:pPr>
-        <w:jc w:val="center"/>
-      </w:pPr>
-      <w:r>
-        <w:rPr>
-          <w:noProof/>
-          <w:lang w:eastAsia="es-MX"/>
-        </w:rPr>
-        <w:drawing>
-          <wp:inline distT="0" distB="0" distL="0" distR="0" wp14:anchorId="3FD94837" wp14:editId="53AB8A5F">
-            <wp:extent cx="3600450" cy="1790700"/>
-            <wp:effectExtent l="0" t="0" r="0" b="0"/>
-            <wp:docPr id="47" name="Imagen 47"/>
-            <wp:cNvGraphicFramePr>
-              <a:graphicFrameLocks xmlns:a="http://schemas.openxmlformats.org/drawingml/2006/main" noChangeAspect="1"/>
-            </wp:cNvGraphicFramePr>
-            <a:graphic xmlns:a="http://schemas.openxmlformats.org/drawingml/2006/main">
-              <a:graphicData uri="http://schemas.openxmlformats.org/drawingml/2006/picture">
-                <pic:pic xmlns:pic="http://schemas.openxmlformats.org/drawingml/2006/picture">
-                  <pic:nvPicPr>
-                    <pic:cNvPr id="1" name=""/>
-                    <pic:cNvPicPr/>
-                  </pic:nvPicPr>
-                  <pic:blipFill>
-                    <a:blip r:embed="rId30"/>
-                    <a:stretch>
-                      <a:fillRect/>
-                    </a:stretch>
-                  </pic:blipFill>
-                  <pic:spPr>
-                    <a:xfrm>
-                      <a:off x="0" y="0"/>
-                      <a:ext cx="3600450" cy="1790700"/>
-                    </a:xfrm>
-                    <a:prstGeom prst="rect">
-                      <a:avLst/>
-                    </a:prstGeom>
-                  </pic:spPr>
-                </pic:pic>
-              </a:graphicData>
-            </a:graphic>
-          </wp:inline>
-        </w:drawing>
-      </w:r>
-    </w:p>
-    <w:p>
-      <w:pPr>
-        <w:pStyle w:val="Ttulo2"/>
-      </w:pPr>
-      <w:bookmarkStart w:id="51" w:name="_Toc423973366"/>
-      <w:r>
-        <w:t>Error al eliminar un registro</w:t>
-      </w:r>
-      <w:bookmarkEnd w:id="51"/>
-    </w:p>
-    <w:p>
-      <w:pPr>
-        <w:jc w:val="both"/>
-      </w:pPr>
-    </w:p>
-    <w:p>
-      <w:pPr>
-        <w:jc w:val="both"/>
-      </w:pPr>
-      <w:r>
-        <w:t>Para eliminar un registro es necesario seleccionarlo previamente de la tabla donde</w:t>
-      </w:r>
-      <w:r>
-        <w:t xml:space="preserve"> se despliega dicha información, no se puede eliminar un registro inexistente o vacío.</w:t>
-      </w:r>
-    </w:p>
-    <w:p>
-      <w:pPr>
-        <w:jc w:val="both"/>
-      </w:pPr>
-    </w:p>
-    <w:p>
-      <w:pPr>
-        <w:jc w:val="center"/>
-      </w:pPr>
-      <w:r>
-        <w:rPr>
-          <w:noProof/>
-          <w:lang w:eastAsia="es-MX"/>
-        </w:rPr>
-        <w:drawing>
-          <wp:inline distT="0" distB="0" distL="0" distR="0" wp14:anchorId="0B14C3CE" wp14:editId="4201C102">
-            <wp:extent cx="3609975" cy="1790700"/>
-            <wp:effectExtent l="0" t="0" r="9525" b="0"/>
-            <wp:docPr id="48" name="Imagen 48"/>
-            <wp:cNvGraphicFramePr>
-              <a:graphicFrameLocks xmlns:a="http://schemas.openxmlformats.org/drawingml/2006/main" noChangeAspect="1"/>
-            </wp:cNvGraphicFramePr>
-            <a:graphic xmlns:a="http://schemas.openxmlformats.org/drawingml/2006/main">
-              <a:graphicData uri="http://schemas.openxmlformats.org/drawingml/2006/picture">
-                <pic:pic xmlns:pic="http://schemas.openxmlformats.org/drawingml/2006/picture">
-                  <pic:nvPicPr>
-                    <pic:cNvPr id="1" name=""/>
-                    <pic:cNvPicPr/>
-                  </pic:nvPicPr>
-                  <pic:blipFill>
-                    <a:blip r:embed="rId31"/>
-                    <a:stretch>
-                      <a:fillRect/>
-                    </a:stretch>
-                  </pic:blipFill>
-                  <pic:spPr>
-                    <a:xfrm>
-                      <a:off x="0" y="0"/>
-                      <a:ext cx="3609975" cy="1790700"/>
-                    </a:xfrm>
-                    <a:prstGeom prst="rect">
-                      <a:avLst/>
-                    </a:prstGeom>
-                  </pic:spPr>
-                </pic:pic>
-              </a:graphicData>
-            </a:graphic>
-          </wp:inline>
-        </w:drawing>
-      </w:r>
-    </w:p>
-    <w:p>
-      <w:pPr>
-        <w:jc w:val="center"/>
-      </w:pPr>
-    </w:p>
-    <w:p>
-      <w:pPr>
-        <w:jc w:val="both"/>
-      </w:pPr>
-    </w:p>
-    <w:p>
-      <w:pPr>
-        <w:jc w:val="both"/>
-      </w:pPr>
-    </w:p>
-    <w:p>
-      <w:pPr>
-        <w:jc w:val="both"/>
-      </w:pPr>
-    </w:p>
-    <w:p>
-      <w:pPr>
-        <w:jc w:val="both"/>
-      </w:pPr>
-    </w:p>
-    <w:p>
-      <w:pPr>
-        <w:pStyle w:val="Ttulo2"/>
-      </w:pPr>
-      <w:bookmarkStart w:id="52" w:name="_Toc423973367"/>
-      <w:r>
-        <w:lastRenderedPageBreak/>
-        <w:t>Aviso datos eliminados</w:t>
-      </w:r>
-      <w:bookmarkEnd w:id="52"/>
-    </w:p>
-    <w:p>
-      <w:pPr>
-        <w:jc w:val="both"/>
-      </w:pPr>
-    </w:p>
-    <w:p>
-      <w:pPr>
-        <w:jc w:val="both"/>
-      </w:pPr>
-      <w:r>
-        <w:t>Cuando los datos hayan sido eliminados correct</w:t>
-      </w:r>
-      <w:r>
-        <w:t>amente se desplegará este aviso, es solamente un mensaje de confirmación.</w:t>
-      </w:r>
-    </w:p>
-    <w:p>
-      <w:pPr>
-        <w:jc w:val="both"/>
-      </w:pPr>
-    </w:p>
-    <w:p>
-      <w:pPr>
-        <w:jc w:val="center"/>
-      </w:pPr>
-      <w:r>
-        <w:rPr>
-          <w:noProof/>
-          <w:lang w:eastAsia="es-MX"/>
-        </w:rPr>
-        <w:drawing>
-          <wp:inline distT="0" distB="0" distL="0" distR="0" wp14:anchorId="13E9CE5F" wp14:editId="3CF8860C">
-            <wp:extent cx="4181475" cy="1400175"/>
-            <wp:effectExtent l="0" t="0" r="9525" b="9525"/>
-            <wp:docPr id="49" name="Imagen 49"/>
-            <wp:cNvGraphicFramePr>
-              <a:graphicFrameLocks xmlns:a="http://schemas.openxmlformats.org/drawingml/2006/main" noChangeAspect="1"/>
-            </wp:cNvGraphicFramePr>
-            <a:graphic xmlns:a="http://schemas.openxmlformats.org/drawingml/2006/main">
-              <a:graphicData uri="http://schemas.openxmlformats.org/drawingml/2006/picture">
-                <pic:pic xmlns:pic="http://schemas.openxmlformats.org/drawingml/2006/picture">
-                  <pic:nvPicPr>
-                    <pic:cNvPr id="1" name=""/>
-                    <pic:cNvPicPr/>
-                  </pic:nvPicPr>
-                  <pic:blipFill>
-                    <a:blip r:embed="rId32"/>
-                    <a:stretch>
-                      <a:fillRect/>
-                    </a:stretch>
-                  </pic:blipFill>
-                  <pic:spPr>
-                    <a:xfrm>
-                      <a:off x="0" y="0"/>
-                      <a:ext cx="4181475" cy="1400175"/>
-                    </a:xfrm>
-                    <a:prstGeom prst="rect">
-                      <a:avLst/>
-                    </a:prstGeom>
-                  </pic:spPr>
-                </pic:pic>
-              </a:graphicData>
-            </a:graphic>
-          </wp:inline>
-        </w:drawing>
-      </w:r>
-    </w:p>
-    <w:p>
-      <w:pPr>
-        <w:jc w:val="both"/>
-      </w:pPr>
-    </w:p>
-    <w:p>
-      <w:pPr>
-        <w:pStyle w:val="Ttulo2"/>
-      </w:pPr>
-      <w:bookmarkStart w:id="53" w:name="_Toc423973368"/>
-      <w:r>
-        <w:t>Aviso datos guardados</w:t>
-      </w:r>
-      <w:bookmarkEnd w:id="53"/>
-    </w:p>
-    <w:p>
-      <w:pPr>
-        <w:jc w:val="both"/>
-      </w:pPr>
-    </w:p>
-    <w:p>
-      <w:pPr>
-        <w:jc w:val="both"/>
-      </w:pPr>
-      <w:r>
-        <w:t>Si los datos ingresados se han guardado correctamente en la base d</w:t>
-      </w:r>
-      <w:r>
-        <w:t>e datos se desplegará este aviso de una manera similar a como ocurre con la opción anteriormente descrita.</w:t>
-      </w:r>
-    </w:p>
-    <w:p>
-      <w:pPr>
-        <w:jc w:val="both"/>
-      </w:pPr>
-    </w:p>
-    <w:p>
-      <w:pPr>
-        <w:jc w:val="center"/>
-      </w:pPr>
-      <w:r>
-        <w:rPr>
-          <w:noProof/>
-          <w:lang w:eastAsia="es-MX"/>
-        </w:rPr>
-        <w:drawing>
-          <wp:inline distT="0" distB="0" distL="0" distR="0" wp14:anchorId="51969812" wp14:editId="3D72063A">
-            <wp:extent cx="4181475" cy="1390650"/>
-            <wp:effectExtent l="0" t="0" r="9525" b="0"/>
-            <wp:docPr id="50" name="Imagen 50"/>
-            <wp:cNvGraphicFramePr>
-              <a:graphicFrameLocks xmlns:a="http://schemas.openxmlformats.org/drawingml/2006/main" noChangeAspect="1"/>
-            </wp:cNvGraphicFramePr>
-            <a:graphic xmlns:a="http://schemas.openxmlformats.org/drawingml/2006/main">
-              <a:graphicData uri="http://schemas.openxmlformats.org/drawingml/2006/picture">
-                <pic:pic xmlns:pic="http://schemas.openxmlformats.org/drawingml/2006/picture">
-                  <pic:nvPicPr>
-                    <pic:cNvPr id="1" name=""/>
-                    <pic:cNvPicPr/>
-                  </pic:nvPicPr>
-                  <pic:blipFill>
-                    <a:blip r:embed="rId33"/>
-                    <a:stretch>
-                      <a:fillRect/>
-                    </a:stretch>
-                  </pic:blipFill>
-                  <pic:spPr>
-                    <a:xfrm>
-                      <a:off x="0" y="0"/>
-                      <a:ext cx="4181475" cy="1390650"/>
-                    </a:xfrm>
-                    <a:prstGeom prst="rect">
-                      <a:avLst/>
-                    </a:prstGeom>
-                  </pic:spPr>
-                </pic:pic>
-              </a:graphicData>
-            </a:graphic>
-          </wp:inline>
-        </w:drawing>
-      </w:r>
-    </w:p>
-    <w:p>
-      <w:pPr>
-        <w:jc w:val="both"/>
-        <w:rPr>
-          <w:rFonts w:ascii="Arial" w:hAnsi="Arial" w:cs="Arial"/>
-        </w:rPr>
-      </w:pPr>
-    </w:p>
-    <w:p>
-      <w:pPr>
-        <w:jc w:val="both"/>
-        <w:rPr>
-          <w:rFonts w:ascii="Arial" w:hAnsi="Arial" w:cs="Arial"/>
-        </w:rPr>
-      </w:pPr>
-    </w:p>
-    <w:p>
-      <w:pPr>
-        <w:jc w:val="both"/>
-        <w:rPr>
-          <w:rFonts w:ascii="Arial" w:hAnsi="Arial" w:cs="Arial"/>
-        </w:rPr>
-      </w:pPr>
-    </w:p>
-    <w:p>
-      <w:pPr>
-        <w:jc w:val="both"/>
-        <w:rPr>
-          <w:rFonts w:ascii="Arial" w:hAnsi="Arial" w:cs="Arial"/>
-        </w:rPr>
-      </w:pPr>
-    </w:p>
-    <w:p>
-      <w:pPr>
-        <w:jc w:val="both"/>
-        <w:rPr>
-          <w:rFonts w:ascii="Arial" w:hAnsi="Arial" w:cs="Arial"/>
-        </w:rPr>
-      </w:pPr>
-    </w:p>
-    <w:p>
-      <w:pPr>
-        <w:jc w:val="both"/>
-        <w:rPr>
-          <w:rFonts w:ascii="Arial" w:hAnsi="Arial" w:cs="Arial"/>
-        </w:rPr>
-      </w:pPr>
-    </w:p>
-    <w:p>
-      <w:pPr>
-        <w:jc w:val="both"/>
-        <w:rPr>
-          <w:rFonts w:ascii="Arial" w:hAnsi="Arial" w:cs="Arial"/>
-        </w:rPr>
-      </w:pPr>
-    </w:p>
-    <w:p>
-      <w:pPr>
-        <w:jc w:val="both"/>
-        <w:rPr>
-          <w:rFonts w:ascii="Arial" w:hAnsi="Arial" w:cs="Arial"/>
-        </w:rPr>
-      </w:pPr>
-    </w:p>
-    <w:p>
-      <w:pPr>
-        <w:jc w:val="both"/>
-        <w:rPr>
-          <w:rFonts w:ascii="Arial" w:hAnsi="Arial" w:cs="Arial"/>
-        </w:rPr>
-      </w:pPr>
-    </w:p>
-    <w:p>
-      <w:pPr>
-        <w:pStyle w:val="Ttulo1"/>
-        <w:jc w:val="both"/>
-        <w:rPr>
-          <w:rFonts w:cs="Arial"/>
-        </w:rPr>
-      </w:pPr>
-      <w:bookmarkStart w:id="54" w:name="_Toc423701810"/>
-      <w:bookmarkStart w:id="55" w:name="_Toc423973369"/>
-      <w:r>
-        <w:rPr>
-          <w:rFonts w:cs="Arial"/>
-        </w:rPr>
-        <w:lastRenderedPageBreak/>
-        <w:t>Glosario</w:t>
-      </w:r>
-      <w:bookmarkEnd w:id="54"/>
-      <w:bookmarkEnd w:id="55"/>
-    </w:p>
     <w:p>
       <w:pPr>
         <w:jc w:val="both"/>
@@ -9548,15 +8532,7 @@
         <w:rPr>
           <w:rFonts w:ascii="Arial" w:hAnsi="Arial" w:cs="Arial"/>
         </w:rPr>
-        <w:t xml:space="preserve"> Es un sistema de seguridad y autentificación basado en la implementación de un usuario y contraseña único</w:t>
-      </w:r>
-      <w:bookmarkStart w:id="56" w:name="_GoBack"/>
-      <w:bookmarkEnd w:id="56"/>
-      <w:r>
-        <w:rPr>
-          <w:rFonts w:ascii="Arial" w:hAnsi="Arial" w:cs="Arial"/>
-        </w:rPr>
-        <w:t>.</w:t>
+        <w:t xml:space="preserve"> Es un sistema de seguridad y autentificación basado en la implementación de un usuario y contraseña único.</w:t>
       </w:r>
     </w:p>
     <w:p>
@@ -9621,22 +8597,6 @@
         </w:rPr>
         <w:t xml:space="preserve"> Es todo aquel individuo que hace uso de la aplicación.</w:t>
       </w:r>
-    </w:p>
-    <w:p>
-      <w:pPr>
-        <w:jc w:val="both"/>
-        <w:rPr>
-          <w:rFonts w:ascii="Arial" w:hAnsi="Arial" w:cs="Arial"/>
-        </w:rPr>
-      </w:pPr>
-    </w:p>
-    <w:p>
-      <w:pPr>
-        <w:jc w:val="both"/>
-        <w:rPr>
-          <w:rFonts w:ascii="Arial" w:hAnsi="Arial" w:cs="Arial"/>
-        </w:rPr>
-      </w:pPr>
     </w:p>
     <w:p>
       <w:pPr>
@@ -9813,6 +8773,205 @@
 <file path=word/numbering.xml><?xml version="1.0" encoding="utf-8"?>
 <w:numbering xmlns:wpc="http://schemas.microsoft.com/office/word/2010/wordprocessingCanvas" xmlns:mc="http://schemas.openxmlformats.org/markup-compatibility/2006" xmlns:o="urn:schemas-microsoft-com:office:office" xmlns:r="http://schemas.openxmlformats.org/officeDocument/2006/relationships" xmlns:m="http://schemas.openxmlformats.org/officeDocument/2006/math" xmlns:v="urn:schemas-microsoft-com:vml" xmlns:wp14="http://schemas.microsoft.com/office/word/2010/wordprocessingDrawing" xmlns:wp="http://schemas.openxmlformats.org/drawingml/2006/wordprocessingDrawing" xmlns:w10="urn:schemas-microsoft-com:office:word" xmlns:w="http://schemas.openxmlformats.org/wordprocessingml/2006/main" xmlns:w14="http://schemas.microsoft.com/office/word/2010/wordml" xmlns:w15="http://schemas.microsoft.com/office/word/2012/wordml" xmlns:wpg="http://schemas.microsoft.com/office/word/2010/wordprocessingGroup" xmlns:wpi="http://schemas.microsoft.com/office/word/2010/wordprocessingInk" xmlns:wne="http://schemas.microsoft.com/office/word/2006/wordml" xmlns:wps="http://schemas.microsoft.com/office/word/2010/wordprocessingShape" mc:Ignorable="w14 w15 wp14">
   <w:abstractNum w:abstractNumId="0">
+    <w:nsid w:val="00197BC9"/>
+    <w:multiLevelType w:val="hybridMultilevel"/>
+    <w:tmpl w:val="3D401368"/>
+    <w:lvl w:ilvl="0" w:tplc="080A000F">
+      <w:start w:val="1"/>
+      <w:numFmt w:val="decimal"/>
+      <w:lvlText w:val="%1."/>
+      <w:lvlJc w:val="left"/>
+      <w:pPr>
+        <w:ind w:left="720" w:hanging="360"/>
+      </w:pPr>
+    </w:lvl>
+    <w:lvl w:ilvl="1" w:tplc="080A0019" w:tentative="1">
+      <w:start w:val="1"/>
+      <w:numFmt w:val="lowerLetter"/>
+      <w:lvlText w:val="%2."/>
+      <w:lvlJc w:val="left"/>
+      <w:pPr>
+        <w:ind w:left="1440" w:hanging="360"/>
+      </w:pPr>
+    </w:lvl>
+    <w:lvl w:ilvl="2" w:tplc="080A001B" w:tentative="1">
+      <w:start w:val="1"/>
+      <w:numFmt w:val="lowerRoman"/>
+      <w:lvlText w:val="%3."/>
+      <w:lvlJc w:val="right"/>
+      <w:pPr>
+        <w:ind w:left="2160" w:hanging="180"/>
+      </w:pPr>
+    </w:lvl>
+    <w:lvl w:ilvl="3" w:tplc="080A000F" w:tentative="1">
+      <w:start w:val="1"/>
+      <w:numFmt w:val="decimal"/>
+      <w:lvlText w:val="%4."/>
+      <w:lvlJc w:val="left"/>
+      <w:pPr>
+        <w:ind w:left="2880" w:hanging="360"/>
+      </w:pPr>
+    </w:lvl>
+    <w:lvl w:ilvl="4" w:tplc="080A0019" w:tentative="1">
+      <w:start w:val="1"/>
+      <w:numFmt w:val="lowerLetter"/>
+      <w:lvlText w:val="%5."/>
+      <w:lvlJc w:val="left"/>
+      <w:pPr>
+        <w:ind w:left="3600" w:hanging="360"/>
+      </w:pPr>
+    </w:lvl>
+    <w:lvl w:ilvl="5" w:tplc="080A001B" w:tentative="1">
+      <w:start w:val="1"/>
+      <w:numFmt w:val="lowerRoman"/>
+      <w:lvlText w:val="%6."/>
+      <w:lvlJc w:val="right"/>
+      <w:pPr>
+        <w:ind w:left="4320" w:hanging="180"/>
+      </w:pPr>
+    </w:lvl>
+    <w:lvl w:ilvl="6" w:tplc="080A000F" w:tentative="1">
+      <w:start w:val="1"/>
+      <w:numFmt w:val="decimal"/>
+      <w:lvlText w:val="%7."/>
+      <w:lvlJc w:val="left"/>
+      <w:pPr>
+        <w:ind w:left="5040" w:hanging="360"/>
+      </w:pPr>
+    </w:lvl>
+    <w:lvl w:ilvl="7" w:tplc="080A0019" w:tentative="1">
+      <w:start w:val="1"/>
+      <w:numFmt w:val="lowerLetter"/>
+      <w:lvlText w:val="%8."/>
+      <w:lvlJc w:val="left"/>
+      <w:pPr>
+        <w:ind w:left="5760" w:hanging="360"/>
+      </w:pPr>
+    </w:lvl>
+    <w:lvl w:ilvl="8" w:tplc="080A001B" w:tentative="1">
+      <w:start w:val="1"/>
+      <w:numFmt w:val="lowerRoman"/>
+      <w:lvlText w:val="%9."/>
+      <w:lvlJc w:val="right"/>
+      <w:pPr>
+        <w:ind w:left="6480" w:hanging="180"/>
+      </w:pPr>
+    </w:lvl>
+  </w:abstractNum>
+  <w:abstractNum w:abstractNumId="1">
+    <w:nsid w:val="02AB100E"/>
+    <w:multiLevelType w:val="hybridMultilevel"/>
+    <w:tmpl w:val="7696C844"/>
+    <w:lvl w:ilvl="0" w:tplc="080A0001">
+      <w:start w:val="1"/>
+      <w:numFmt w:val="bullet"/>
+      <w:lvlText w:val=""/>
+      <w:lvlJc w:val="left"/>
+      <w:pPr>
+        <w:ind w:left="720" w:hanging="360"/>
+      </w:pPr>
+      <w:rPr>
+        <w:rFonts w:ascii="Symbol" w:hAnsi="Symbol" w:hint="default"/>
+      </w:rPr>
+    </w:lvl>
+    <w:lvl w:ilvl="1" w:tplc="080A0003" w:tentative="1">
+      <w:start w:val="1"/>
+      <w:numFmt w:val="bullet"/>
+      <w:lvlText w:val="o"/>
+      <w:lvlJc w:val="left"/>
+      <w:pPr>
+        <w:ind w:left="1440" w:hanging="360"/>
+      </w:pPr>
+      <w:rPr>
+        <w:rFonts w:ascii="Courier New" w:hAnsi="Courier New" w:cs="Courier New" w:hint="default"/>
+      </w:rPr>
+    </w:lvl>
+    <w:lvl w:ilvl="2" w:tplc="080A0005" w:tentative="1">
+      <w:start w:val="1"/>
+      <w:numFmt w:val="bullet"/>
+      <w:lvlText w:val=""/>
+      <w:lvlJc w:val="left"/>
+      <w:pPr>
+        <w:ind w:left="2160" w:hanging="360"/>
+      </w:pPr>
+      <w:rPr>
+        <w:rFonts w:ascii="Wingdings" w:hAnsi="Wingdings" w:hint="default"/>
+      </w:rPr>
+    </w:lvl>
+    <w:lvl w:ilvl="3" w:tplc="080A0001" w:tentative="1">
+      <w:start w:val="1"/>
+      <w:numFmt w:val="bullet"/>
+      <w:lvlText w:val=""/>
+      <w:lvlJc w:val="left"/>
+      <w:pPr>
+        <w:ind w:left="2880" w:hanging="360"/>
+      </w:pPr>
+      <w:rPr>
+        <w:rFonts w:ascii="Symbol" w:hAnsi="Symbol" w:hint="default"/>
+      </w:rPr>
+    </w:lvl>
+    <w:lvl w:ilvl="4" w:tplc="080A0003" w:tentative="1">
+      <w:start w:val="1"/>
+      <w:numFmt w:val="bullet"/>
+      <w:lvlText w:val="o"/>
+      <w:lvlJc w:val="left"/>
+      <w:pPr>
+        <w:ind w:left="3600" w:hanging="360"/>
+      </w:pPr>
+      <w:rPr>
+        <w:rFonts w:ascii="Courier New" w:hAnsi="Courier New" w:cs="Courier New" w:hint="default"/>
+      </w:rPr>
+    </w:lvl>
+    <w:lvl w:ilvl="5" w:tplc="080A0005" w:tentative="1">
+      <w:start w:val="1"/>
+      <w:numFmt w:val="bullet"/>
+      <w:lvlText w:val=""/>
+      <w:lvlJc w:val="left"/>
+      <w:pPr>
+        <w:ind w:left="4320" w:hanging="360"/>
+      </w:pPr>
+      <w:rPr>
+        <w:rFonts w:ascii="Wingdings" w:hAnsi="Wingdings" w:hint="default"/>
+      </w:rPr>
+    </w:lvl>
+    <w:lvl w:ilvl="6" w:tplc="080A0001" w:tentative="1">
+      <w:start w:val="1"/>
+      <w:numFmt w:val="bullet"/>
+      <w:lvlText w:val=""/>
+      <w:lvlJc w:val="left"/>
+      <w:pPr>
+        <w:ind w:left="5040" w:hanging="360"/>
+      </w:pPr>
+      <w:rPr>
+        <w:rFonts w:ascii="Symbol" w:hAnsi="Symbol" w:hint="default"/>
+      </w:rPr>
+    </w:lvl>
+    <w:lvl w:ilvl="7" w:tplc="080A0003" w:tentative="1">
+      <w:start w:val="1"/>
+      <w:numFmt w:val="bullet"/>
+      <w:lvlText w:val="o"/>
+      <w:lvlJc w:val="left"/>
+      <w:pPr>
+        <w:ind w:left="5760" w:hanging="360"/>
+      </w:pPr>
+      <w:rPr>
+        <w:rFonts w:ascii="Courier New" w:hAnsi="Courier New" w:cs="Courier New" w:hint="default"/>
+      </w:rPr>
+    </w:lvl>
+    <w:lvl w:ilvl="8" w:tplc="080A0005" w:tentative="1">
+      <w:start w:val="1"/>
+      <w:numFmt w:val="bullet"/>
+      <w:lvlText w:val=""/>
+      <w:lvlJc w:val="left"/>
+      <w:pPr>
+        <w:ind w:left="6480" w:hanging="360"/>
+      </w:pPr>
+      <w:rPr>
+        <w:rFonts w:ascii="Wingdings" w:hAnsi="Wingdings" w:hint="default"/>
+      </w:rPr>
+    </w:lvl>
+  </w:abstractNum>
+  <w:abstractNum w:abstractNumId="2">
     <w:nsid w:val="060804AF"/>
     <w:multiLevelType w:val="hybridMultilevel"/>
     <w:tmpl w:val="B3F8CD78"/>
@@ -9925,7 +9084,7 @@
       </w:rPr>
     </w:lvl>
   </w:abstractNum>
-  <w:abstractNum w:abstractNumId="1">
+  <w:abstractNum w:abstractNumId="3">
     <w:nsid w:val="109F68C4"/>
     <w:multiLevelType w:val="hybridMultilevel"/>
     <w:tmpl w:val="F1806C0E"/>
@@ -10038,7 +9197,7 @@
       </w:rPr>
     </w:lvl>
   </w:abstractNum>
-  <w:abstractNum w:abstractNumId="2">
+  <w:abstractNum w:abstractNumId="4">
     <w:nsid w:val="12516DAF"/>
     <w:multiLevelType w:val="hybridMultilevel"/>
     <w:tmpl w:val="2C144978"/>
@@ -10151,7 +9310,7 @@
       </w:rPr>
     </w:lvl>
   </w:abstractNum>
-  <w:abstractNum w:abstractNumId="3">
+  <w:abstractNum w:abstractNumId="5">
     <w:nsid w:val="23936D31"/>
     <w:multiLevelType w:val="hybridMultilevel"/>
     <w:tmpl w:val="9E76A16C"/>
@@ -10264,7 +9423,233 @@
       </w:rPr>
     </w:lvl>
   </w:abstractNum>
-  <w:abstractNum w:abstractNumId="4">
+  <w:abstractNum w:abstractNumId="6">
+    <w:nsid w:val="2795368D"/>
+    <w:multiLevelType w:val="hybridMultilevel"/>
+    <w:tmpl w:val="1E3C3352"/>
+    <w:lvl w:ilvl="0" w:tplc="080A0001">
+      <w:start w:val="1"/>
+      <w:numFmt w:val="bullet"/>
+      <w:lvlText w:val=""/>
+      <w:lvlJc w:val="left"/>
+      <w:pPr>
+        <w:ind w:left="720" w:hanging="360"/>
+      </w:pPr>
+      <w:rPr>
+        <w:rFonts w:ascii="Symbol" w:hAnsi="Symbol" w:hint="default"/>
+      </w:rPr>
+    </w:lvl>
+    <w:lvl w:ilvl="1" w:tplc="080A0003" w:tentative="1">
+      <w:start w:val="1"/>
+      <w:numFmt w:val="bullet"/>
+      <w:lvlText w:val="o"/>
+      <w:lvlJc w:val="left"/>
+      <w:pPr>
+        <w:ind w:left="1440" w:hanging="360"/>
+      </w:pPr>
+      <w:rPr>
+        <w:rFonts w:ascii="Courier New" w:hAnsi="Courier New" w:cs="Courier New" w:hint="default"/>
+      </w:rPr>
+    </w:lvl>
+    <w:lvl w:ilvl="2" w:tplc="080A0005" w:tentative="1">
+      <w:start w:val="1"/>
+      <w:numFmt w:val="bullet"/>
+      <w:lvlText w:val=""/>
+      <w:lvlJc w:val="left"/>
+      <w:pPr>
+        <w:ind w:left="2160" w:hanging="360"/>
+      </w:pPr>
+      <w:rPr>
+        <w:rFonts w:ascii="Wingdings" w:hAnsi="Wingdings" w:hint="default"/>
+      </w:rPr>
+    </w:lvl>
+    <w:lvl w:ilvl="3" w:tplc="080A0001" w:tentative="1">
+      <w:start w:val="1"/>
+      <w:numFmt w:val="bullet"/>
+      <w:lvlText w:val=""/>
+      <w:lvlJc w:val="left"/>
+      <w:pPr>
+        <w:ind w:left="2880" w:hanging="360"/>
+      </w:pPr>
+      <w:rPr>
+        <w:rFonts w:ascii="Symbol" w:hAnsi="Symbol" w:hint="default"/>
+      </w:rPr>
+    </w:lvl>
+    <w:lvl w:ilvl="4" w:tplc="080A0003" w:tentative="1">
+      <w:start w:val="1"/>
+      <w:numFmt w:val="bullet"/>
+      <w:lvlText w:val="o"/>
+      <w:lvlJc w:val="left"/>
+      <w:pPr>
+        <w:ind w:left="3600" w:hanging="360"/>
+      </w:pPr>
+      <w:rPr>
+        <w:rFonts w:ascii="Courier New" w:hAnsi="Courier New" w:cs="Courier New" w:hint="default"/>
+      </w:rPr>
+    </w:lvl>
+    <w:lvl w:ilvl="5" w:tplc="080A0005" w:tentative="1">
+      <w:start w:val="1"/>
+      <w:numFmt w:val="bullet"/>
+      <w:lvlText w:val=""/>
+      <w:lvlJc w:val="left"/>
+      <w:pPr>
+        <w:ind w:left="4320" w:hanging="360"/>
+      </w:pPr>
+      <w:rPr>
+        <w:rFonts w:ascii="Wingdings" w:hAnsi="Wingdings" w:hint="default"/>
+      </w:rPr>
+    </w:lvl>
+    <w:lvl w:ilvl="6" w:tplc="080A0001" w:tentative="1">
+      <w:start w:val="1"/>
+      <w:numFmt w:val="bullet"/>
+      <w:lvlText w:val=""/>
+      <w:lvlJc w:val="left"/>
+      <w:pPr>
+        <w:ind w:left="5040" w:hanging="360"/>
+      </w:pPr>
+      <w:rPr>
+        <w:rFonts w:ascii="Symbol" w:hAnsi="Symbol" w:hint="default"/>
+      </w:rPr>
+    </w:lvl>
+    <w:lvl w:ilvl="7" w:tplc="080A0003" w:tentative="1">
+      <w:start w:val="1"/>
+      <w:numFmt w:val="bullet"/>
+      <w:lvlText w:val="o"/>
+      <w:lvlJc w:val="left"/>
+      <w:pPr>
+        <w:ind w:left="5760" w:hanging="360"/>
+      </w:pPr>
+      <w:rPr>
+        <w:rFonts w:ascii="Courier New" w:hAnsi="Courier New" w:cs="Courier New" w:hint="default"/>
+      </w:rPr>
+    </w:lvl>
+    <w:lvl w:ilvl="8" w:tplc="080A0005" w:tentative="1">
+      <w:start w:val="1"/>
+      <w:numFmt w:val="bullet"/>
+      <w:lvlText w:val=""/>
+      <w:lvlJc w:val="left"/>
+      <w:pPr>
+        <w:ind w:left="6480" w:hanging="360"/>
+      </w:pPr>
+      <w:rPr>
+        <w:rFonts w:ascii="Wingdings" w:hAnsi="Wingdings" w:hint="default"/>
+      </w:rPr>
+    </w:lvl>
+  </w:abstractNum>
+  <w:abstractNum w:abstractNumId="7">
+    <w:nsid w:val="37F27FA9"/>
+    <w:multiLevelType w:val="hybridMultilevel"/>
+    <w:tmpl w:val="99F4CB54"/>
+    <w:lvl w:ilvl="0" w:tplc="080A0001">
+      <w:start w:val="1"/>
+      <w:numFmt w:val="bullet"/>
+      <w:lvlText w:val=""/>
+      <w:lvlJc w:val="left"/>
+      <w:pPr>
+        <w:ind w:left="720" w:hanging="360"/>
+      </w:pPr>
+      <w:rPr>
+        <w:rFonts w:ascii="Symbol" w:hAnsi="Symbol" w:hint="default"/>
+      </w:rPr>
+    </w:lvl>
+    <w:lvl w:ilvl="1" w:tplc="080A0003" w:tentative="1">
+      <w:start w:val="1"/>
+      <w:numFmt w:val="bullet"/>
+      <w:lvlText w:val="o"/>
+      <w:lvlJc w:val="left"/>
+      <w:pPr>
+        <w:ind w:left="1440" w:hanging="360"/>
+      </w:pPr>
+      <w:rPr>
+        <w:rFonts w:ascii="Courier New" w:hAnsi="Courier New" w:cs="Courier New" w:hint="default"/>
+      </w:rPr>
+    </w:lvl>
+    <w:lvl w:ilvl="2" w:tplc="080A0005" w:tentative="1">
+      <w:start w:val="1"/>
+      <w:numFmt w:val="bullet"/>
+      <w:lvlText w:val=""/>
+      <w:lvlJc w:val="left"/>
+      <w:pPr>
+        <w:ind w:left="2160" w:hanging="360"/>
+      </w:pPr>
+      <w:rPr>
+        <w:rFonts w:ascii="Wingdings" w:hAnsi="Wingdings" w:hint="default"/>
+      </w:rPr>
+    </w:lvl>
+    <w:lvl w:ilvl="3" w:tplc="080A0001" w:tentative="1">
+      <w:start w:val="1"/>
+      <w:numFmt w:val="bullet"/>
+      <w:lvlText w:val=""/>
+      <w:lvlJc w:val="left"/>
+      <w:pPr>
+        <w:ind w:left="2880" w:hanging="360"/>
+      </w:pPr>
+      <w:rPr>
+        <w:rFonts w:ascii="Symbol" w:hAnsi="Symbol" w:hint="default"/>
+      </w:rPr>
+    </w:lvl>
+    <w:lvl w:ilvl="4" w:tplc="080A0003" w:tentative="1">
+      <w:start w:val="1"/>
+      <w:numFmt w:val="bullet"/>
+      <w:lvlText w:val="o"/>
+      <w:lvlJc w:val="left"/>
+      <w:pPr>
+        <w:ind w:left="3600" w:hanging="360"/>
+      </w:pPr>
+      <w:rPr>
+        <w:rFonts w:ascii="Courier New" w:hAnsi="Courier New" w:cs="Courier New" w:hint="default"/>
+      </w:rPr>
+    </w:lvl>
+    <w:lvl w:ilvl="5" w:tplc="080A0005" w:tentative="1">
+      <w:start w:val="1"/>
+      <w:numFmt w:val="bullet"/>
+      <w:lvlText w:val=""/>
+      <w:lvlJc w:val="left"/>
+      <w:pPr>
+        <w:ind w:left="4320" w:hanging="360"/>
+      </w:pPr>
+      <w:rPr>
+        <w:rFonts w:ascii="Wingdings" w:hAnsi="Wingdings" w:hint="default"/>
+      </w:rPr>
+    </w:lvl>
+    <w:lvl w:ilvl="6" w:tplc="080A0001" w:tentative="1">
+      <w:start w:val="1"/>
+      <w:numFmt w:val="bullet"/>
+      <w:lvlText w:val=""/>
+      <w:lvlJc w:val="left"/>
+      <w:pPr>
+        <w:ind w:left="5040" w:hanging="360"/>
+      </w:pPr>
+      <w:rPr>
+        <w:rFonts w:ascii="Symbol" w:hAnsi="Symbol" w:hint="default"/>
+      </w:rPr>
+    </w:lvl>
+    <w:lvl w:ilvl="7" w:tplc="080A0003" w:tentative="1">
+      <w:start w:val="1"/>
+      <w:numFmt w:val="bullet"/>
+      <w:lvlText w:val="o"/>
+      <w:lvlJc w:val="left"/>
+      <w:pPr>
+        <w:ind w:left="5760" w:hanging="360"/>
+      </w:pPr>
+      <w:rPr>
+        <w:rFonts w:ascii="Courier New" w:hAnsi="Courier New" w:cs="Courier New" w:hint="default"/>
+      </w:rPr>
+    </w:lvl>
+    <w:lvl w:ilvl="8" w:tplc="080A0005" w:tentative="1">
+      <w:start w:val="1"/>
+      <w:numFmt w:val="bullet"/>
+      <w:lvlText w:val=""/>
+      <w:lvlJc w:val="left"/>
+      <w:pPr>
+        <w:ind w:left="6480" w:hanging="360"/>
+      </w:pPr>
+      <w:rPr>
+        <w:rFonts w:ascii="Wingdings" w:hAnsi="Wingdings" w:hint="default"/>
+      </w:rPr>
+    </w:lvl>
+  </w:abstractNum>
+  <w:abstractNum w:abstractNumId="8">
     <w:nsid w:val="4A822C4F"/>
     <w:multiLevelType w:val="hybridMultilevel"/>
     <w:tmpl w:val="FB440A14"/>
@@ -10377,7 +9762,346 @@
       </w:rPr>
     </w:lvl>
   </w:abstractNum>
-  <w:abstractNum w:abstractNumId="5">
+  <w:abstractNum w:abstractNumId="9">
+    <w:nsid w:val="4D8F1CFE"/>
+    <w:multiLevelType w:val="hybridMultilevel"/>
+    <w:tmpl w:val="D2046B38"/>
+    <w:lvl w:ilvl="0" w:tplc="080A0001">
+      <w:start w:val="1"/>
+      <w:numFmt w:val="bullet"/>
+      <w:lvlText w:val=""/>
+      <w:lvlJc w:val="left"/>
+      <w:pPr>
+        <w:ind w:left="720" w:hanging="360"/>
+      </w:pPr>
+      <w:rPr>
+        <w:rFonts w:ascii="Symbol" w:hAnsi="Symbol" w:hint="default"/>
+      </w:rPr>
+    </w:lvl>
+    <w:lvl w:ilvl="1" w:tplc="080A0003" w:tentative="1">
+      <w:start w:val="1"/>
+      <w:numFmt w:val="bullet"/>
+      <w:lvlText w:val="o"/>
+      <w:lvlJc w:val="left"/>
+      <w:pPr>
+        <w:ind w:left="1440" w:hanging="360"/>
+      </w:pPr>
+      <w:rPr>
+        <w:rFonts w:ascii="Courier New" w:hAnsi="Courier New" w:cs="Courier New" w:hint="default"/>
+      </w:rPr>
+    </w:lvl>
+    <w:lvl w:ilvl="2" w:tplc="080A0005" w:tentative="1">
+      <w:start w:val="1"/>
+      <w:numFmt w:val="bullet"/>
+      <w:lvlText w:val=""/>
+      <w:lvlJc w:val="left"/>
+      <w:pPr>
+        <w:ind w:left="2160" w:hanging="360"/>
+      </w:pPr>
+      <w:rPr>
+        <w:rFonts w:ascii="Wingdings" w:hAnsi="Wingdings" w:hint="default"/>
+      </w:rPr>
+    </w:lvl>
+    <w:lvl w:ilvl="3" w:tplc="080A0001" w:tentative="1">
+      <w:start w:val="1"/>
+      <w:numFmt w:val="bullet"/>
+      <w:lvlText w:val=""/>
+      <w:lvlJc w:val="left"/>
+      <w:pPr>
+        <w:ind w:left="2880" w:hanging="360"/>
+      </w:pPr>
+      <w:rPr>
+        <w:rFonts w:ascii="Symbol" w:hAnsi="Symbol" w:hint="default"/>
+      </w:rPr>
+    </w:lvl>
+    <w:lvl w:ilvl="4" w:tplc="080A0003" w:tentative="1">
+      <w:start w:val="1"/>
+      <w:numFmt w:val="bullet"/>
+      <w:lvlText w:val="o"/>
+      <w:lvlJc w:val="left"/>
+      <w:pPr>
+        <w:ind w:left="3600" w:hanging="360"/>
+      </w:pPr>
+      <w:rPr>
+        <w:rFonts w:ascii="Courier New" w:hAnsi="Courier New" w:cs="Courier New" w:hint="default"/>
+      </w:rPr>
+    </w:lvl>
+    <w:lvl w:ilvl="5" w:tplc="080A0005" w:tentative="1">
+      <w:start w:val="1"/>
+      <w:numFmt w:val="bullet"/>
+      <w:lvlText w:val=""/>
+      <w:lvlJc w:val="left"/>
+      <w:pPr>
+        <w:ind w:left="4320" w:hanging="360"/>
+      </w:pPr>
+      <w:rPr>
+        <w:rFonts w:ascii="Wingdings" w:hAnsi="Wingdings" w:hint="default"/>
+      </w:rPr>
+    </w:lvl>
+    <w:lvl w:ilvl="6" w:tplc="080A0001" w:tentative="1">
+      <w:start w:val="1"/>
+      <w:numFmt w:val="bullet"/>
+      <w:lvlText w:val=""/>
+      <w:lvlJc w:val="left"/>
+      <w:pPr>
+        <w:ind w:left="5040" w:hanging="360"/>
+      </w:pPr>
+      <w:rPr>
+        <w:rFonts w:ascii="Symbol" w:hAnsi="Symbol" w:hint="default"/>
+      </w:rPr>
+    </w:lvl>
+    <w:lvl w:ilvl="7" w:tplc="080A0003" w:tentative="1">
+      <w:start w:val="1"/>
+      <w:numFmt w:val="bullet"/>
+      <w:lvlText w:val="o"/>
+      <w:lvlJc w:val="left"/>
+      <w:pPr>
+        <w:ind w:left="5760" w:hanging="360"/>
+      </w:pPr>
+      <w:rPr>
+        <w:rFonts w:ascii="Courier New" w:hAnsi="Courier New" w:cs="Courier New" w:hint="default"/>
+      </w:rPr>
+    </w:lvl>
+    <w:lvl w:ilvl="8" w:tplc="080A0005" w:tentative="1">
+      <w:start w:val="1"/>
+      <w:numFmt w:val="bullet"/>
+      <w:lvlText w:val=""/>
+      <w:lvlJc w:val="left"/>
+      <w:pPr>
+        <w:ind w:left="6480" w:hanging="360"/>
+      </w:pPr>
+      <w:rPr>
+        <w:rFonts w:ascii="Wingdings" w:hAnsi="Wingdings" w:hint="default"/>
+      </w:rPr>
+    </w:lvl>
+  </w:abstractNum>
+  <w:abstractNum w:abstractNumId="10">
+    <w:nsid w:val="56704F5C"/>
+    <w:multiLevelType w:val="hybridMultilevel"/>
+    <w:tmpl w:val="72DA9CAE"/>
+    <w:lvl w:ilvl="0" w:tplc="080A0001">
+      <w:start w:val="1"/>
+      <w:numFmt w:val="bullet"/>
+      <w:lvlText w:val=""/>
+      <w:lvlJc w:val="left"/>
+      <w:pPr>
+        <w:ind w:left="720" w:hanging="360"/>
+      </w:pPr>
+      <w:rPr>
+        <w:rFonts w:ascii="Symbol" w:hAnsi="Symbol" w:hint="default"/>
+      </w:rPr>
+    </w:lvl>
+    <w:lvl w:ilvl="1" w:tplc="080A0003" w:tentative="1">
+      <w:start w:val="1"/>
+      <w:numFmt w:val="bullet"/>
+      <w:lvlText w:val="o"/>
+      <w:lvlJc w:val="left"/>
+      <w:pPr>
+        <w:ind w:left="1440" w:hanging="360"/>
+      </w:pPr>
+      <w:rPr>
+        <w:rFonts w:ascii="Courier New" w:hAnsi="Courier New" w:cs="Courier New" w:hint="default"/>
+      </w:rPr>
+    </w:lvl>
+    <w:lvl w:ilvl="2" w:tplc="080A0005" w:tentative="1">
+      <w:start w:val="1"/>
+      <w:numFmt w:val="bullet"/>
+      <w:lvlText w:val=""/>
+      <w:lvlJc w:val="left"/>
+      <w:pPr>
+        <w:ind w:left="2160" w:hanging="360"/>
+      </w:pPr>
+      <w:rPr>
+        <w:rFonts w:ascii="Wingdings" w:hAnsi="Wingdings" w:hint="default"/>
+      </w:rPr>
+    </w:lvl>
+    <w:lvl w:ilvl="3" w:tplc="080A0001" w:tentative="1">
+      <w:start w:val="1"/>
+      <w:numFmt w:val="bullet"/>
+      <w:lvlText w:val=""/>
+      <w:lvlJc w:val="left"/>
+      <w:pPr>
+        <w:ind w:left="2880" w:hanging="360"/>
+      </w:pPr>
+      <w:rPr>
+        <w:rFonts w:ascii="Symbol" w:hAnsi="Symbol" w:hint="default"/>
+      </w:rPr>
+    </w:lvl>
+    <w:lvl w:ilvl="4" w:tplc="080A0003" w:tentative="1">
+      <w:start w:val="1"/>
+      <w:numFmt w:val="bullet"/>
+      <w:lvlText w:val="o"/>
+      <w:lvlJc w:val="left"/>
+      <w:pPr>
+        <w:ind w:left="3600" w:hanging="360"/>
+      </w:pPr>
+      <w:rPr>
+        <w:rFonts w:ascii="Courier New" w:hAnsi="Courier New" w:cs="Courier New" w:hint="default"/>
+      </w:rPr>
+    </w:lvl>
+    <w:lvl w:ilvl="5" w:tplc="080A0005" w:tentative="1">
+      <w:start w:val="1"/>
+      <w:numFmt w:val="bullet"/>
+      <w:lvlText w:val=""/>
+      <w:lvlJc w:val="left"/>
+      <w:pPr>
+        <w:ind w:left="4320" w:hanging="360"/>
+      </w:pPr>
+      <w:rPr>
+        <w:rFonts w:ascii="Wingdings" w:hAnsi="Wingdings" w:hint="default"/>
+      </w:rPr>
+    </w:lvl>
+    <w:lvl w:ilvl="6" w:tplc="080A0001" w:tentative="1">
+      <w:start w:val="1"/>
+      <w:numFmt w:val="bullet"/>
+      <w:lvlText w:val=""/>
+      <w:lvlJc w:val="left"/>
+      <w:pPr>
+        <w:ind w:left="5040" w:hanging="360"/>
+      </w:pPr>
+      <w:rPr>
+        <w:rFonts w:ascii="Symbol" w:hAnsi="Symbol" w:hint="default"/>
+      </w:rPr>
+    </w:lvl>
+    <w:lvl w:ilvl="7" w:tplc="080A0003" w:tentative="1">
+      <w:start w:val="1"/>
+      <w:numFmt w:val="bullet"/>
+      <w:lvlText w:val="o"/>
+      <w:lvlJc w:val="left"/>
+      <w:pPr>
+        <w:ind w:left="5760" w:hanging="360"/>
+      </w:pPr>
+      <w:rPr>
+        <w:rFonts w:ascii="Courier New" w:hAnsi="Courier New" w:cs="Courier New" w:hint="default"/>
+      </w:rPr>
+    </w:lvl>
+    <w:lvl w:ilvl="8" w:tplc="080A0005" w:tentative="1">
+      <w:start w:val="1"/>
+      <w:numFmt w:val="bullet"/>
+      <w:lvlText w:val=""/>
+      <w:lvlJc w:val="left"/>
+      <w:pPr>
+        <w:ind w:left="6480" w:hanging="360"/>
+      </w:pPr>
+      <w:rPr>
+        <w:rFonts w:ascii="Wingdings" w:hAnsi="Wingdings" w:hint="default"/>
+      </w:rPr>
+    </w:lvl>
+  </w:abstractNum>
+  <w:abstractNum w:abstractNumId="11">
+    <w:nsid w:val="56BF13F0"/>
+    <w:multiLevelType w:val="hybridMultilevel"/>
+    <w:tmpl w:val="1116D8B0"/>
+    <w:lvl w:ilvl="0" w:tplc="080A0001">
+      <w:start w:val="1"/>
+      <w:numFmt w:val="bullet"/>
+      <w:lvlText w:val=""/>
+      <w:lvlJc w:val="left"/>
+      <w:pPr>
+        <w:ind w:left="720" w:hanging="360"/>
+      </w:pPr>
+      <w:rPr>
+        <w:rFonts w:ascii="Symbol" w:hAnsi="Symbol" w:hint="default"/>
+      </w:rPr>
+    </w:lvl>
+    <w:lvl w:ilvl="1" w:tplc="080A0003" w:tentative="1">
+      <w:start w:val="1"/>
+      <w:numFmt w:val="bullet"/>
+      <w:lvlText w:val="o"/>
+      <w:lvlJc w:val="left"/>
+      <w:pPr>
+        <w:ind w:left="1440" w:hanging="360"/>
+      </w:pPr>
+      <w:rPr>
+        <w:rFonts w:ascii="Courier New" w:hAnsi="Courier New" w:cs="Courier New" w:hint="default"/>
+      </w:rPr>
+    </w:lvl>
+    <w:lvl w:ilvl="2" w:tplc="080A0005" w:tentative="1">
+      <w:start w:val="1"/>
+      <w:numFmt w:val="bullet"/>
+      <w:lvlText w:val=""/>
+      <w:lvlJc w:val="left"/>
+      <w:pPr>
+        <w:ind w:left="2160" w:hanging="360"/>
+      </w:pPr>
+      <w:rPr>
+        <w:rFonts w:ascii="Wingdings" w:hAnsi="Wingdings" w:hint="default"/>
+      </w:rPr>
+    </w:lvl>
+    <w:lvl w:ilvl="3" w:tplc="080A0001" w:tentative="1">
+      <w:start w:val="1"/>
+      <w:numFmt w:val="bullet"/>
+      <w:lvlText w:val=""/>
+      <w:lvlJc w:val="left"/>
+      <w:pPr>
+        <w:ind w:left="2880" w:hanging="360"/>
+      </w:pPr>
+      <w:rPr>
+        <w:rFonts w:ascii="Symbol" w:hAnsi="Symbol" w:hint="default"/>
+      </w:rPr>
+    </w:lvl>
+    <w:lvl w:ilvl="4" w:tplc="080A0003" w:tentative="1">
+      <w:start w:val="1"/>
+      <w:numFmt w:val="bullet"/>
+      <w:lvlText w:val="o"/>
+      <w:lvlJc w:val="left"/>
+      <w:pPr>
+        <w:ind w:left="3600" w:hanging="360"/>
+      </w:pPr>
+      <w:rPr>
+        <w:rFonts w:ascii="Courier New" w:hAnsi="Courier New" w:cs="Courier New" w:hint="default"/>
+      </w:rPr>
+    </w:lvl>
+    <w:lvl w:ilvl="5" w:tplc="080A0005" w:tentative="1">
+      <w:start w:val="1"/>
+      <w:numFmt w:val="bullet"/>
+      <w:lvlText w:val=""/>
+      <w:lvlJc w:val="left"/>
+      <w:pPr>
+        <w:ind w:left="4320" w:hanging="360"/>
+      </w:pPr>
+      <w:rPr>
+        <w:rFonts w:ascii="Wingdings" w:hAnsi="Wingdings" w:hint="default"/>
+      </w:rPr>
+    </w:lvl>
+    <w:lvl w:ilvl="6" w:tplc="080A0001" w:tentative="1">
+      <w:start w:val="1"/>
+      <w:numFmt w:val="bullet"/>
+      <w:lvlText w:val=""/>
+      <w:lvlJc w:val="left"/>
+      <w:pPr>
+        <w:ind w:left="5040" w:hanging="360"/>
+      </w:pPr>
+      <w:rPr>
+        <w:rFonts w:ascii="Symbol" w:hAnsi="Symbol" w:hint="default"/>
+      </w:rPr>
+    </w:lvl>
+    <w:lvl w:ilvl="7" w:tplc="080A0003" w:tentative="1">
+      <w:start w:val="1"/>
+      <w:numFmt w:val="bullet"/>
+      <w:lvlText w:val="o"/>
+      <w:lvlJc w:val="left"/>
+      <w:pPr>
+        <w:ind w:left="5760" w:hanging="360"/>
+      </w:pPr>
+      <w:rPr>
+        <w:rFonts w:ascii="Courier New" w:hAnsi="Courier New" w:cs="Courier New" w:hint="default"/>
+      </w:rPr>
+    </w:lvl>
+    <w:lvl w:ilvl="8" w:tplc="080A0005" w:tentative="1">
+      <w:start w:val="1"/>
+      <w:numFmt w:val="bullet"/>
+      <w:lvlText w:val=""/>
+      <w:lvlJc w:val="left"/>
+      <w:pPr>
+        <w:ind w:left="6480" w:hanging="360"/>
+      </w:pPr>
+      <w:rPr>
+        <w:rFonts w:ascii="Wingdings" w:hAnsi="Wingdings" w:hint="default"/>
+      </w:rPr>
+    </w:lvl>
+  </w:abstractNum>
+  <w:abstractNum w:abstractNumId="12">
     <w:nsid w:val="65036720"/>
     <w:multiLevelType w:val="hybridMultilevel"/>
     <w:tmpl w:val="EEEC601E"/>
@@ -10490,23 +10214,160 @@
       </w:rPr>
     </w:lvl>
   </w:abstractNum>
+  <w:abstractNum w:abstractNumId="13">
+    <w:nsid w:val="77AD022E"/>
+    <w:multiLevelType w:val="hybridMultilevel"/>
+    <w:tmpl w:val="E272B258"/>
+    <w:lvl w:ilvl="0" w:tplc="080A0001">
+      <w:start w:val="1"/>
+      <w:numFmt w:val="bullet"/>
+      <w:lvlText w:val=""/>
+      <w:lvlJc w:val="left"/>
+      <w:pPr>
+        <w:ind w:left="720" w:hanging="360"/>
+      </w:pPr>
+      <w:rPr>
+        <w:rFonts w:ascii="Symbol" w:hAnsi="Symbol" w:hint="default"/>
+      </w:rPr>
+    </w:lvl>
+    <w:lvl w:ilvl="1" w:tplc="080A0003" w:tentative="1">
+      <w:start w:val="1"/>
+      <w:numFmt w:val="bullet"/>
+      <w:lvlText w:val="o"/>
+      <w:lvlJc w:val="left"/>
+      <w:pPr>
+        <w:ind w:left="1440" w:hanging="360"/>
+      </w:pPr>
+      <w:rPr>
+        <w:rFonts w:ascii="Courier New" w:hAnsi="Courier New" w:cs="Courier New" w:hint="default"/>
+      </w:rPr>
+    </w:lvl>
+    <w:lvl w:ilvl="2" w:tplc="080A0005" w:tentative="1">
+      <w:start w:val="1"/>
+      <w:numFmt w:val="bullet"/>
+      <w:lvlText w:val=""/>
+      <w:lvlJc w:val="left"/>
+      <w:pPr>
+        <w:ind w:left="2160" w:hanging="360"/>
+      </w:pPr>
+      <w:rPr>
+        <w:rFonts w:ascii="Wingdings" w:hAnsi="Wingdings" w:hint="default"/>
+      </w:rPr>
+    </w:lvl>
+    <w:lvl w:ilvl="3" w:tplc="080A0001" w:tentative="1">
+      <w:start w:val="1"/>
+      <w:numFmt w:val="bullet"/>
+      <w:lvlText w:val=""/>
+      <w:lvlJc w:val="left"/>
+      <w:pPr>
+        <w:ind w:left="2880" w:hanging="360"/>
+      </w:pPr>
+      <w:rPr>
+        <w:rFonts w:ascii="Symbol" w:hAnsi="Symbol" w:hint="default"/>
+      </w:rPr>
+    </w:lvl>
+    <w:lvl w:ilvl="4" w:tplc="080A0003" w:tentative="1">
+      <w:start w:val="1"/>
+      <w:numFmt w:val="bullet"/>
+      <w:lvlText w:val="o"/>
+      <w:lvlJc w:val="left"/>
+      <w:pPr>
+        <w:ind w:left="3600" w:hanging="360"/>
+      </w:pPr>
+      <w:rPr>
+        <w:rFonts w:ascii="Courier New" w:hAnsi="Courier New" w:cs="Courier New" w:hint="default"/>
+      </w:rPr>
+    </w:lvl>
+    <w:lvl w:ilvl="5" w:tplc="080A0005" w:tentative="1">
+      <w:start w:val="1"/>
+      <w:numFmt w:val="bullet"/>
+      <w:lvlText w:val=""/>
+      <w:lvlJc w:val="left"/>
+      <w:pPr>
+        <w:ind w:left="4320" w:hanging="360"/>
+      </w:pPr>
+      <w:rPr>
+        <w:rFonts w:ascii="Wingdings" w:hAnsi="Wingdings" w:hint="default"/>
+      </w:rPr>
+    </w:lvl>
+    <w:lvl w:ilvl="6" w:tplc="080A0001" w:tentative="1">
+      <w:start w:val="1"/>
+      <w:numFmt w:val="bullet"/>
+      <w:lvlText w:val=""/>
+      <w:lvlJc w:val="left"/>
+      <w:pPr>
+        <w:ind w:left="5040" w:hanging="360"/>
+      </w:pPr>
+      <w:rPr>
+        <w:rFonts w:ascii="Symbol" w:hAnsi="Symbol" w:hint="default"/>
+      </w:rPr>
+    </w:lvl>
+    <w:lvl w:ilvl="7" w:tplc="080A0003" w:tentative="1">
+      <w:start w:val="1"/>
+      <w:numFmt w:val="bullet"/>
+      <w:lvlText w:val="o"/>
+      <w:lvlJc w:val="left"/>
+      <w:pPr>
+        <w:ind w:left="5760" w:hanging="360"/>
+      </w:pPr>
+      <w:rPr>
+        <w:rFonts w:ascii="Courier New" w:hAnsi="Courier New" w:cs="Courier New" w:hint="default"/>
+      </w:rPr>
+    </w:lvl>
+    <w:lvl w:ilvl="8" w:tplc="080A0005" w:tentative="1">
+      <w:start w:val="1"/>
+      <w:numFmt w:val="bullet"/>
+      <w:lvlText w:val=""/>
+      <w:lvlJc w:val="left"/>
+      <w:pPr>
+        <w:ind w:left="6480" w:hanging="360"/>
+      </w:pPr>
+      <w:rPr>
+        <w:rFonts w:ascii="Wingdings" w:hAnsi="Wingdings" w:hint="default"/>
+      </w:rPr>
+    </w:lvl>
+  </w:abstractNum>
   <w:num w:numId="1">
+    <w:abstractNumId w:val="12"/>
+  </w:num>
+  <w:num w:numId="2">
+    <w:abstractNumId w:val="4"/>
+  </w:num>
+  <w:num w:numId="3">
+    <w:abstractNumId w:val="2"/>
+  </w:num>
+  <w:num w:numId="4">
+    <w:abstractNumId w:val="3"/>
+  </w:num>
+  <w:num w:numId="5">
     <w:abstractNumId w:val="5"/>
   </w:num>
-  <w:num w:numId="2">
-    <w:abstractNumId w:val="2"/>
+  <w:num w:numId="6">
+    <w:abstractNumId w:val="8"/>
   </w:num>
-  <w:num w:numId="3">
-    <w:abstractNumId w:val="0"/>
+  <w:num w:numId="7">
+    <w:abstractNumId w:val="10"/>
   </w:num>
-  <w:num w:numId="4">
+  <w:num w:numId="8">
     <w:abstractNumId w:val="1"/>
   </w:num>
-  <w:num w:numId="5">
-    <w:abstractNumId w:val="3"/>
+  <w:num w:numId="9">
+    <w:abstractNumId w:val="7"/>
   </w:num>
-  <w:num w:numId="6">
-    <w:abstractNumId w:val="4"/>
+  <w:num w:numId="10">
+    <w:abstractNumId w:val="6"/>
+  </w:num>
+  <w:num w:numId="11">
+    <w:abstractNumId w:val="11"/>
+  </w:num>
+  <w:num w:numId="12">
+    <w:abstractNumId w:val="13"/>
+  </w:num>
+  <w:num w:numId="13">
+    <w:abstractNumId w:val="9"/>
+  </w:num>
+  <w:num w:numId="14">
+    <w:abstractNumId w:val="0"/>
   </w:num>
 </w:numbering>
 </file>
@@ -11187,6 +11048,36 @@
       <w:spacing w:after="0"/>
     </w:pPr>
   </w:style>
+  <w:style w:type="paragraph" w:styleId="Textodeglobo">
+    <w:name w:val="Balloon Text"/>
+    <w:basedOn w:val="Normal"/>
+    <w:link w:val="TextodegloboCar"/>
+    <w:uiPriority w:val="99"/>
+    <w:semiHidden/>
+    <w:unhideWhenUsed/>
+    <w:rsid w:val="00DE323C"/>
+    <w:pPr>
+      <w:spacing w:after="0" w:line="240" w:lineRule="auto"/>
+    </w:pPr>
+    <w:rPr>
+      <w:rFonts w:ascii="Tahoma" w:hAnsi="Tahoma" w:cs="Tahoma"/>
+      <w:sz w:val="16"/>
+      <w:szCs w:val="16"/>
+    </w:rPr>
+  </w:style>
+  <w:style w:type="character" w:customStyle="1" w:styleId="TextodegloboCar">
+    <w:name w:val="Texto de globo Car"/>
+    <w:basedOn w:val="Fuentedeprrafopredeter"/>
+    <w:link w:val="Textodeglobo"/>
+    <w:uiPriority w:val="99"/>
+    <w:semiHidden/>
+    <w:rsid w:val="00DE323C"/>
+    <w:rPr>
+      <w:rFonts w:ascii="Tahoma" w:hAnsi="Tahoma" w:cs="Tahoma"/>
+      <w:sz w:val="16"/>
+      <w:szCs w:val="16"/>
+    </w:rPr>
+  </w:style>
 </w:styles>
 </file>
 
@@ -11233,7 +11124,7 @@
     </a:clrScheme>
     <a:fontScheme name="Office">
       <a:majorFont>
-        <a:latin typeface="Calibri Light" panose="020F0302020204030204"/>
+        <a:latin typeface="Calibri Light"/>
         <a:ea typeface=""/>
         <a:cs typeface=""/>
         <a:font script="Jpan" typeface="ＭＳ ゴシック"/>
@@ -11268,7 +11159,7 @@
         <a:font script="Geor" typeface="Sylfaen"/>
       </a:majorFont>
       <a:minorFont>
-        <a:latin typeface="Calibri" panose="020F0502020204030204"/>
+        <a:latin typeface="Calibri"/>
         <a:ea typeface=""/>
         <a:cs typeface=""/>
         <a:font script="Jpan" typeface="ＭＳ 明朝"/>
@@ -11456,7 +11347,7 @@
 </file>
 
 <file path=customXml/itemProps1.xml><?xml version="1.0" encoding="utf-8"?>
-<ds:datastoreItem xmlns:ds="http://schemas.openxmlformats.org/officeDocument/2006/customXml" ds:itemID="{2821C9D8-EB3C-489D-8BBC-70658285D578}">
+<ds:datastoreItem xmlns:ds="http://schemas.openxmlformats.org/officeDocument/2006/customXml" ds:itemID="{DFF75EFD-BCAA-4FF8-9AB9-AC8546DEBAF7}">
   <ds:schemaRefs>
     <ds:schemaRef ds:uri="http://schemas.openxmlformats.org/officeDocument/2006/bibliography"/>
   </ds:schemaRefs>
